--- a/modelli/SC_SCIA, rinnovo, esposto, controllo/SC10_REG.docx
+++ b/modelli/SC_SCIA, rinnovo, esposto, controllo/SC10_REG.docx
@@ -1157,8 +1157,8 @@
         <w:rPr/>
         <w:fldChar w:fldCharType="separate"/>
       </w:r>
-      <w:bookmarkStart w:id="0" w:name="__Fieldmark__132_4112382387"/>
-      <w:bookmarkStart w:id="1" w:name="__Fieldmark__132_4112382387"/>
+      <w:bookmarkStart w:id="0" w:name="__Fieldmark__132_1161369189"/>
+      <w:bookmarkStart w:id="1" w:name="__Fieldmark__132_1161369189"/>
       <w:bookmarkEnd w:id="1"/>
       <w:r>
         <w:rPr/>
@@ -1167,10 +1167,12 @@
         <w:rPr/>
         <w:fldChar w:fldCharType="end"/>
       </w:r>
-      <w:bookmarkStart w:id="2" w:name="__Fieldmark__23_3430005620"/>
-      <w:bookmarkStart w:id="3" w:name="__Fieldmark__268_2964632802"/>
+      <w:bookmarkStart w:id="2" w:name="__Fieldmark__268_2964632802"/>
+      <w:bookmarkStart w:id="3" w:name="__Fieldmark__23_3430005620"/>
+      <w:bookmarkStart w:id="4" w:name="__Fieldmark__132_4112382387"/>
       <w:bookmarkEnd w:id="2"/>
       <w:bookmarkEnd w:id="3"/>
+      <w:bookmarkEnd w:id="4"/>
       <w:r>
         <w:rPr>
           <w:rStyle w:val="DamodificareEG"/>
@@ -1205,9 +1207,9 @@
         <w:rPr/>
         <w:fldChar w:fldCharType="separate"/>
       </w:r>
-      <w:bookmarkStart w:id="4" w:name="__Fieldmark__143_4112382387"/>
-      <w:bookmarkStart w:id="5" w:name="__Fieldmark__143_4112382387"/>
-      <w:bookmarkEnd w:id="5"/>
+      <w:bookmarkStart w:id="5" w:name="__Fieldmark__146_1161369189"/>
+      <w:bookmarkStart w:id="6" w:name="__Fieldmark__146_1161369189"/>
+      <w:bookmarkEnd w:id="6"/>
       <w:r>
         <w:rPr/>
       </w:r>
@@ -1215,10 +1217,12 @@
         <w:rPr/>
         <w:fldChar w:fldCharType="end"/>
       </w:r>
-      <w:bookmarkStart w:id="6" w:name="__Fieldmark__29_3430005620"/>
       <w:bookmarkStart w:id="7" w:name="__Fieldmark__276_2964632802"/>
-      <w:bookmarkEnd w:id="6"/>
+      <w:bookmarkStart w:id="8" w:name="__Fieldmark__29_3430005620"/>
+      <w:bookmarkStart w:id="9" w:name="__Fieldmark__143_4112382387"/>
       <w:bookmarkEnd w:id="7"/>
+      <w:bookmarkEnd w:id="8"/>
+      <w:bookmarkEnd w:id="9"/>
       <w:r>
         <w:rPr>
           <w:rStyle w:val="DamodificareEG"/>
@@ -1253,9 +1257,9 @@
         <w:rPr/>
         <w:fldChar w:fldCharType="separate"/>
       </w:r>
-      <w:bookmarkStart w:id="8" w:name="__Fieldmark__154_4112382387"/>
-      <w:bookmarkStart w:id="9" w:name="__Fieldmark__154_4112382387"/>
-      <w:bookmarkEnd w:id="9"/>
+      <w:bookmarkStart w:id="10" w:name="__Fieldmark__160_1161369189"/>
+      <w:bookmarkStart w:id="11" w:name="__Fieldmark__160_1161369189"/>
+      <w:bookmarkEnd w:id="11"/>
       <w:r>
         <w:rPr/>
       </w:r>
@@ -1263,10 +1267,12 @@
         <w:rPr/>
         <w:fldChar w:fldCharType="end"/>
       </w:r>
-      <w:bookmarkStart w:id="10" w:name="__Fieldmark__35_3430005620"/>
-      <w:bookmarkStart w:id="11" w:name="__Fieldmark__284_2964632802"/>
-      <w:bookmarkEnd w:id="10"/>
-      <w:bookmarkEnd w:id="11"/>
+      <w:bookmarkStart w:id="12" w:name="__Fieldmark__284_2964632802"/>
+      <w:bookmarkStart w:id="13" w:name="__Fieldmark__35_3430005620"/>
+      <w:bookmarkStart w:id="14" w:name="__Fieldmark__154_4112382387"/>
+      <w:bookmarkEnd w:id="12"/>
+      <w:bookmarkEnd w:id="13"/>
+      <w:bookmarkEnd w:id="14"/>
       <w:r>
         <w:rPr>
           <w:rStyle w:val="DamodificareEG"/>
@@ -1301,9 +1307,9 @@
         <w:rPr/>
         <w:fldChar w:fldCharType="separate"/>
       </w:r>
-      <w:bookmarkStart w:id="12" w:name="__Fieldmark__165_4112382387"/>
-      <w:bookmarkStart w:id="13" w:name="__Fieldmark__165_4112382387"/>
-      <w:bookmarkEnd w:id="13"/>
+      <w:bookmarkStart w:id="15" w:name="__Fieldmark__174_1161369189"/>
+      <w:bookmarkStart w:id="16" w:name="__Fieldmark__174_1161369189"/>
+      <w:bookmarkEnd w:id="16"/>
       <w:r>
         <w:rPr/>
       </w:r>
@@ -1311,10 +1317,12 @@
         <w:rPr/>
         <w:fldChar w:fldCharType="end"/>
       </w:r>
-      <w:bookmarkStart w:id="14" w:name="__Fieldmark__41_3430005620"/>
-      <w:bookmarkStart w:id="15" w:name="__Fieldmark__292_2964632802"/>
-      <w:bookmarkEnd w:id="14"/>
-      <w:bookmarkEnd w:id="15"/>
+      <w:bookmarkStart w:id="17" w:name="__Fieldmark__292_2964632802"/>
+      <w:bookmarkStart w:id="18" w:name="__Fieldmark__41_3430005620"/>
+      <w:bookmarkStart w:id="19" w:name="__Fieldmark__165_4112382387"/>
+      <w:bookmarkEnd w:id="17"/>
+      <w:bookmarkEnd w:id="18"/>
+      <w:bookmarkEnd w:id="19"/>
       <w:r>
         <w:rPr>
           <w:rStyle w:val="DamodificareEG"/>
@@ -1349,9 +1357,9 @@
         <w:rPr/>
         <w:fldChar w:fldCharType="separate"/>
       </w:r>
-      <w:bookmarkStart w:id="16" w:name="__Fieldmark__176_4112382387"/>
-      <w:bookmarkStart w:id="17" w:name="__Fieldmark__176_4112382387"/>
-      <w:bookmarkEnd w:id="17"/>
+      <w:bookmarkStart w:id="20" w:name="__Fieldmark__188_1161369189"/>
+      <w:bookmarkStart w:id="21" w:name="__Fieldmark__188_1161369189"/>
+      <w:bookmarkEnd w:id="21"/>
       <w:r>
         <w:rPr/>
       </w:r>
@@ -1359,10 +1367,12 @@
         <w:rPr/>
         <w:fldChar w:fldCharType="end"/>
       </w:r>
-      <w:bookmarkStart w:id="18" w:name="__Fieldmark__47_3430005620"/>
-      <w:bookmarkStart w:id="19" w:name="__Fieldmark__300_2964632802"/>
-      <w:bookmarkEnd w:id="18"/>
-      <w:bookmarkEnd w:id="19"/>
+      <w:bookmarkStart w:id="22" w:name="__Fieldmark__300_2964632802"/>
+      <w:bookmarkStart w:id="23" w:name="__Fieldmark__47_3430005620"/>
+      <w:bookmarkStart w:id="24" w:name="__Fieldmark__176_4112382387"/>
+      <w:bookmarkEnd w:id="22"/>
+      <w:bookmarkEnd w:id="23"/>
+      <w:bookmarkEnd w:id="24"/>
       <w:r>
         <w:rPr>
           <w:rStyle w:val="DamodificareEG"/>
@@ -1397,9 +1407,9 @@
         <w:rPr/>
         <w:fldChar w:fldCharType="separate"/>
       </w:r>
-      <w:bookmarkStart w:id="20" w:name="__Fieldmark__187_4112382387"/>
-      <w:bookmarkStart w:id="21" w:name="__Fieldmark__187_4112382387"/>
-      <w:bookmarkEnd w:id="21"/>
+      <w:bookmarkStart w:id="25" w:name="__Fieldmark__202_1161369189"/>
+      <w:bookmarkStart w:id="26" w:name="__Fieldmark__202_1161369189"/>
+      <w:bookmarkEnd w:id="26"/>
       <w:r>
         <w:rPr/>
       </w:r>
@@ -1407,10 +1417,12 @@
         <w:rPr/>
         <w:fldChar w:fldCharType="end"/>
       </w:r>
-      <w:bookmarkStart w:id="22" w:name="__Fieldmark__53_3430005620"/>
-      <w:bookmarkStart w:id="23" w:name="__Fieldmark__308_2964632802"/>
-      <w:bookmarkEnd w:id="22"/>
-      <w:bookmarkEnd w:id="23"/>
+      <w:bookmarkStart w:id="27" w:name="__Fieldmark__308_2964632802"/>
+      <w:bookmarkStart w:id="28" w:name="__Fieldmark__53_3430005620"/>
+      <w:bookmarkStart w:id="29" w:name="__Fieldmark__187_4112382387"/>
+      <w:bookmarkEnd w:id="27"/>
+      <w:bookmarkEnd w:id="28"/>
+      <w:bookmarkEnd w:id="29"/>
       <w:r>
         <w:rPr>
           <w:rStyle w:val="DamodificareEG"/>
@@ -1445,9 +1457,9 @@
         <w:rPr/>
         <w:fldChar w:fldCharType="separate"/>
       </w:r>
-      <w:bookmarkStart w:id="24" w:name="__Fieldmark__198_4112382387"/>
-      <w:bookmarkStart w:id="25" w:name="__Fieldmark__198_4112382387"/>
-      <w:bookmarkEnd w:id="25"/>
+      <w:bookmarkStart w:id="30" w:name="__Fieldmark__216_1161369189"/>
+      <w:bookmarkStart w:id="31" w:name="__Fieldmark__216_1161369189"/>
+      <w:bookmarkEnd w:id="31"/>
       <w:r>
         <w:rPr/>
       </w:r>
@@ -1455,10 +1467,12 @@
         <w:rPr/>
         <w:fldChar w:fldCharType="end"/>
       </w:r>
-      <w:bookmarkStart w:id="26" w:name="__Fieldmark__59_3430005620"/>
-      <w:bookmarkStart w:id="27" w:name="__Fieldmark__316_2964632802"/>
-      <w:bookmarkEnd w:id="26"/>
-      <w:bookmarkEnd w:id="27"/>
+      <w:bookmarkStart w:id="32" w:name="__Fieldmark__316_2964632802"/>
+      <w:bookmarkStart w:id="33" w:name="__Fieldmark__59_3430005620"/>
+      <w:bookmarkStart w:id="34" w:name="__Fieldmark__198_4112382387"/>
+      <w:bookmarkEnd w:id="32"/>
+      <w:bookmarkEnd w:id="33"/>
+      <w:bookmarkEnd w:id="34"/>
       <w:r>
         <w:rPr>
           <w:rStyle w:val="DamodificareEG"/>
@@ -1493,9 +1507,9 @@
         <w:rPr/>
         <w:fldChar w:fldCharType="separate"/>
       </w:r>
-      <w:bookmarkStart w:id="28" w:name="__Fieldmark__209_4112382387"/>
-      <w:bookmarkStart w:id="29" w:name="__Fieldmark__209_4112382387"/>
-      <w:bookmarkEnd w:id="29"/>
+      <w:bookmarkStart w:id="35" w:name="__Fieldmark__230_1161369189"/>
+      <w:bookmarkStart w:id="36" w:name="__Fieldmark__230_1161369189"/>
+      <w:bookmarkEnd w:id="36"/>
       <w:r>
         <w:rPr/>
       </w:r>
@@ -1503,10 +1517,12 @@
         <w:rPr/>
         <w:fldChar w:fldCharType="end"/>
       </w:r>
-      <w:bookmarkStart w:id="30" w:name="__Fieldmark__65_3430005620"/>
-      <w:bookmarkStart w:id="31" w:name="__Fieldmark__324_2964632802"/>
-      <w:bookmarkEnd w:id="30"/>
-      <w:bookmarkEnd w:id="31"/>
+      <w:bookmarkStart w:id="37" w:name="__Fieldmark__324_2964632802"/>
+      <w:bookmarkStart w:id="38" w:name="__Fieldmark__65_3430005620"/>
+      <w:bookmarkStart w:id="39" w:name="__Fieldmark__209_4112382387"/>
+      <w:bookmarkEnd w:id="37"/>
+      <w:bookmarkEnd w:id="38"/>
+      <w:bookmarkEnd w:id="39"/>
       <w:r>
         <w:rPr>
           <w:rStyle w:val="DamodificareEG"/>
@@ -1541,9 +1557,9 @@
         <w:rPr/>
         <w:fldChar w:fldCharType="separate"/>
       </w:r>
-      <w:bookmarkStart w:id="32" w:name="__Fieldmark__220_4112382387"/>
-      <w:bookmarkStart w:id="33" w:name="__Fieldmark__220_4112382387"/>
-      <w:bookmarkEnd w:id="33"/>
+      <w:bookmarkStart w:id="40" w:name="__Fieldmark__244_1161369189"/>
+      <w:bookmarkStart w:id="41" w:name="__Fieldmark__244_1161369189"/>
+      <w:bookmarkEnd w:id="41"/>
       <w:r>
         <w:rPr/>
       </w:r>
@@ -1551,10 +1567,12 @@
         <w:rPr/>
         <w:fldChar w:fldCharType="end"/>
       </w:r>
-      <w:bookmarkStart w:id="34" w:name="__Fieldmark__71_3430005620"/>
-      <w:bookmarkStart w:id="35" w:name="__Fieldmark__332_2964632802"/>
-      <w:bookmarkEnd w:id="34"/>
-      <w:bookmarkEnd w:id="35"/>
+      <w:bookmarkStart w:id="42" w:name="__Fieldmark__332_2964632802"/>
+      <w:bookmarkStart w:id="43" w:name="__Fieldmark__71_3430005620"/>
+      <w:bookmarkStart w:id="44" w:name="__Fieldmark__220_4112382387"/>
+      <w:bookmarkEnd w:id="42"/>
+      <w:bookmarkEnd w:id="43"/>
+      <w:bookmarkEnd w:id="44"/>
       <w:r>
         <w:rPr>
           <w:rStyle w:val="DamodificareEG"/>
@@ -1589,9 +1607,9 @@
         <w:rPr/>
         <w:fldChar w:fldCharType="separate"/>
       </w:r>
-      <w:bookmarkStart w:id="36" w:name="__Fieldmark__231_4112382387"/>
-      <w:bookmarkStart w:id="37" w:name="__Fieldmark__231_4112382387"/>
-      <w:bookmarkEnd w:id="37"/>
+      <w:bookmarkStart w:id="45" w:name="__Fieldmark__258_1161369189"/>
+      <w:bookmarkStart w:id="46" w:name="__Fieldmark__258_1161369189"/>
+      <w:bookmarkEnd w:id="46"/>
       <w:r>
         <w:rPr/>
       </w:r>
@@ -1599,10 +1617,12 @@
         <w:rPr/>
         <w:fldChar w:fldCharType="end"/>
       </w:r>
-      <w:bookmarkStart w:id="38" w:name="__Fieldmark__77_3430005620"/>
-      <w:bookmarkStart w:id="39" w:name="__Fieldmark__340_2964632802"/>
-      <w:bookmarkEnd w:id="38"/>
-      <w:bookmarkEnd w:id="39"/>
+      <w:bookmarkStart w:id="47" w:name="__Fieldmark__340_2964632802"/>
+      <w:bookmarkStart w:id="48" w:name="__Fieldmark__77_3430005620"/>
+      <w:bookmarkStart w:id="49" w:name="__Fieldmark__231_4112382387"/>
+      <w:bookmarkEnd w:id="47"/>
+      <w:bookmarkEnd w:id="48"/>
+      <w:bookmarkEnd w:id="49"/>
       <w:r>
         <w:rPr>
           <w:rStyle w:val="DamodificareEG"/>
@@ -1637,9 +1657,9 @@
         <w:rPr/>
         <w:fldChar w:fldCharType="separate"/>
       </w:r>
-      <w:bookmarkStart w:id="40" w:name="__Fieldmark__242_4112382387"/>
-      <w:bookmarkStart w:id="41" w:name="__Fieldmark__242_4112382387"/>
-      <w:bookmarkEnd w:id="41"/>
+      <w:bookmarkStart w:id="50" w:name="__Fieldmark__272_1161369189"/>
+      <w:bookmarkStart w:id="51" w:name="__Fieldmark__272_1161369189"/>
+      <w:bookmarkEnd w:id="51"/>
       <w:r>
         <w:rPr/>
       </w:r>
@@ -1647,10 +1667,12 @@
         <w:rPr/>
         <w:fldChar w:fldCharType="end"/>
       </w:r>
-      <w:bookmarkStart w:id="42" w:name="__Fieldmark__83_3430005620"/>
-      <w:bookmarkStart w:id="43" w:name="__Fieldmark__348_2964632802"/>
-      <w:bookmarkEnd w:id="42"/>
-      <w:bookmarkEnd w:id="43"/>
+      <w:bookmarkStart w:id="52" w:name="__Fieldmark__348_2964632802"/>
+      <w:bookmarkStart w:id="53" w:name="__Fieldmark__83_3430005620"/>
+      <w:bookmarkStart w:id="54" w:name="__Fieldmark__242_4112382387"/>
+      <w:bookmarkEnd w:id="52"/>
+      <w:bookmarkEnd w:id="53"/>
+      <w:bookmarkEnd w:id="54"/>
       <w:r>
         <w:rPr>
           <w:rStyle w:val="DamodificareEG"/>
@@ -1685,9 +1707,9 @@
         <w:rPr/>
         <w:fldChar w:fldCharType="separate"/>
       </w:r>
-      <w:bookmarkStart w:id="44" w:name="__Fieldmark__253_4112382387"/>
-      <w:bookmarkStart w:id="45" w:name="__Fieldmark__253_4112382387"/>
-      <w:bookmarkEnd w:id="45"/>
+      <w:bookmarkStart w:id="55" w:name="__Fieldmark__286_1161369189"/>
+      <w:bookmarkStart w:id="56" w:name="__Fieldmark__286_1161369189"/>
+      <w:bookmarkEnd w:id="56"/>
       <w:r>
         <w:rPr/>
       </w:r>
@@ -1695,10 +1717,12 @@
         <w:rPr/>
         <w:fldChar w:fldCharType="end"/>
       </w:r>
-      <w:bookmarkStart w:id="46" w:name="__Fieldmark__97_3430005620"/>
-      <w:bookmarkStart w:id="47" w:name="__Fieldmark__360_2964632802"/>
-      <w:bookmarkEnd w:id="46"/>
-      <w:bookmarkEnd w:id="47"/>
+      <w:bookmarkStart w:id="57" w:name="__Fieldmark__360_2964632802"/>
+      <w:bookmarkStart w:id="58" w:name="__Fieldmark__97_3430005620"/>
+      <w:bookmarkStart w:id="59" w:name="__Fieldmark__253_4112382387"/>
+      <w:bookmarkEnd w:id="57"/>
+      <w:bookmarkEnd w:id="58"/>
+      <w:bookmarkEnd w:id="59"/>
       <w:r>
         <w:rPr>
           <w:rStyle w:val="DamodificareEG"/>
@@ -1743,9 +1767,9 @@
         <w:rPr/>
         <w:fldChar w:fldCharType="separate"/>
       </w:r>
-      <w:bookmarkStart w:id="48" w:name="__Fieldmark__265_4112382387"/>
-      <w:bookmarkStart w:id="49" w:name="__Fieldmark__265_4112382387"/>
-      <w:bookmarkEnd w:id="49"/>
+      <w:bookmarkStart w:id="60" w:name="__Fieldmark__301_1161369189"/>
+      <w:bookmarkStart w:id="61" w:name="__Fieldmark__301_1161369189"/>
+      <w:bookmarkEnd w:id="61"/>
       <w:r>
         <w:rPr/>
       </w:r>
@@ -1753,12 +1777,14 @@
         <w:rPr/>
         <w:fldChar w:fldCharType="end"/>
       </w:r>
-      <w:bookmarkStart w:id="50" w:name="__Fieldmark__238_39269199991"/>
-      <w:bookmarkStart w:id="51" w:name="__Fieldmark__106_3430005620"/>
-      <w:bookmarkStart w:id="52" w:name="__Fieldmark__369_2964632802"/>
-      <w:bookmarkEnd w:id="50"/>
-      <w:bookmarkEnd w:id="51"/>
-      <w:bookmarkEnd w:id="52"/>
+      <w:bookmarkStart w:id="62" w:name="__Fieldmark__369_2964632802"/>
+      <w:bookmarkStart w:id="63" w:name="__Fieldmark__106_3430005620"/>
+      <w:bookmarkStart w:id="64" w:name="__Fieldmark__238_39269199991"/>
+      <w:bookmarkStart w:id="65" w:name="__Fieldmark__265_4112382387"/>
+      <w:bookmarkEnd w:id="62"/>
+      <w:bookmarkEnd w:id="63"/>
+      <w:bookmarkEnd w:id="64"/>
+      <w:bookmarkEnd w:id="65"/>
       <w:r>
         <w:rPr>
           <w:rStyle w:val="DamodificareEG"/>
@@ -1793,9 +1819,9 @@
         <w:rPr/>
         <w:fldChar w:fldCharType="separate"/>
       </w:r>
-      <w:bookmarkStart w:id="53" w:name="__Fieldmark__279_4112382387"/>
-      <w:bookmarkStart w:id="54" w:name="__Fieldmark__279_4112382387"/>
-      <w:bookmarkEnd w:id="54"/>
+      <w:bookmarkStart w:id="66" w:name="__Fieldmark__318_1161369189"/>
+      <w:bookmarkStart w:id="67" w:name="__Fieldmark__318_1161369189"/>
+      <w:bookmarkEnd w:id="67"/>
       <w:r>
         <w:rPr/>
       </w:r>
@@ -1803,12 +1829,14 @@
         <w:rPr/>
         <w:fldChar w:fldCharType="end"/>
       </w:r>
-      <w:bookmarkStart w:id="55" w:name="__Fieldmark__238_392691999911"/>
-      <w:bookmarkStart w:id="56" w:name="__Fieldmark__114_3430005620"/>
-      <w:bookmarkStart w:id="57" w:name="__Fieldmark__380_2964632802"/>
-      <w:bookmarkEnd w:id="55"/>
-      <w:bookmarkEnd w:id="56"/>
-      <w:bookmarkEnd w:id="57"/>
+      <w:bookmarkStart w:id="68" w:name="__Fieldmark__380_2964632802"/>
+      <w:bookmarkStart w:id="69" w:name="__Fieldmark__114_3430005620"/>
+      <w:bookmarkStart w:id="70" w:name="__Fieldmark__238_392691999911"/>
+      <w:bookmarkStart w:id="71" w:name="__Fieldmark__279_4112382387"/>
+      <w:bookmarkEnd w:id="68"/>
+      <w:bookmarkEnd w:id="69"/>
+      <w:bookmarkEnd w:id="70"/>
+      <w:bookmarkEnd w:id="71"/>
       <w:r>
         <w:rPr>
           <w:rStyle w:val="DamodificareEG"/>
@@ -1849,9 +1877,9 @@
         <w:rPr/>
         <w:fldChar w:fldCharType="separate"/>
       </w:r>
-      <w:bookmarkStart w:id="58" w:name="__Fieldmark__294_4112382387"/>
-      <w:bookmarkStart w:id="59" w:name="__Fieldmark__294_4112382387"/>
-      <w:bookmarkEnd w:id="59"/>
+      <w:bookmarkStart w:id="72" w:name="__Fieldmark__336_1161369189"/>
+      <w:bookmarkStart w:id="73" w:name="__Fieldmark__336_1161369189"/>
+      <w:bookmarkEnd w:id="73"/>
       <w:r>
         <w:rPr/>
       </w:r>
@@ -1859,10 +1887,12 @@
         <w:rPr/>
         <w:fldChar w:fldCharType="end"/>
       </w:r>
-      <w:bookmarkStart w:id="60" w:name="__Fieldmark__124_3430005620"/>
-      <w:bookmarkStart w:id="61" w:name="__Fieldmark__396_2964632802"/>
-      <w:bookmarkEnd w:id="60"/>
-      <w:bookmarkEnd w:id="61"/>
+      <w:bookmarkStart w:id="74" w:name="__Fieldmark__396_2964632802"/>
+      <w:bookmarkStart w:id="75" w:name="__Fieldmark__124_3430005620"/>
+      <w:bookmarkStart w:id="76" w:name="__Fieldmark__294_4112382387"/>
+      <w:bookmarkEnd w:id="74"/>
+      <w:bookmarkEnd w:id="75"/>
+      <w:bookmarkEnd w:id="76"/>
       <w:r>
         <w:rPr>
           <w:rStyle w:val="DamodificareEG"/>
@@ -2017,9 +2047,9 @@
         <w:rPr/>
         <w:fldChar w:fldCharType="separate"/>
       </w:r>
-      <w:bookmarkStart w:id="62" w:name="__Fieldmark__318_4112382387"/>
-      <w:bookmarkStart w:id="63" w:name="__Fieldmark__318_4112382387"/>
-      <w:bookmarkEnd w:id="63"/>
+      <w:bookmarkStart w:id="77" w:name="__Fieldmark__363_1161369189"/>
+      <w:bookmarkStart w:id="78" w:name="__Fieldmark__363_1161369189"/>
+      <w:bookmarkEnd w:id="78"/>
       <w:r>
         <w:rPr/>
       </w:r>
@@ -2027,10 +2057,12 @@
         <w:rPr/>
         <w:fldChar w:fldCharType="end"/>
       </w:r>
-      <w:bookmarkStart w:id="64" w:name="__Fieldmark__155_3430005620"/>
-      <w:bookmarkStart w:id="65" w:name="__Fieldmark__419_2964632802"/>
-      <w:bookmarkEnd w:id="64"/>
-      <w:bookmarkEnd w:id="65"/>
+      <w:bookmarkStart w:id="79" w:name="__Fieldmark__419_2964632802"/>
+      <w:bookmarkStart w:id="80" w:name="__Fieldmark__155_3430005620"/>
+      <w:bookmarkStart w:id="81" w:name="__Fieldmark__318_4112382387"/>
+      <w:bookmarkEnd w:id="79"/>
+      <w:bookmarkEnd w:id="80"/>
+      <w:bookmarkEnd w:id="81"/>
       <w:r>
         <w:rPr>
           <w:rStyle w:val="DamodificareEG"/>
@@ -2065,9 +2097,9 @@
         <w:rPr/>
         <w:fldChar w:fldCharType="separate"/>
       </w:r>
-      <w:bookmarkStart w:id="66" w:name="__Fieldmark__329_4112382387"/>
-      <w:bookmarkStart w:id="67" w:name="__Fieldmark__329_4112382387"/>
-      <w:bookmarkEnd w:id="67"/>
+      <w:bookmarkStart w:id="82" w:name="__Fieldmark__377_1161369189"/>
+      <w:bookmarkStart w:id="83" w:name="__Fieldmark__377_1161369189"/>
+      <w:bookmarkEnd w:id="83"/>
       <w:r>
         <w:rPr/>
       </w:r>
@@ -2075,10 +2107,12 @@
         <w:rPr/>
         <w:fldChar w:fldCharType="end"/>
       </w:r>
-      <w:bookmarkStart w:id="68" w:name="__Fieldmark__161_3430005620"/>
-      <w:bookmarkStart w:id="69" w:name="__Fieldmark__427_2964632802"/>
-      <w:bookmarkEnd w:id="68"/>
-      <w:bookmarkEnd w:id="69"/>
+      <w:bookmarkStart w:id="84" w:name="__Fieldmark__427_2964632802"/>
+      <w:bookmarkStart w:id="85" w:name="__Fieldmark__161_3430005620"/>
+      <w:bookmarkStart w:id="86" w:name="__Fieldmark__329_4112382387"/>
+      <w:bookmarkEnd w:id="84"/>
+      <w:bookmarkEnd w:id="85"/>
+      <w:bookmarkEnd w:id="86"/>
       <w:r>
         <w:rPr>
           <w:rStyle w:val="DamodificareEG"/>
@@ -2113,9 +2147,9 @@
         <w:rPr/>
         <w:fldChar w:fldCharType="separate"/>
       </w:r>
-      <w:bookmarkStart w:id="70" w:name="__Fieldmark__340_4112382387"/>
-      <w:bookmarkStart w:id="71" w:name="__Fieldmark__340_4112382387"/>
-      <w:bookmarkEnd w:id="71"/>
+      <w:bookmarkStart w:id="87" w:name="__Fieldmark__391_1161369189"/>
+      <w:bookmarkStart w:id="88" w:name="__Fieldmark__391_1161369189"/>
+      <w:bookmarkEnd w:id="88"/>
       <w:r>
         <w:rPr/>
       </w:r>
@@ -2123,10 +2157,12 @@
         <w:rPr/>
         <w:fldChar w:fldCharType="end"/>
       </w:r>
-      <w:bookmarkStart w:id="72" w:name="__Fieldmark__171_3430005620"/>
-      <w:bookmarkStart w:id="73" w:name="__Fieldmark__437_2964632802"/>
-      <w:bookmarkEnd w:id="72"/>
-      <w:bookmarkEnd w:id="73"/>
+      <w:bookmarkStart w:id="89" w:name="__Fieldmark__437_2964632802"/>
+      <w:bookmarkStart w:id="90" w:name="__Fieldmark__171_3430005620"/>
+      <w:bookmarkStart w:id="91" w:name="__Fieldmark__340_4112382387"/>
+      <w:bookmarkEnd w:id="89"/>
+      <w:bookmarkEnd w:id="90"/>
+      <w:bookmarkEnd w:id="91"/>
       <w:r>
         <w:rPr>
           <w:rStyle w:val="DamodificareEG"/>
@@ -2237,9 +2273,9 @@
         <w:rPr/>
         <w:fldChar w:fldCharType="separate"/>
       </w:r>
-      <w:bookmarkStart w:id="74" w:name="__Fieldmark__356_4112382387"/>
-      <w:bookmarkStart w:id="75" w:name="__Fieldmark__356_4112382387"/>
-      <w:bookmarkEnd w:id="75"/>
+      <w:bookmarkStart w:id="92" w:name="__Fieldmark__410_1161369189"/>
+      <w:bookmarkStart w:id="93" w:name="__Fieldmark__410_1161369189"/>
+      <w:bookmarkEnd w:id="93"/>
       <w:r>
         <w:rPr/>
       </w:r>
@@ -2247,10 +2283,12 @@
         <w:rPr/>
         <w:fldChar w:fldCharType="end"/>
       </w:r>
-      <w:bookmarkStart w:id="76" w:name="__Fieldmark__193_3430005620"/>
-      <w:bookmarkStart w:id="77" w:name="__Fieldmark__453_2964632802"/>
-      <w:bookmarkEnd w:id="76"/>
-      <w:bookmarkEnd w:id="77"/>
+      <w:bookmarkStart w:id="94" w:name="__Fieldmark__453_2964632802"/>
+      <w:bookmarkStart w:id="95" w:name="__Fieldmark__193_3430005620"/>
+      <w:bookmarkStart w:id="96" w:name="__Fieldmark__356_4112382387"/>
+      <w:bookmarkEnd w:id="94"/>
+      <w:bookmarkEnd w:id="95"/>
+      <w:bookmarkEnd w:id="96"/>
       <w:r>
         <w:rPr>
           <w:rStyle w:val="DamodificareEG"/>
@@ -2295,9 +2333,9 @@
         <w:rPr/>
         <w:fldChar w:fldCharType="separate"/>
       </w:r>
-      <w:bookmarkStart w:id="78" w:name="__Fieldmark__368_4112382387"/>
-      <w:bookmarkStart w:id="79" w:name="__Fieldmark__368_4112382387"/>
-      <w:bookmarkEnd w:id="79"/>
+      <w:bookmarkStart w:id="97" w:name="__Fieldmark__425_1161369189"/>
+      <w:bookmarkStart w:id="98" w:name="__Fieldmark__425_1161369189"/>
+      <w:bookmarkEnd w:id="98"/>
       <w:r>
         <w:rPr/>
       </w:r>
@@ -2305,10 +2343,12 @@
         <w:rPr/>
         <w:fldChar w:fldCharType="end"/>
       </w:r>
-      <w:bookmarkStart w:id="80" w:name="__Fieldmark__201_3430005620"/>
-      <w:bookmarkStart w:id="81" w:name="__Fieldmark__462_2964632802"/>
-      <w:bookmarkEnd w:id="80"/>
-      <w:bookmarkEnd w:id="81"/>
+      <w:bookmarkStart w:id="99" w:name="__Fieldmark__462_2964632802"/>
+      <w:bookmarkStart w:id="100" w:name="__Fieldmark__201_3430005620"/>
+      <w:bookmarkStart w:id="101" w:name="__Fieldmark__368_4112382387"/>
+      <w:bookmarkEnd w:id="99"/>
+      <w:bookmarkEnd w:id="100"/>
+      <w:bookmarkEnd w:id="101"/>
       <w:r>
         <w:rPr>
           <w:rStyle w:val="DamodificareEG"/>
@@ -2353,9 +2393,9 @@
         <w:rPr/>
         <w:fldChar w:fldCharType="separate"/>
       </w:r>
-      <w:bookmarkStart w:id="82" w:name="__Fieldmark__380_4112382387"/>
-      <w:bookmarkStart w:id="83" w:name="__Fieldmark__380_4112382387"/>
-      <w:bookmarkEnd w:id="83"/>
+      <w:bookmarkStart w:id="102" w:name="__Fieldmark__440_1161369189"/>
+      <w:bookmarkStart w:id="103" w:name="__Fieldmark__440_1161369189"/>
+      <w:bookmarkEnd w:id="103"/>
       <w:r>
         <w:rPr/>
       </w:r>
@@ -2363,10 +2403,12 @@
         <w:rPr/>
         <w:fldChar w:fldCharType="end"/>
       </w:r>
-      <w:bookmarkStart w:id="84" w:name="__Fieldmark__213_3430005620"/>
-      <w:bookmarkStart w:id="85" w:name="__Fieldmark__473_2964632802"/>
-      <w:bookmarkEnd w:id="84"/>
-      <w:bookmarkEnd w:id="85"/>
+      <w:bookmarkStart w:id="104" w:name="__Fieldmark__473_2964632802"/>
+      <w:bookmarkStart w:id="105" w:name="__Fieldmark__213_3430005620"/>
+      <w:bookmarkStart w:id="106" w:name="__Fieldmark__380_4112382387"/>
+      <w:bookmarkEnd w:id="104"/>
+      <w:bookmarkEnd w:id="105"/>
+      <w:bookmarkEnd w:id="106"/>
       <w:r>
         <w:rPr>
           <w:rStyle w:val="DamodificareEG"/>
@@ -2401,9 +2443,9 @@
         <w:rPr/>
         <w:fldChar w:fldCharType="separate"/>
       </w:r>
-      <w:bookmarkStart w:id="86" w:name="__Fieldmark__391_4112382387"/>
-      <w:bookmarkStart w:id="87" w:name="__Fieldmark__391_4112382387"/>
-      <w:bookmarkEnd w:id="87"/>
+      <w:bookmarkStart w:id="107" w:name="__Fieldmark__454_1161369189"/>
+      <w:bookmarkStart w:id="108" w:name="__Fieldmark__454_1161369189"/>
+      <w:bookmarkEnd w:id="108"/>
       <w:r>
         <w:rPr/>
       </w:r>
@@ -2411,10 +2453,12 @@
         <w:rPr/>
         <w:fldChar w:fldCharType="end"/>
       </w:r>
-      <w:bookmarkStart w:id="88" w:name="__Fieldmark__219_3430005620"/>
-      <w:bookmarkStart w:id="89" w:name="__Fieldmark__481_2964632802"/>
-      <w:bookmarkEnd w:id="88"/>
-      <w:bookmarkEnd w:id="89"/>
+      <w:bookmarkStart w:id="109" w:name="__Fieldmark__481_2964632802"/>
+      <w:bookmarkStart w:id="110" w:name="__Fieldmark__219_3430005620"/>
+      <w:bookmarkStart w:id="111" w:name="__Fieldmark__391_4112382387"/>
+      <w:bookmarkEnd w:id="109"/>
+      <w:bookmarkEnd w:id="110"/>
+      <w:bookmarkEnd w:id="111"/>
       <w:r>
         <w:rPr>
           <w:rStyle w:val="DamodificareEG"/>
@@ -2449,9 +2493,9 @@
         <w:rPr/>
         <w:fldChar w:fldCharType="separate"/>
       </w:r>
-      <w:bookmarkStart w:id="90" w:name="__Fieldmark__402_4112382387"/>
-      <w:bookmarkStart w:id="91" w:name="__Fieldmark__402_4112382387"/>
-      <w:bookmarkEnd w:id="91"/>
+      <w:bookmarkStart w:id="112" w:name="__Fieldmark__468_1161369189"/>
+      <w:bookmarkStart w:id="113" w:name="__Fieldmark__468_1161369189"/>
+      <w:bookmarkEnd w:id="113"/>
       <w:r>
         <w:rPr/>
       </w:r>
@@ -2459,10 +2503,12 @@
         <w:rPr/>
         <w:fldChar w:fldCharType="end"/>
       </w:r>
-      <w:bookmarkStart w:id="92" w:name="__Fieldmark__225_3430005620"/>
-      <w:bookmarkStart w:id="93" w:name="__Fieldmark__489_2964632802"/>
-      <w:bookmarkEnd w:id="92"/>
-      <w:bookmarkEnd w:id="93"/>
+      <w:bookmarkStart w:id="114" w:name="__Fieldmark__489_2964632802"/>
+      <w:bookmarkStart w:id="115" w:name="__Fieldmark__225_3430005620"/>
+      <w:bookmarkStart w:id="116" w:name="__Fieldmark__402_4112382387"/>
+      <w:bookmarkEnd w:id="114"/>
+      <w:bookmarkEnd w:id="115"/>
+      <w:bookmarkEnd w:id="116"/>
       <w:r>
         <w:rPr>
           <w:rStyle w:val="DamodificareEG"/>
@@ -2497,9 +2543,9 @@
         <w:rPr/>
         <w:fldChar w:fldCharType="separate"/>
       </w:r>
-      <w:bookmarkStart w:id="94" w:name="__Fieldmark__413_4112382387"/>
-      <w:bookmarkStart w:id="95" w:name="__Fieldmark__413_4112382387"/>
-      <w:bookmarkEnd w:id="95"/>
+      <w:bookmarkStart w:id="117" w:name="__Fieldmark__482_1161369189"/>
+      <w:bookmarkStart w:id="118" w:name="__Fieldmark__482_1161369189"/>
+      <w:bookmarkEnd w:id="118"/>
       <w:r>
         <w:rPr/>
       </w:r>
@@ -2507,10 +2553,12 @@
         <w:rPr/>
         <w:fldChar w:fldCharType="end"/>
       </w:r>
-      <w:bookmarkStart w:id="96" w:name="__Fieldmark__231_3430005620"/>
-      <w:bookmarkStart w:id="97" w:name="__Fieldmark__497_2964632802"/>
-      <w:bookmarkEnd w:id="96"/>
-      <w:bookmarkEnd w:id="97"/>
+      <w:bookmarkStart w:id="119" w:name="__Fieldmark__497_2964632802"/>
+      <w:bookmarkStart w:id="120" w:name="__Fieldmark__231_3430005620"/>
+      <w:bookmarkStart w:id="121" w:name="__Fieldmark__413_4112382387"/>
+      <w:bookmarkEnd w:id="119"/>
+      <w:bookmarkEnd w:id="120"/>
+      <w:bookmarkEnd w:id="121"/>
       <w:r>
         <w:rPr>
           <w:rStyle w:val="DamodificareEG"/>
@@ -2545,9 +2593,9 @@
         <w:rPr/>
         <w:fldChar w:fldCharType="separate"/>
       </w:r>
-      <w:bookmarkStart w:id="98" w:name="__Fieldmark__424_4112382387"/>
-      <w:bookmarkStart w:id="99" w:name="__Fieldmark__424_4112382387"/>
-      <w:bookmarkEnd w:id="99"/>
+      <w:bookmarkStart w:id="122" w:name="__Fieldmark__496_1161369189"/>
+      <w:bookmarkStart w:id="123" w:name="__Fieldmark__496_1161369189"/>
+      <w:bookmarkEnd w:id="123"/>
       <w:r>
         <w:rPr/>
       </w:r>
@@ -2555,10 +2603,12 @@
         <w:rPr/>
         <w:fldChar w:fldCharType="end"/>
       </w:r>
-      <w:bookmarkStart w:id="100" w:name="__Fieldmark__241_3430005620"/>
-      <w:bookmarkStart w:id="101" w:name="__Fieldmark__507_2964632802"/>
-      <w:bookmarkEnd w:id="100"/>
-      <w:bookmarkEnd w:id="101"/>
+      <w:bookmarkStart w:id="124" w:name="__Fieldmark__507_2964632802"/>
+      <w:bookmarkStart w:id="125" w:name="__Fieldmark__241_3430005620"/>
+      <w:bookmarkStart w:id="126" w:name="__Fieldmark__424_4112382387"/>
+      <w:bookmarkEnd w:id="124"/>
+      <w:bookmarkEnd w:id="125"/>
+      <w:bookmarkEnd w:id="126"/>
       <w:r>
         <w:rPr>
           <w:rStyle w:val="DamodificareEG"/>
@@ -2713,9 +2763,9 @@
         <w:rPr/>
         <w:fldChar w:fldCharType="separate"/>
       </w:r>
-      <w:bookmarkStart w:id="102" w:name="__Fieldmark__448_4112382387"/>
-      <w:bookmarkStart w:id="103" w:name="__Fieldmark__448_4112382387"/>
-      <w:bookmarkEnd w:id="103"/>
+      <w:bookmarkStart w:id="127" w:name="__Fieldmark__523_1161369189"/>
+      <w:bookmarkStart w:id="128" w:name="__Fieldmark__523_1161369189"/>
+      <w:bookmarkEnd w:id="128"/>
       <w:r>
         <w:rPr/>
       </w:r>
@@ -2723,10 +2773,12 @@
         <w:rPr/>
         <w:fldChar w:fldCharType="end"/>
       </w:r>
-      <w:bookmarkStart w:id="104" w:name="__Fieldmark__272_3430005620"/>
-      <w:bookmarkStart w:id="105" w:name="__Fieldmark__530_2964632802"/>
-      <w:bookmarkEnd w:id="104"/>
-      <w:bookmarkEnd w:id="105"/>
+      <w:bookmarkStart w:id="129" w:name="__Fieldmark__530_2964632802"/>
+      <w:bookmarkStart w:id="130" w:name="__Fieldmark__272_3430005620"/>
+      <w:bookmarkStart w:id="131" w:name="__Fieldmark__448_4112382387"/>
+      <w:bookmarkEnd w:id="129"/>
+      <w:bookmarkEnd w:id="130"/>
+      <w:bookmarkEnd w:id="131"/>
       <w:r>
         <w:rPr>
           <w:rStyle w:val="DamodificareEG"/>
@@ -2984,6 +3036,10 @@
             <w:r>
               <w:rPr/>
               <w:fldChar w:fldCharType="end"/>
+            </w:r>
+            <w:r>
+              <w:rPr/>
+              <w:t>,</w:t>
             </w:r>
           </w:p>
           <w:p>
@@ -3062,7 +3118,7 @@
     </w:r>
     <w:r>
       <w:rPr/>
-      <w:t>3</w:t>
+      <w:t>1</w:t>
     </w:r>
     <w:r>
       <w:rPr/>
@@ -3159,7 +3215,7 @@
     <w:pPr>
       <w:widowControl/>
       <w:suppressAutoHyphens w:val="true"/>
-      <w:overflowPunct w:val="true"/>
+      <w:overflowPunct w:val="false"/>
       <w:bidi w:val="0"/>
       <w:spacing w:before="0" w:after="0"/>
       <w:jc w:val="left"/>

--- a/modelli/SC_SCIA, rinnovo, esposto, controllo/SC10_REG.docx
+++ b/modelli/SC_SCIA, rinnovo, esposto, controllo/SC10_REG.docx
@@ -654,7 +654,7 @@
     </w:tbl>
     <w:p>
       <w:pPr>
-        <w:pStyle w:val="Corpodeltesto"/>
+        <w:pStyle w:val="TextBody"/>
         <w:rPr/>
       </w:pPr>
       <w:r>
@@ -943,16 +943,16 @@
     </w:tbl>
     <w:p>
       <w:pPr>
-        <w:pStyle w:val="Corpodeltesto"/>
-        <w:rPr/>
-      </w:pPr>
-      <w:r>
-        <w:rPr/>
-      </w:r>
-    </w:p>
-    <w:p>
-      <w:pPr>
-        <w:pStyle w:val="Corpodeltesto"/>
+        <w:pStyle w:val="TextBody"/>
+        <w:rPr/>
+      </w:pPr>
+      <w:r>
+        <w:rPr/>
+      </w:r>
+    </w:p>
+    <w:p>
+      <w:pPr>
+        <w:pStyle w:val="TextBody"/>
         <w:rPr/>
       </w:pPr>
       <w:r>
@@ -1080,16 +1080,16 @@
     </w:tbl>
     <w:p>
       <w:pPr>
-        <w:pStyle w:val="Corpodeltesto"/>
-        <w:rPr/>
-      </w:pPr>
-      <w:r>
-        <w:rPr/>
-      </w:r>
-    </w:p>
-    <w:p>
-      <w:pPr>
-        <w:pStyle w:val="Corpodeltesto"/>
+        <w:pStyle w:val="TextBody"/>
+        <w:rPr/>
+      </w:pPr>
+      <w:r>
+        <w:rPr/>
+      </w:r>
+    </w:p>
+    <w:p>
+      <w:pPr>
+        <w:pStyle w:val="TextBody"/>
         <w:rPr/>
       </w:pPr>
       <w:r>
@@ -1119,7 +1119,7 @@
     </w:p>
     <w:p>
       <w:pPr>
-        <w:pStyle w:val="Corpodeltesto"/>
+        <w:pStyle w:val="TextBody"/>
         <w:rPr>
           <w:lang w:val="it-IT" w:eastAsia="zh-CN" w:bidi="ar-SA"/>
         </w:rPr>
@@ -1134,7 +1134,7 @@
     </w:p>
     <w:p>
       <w:pPr>
-        <w:pStyle w:val="Corpodeltesto"/>
+        <w:pStyle w:val="TextBody"/>
         <w:rPr/>
       </w:pPr>
       <w:r>
@@ -1157,8 +1157,8 @@
         <w:rPr/>
         <w:fldChar w:fldCharType="separate"/>
       </w:r>
-      <w:bookmarkStart w:id="0" w:name="__Fieldmark__132_1161369189"/>
-      <w:bookmarkStart w:id="1" w:name="__Fieldmark__132_1161369189"/>
+      <w:bookmarkStart w:id="0" w:name="__Fieldmark__1373_1585666245"/>
+      <w:bookmarkStart w:id="1" w:name="__Fieldmark__1373_1585666245"/>
       <w:bookmarkEnd w:id="1"/>
       <w:r>
         <w:rPr/>
@@ -1167,24 +1167,40 @@
         <w:rPr/>
         <w:fldChar w:fldCharType="end"/>
       </w:r>
-      <w:bookmarkStart w:id="2" w:name="__Fieldmark__268_2964632802"/>
-      <w:bookmarkStart w:id="3" w:name="__Fieldmark__23_3430005620"/>
-      <w:bookmarkStart w:id="4" w:name="__Fieldmark__132_4112382387"/>
+      <w:bookmarkStart w:id="2" w:name="__Fieldmark__92_2156278351"/>
+      <w:bookmarkStart w:id="3" w:name="__Fieldmark__535_1921254028"/>
+      <w:bookmarkStart w:id="4" w:name="__Fieldmark__279_4027006556"/>
       <w:bookmarkEnd w:id="2"/>
       <w:bookmarkEnd w:id="3"/>
       <w:bookmarkEnd w:id="4"/>
       <w:r>
         <w:rPr>
           <w:rStyle w:val="DamodificareEG"/>
+        </w:rPr>
+        <w:t xml:space="preserve"> la presente </w:t>
+      </w:r>
+      <w:r>
+        <w:rPr>
+          <w:rStyle w:val="DamodificareEG"/>
+          <w:rFonts w:eastAsia="Noto Serif CJK SC" w:cs="Lohit Devanagari"/>
+          <w:color w:val="0000FF"/>
+          <w:kern w:val="2"/>
           <w:sz w:val="24"/>
           <w:szCs w:val="24"/>
-        </w:rPr>
-        <w:t xml:space="preserve"> modello PIN 2 (SCIA) , compilato integralmente e firmato digitalmente;</w:t>
-      </w:r>
-    </w:p>
-    <w:p>
-      <w:pPr>
-        <w:pStyle w:val="Corpodeltesto"/>
+          <w:lang w:val="it-IT" w:eastAsia="zh-CN" w:bidi="hi-IN"/>
+        </w:rPr>
+        <w:t>SCIA</w:t>
+      </w:r>
+      <w:r>
+        <w:rPr>
+          <w:rStyle w:val="DamodificareEG"/>
+        </w:rPr>
+        <w:t xml:space="preserve"> deve essere presentata tramite SUAP competente, unico soggetto pubblico di riferimento territoriale per tutti i procedimenti che abbiano ad oggetto le attività produttive e di prestazione di servizi, ai sensi del DPR 160/2010 come richiamato dall’art. 10 del DPR 151/11.</w:t>
+      </w:r>
+    </w:p>
+    <w:p>
+      <w:pPr>
+        <w:pStyle w:val="TextBody"/>
         <w:rPr/>
       </w:pPr>
       <w:r>
@@ -1207,8 +1223,8 @@
         <w:rPr/>
         <w:fldChar w:fldCharType="separate"/>
       </w:r>
-      <w:bookmarkStart w:id="5" w:name="__Fieldmark__146_1161369189"/>
-      <w:bookmarkStart w:id="6" w:name="__Fieldmark__146_1161369189"/>
+      <w:bookmarkStart w:id="5" w:name="__Fieldmark__1396_1585666245"/>
+      <w:bookmarkStart w:id="6" w:name="__Fieldmark__1396_1585666245"/>
       <w:bookmarkEnd w:id="6"/>
       <w:r>
         <w:rPr/>
@@ -1217,24 +1233,26 @@
         <w:rPr/>
         <w:fldChar w:fldCharType="end"/>
       </w:r>
-      <w:bookmarkStart w:id="7" w:name="__Fieldmark__276_2964632802"/>
-      <w:bookmarkStart w:id="8" w:name="__Fieldmark__29_3430005620"/>
-      <w:bookmarkStart w:id="9" w:name="__Fieldmark__143_4112382387"/>
+      <w:bookmarkStart w:id="7" w:name="__Fieldmark__268_2964632802"/>
+      <w:bookmarkStart w:id="8" w:name="__Fieldmark__23_3430005620"/>
+      <w:bookmarkStart w:id="9" w:name="__Fieldmark__132_1161369189"/>
+      <w:bookmarkStart w:id="10" w:name="__Fieldmark__132_4112382387"/>
+      <w:bookmarkStart w:id="11" w:name="__Fieldmark__1245_4027006556"/>
       <w:bookmarkEnd w:id="7"/>
       <w:bookmarkEnd w:id="8"/>
       <w:bookmarkEnd w:id="9"/>
-      <w:r>
-        <w:rPr>
-          <w:rStyle w:val="DamodificareEG"/>
-          <w:sz w:val="24"/>
-          <w:szCs w:val="24"/>
-        </w:rPr>
-        <w:t xml:space="preserve"> modello PIN 2.1 (Asseverazione), compilato integralmente e firmato digitalmente;</w:t>
-      </w:r>
-    </w:p>
-    <w:p>
-      <w:pPr>
-        <w:pStyle w:val="Corpodeltesto"/>
+      <w:bookmarkEnd w:id="10"/>
+      <w:bookmarkEnd w:id="11"/>
+      <w:r>
+        <w:rPr>
+          <w:rStyle w:val="DamodificareEG"/>
+        </w:rPr>
+        <w:t xml:space="preserve"> mancanza o irregolarità del modello PIN 2 (SCIA) , compilato integralmente e firmato digitalmente;</w:t>
+      </w:r>
+    </w:p>
+    <w:p>
+      <w:pPr>
+        <w:pStyle w:val="TextBody"/>
         <w:rPr/>
       </w:pPr>
       <w:r>
@@ -1257,9 +1275,9 @@
         <w:rPr/>
         <w:fldChar w:fldCharType="separate"/>
       </w:r>
-      <w:bookmarkStart w:id="10" w:name="__Fieldmark__160_1161369189"/>
-      <w:bookmarkStart w:id="11" w:name="__Fieldmark__160_1161369189"/>
-      <w:bookmarkEnd w:id="11"/>
+      <w:bookmarkStart w:id="12" w:name="__Fieldmark__1418_1585666245"/>
+      <w:bookmarkStart w:id="13" w:name="__Fieldmark__1418_1585666245"/>
+      <w:bookmarkEnd w:id="13"/>
       <w:r>
         <w:rPr/>
       </w:r>
@@ -1267,24 +1285,26 @@
         <w:rPr/>
         <w:fldChar w:fldCharType="end"/>
       </w:r>
-      <w:bookmarkStart w:id="12" w:name="__Fieldmark__284_2964632802"/>
-      <w:bookmarkStart w:id="13" w:name="__Fieldmark__35_3430005620"/>
-      <w:bookmarkStart w:id="14" w:name="__Fieldmark__154_4112382387"/>
-      <w:bookmarkEnd w:id="12"/>
-      <w:bookmarkEnd w:id="13"/>
+      <w:bookmarkStart w:id="14" w:name="__Fieldmark__146_1161369189"/>
+      <w:bookmarkStart w:id="15" w:name="__Fieldmark__276_2964632802"/>
+      <w:bookmarkStart w:id="16" w:name="__Fieldmark__29_3430005620"/>
+      <w:bookmarkStart w:id="17" w:name="__Fieldmark__143_4112382387"/>
+      <w:bookmarkStart w:id="18" w:name="__Fieldmark__1262_4027006556"/>
       <w:bookmarkEnd w:id="14"/>
-      <w:r>
-        <w:rPr>
-          <w:rStyle w:val="DamodificareEG"/>
-          <w:sz w:val="24"/>
-          <w:szCs w:val="24"/>
-        </w:rPr>
-        <w:t xml:space="preserve"> modello PIN 2 – GPL (SCIA), compilato integralmente e firmato digitalmente;</w:t>
-      </w:r>
-    </w:p>
-    <w:p>
-      <w:pPr>
-        <w:pStyle w:val="Corpodeltesto"/>
+      <w:bookmarkEnd w:id="15"/>
+      <w:bookmarkEnd w:id="16"/>
+      <w:bookmarkEnd w:id="17"/>
+      <w:bookmarkEnd w:id="18"/>
+      <w:r>
+        <w:rPr>
+          <w:rStyle w:val="DamodificareEG"/>
+        </w:rPr>
+        <w:t xml:space="preserve"> mancanza o irregolarità del modello PIN 2.1 (Asseverazione), compilato integralmente e firmato digitalmente;</w:t>
+      </w:r>
+    </w:p>
+    <w:p>
+      <w:pPr>
+        <w:pStyle w:val="TextBody"/>
         <w:rPr/>
       </w:pPr>
       <w:r>
@@ -1307,9 +1327,9 @@
         <w:rPr/>
         <w:fldChar w:fldCharType="separate"/>
       </w:r>
-      <w:bookmarkStart w:id="15" w:name="__Fieldmark__174_1161369189"/>
-      <w:bookmarkStart w:id="16" w:name="__Fieldmark__174_1161369189"/>
-      <w:bookmarkEnd w:id="16"/>
+      <w:bookmarkStart w:id="19" w:name="__Fieldmark__1440_1585666245"/>
+      <w:bookmarkStart w:id="20" w:name="__Fieldmark__1440_1585666245"/>
+      <w:bookmarkEnd w:id="20"/>
       <w:r>
         <w:rPr/>
       </w:r>
@@ -1317,24 +1337,26 @@
         <w:rPr/>
         <w:fldChar w:fldCharType="end"/>
       </w:r>
-      <w:bookmarkStart w:id="17" w:name="__Fieldmark__292_2964632802"/>
-      <w:bookmarkStart w:id="18" w:name="__Fieldmark__41_3430005620"/>
-      <w:bookmarkStart w:id="19" w:name="__Fieldmark__165_4112382387"/>
-      <w:bookmarkEnd w:id="17"/>
-      <w:bookmarkEnd w:id="18"/>
-      <w:bookmarkEnd w:id="19"/>
-      <w:r>
-        <w:rPr>
-          <w:rStyle w:val="DamodificareEG"/>
-          <w:sz w:val="24"/>
-          <w:szCs w:val="24"/>
-        </w:rPr>
-        <w:t xml:space="preserve"> modello PIN 2.1 – GPL (Attestazione), compilato integralmente e firmato digitalmente;</w:t>
-      </w:r>
-    </w:p>
-    <w:p>
-      <w:pPr>
-        <w:pStyle w:val="Corpodeltesto"/>
+      <w:bookmarkStart w:id="21" w:name="__Fieldmark__160_1161369189"/>
+      <w:bookmarkStart w:id="22" w:name="__Fieldmark__284_2964632802"/>
+      <w:bookmarkStart w:id="23" w:name="__Fieldmark__35_3430005620"/>
+      <w:bookmarkStart w:id="24" w:name="__Fieldmark__154_4112382387"/>
+      <w:bookmarkStart w:id="25" w:name="__Fieldmark__1279_4027006556"/>
+      <w:bookmarkEnd w:id="21"/>
+      <w:bookmarkEnd w:id="22"/>
+      <w:bookmarkEnd w:id="23"/>
+      <w:bookmarkEnd w:id="24"/>
+      <w:bookmarkEnd w:id="25"/>
+      <w:r>
+        <w:rPr>
+          <w:rStyle w:val="DamodificareEG"/>
+        </w:rPr>
+        <w:t xml:space="preserve"> mancanza o irregolarità del modello PIN 2 – GPL (SCIA), compilato integralmente e firmato digitalmente;</w:t>
+      </w:r>
+    </w:p>
+    <w:p>
+      <w:pPr>
+        <w:pStyle w:val="TextBody"/>
         <w:rPr/>
       </w:pPr>
       <w:r>
@@ -1357,9 +1379,9 @@
         <w:rPr/>
         <w:fldChar w:fldCharType="separate"/>
       </w:r>
-      <w:bookmarkStart w:id="20" w:name="__Fieldmark__188_1161369189"/>
-      <w:bookmarkStart w:id="21" w:name="__Fieldmark__188_1161369189"/>
-      <w:bookmarkEnd w:id="21"/>
+      <w:bookmarkStart w:id="26" w:name="__Fieldmark__1462_1585666245"/>
+      <w:bookmarkStart w:id="27" w:name="__Fieldmark__1462_1585666245"/>
+      <w:bookmarkEnd w:id="27"/>
       <w:r>
         <w:rPr/>
       </w:r>
@@ -1367,24 +1389,26 @@
         <w:rPr/>
         <w:fldChar w:fldCharType="end"/>
       </w:r>
-      <w:bookmarkStart w:id="22" w:name="__Fieldmark__300_2964632802"/>
-      <w:bookmarkStart w:id="23" w:name="__Fieldmark__47_3430005620"/>
-      <w:bookmarkStart w:id="24" w:name="__Fieldmark__176_4112382387"/>
-      <w:bookmarkEnd w:id="22"/>
-      <w:bookmarkEnd w:id="23"/>
-      <w:bookmarkEnd w:id="24"/>
-      <w:r>
-        <w:rPr>
-          <w:rStyle w:val="DamodificareEG"/>
-          <w:sz w:val="24"/>
-          <w:szCs w:val="24"/>
-        </w:rPr>
-        <w:t xml:space="preserve"> modello PIN 2.2 (Cert. REI), compilato integralmente e firmato digitalmente;</w:t>
-      </w:r>
-    </w:p>
-    <w:p>
-      <w:pPr>
-        <w:pStyle w:val="Corpodeltesto"/>
+      <w:bookmarkStart w:id="28" w:name="__Fieldmark__174_1161369189"/>
+      <w:bookmarkStart w:id="29" w:name="__Fieldmark__292_2964632802"/>
+      <w:bookmarkStart w:id="30" w:name="__Fieldmark__41_3430005620"/>
+      <w:bookmarkStart w:id="31" w:name="__Fieldmark__165_4112382387"/>
+      <w:bookmarkStart w:id="32" w:name="__Fieldmark__1296_4027006556"/>
+      <w:bookmarkEnd w:id="28"/>
+      <w:bookmarkEnd w:id="29"/>
+      <w:bookmarkEnd w:id="30"/>
+      <w:bookmarkEnd w:id="31"/>
+      <w:bookmarkEnd w:id="32"/>
+      <w:r>
+        <w:rPr>
+          <w:rStyle w:val="DamodificareEG"/>
+        </w:rPr>
+        <w:t xml:space="preserve"> mancanza o irregolarità del modello PIN 2.1 – GPL (Attestazione), compilato integralmente e firmato digitalmente;</w:t>
+      </w:r>
+    </w:p>
+    <w:p>
+      <w:pPr>
+        <w:pStyle w:val="TextBody"/>
         <w:rPr/>
       </w:pPr>
       <w:r>
@@ -1407,9 +1431,9 @@
         <w:rPr/>
         <w:fldChar w:fldCharType="separate"/>
       </w:r>
-      <w:bookmarkStart w:id="25" w:name="__Fieldmark__202_1161369189"/>
-      <w:bookmarkStart w:id="26" w:name="__Fieldmark__202_1161369189"/>
-      <w:bookmarkEnd w:id="26"/>
+      <w:bookmarkStart w:id="33" w:name="__Fieldmark__1484_1585666245"/>
+      <w:bookmarkStart w:id="34" w:name="__Fieldmark__1484_1585666245"/>
+      <w:bookmarkEnd w:id="34"/>
       <w:r>
         <w:rPr/>
       </w:r>
@@ -1417,24 +1441,26 @@
         <w:rPr/>
         <w:fldChar w:fldCharType="end"/>
       </w:r>
-      <w:bookmarkStart w:id="27" w:name="__Fieldmark__308_2964632802"/>
-      <w:bookmarkStart w:id="28" w:name="__Fieldmark__53_3430005620"/>
-      <w:bookmarkStart w:id="29" w:name="__Fieldmark__187_4112382387"/>
-      <w:bookmarkEnd w:id="27"/>
-      <w:bookmarkEnd w:id="28"/>
-      <w:bookmarkEnd w:id="29"/>
-      <w:r>
-        <w:rPr>
-          <w:rStyle w:val="DamodificareEG"/>
-          <w:sz w:val="24"/>
-          <w:szCs w:val="24"/>
-        </w:rPr>
-        <w:t xml:space="preserve"> modello PIN 2.3 (Dich. Prod.), compilato integralmente e firmato digitalmente;</w:t>
-      </w:r>
-    </w:p>
-    <w:p>
-      <w:pPr>
-        <w:pStyle w:val="Corpodeltesto"/>
+      <w:bookmarkStart w:id="35" w:name="__Fieldmark__188_1161369189"/>
+      <w:bookmarkStart w:id="36" w:name="__Fieldmark__300_2964632802"/>
+      <w:bookmarkStart w:id="37" w:name="__Fieldmark__47_3430005620"/>
+      <w:bookmarkStart w:id="38" w:name="__Fieldmark__176_4112382387"/>
+      <w:bookmarkStart w:id="39" w:name="__Fieldmark__1313_4027006556"/>
+      <w:bookmarkEnd w:id="35"/>
+      <w:bookmarkEnd w:id="36"/>
+      <w:bookmarkEnd w:id="37"/>
+      <w:bookmarkEnd w:id="38"/>
+      <w:bookmarkEnd w:id="39"/>
+      <w:r>
+        <w:rPr>
+          <w:rStyle w:val="DamodificareEG"/>
+        </w:rPr>
+        <w:t xml:space="preserve"> mancanza o irregolarità del modello PIN 2.2 (Cert. REI), compilato integralmente e firmato digitalmente;</w:t>
+      </w:r>
+    </w:p>
+    <w:p>
+      <w:pPr>
+        <w:pStyle w:val="TextBody"/>
         <w:rPr/>
       </w:pPr>
       <w:r>
@@ -1457,9 +1483,9 @@
         <w:rPr/>
         <w:fldChar w:fldCharType="separate"/>
       </w:r>
-      <w:bookmarkStart w:id="30" w:name="__Fieldmark__216_1161369189"/>
-      <w:bookmarkStart w:id="31" w:name="__Fieldmark__216_1161369189"/>
-      <w:bookmarkEnd w:id="31"/>
+      <w:bookmarkStart w:id="40" w:name="__Fieldmark__1506_1585666245"/>
+      <w:bookmarkStart w:id="41" w:name="__Fieldmark__1506_1585666245"/>
+      <w:bookmarkEnd w:id="41"/>
       <w:r>
         <w:rPr/>
       </w:r>
@@ -1467,24 +1493,26 @@
         <w:rPr/>
         <w:fldChar w:fldCharType="end"/>
       </w:r>
-      <w:bookmarkStart w:id="32" w:name="__Fieldmark__316_2964632802"/>
-      <w:bookmarkStart w:id="33" w:name="__Fieldmark__59_3430005620"/>
-      <w:bookmarkStart w:id="34" w:name="__Fieldmark__198_4112382387"/>
-      <w:bookmarkEnd w:id="32"/>
-      <w:bookmarkEnd w:id="33"/>
-      <w:bookmarkEnd w:id="34"/>
-      <w:r>
-        <w:rPr>
-          <w:rStyle w:val="DamodificareEG"/>
-          <w:sz w:val="24"/>
-          <w:szCs w:val="24"/>
-        </w:rPr>
-        <w:t xml:space="preserve"> modello PIN 2.4 (Dich. Imp.), compilato integralmente e firmato digitalmente;</w:t>
-      </w:r>
-    </w:p>
-    <w:p>
-      <w:pPr>
-        <w:pStyle w:val="Corpodeltesto"/>
+      <w:bookmarkStart w:id="42" w:name="__Fieldmark__202_1161369189"/>
+      <w:bookmarkStart w:id="43" w:name="__Fieldmark__308_2964632802"/>
+      <w:bookmarkStart w:id="44" w:name="__Fieldmark__53_3430005620"/>
+      <w:bookmarkStart w:id="45" w:name="__Fieldmark__187_4112382387"/>
+      <w:bookmarkStart w:id="46" w:name="__Fieldmark__1330_4027006556"/>
+      <w:bookmarkEnd w:id="42"/>
+      <w:bookmarkEnd w:id="43"/>
+      <w:bookmarkEnd w:id="44"/>
+      <w:bookmarkEnd w:id="45"/>
+      <w:bookmarkEnd w:id="46"/>
+      <w:r>
+        <w:rPr>
+          <w:rStyle w:val="DamodificareEG"/>
+        </w:rPr>
+        <w:t xml:space="preserve"> mancanza o irregolarità del modello PIN 2.3 (Dich. Prod.), compilato integralmente e firmato digitalmente;</w:t>
+      </w:r>
+    </w:p>
+    <w:p>
+      <w:pPr>
+        <w:pStyle w:val="TextBody"/>
         <w:rPr/>
       </w:pPr>
       <w:r>
@@ -1507,9 +1535,9 @@
         <w:rPr/>
         <w:fldChar w:fldCharType="separate"/>
       </w:r>
-      <w:bookmarkStart w:id="35" w:name="__Fieldmark__230_1161369189"/>
-      <w:bookmarkStart w:id="36" w:name="__Fieldmark__230_1161369189"/>
-      <w:bookmarkEnd w:id="36"/>
+      <w:bookmarkStart w:id="47" w:name="__Fieldmark__1528_1585666245"/>
+      <w:bookmarkStart w:id="48" w:name="__Fieldmark__1528_1585666245"/>
+      <w:bookmarkEnd w:id="48"/>
       <w:r>
         <w:rPr/>
       </w:r>
@@ -1517,24 +1545,26 @@
         <w:rPr/>
         <w:fldChar w:fldCharType="end"/>
       </w:r>
-      <w:bookmarkStart w:id="37" w:name="__Fieldmark__324_2964632802"/>
-      <w:bookmarkStart w:id="38" w:name="__Fieldmark__65_3430005620"/>
-      <w:bookmarkStart w:id="39" w:name="__Fieldmark__209_4112382387"/>
-      <w:bookmarkEnd w:id="37"/>
-      <w:bookmarkEnd w:id="38"/>
-      <w:bookmarkEnd w:id="39"/>
-      <w:r>
-        <w:rPr>
-          <w:rStyle w:val="DamodificareEG"/>
-          <w:sz w:val="24"/>
-          <w:szCs w:val="24"/>
-        </w:rPr>
-        <w:t xml:space="preserve"> modello PIN 2.5 (Cert. Imp.), compilato integralmente e firmato digitalmente;</w:t>
-      </w:r>
-    </w:p>
-    <w:p>
-      <w:pPr>
-        <w:pStyle w:val="Corpodeltesto"/>
+      <w:bookmarkStart w:id="49" w:name="__Fieldmark__216_1161369189"/>
+      <w:bookmarkStart w:id="50" w:name="__Fieldmark__316_2964632802"/>
+      <w:bookmarkStart w:id="51" w:name="__Fieldmark__59_3430005620"/>
+      <w:bookmarkStart w:id="52" w:name="__Fieldmark__198_4112382387"/>
+      <w:bookmarkStart w:id="53" w:name="__Fieldmark__1347_4027006556"/>
+      <w:bookmarkEnd w:id="49"/>
+      <w:bookmarkEnd w:id="50"/>
+      <w:bookmarkEnd w:id="51"/>
+      <w:bookmarkEnd w:id="52"/>
+      <w:bookmarkEnd w:id="53"/>
+      <w:r>
+        <w:rPr>
+          <w:rStyle w:val="DamodificareEG"/>
+        </w:rPr>
+        <w:t xml:space="preserve"> mancanza o irregolarità del modello PIN 2.4 (Dich. Imp.), compilato integralmente e firmato digitalmente;</w:t>
+      </w:r>
+    </w:p>
+    <w:p>
+      <w:pPr>
+        <w:pStyle w:val="TextBody"/>
         <w:rPr/>
       </w:pPr>
       <w:r>
@@ -1557,9 +1587,9 @@
         <w:rPr/>
         <w:fldChar w:fldCharType="separate"/>
       </w:r>
-      <w:bookmarkStart w:id="40" w:name="__Fieldmark__244_1161369189"/>
-      <w:bookmarkStart w:id="41" w:name="__Fieldmark__244_1161369189"/>
-      <w:bookmarkEnd w:id="41"/>
+      <w:bookmarkStart w:id="54" w:name="__Fieldmark__1550_1585666245"/>
+      <w:bookmarkStart w:id="55" w:name="__Fieldmark__1550_1585666245"/>
+      <w:bookmarkEnd w:id="55"/>
       <w:r>
         <w:rPr/>
       </w:r>
@@ -1567,24 +1597,26 @@
         <w:rPr/>
         <w:fldChar w:fldCharType="end"/>
       </w:r>
-      <w:bookmarkStart w:id="42" w:name="__Fieldmark__332_2964632802"/>
-      <w:bookmarkStart w:id="43" w:name="__Fieldmark__71_3430005620"/>
-      <w:bookmarkStart w:id="44" w:name="__Fieldmark__220_4112382387"/>
-      <w:bookmarkEnd w:id="42"/>
-      <w:bookmarkEnd w:id="43"/>
-      <w:bookmarkEnd w:id="44"/>
-      <w:r>
-        <w:rPr>
-          <w:rStyle w:val="DamodificareEG"/>
-          <w:sz w:val="24"/>
-          <w:szCs w:val="24"/>
-        </w:rPr>
-        <w:t xml:space="preserve"> modello PIN 2.6 (DNAR), compilato integralmente e firmato digitalmente;</w:t>
-      </w:r>
-    </w:p>
-    <w:p>
-      <w:pPr>
-        <w:pStyle w:val="Corpodeltesto"/>
+      <w:bookmarkStart w:id="56" w:name="__Fieldmark__209_4112382387"/>
+      <w:bookmarkStart w:id="57" w:name="__Fieldmark__230_1161369189"/>
+      <w:bookmarkStart w:id="58" w:name="__Fieldmark__324_2964632802"/>
+      <w:bookmarkStart w:id="59" w:name="__Fieldmark__65_3430005620"/>
+      <w:bookmarkStart w:id="60" w:name="__Fieldmark__1364_4027006556"/>
+      <w:bookmarkEnd w:id="56"/>
+      <w:bookmarkEnd w:id="57"/>
+      <w:bookmarkEnd w:id="58"/>
+      <w:bookmarkEnd w:id="59"/>
+      <w:bookmarkEnd w:id="60"/>
+      <w:r>
+        <w:rPr>
+          <w:rStyle w:val="DamodificareEG"/>
+        </w:rPr>
+        <w:t xml:space="preserve"> mancanza o irregolarità del modello PIN 2.5 (Cert. Imp.), compilato integralmente e firmato digitalmente;</w:t>
+      </w:r>
+    </w:p>
+    <w:p>
+      <w:pPr>
+        <w:pStyle w:val="TextBody"/>
         <w:rPr/>
       </w:pPr>
       <w:r>
@@ -1607,9 +1639,9 @@
         <w:rPr/>
         <w:fldChar w:fldCharType="separate"/>
       </w:r>
-      <w:bookmarkStart w:id="45" w:name="__Fieldmark__258_1161369189"/>
-      <w:bookmarkStart w:id="46" w:name="__Fieldmark__258_1161369189"/>
-      <w:bookmarkEnd w:id="46"/>
+      <w:bookmarkStart w:id="61" w:name="__Fieldmark__1572_1585666245"/>
+      <w:bookmarkStart w:id="62" w:name="__Fieldmark__1572_1585666245"/>
+      <w:bookmarkEnd w:id="62"/>
       <w:r>
         <w:rPr/>
       </w:r>
@@ -1617,24 +1649,26 @@
         <w:rPr/>
         <w:fldChar w:fldCharType="end"/>
       </w:r>
-      <w:bookmarkStart w:id="47" w:name="__Fieldmark__340_2964632802"/>
-      <w:bookmarkStart w:id="48" w:name="__Fieldmark__77_3430005620"/>
-      <w:bookmarkStart w:id="49" w:name="__Fieldmark__231_4112382387"/>
-      <w:bookmarkEnd w:id="47"/>
-      <w:bookmarkEnd w:id="48"/>
-      <w:bookmarkEnd w:id="49"/>
-      <w:r>
-        <w:rPr>
-          <w:rStyle w:val="DamodificareEG"/>
-          <w:sz w:val="24"/>
-          <w:szCs w:val="24"/>
-        </w:rPr>
-        <w:t xml:space="preserve"> relazione descrittiva delle modifiche senza aggravio di rischio firmata digitalmente dal  tecnico incaricato e con timbro professionale.</w:t>
-      </w:r>
-    </w:p>
-    <w:p>
-      <w:pPr>
-        <w:pStyle w:val="Corpodeltesto"/>
+      <w:bookmarkStart w:id="63" w:name="__Fieldmark__220_4112382387"/>
+      <w:bookmarkStart w:id="64" w:name="__Fieldmark__71_3430005620"/>
+      <w:bookmarkStart w:id="65" w:name="__Fieldmark__332_2964632802"/>
+      <w:bookmarkStart w:id="66" w:name="__Fieldmark__244_1161369189"/>
+      <w:bookmarkStart w:id="67" w:name="__Fieldmark__1381_4027006556"/>
+      <w:bookmarkEnd w:id="63"/>
+      <w:bookmarkEnd w:id="64"/>
+      <w:bookmarkEnd w:id="65"/>
+      <w:bookmarkEnd w:id="66"/>
+      <w:bookmarkEnd w:id="67"/>
+      <w:r>
+        <w:rPr>
+          <w:rStyle w:val="DamodificareEG"/>
+        </w:rPr>
+        <w:t xml:space="preserve"> mancanza o irregolarità del modello PIN 2.6 (DNAR), compilato integralmente e firmato digitalmente;</w:t>
+      </w:r>
+    </w:p>
+    <w:p>
+      <w:pPr>
+        <w:pStyle w:val="TextBody"/>
         <w:rPr/>
       </w:pPr>
       <w:r>
@@ -1657,9 +1691,9 @@
         <w:rPr/>
         <w:fldChar w:fldCharType="separate"/>
       </w:r>
-      <w:bookmarkStart w:id="50" w:name="__Fieldmark__272_1161369189"/>
-      <w:bookmarkStart w:id="51" w:name="__Fieldmark__272_1161369189"/>
-      <w:bookmarkEnd w:id="51"/>
+      <w:bookmarkStart w:id="68" w:name="__Fieldmark__1594_1585666245"/>
+      <w:bookmarkStart w:id="69" w:name="__Fieldmark__1594_1585666245"/>
+      <w:bookmarkEnd w:id="69"/>
       <w:r>
         <w:rPr/>
       </w:r>
@@ -1667,24 +1701,26 @@
         <w:rPr/>
         <w:fldChar w:fldCharType="end"/>
       </w:r>
-      <w:bookmarkStart w:id="52" w:name="__Fieldmark__348_2964632802"/>
-      <w:bookmarkStart w:id="53" w:name="__Fieldmark__83_3430005620"/>
-      <w:bookmarkStart w:id="54" w:name="__Fieldmark__242_4112382387"/>
-      <w:bookmarkEnd w:id="52"/>
-      <w:bookmarkEnd w:id="53"/>
-      <w:bookmarkEnd w:id="54"/>
-      <w:r>
-        <w:rPr>
-          <w:rStyle w:val="DamodificareEG"/>
-          <w:sz w:val="24"/>
-          <w:szCs w:val="24"/>
-        </w:rPr>
-        <w:t xml:space="preserve"> modello PIN 2.7 n- GPL (Dich. install.) , compilato integralmente e firmato digitalmente;</w:t>
-      </w:r>
-    </w:p>
-    <w:p>
-      <w:pPr>
-        <w:pStyle w:val="Corpodeltesto"/>
+      <w:bookmarkStart w:id="70" w:name="__Fieldmark__258_1161369189"/>
+      <w:bookmarkStart w:id="71" w:name="__Fieldmark__340_2964632802"/>
+      <w:bookmarkStart w:id="72" w:name="__Fieldmark__77_3430005620"/>
+      <w:bookmarkStart w:id="73" w:name="__Fieldmark__231_4112382387"/>
+      <w:bookmarkStart w:id="74" w:name="__Fieldmark__1398_4027006556"/>
+      <w:bookmarkEnd w:id="70"/>
+      <w:bookmarkEnd w:id="71"/>
+      <w:bookmarkEnd w:id="72"/>
+      <w:bookmarkEnd w:id="73"/>
+      <w:bookmarkEnd w:id="74"/>
+      <w:r>
+        <w:rPr>
+          <w:rStyle w:val="DamodificareEG"/>
+        </w:rPr>
+        <w:t xml:space="preserve"> mancanza o irregolarità della relazione descrittiva delle modifiche senza aggravio di rischio firmata digitalmente dal  tecnico incaricato e con timbro professionale.</w:t>
+      </w:r>
+    </w:p>
+    <w:p>
+      <w:pPr>
+        <w:pStyle w:val="TextBody"/>
         <w:rPr/>
       </w:pPr>
       <w:r>
@@ -1707,9 +1743,9 @@
         <w:rPr/>
         <w:fldChar w:fldCharType="separate"/>
       </w:r>
-      <w:bookmarkStart w:id="55" w:name="__Fieldmark__286_1161369189"/>
-      <w:bookmarkStart w:id="56" w:name="__Fieldmark__286_1161369189"/>
-      <w:bookmarkEnd w:id="56"/>
+      <w:bookmarkStart w:id="75" w:name="__Fieldmark__1617_1585666245"/>
+      <w:bookmarkStart w:id="76" w:name="__Fieldmark__1617_1585666245"/>
+      <w:bookmarkEnd w:id="76"/>
       <w:r>
         <w:rPr/>
       </w:r>
@@ -1717,34 +1753,26 @@
         <w:rPr/>
         <w:fldChar w:fldCharType="end"/>
       </w:r>
-      <w:bookmarkStart w:id="57" w:name="__Fieldmark__360_2964632802"/>
-      <w:bookmarkStart w:id="58" w:name="__Fieldmark__97_3430005620"/>
-      <w:bookmarkStart w:id="59" w:name="__Fieldmark__253_4112382387"/>
-      <w:bookmarkEnd w:id="57"/>
-      <w:bookmarkEnd w:id="58"/>
-      <w:bookmarkEnd w:id="59"/>
-      <w:r>
-        <w:rPr>
-          <w:rStyle w:val="DamodificareEG"/>
-          <w:rFonts w:eastAsia="Times New Roman" w:cs="Times New Roman" w:ascii="Times New Roman" w:hAnsi="Times New Roman"/>
-          <w:sz w:val="20"/>
-          <w:szCs w:val="20"/>
-          <w:lang w:val="it-IT" w:eastAsia="zh-CN" w:bidi="ar-SA"/>
-        </w:rPr>
-        <w:t xml:space="preserve"> </w:t>
-      </w:r>
-      <w:r>
-        <w:rPr>
-          <w:rStyle w:val="DamodificareEG"/>
-          <w:sz w:val="24"/>
-          <w:szCs w:val="24"/>
-        </w:rPr>
-        <w:t>copia del documento dell’installatore</w:t>
-      </w:r>
-    </w:p>
-    <w:p>
-      <w:pPr>
-        <w:pStyle w:val="Corpodeltesto"/>
+      <w:bookmarkStart w:id="77" w:name="__Fieldmark__83_3430005620"/>
+      <w:bookmarkStart w:id="78" w:name="__Fieldmark__348_2964632802"/>
+      <w:bookmarkStart w:id="79" w:name="__Fieldmark__272_1161369189"/>
+      <w:bookmarkStart w:id="80" w:name="__Fieldmark__242_4112382387"/>
+      <w:bookmarkStart w:id="81" w:name="__Fieldmark__1415_4027006556"/>
+      <w:bookmarkEnd w:id="77"/>
+      <w:bookmarkEnd w:id="78"/>
+      <w:bookmarkEnd w:id="79"/>
+      <w:bookmarkEnd w:id="80"/>
+      <w:bookmarkEnd w:id="81"/>
+      <w:r>
+        <w:rPr>
+          <w:rStyle w:val="DamodificareEG"/>
+        </w:rPr>
+        <w:t xml:space="preserve"> mancanza o irregolarità del modello PIN 2.7 – GPL (Dich. install.), compilato integralmente e firmato digitalmente;</w:t>
+      </w:r>
+    </w:p>
+    <w:p>
+      <w:pPr>
+        <w:pStyle w:val="TextBody"/>
         <w:rPr/>
       </w:pPr>
       <w:r>
@@ -1767,9 +1795,9 @@
         <w:rPr/>
         <w:fldChar w:fldCharType="separate"/>
       </w:r>
-      <w:bookmarkStart w:id="60" w:name="__Fieldmark__301_1161369189"/>
-      <w:bookmarkStart w:id="61" w:name="__Fieldmark__301_1161369189"/>
-      <w:bookmarkEnd w:id="61"/>
+      <w:bookmarkStart w:id="82" w:name="__Fieldmark__1639_1585666245"/>
+      <w:bookmarkStart w:id="83" w:name="__Fieldmark__1639_1585666245"/>
+      <w:bookmarkEnd w:id="83"/>
       <w:r>
         <w:rPr/>
       </w:r>
@@ -1777,26 +1805,33 @@
         <w:rPr/>
         <w:fldChar w:fldCharType="end"/>
       </w:r>
-      <w:bookmarkStart w:id="62" w:name="__Fieldmark__369_2964632802"/>
-      <w:bookmarkStart w:id="63" w:name="__Fieldmark__106_3430005620"/>
-      <w:bookmarkStart w:id="64" w:name="__Fieldmark__238_39269199991"/>
-      <w:bookmarkStart w:id="65" w:name="__Fieldmark__265_4112382387"/>
-      <w:bookmarkEnd w:id="62"/>
-      <w:bookmarkEnd w:id="63"/>
-      <w:bookmarkEnd w:id="64"/>
-      <w:bookmarkEnd w:id="65"/>
-      <w:r>
-        <w:rPr>
-          <w:rStyle w:val="DamodificareEG"/>
-          <w:sz w:val="24"/>
-          <w:szCs w:val="24"/>
-        </w:rPr>
-        <w:t xml:space="preserve"> modello dichiarazione conformità DM 37/08 impianti in copia;</w:t>
-      </w:r>
-    </w:p>
-    <w:p>
-      <w:pPr>
-        <w:pStyle w:val="Corpodeltesto"/>
+      <w:bookmarkStart w:id="84" w:name="__Fieldmark__286_1161369189"/>
+      <w:bookmarkStart w:id="85" w:name="__Fieldmark__360_2964632802"/>
+      <w:bookmarkStart w:id="86" w:name="__Fieldmark__97_3430005620"/>
+      <w:bookmarkStart w:id="87" w:name="__Fieldmark__253_4112382387"/>
+      <w:bookmarkStart w:id="88" w:name="__Fieldmark__1432_4027006556"/>
+      <w:bookmarkEnd w:id="84"/>
+      <w:bookmarkEnd w:id="85"/>
+      <w:bookmarkEnd w:id="86"/>
+      <w:bookmarkEnd w:id="87"/>
+      <w:bookmarkEnd w:id="88"/>
+      <w:r>
+        <w:rPr>
+          <w:rStyle w:val="DamodificareEG"/>
+          <w:lang w:val="it-IT" w:eastAsia="zh-CN" w:bidi="ar-SA"/>
+        </w:rPr>
+        <w:t xml:space="preserve"> mancanza o irregolarità della </w:t>
+      </w:r>
+      <w:r>
+        <w:rPr>
+          <w:rStyle w:val="DamodificareEG"/>
+        </w:rPr>
+        <w:t>copia del documento dell’installatore;</w:t>
+      </w:r>
+    </w:p>
+    <w:p>
+      <w:pPr>
+        <w:pStyle w:val="TextBody"/>
         <w:rPr/>
       </w:pPr>
       <w:r>
@@ -1819,9 +1854,9 @@
         <w:rPr/>
         <w:fldChar w:fldCharType="separate"/>
       </w:r>
-      <w:bookmarkStart w:id="66" w:name="__Fieldmark__318_1161369189"/>
-      <w:bookmarkStart w:id="67" w:name="__Fieldmark__318_1161369189"/>
-      <w:bookmarkEnd w:id="67"/>
+      <w:bookmarkStart w:id="89" w:name="__Fieldmark__1662_1585666245"/>
+      <w:bookmarkStart w:id="90" w:name="__Fieldmark__1662_1585666245"/>
+      <w:bookmarkEnd w:id="90"/>
       <w:r>
         <w:rPr/>
       </w:r>
@@ -1829,32 +1864,28 @@
         <w:rPr/>
         <w:fldChar w:fldCharType="end"/>
       </w:r>
-      <w:bookmarkStart w:id="68" w:name="__Fieldmark__380_2964632802"/>
-      <w:bookmarkStart w:id="69" w:name="__Fieldmark__114_3430005620"/>
-      <w:bookmarkStart w:id="70" w:name="__Fieldmark__238_392691999911"/>
-      <w:bookmarkStart w:id="71" w:name="__Fieldmark__279_4112382387"/>
-      <w:bookmarkEnd w:id="68"/>
-      <w:bookmarkEnd w:id="69"/>
-      <w:bookmarkEnd w:id="70"/>
-      <w:bookmarkEnd w:id="71"/>
-      <w:r>
-        <w:rPr>
-          <w:rStyle w:val="DamodificareEG"/>
-          <w:sz w:val="24"/>
-          <w:szCs w:val="24"/>
-        </w:rPr>
-        <w:t xml:space="preserve"> progetto antincendio per l’attività presentato secondo allegato I del DM 07.08.2012</w:t>
-      </w:r>
-      <w:r>
-        <w:rPr>
-          <w:rStyle w:val="DamodificareEG"/>
-        </w:rPr>
-        <w:t>;</w:t>
-      </w:r>
-    </w:p>
-    <w:p>
-      <w:pPr>
-        <w:pStyle w:val="Corpodeltesto"/>
+      <w:bookmarkStart w:id="91" w:name="__Fieldmark__301_1161369189"/>
+      <w:bookmarkStart w:id="92" w:name="__Fieldmark__369_2964632802"/>
+      <w:bookmarkStart w:id="93" w:name="__Fieldmark__106_3430005620"/>
+      <w:bookmarkStart w:id="94" w:name="__Fieldmark__238_39269199991"/>
+      <w:bookmarkStart w:id="95" w:name="__Fieldmark__265_4112382387"/>
+      <w:bookmarkStart w:id="96" w:name="__Fieldmark__1450_4027006556"/>
+      <w:bookmarkEnd w:id="91"/>
+      <w:bookmarkEnd w:id="92"/>
+      <w:bookmarkEnd w:id="93"/>
+      <w:bookmarkEnd w:id="94"/>
+      <w:bookmarkEnd w:id="95"/>
+      <w:bookmarkEnd w:id="96"/>
+      <w:r>
+        <w:rPr>
+          <w:rStyle w:val="DamodificareEG"/>
+        </w:rPr>
+        <w:t xml:space="preserve"> mancanza o irregolarità del modello dichiarazione conformità DM 37/08 impianti in copia;</w:t>
+      </w:r>
+    </w:p>
+    <w:p>
+      <w:pPr>
+        <w:pStyle w:val="TextBody"/>
         <w:rPr/>
       </w:pPr>
       <w:r>
@@ -1877,9 +1908,9 @@
         <w:rPr/>
         <w:fldChar w:fldCharType="separate"/>
       </w:r>
-      <w:bookmarkStart w:id="72" w:name="__Fieldmark__336_1161369189"/>
-      <w:bookmarkStart w:id="73" w:name="__Fieldmark__336_1161369189"/>
-      <w:bookmarkEnd w:id="73"/>
+      <w:bookmarkStart w:id="97" w:name="__Fieldmark__1687_1585666245"/>
+      <w:bookmarkStart w:id="98" w:name="__Fieldmark__1687_1585666245"/>
+      <w:bookmarkEnd w:id="98"/>
       <w:r>
         <w:rPr/>
       </w:r>
@@ -1887,144 +1918,28 @@
         <w:rPr/>
         <w:fldChar w:fldCharType="end"/>
       </w:r>
-      <w:bookmarkStart w:id="74" w:name="__Fieldmark__396_2964632802"/>
-      <w:bookmarkStart w:id="75" w:name="__Fieldmark__124_3430005620"/>
-      <w:bookmarkStart w:id="76" w:name="__Fieldmark__294_4112382387"/>
-      <w:bookmarkEnd w:id="74"/>
-      <w:bookmarkEnd w:id="75"/>
-      <w:bookmarkEnd w:id="76"/>
-      <w:r>
-        <w:rPr>
-          <w:rStyle w:val="DamodificareEG"/>
-          <w:sz w:val="24"/>
-          <w:szCs w:val="24"/>
-        </w:rPr>
-        <w:t xml:space="preserve"> attestazione di versamento di € </w:t>
-      </w:r>
-      <w:r>
-        <w:rPr>
-          <w:rStyle w:val="DamodificareEG"/>
-          <w:sz w:val="24"/>
-          <w:szCs w:val="24"/>
-        </w:rPr>
-        <w:fldChar w:fldCharType="begin"/>
-      </w:r>
-      <w:r>
-        <w:rPr>
-          <w:rStyle w:val="DamodificareEG"/>
-          <w:sz w:val="24"/>
-          <w:szCs w:val="24"/>
-        </w:rPr>
-        <w:instrText> MERGEFIELD $IMPORTO_RICHIESTA </w:instrText>
-      </w:r>
-      <w:r>
-        <w:rPr>
-          <w:rStyle w:val="DamodificareEG"/>
-          <w:sz w:val="24"/>
-          <w:szCs w:val="24"/>
-        </w:rPr>
-        <w:fldChar w:fldCharType="separate"/>
-      </w:r>
-      <w:r>
-        <w:rPr>
-          <w:rStyle w:val="DamodificareEG"/>
-          <w:sz w:val="24"/>
-          <w:szCs w:val="24"/>
-        </w:rPr>
-        <w:t>&lt;$IMPORTO_RICHIESTA&gt;</w:t>
-      </w:r>
-      <w:r>
-        <w:rPr>
-          <w:rStyle w:val="DamodificareEG"/>
-          <w:sz w:val="24"/>
-          <w:szCs w:val="24"/>
-        </w:rPr>
-        <w:fldChar w:fldCharType="end"/>
-      </w:r>
-      <w:r>
-        <w:rPr>
-          <w:rStyle w:val="DamodificareEG"/>
-          <w:sz w:val="24"/>
-          <w:szCs w:val="24"/>
-        </w:rPr>
-        <w:t xml:space="preserve"> effettuato sul conto corrente postale n. 8177 o </w:t>
-      </w:r>
-      <w:r>
-        <w:rPr>
-          <w:rStyle w:val="DamodificareEG"/>
-          <w:rFonts w:eastAsia="Times New Roman" w:cs="Times New Roman" w:ascii="Times New Roman" w:hAnsi="Times New Roman"/>
-          <w:sz w:val="24"/>
-          <w:szCs w:val="24"/>
-          <w:lang w:val="it-IT" w:eastAsia="zh-CN" w:bidi="ar-SA"/>
-        </w:rPr>
-        <w:t>b</w:t>
-      </w:r>
-      <w:r>
-        <w:rPr>
-          <w:rStyle w:val="DamodificareEG"/>
-          <w:sz w:val="24"/>
-          <w:szCs w:val="24"/>
-        </w:rPr>
-        <w:t xml:space="preserve">onifico </w:t>
-      </w:r>
-      <w:r>
-        <w:rPr>
-          <w:rStyle w:val="DamodificareEG"/>
-          <w:rFonts w:eastAsia="Times New Roman" w:cs="Times New Roman" w:ascii="Times New Roman" w:hAnsi="Times New Roman"/>
-          <w:sz w:val="24"/>
-          <w:szCs w:val="24"/>
-          <w:lang w:val="it-IT" w:eastAsia="zh-CN" w:bidi="ar-SA"/>
-        </w:rPr>
-        <w:t>b</w:t>
-      </w:r>
-      <w:r>
-        <w:rPr>
-          <w:rStyle w:val="DamodificareEG"/>
-          <w:sz w:val="24"/>
-          <w:szCs w:val="24"/>
-        </w:rPr>
-        <w:t xml:space="preserve">ancario con IBAN IT86C07601106000000000081777 intestato alla Tesoreria </w:t>
-      </w:r>
-      <w:r>
-        <w:rPr>
-          <w:rStyle w:val="DamodificareEG"/>
-          <w:rFonts w:eastAsia="Times New Roman" w:cs="Times New Roman" w:ascii="Times New Roman" w:hAnsi="Times New Roman"/>
-          <w:sz w:val="24"/>
-          <w:szCs w:val="24"/>
-          <w:lang w:val="it-IT" w:eastAsia="zh-CN" w:bidi="ar-SA"/>
-        </w:rPr>
-        <w:t>p</w:t>
-      </w:r>
-      <w:r>
-        <w:rPr>
-          <w:rStyle w:val="DamodificareEG"/>
-          <w:sz w:val="24"/>
-          <w:szCs w:val="24"/>
-        </w:rPr>
-        <w:t>rovinciale dello Stato – Sezione di Savona - Servizi a pagamento resi dai VV</w:t>
-      </w:r>
-      <w:r>
-        <w:rPr>
-          <w:rStyle w:val="DamodificareEG"/>
-          <w:rFonts w:eastAsia="Times New Roman" w:cs="Times New Roman" w:ascii="Times New Roman" w:hAnsi="Times New Roman"/>
-          <w:sz w:val="24"/>
-          <w:szCs w:val="24"/>
-          <w:lang w:val="it-IT" w:eastAsia="zh-CN" w:bidi="ar-SA"/>
-        </w:rPr>
-        <w:t>F</w:t>
-      </w:r>
-      <w:r>
-        <w:rPr>
-          <w:rStyle w:val="DamodificareEG"/>
-          <w:sz w:val="24"/>
-          <w:szCs w:val="24"/>
-        </w:rPr>
-        <w:t>;</w:t>
-      </w:r>
-    </w:p>
-    <w:p>
-      <w:pPr>
-        <w:pStyle w:val="Corpodeltesto"/>
+      <w:bookmarkStart w:id="99" w:name="__Fieldmark__380_2964632802"/>
+      <w:bookmarkStart w:id="100" w:name="__Fieldmark__114_3430005620"/>
+      <w:bookmarkStart w:id="101" w:name="__Fieldmark__318_1161369189"/>
+      <w:bookmarkStart w:id="102" w:name="__Fieldmark__279_4112382387"/>
+      <w:bookmarkStart w:id="103" w:name="__Fieldmark__238_392691999911"/>
+      <w:bookmarkStart w:id="104" w:name="__Fieldmark__1470_4027006556"/>
+      <w:bookmarkEnd w:id="99"/>
+      <w:bookmarkEnd w:id="100"/>
+      <w:bookmarkEnd w:id="101"/>
+      <w:bookmarkEnd w:id="102"/>
+      <w:bookmarkEnd w:id="103"/>
+      <w:bookmarkEnd w:id="104"/>
+      <w:r>
+        <w:rPr>
+          <w:rStyle w:val="DamodificareEG"/>
+        </w:rPr>
+        <w:t xml:space="preserve"> mancanza o irregolarità del progetto antincendio per l’attività presentato secondo allegato I del DM 07.08.2012;</w:t>
+      </w:r>
+    </w:p>
+    <w:p>
+      <w:pPr>
+        <w:pStyle w:val="TextBody"/>
         <w:rPr/>
       </w:pPr>
       <w:r>
@@ -2047,9 +1962,9 @@
         <w:rPr/>
         <w:fldChar w:fldCharType="separate"/>
       </w:r>
-      <w:bookmarkStart w:id="77" w:name="__Fieldmark__363_1161369189"/>
-      <w:bookmarkStart w:id="78" w:name="__Fieldmark__363_1161369189"/>
-      <w:bookmarkEnd w:id="78"/>
+      <w:bookmarkStart w:id="105" w:name="__Fieldmark__1712_1585666245"/>
+      <w:bookmarkStart w:id="106" w:name="__Fieldmark__1712_1585666245"/>
+      <w:bookmarkEnd w:id="106"/>
       <w:r>
         <w:rPr/>
       </w:r>
@@ -2057,24 +1972,114 @@
         <w:rPr/>
         <w:fldChar w:fldCharType="end"/>
       </w:r>
-      <w:bookmarkStart w:id="79" w:name="__Fieldmark__419_2964632802"/>
-      <w:bookmarkStart w:id="80" w:name="__Fieldmark__155_3430005620"/>
-      <w:bookmarkStart w:id="81" w:name="__Fieldmark__318_4112382387"/>
-      <w:bookmarkEnd w:id="79"/>
-      <w:bookmarkEnd w:id="80"/>
-      <w:bookmarkEnd w:id="81"/>
-      <w:r>
-        <w:rPr>
-          <w:rStyle w:val="DamodificareEG"/>
-          <w:sz w:val="24"/>
-          <w:szCs w:val="24"/>
-        </w:rPr>
-        <w:t xml:space="preserve"> copia del documento d’identità del titolare;</w:t>
-      </w:r>
-    </w:p>
-    <w:p>
-      <w:pPr>
-        <w:pStyle w:val="Corpodeltesto"/>
+      <w:bookmarkStart w:id="107" w:name="__Fieldmark__336_1161369189"/>
+      <w:bookmarkStart w:id="108" w:name="__Fieldmark__396_2964632802"/>
+      <w:bookmarkStart w:id="109" w:name="__Fieldmark__124_3430005620"/>
+      <w:bookmarkStart w:id="110" w:name="__Fieldmark__294_4112382387"/>
+      <w:bookmarkStart w:id="111" w:name="__Fieldmark__1491_4027006556"/>
+      <w:bookmarkEnd w:id="107"/>
+      <w:bookmarkEnd w:id="108"/>
+      <w:bookmarkEnd w:id="109"/>
+      <w:bookmarkEnd w:id="110"/>
+      <w:bookmarkEnd w:id="111"/>
+      <w:r>
+        <w:rPr>
+          <w:rStyle w:val="DamodificareEG"/>
+        </w:rPr>
+        <w:t xml:space="preserve"> mancanza o irregolarità dell’attestazione di versamento di € </w:t>
+      </w:r>
+      <w:r>
+        <w:rPr>
+          <w:rStyle w:val="DamodificareEG"/>
+        </w:rPr>
+        <w:fldChar w:fldCharType="begin"/>
+      </w:r>
+      <w:r>
+        <w:rPr>
+          <w:rStyle w:val="DamodificareEG"/>
+        </w:rPr>
+        <w:instrText> MERGEFIELD $IMPORTO_RICHIESTA </w:instrText>
+      </w:r>
+      <w:r>
+        <w:rPr>
+          <w:rStyle w:val="DamodificareEG"/>
+        </w:rPr>
+        <w:fldChar w:fldCharType="separate"/>
+      </w:r>
+      <w:r>
+        <w:rPr>
+          <w:rStyle w:val="DamodificareEG"/>
+        </w:rPr>
+        <w:t>&lt;$IMPORTO_RICHIESTA&gt;</w:t>
+      </w:r>
+      <w:r>
+        <w:rPr>
+          <w:rStyle w:val="DamodificareEG"/>
+        </w:rPr>
+        <w:fldChar w:fldCharType="end"/>
+      </w:r>
+      <w:r>
+        <w:rPr>
+          <w:rStyle w:val="DamodificareEG"/>
+        </w:rPr>
+        <w:t xml:space="preserve"> effettuato sul conto corrente postale n. 8177 o </w:t>
+      </w:r>
+      <w:r>
+        <w:rPr>
+          <w:rStyle w:val="DamodificareEG"/>
+          <w:lang w:val="it-IT" w:eastAsia="zh-CN" w:bidi="ar-SA"/>
+        </w:rPr>
+        <w:t>b</w:t>
+      </w:r>
+      <w:r>
+        <w:rPr>
+          <w:rStyle w:val="DamodificareEG"/>
+        </w:rPr>
+        <w:t xml:space="preserve">onifico </w:t>
+      </w:r>
+      <w:r>
+        <w:rPr>
+          <w:rStyle w:val="DamodificareEG"/>
+          <w:lang w:val="it-IT" w:eastAsia="zh-CN" w:bidi="ar-SA"/>
+        </w:rPr>
+        <w:t>b</w:t>
+      </w:r>
+      <w:r>
+        <w:rPr>
+          <w:rStyle w:val="DamodificareEG"/>
+        </w:rPr>
+        <w:t xml:space="preserve">ancario con IBAN IT86C07601106000000000081777 intestato alla Tesoreria </w:t>
+      </w:r>
+      <w:r>
+        <w:rPr>
+          <w:rStyle w:val="DamodificareEG"/>
+          <w:lang w:val="it-IT" w:eastAsia="zh-CN" w:bidi="ar-SA"/>
+        </w:rPr>
+        <w:t>p</w:t>
+      </w:r>
+      <w:r>
+        <w:rPr>
+          <w:rStyle w:val="DamodificareEG"/>
+        </w:rPr>
+        <w:t>rovinciale dello Stato – Sezione di Savona - Servizi a pagamento resi dai VV</w:t>
+      </w:r>
+      <w:r>
+        <w:rPr>
+          <w:rStyle w:val="DamodificareEG"/>
+          <w:lang w:val="it-IT" w:eastAsia="zh-CN" w:bidi="ar-SA"/>
+        </w:rPr>
+        <w:t>F</w:t>
+      </w:r>
+      <w:r>
+        <w:rPr>
+          <w:rStyle w:val="DamodificareEG"/>
+        </w:rPr>
+        <w:t>;</w:t>
+      </w:r>
+    </w:p>
+    <w:p>
+      <w:pPr>
+        <w:pStyle w:val="TextBody"/>
         <w:rPr/>
       </w:pPr>
       <w:r>
@@ -2097,9 +2102,9 @@
         <w:rPr/>
         <w:fldChar w:fldCharType="separate"/>
       </w:r>
-      <w:bookmarkStart w:id="82" w:name="__Fieldmark__377_1161369189"/>
-      <w:bookmarkStart w:id="83" w:name="__Fieldmark__377_1161369189"/>
-      <w:bookmarkEnd w:id="83"/>
+      <w:bookmarkStart w:id="112" w:name="__Fieldmark__1748_1585666245"/>
+      <w:bookmarkStart w:id="113" w:name="__Fieldmark__1748_1585666245"/>
+      <w:bookmarkEnd w:id="113"/>
       <w:r>
         <w:rPr/>
       </w:r>
@@ -2107,24 +2112,26 @@
         <w:rPr/>
         <w:fldChar w:fldCharType="end"/>
       </w:r>
-      <w:bookmarkStart w:id="84" w:name="__Fieldmark__427_2964632802"/>
-      <w:bookmarkStart w:id="85" w:name="__Fieldmark__161_3430005620"/>
-      <w:bookmarkStart w:id="86" w:name="__Fieldmark__329_4112382387"/>
-      <w:bookmarkEnd w:id="84"/>
-      <w:bookmarkEnd w:id="85"/>
-      <w:bookmarkEnd w:id="86"/>
-      <w:r>
-        <w:rPr>
-          <w:rStyle w:val="DamodificareEG"/>
-          <w:sz w:val="24"/>
-          <w:szCs w:val="24"/>
-        </w:rPr>
-        <w:t xml:space="preserve"> copia del documento d’identità del tecnico incaricato della progettazione;</w:t>
-      </w:r>
-    </w:p>
-    <w:p>
-      <w:pPr>
-        <w:pStyle w:val="Corpodeltesto"/>
+      <w:bookmarkStart w:id="114" w:name="__Fieldmark__363_1161369189"/>
+      <w:bookmarkStart w:id="115" w:name="__Fieldmark__419_2964632802"/>
+      <w:bookmarkStart w:id="116" w:name="__Fieldmark__155_3430005620"/>
+      <w:bookmarkStart w:id="117" w:name="__Fieldmark__318_4112382387"/>
+      <w:bookmarkStart w:id="118" w:name="__Fieldmark__1521_4027006556"/>
+      <w:bookmarkEnd w:id="114"/>
+      <w:bookmarkEnd w:id="115"/>
+      <w:bookmarkEnd w:id="116"/>
+      <w:bookmarkEnd w:id="117"/>
+      <w:bookmarkEnd w:id="118"/>
+      <w:r>
+        <w:rPr>
+          <w:rStyle w:val="DamodificareEG"/>
+        </w:rPr>
+        <w:t xml:space="preserve"> mancanza o irregolarità della copia del documento d’identità del titolare;</w:t>
+      </w:r>
+    </w:p>
+    <w:p>
+      <w:pPr>
+        <w:pStyle w:val="TextBody"/>
         <w:rPr/>
       </w:pPr>
       <w:r>
@@ -2147,9 +2154,9 @@
         <w:rPr/>
         <w:fldChar w:fldCharType="separate"/>
       </w:r>
-      <w:bookmarkStart w:id="87" w:name="__Fieldmark__391_1161369189"/>
-      <w:bookmarkStart w:id="88" w:name="__Fieldmark__391_1161369189"/>
-      <w:bookmarkEnd w:id="88"/>
+      <w:bookmarkStart w:id="119" w:name="__Fieldmark__1771_1585666245"/>
+      <w:bookmarkStart w:id="120" w:name="__Fieldmark__1771_1585666245"/>
+      <w:bookmarkEnd w:id="120"/>
       <w:r>
         <w:rPr/>
       </w:r>
@@ -2157,100 +2164,26 @@
         <w:rPr/>
         <w:fldChar w:fldCharType="end"/>
       </w:r>
-      <w:bookmarkStart w:id="89" w:name="__Fieldmark__437_2964632802"/>
-      <w:bookmarkStart w:id="90" w:name="__Fieldmark__171_3430005620"/>
-      <w:bookmarkStart w:id="91" w:name="__Fieldmark__340_4112382387"/>
-      <w:bookmarkEnd w:id="89"/>
-      <w:bookmarkEnd w:id="90"/>
-      <w:bookmarkEnd w:id="91"/>
-      <w:r>
-        <w:rPr>
-          <w:rStyle w:val="DamodificareEG"/>
-          <w:sz w:val="24"/>
-          <w:szCs w:val="24"/>
-        </w:rPr>
-        <w:t xml:space="preserve"> copia </w:t>
-      </w:r>
-      <w:r>
-        <w:rPr>
-          <w:rStyle w:val="DamodificareEG"/>
-          <w:rFonts w:eastAsia="Times New Roman" w:cs="Times New Roman" w:ascii="Times New Roman" w:hAnsi="Times New Roman"/>
-          <w:sz w:val="24"/>
-          <w:szCs w:val="24"/>
-          <w:lang w:val="it-IT" w:eastAsia="zh-CN" w:bidi="ar-SA"/>
-        </w:rPr>
-        <w:t>procura speciale</w:t>
-      </w:r>
-      <w:r>
-        <w:rPr>
-          <w:rStyle w:val="DamodificareEG"/>
-          <w:sz w:val="24"/>
-          <w:szCs w:val="24"/>
-        </w:rPr>
-        <w:t xml:space="preserve"> compilata in ogni sua parte, con firma autografa del </w:t>
-      </w:r>
-      <w:r>
-        <w:rPr>
-          <w:rStyle w:val="DamodificareEG"/>
-          <w:rFonts w:eastAsia="Times New Roman" w:cs="Times New Roman" w:ascii="Times New Roman" w:hAnsi="Times New Roman"/>
-          <w:sz w:val="24"/>
-          <w:szCs w:val="24"/>
-          <w:lang w:val="it-IT" w:eastAsia="zh-CN" w:bidi="ar-SA"/>
-        </w:rPr>
-        <w:t>s</w:t>
-      </w:r>
-      <w:r>
-        <w:rPr>
-          <w:rStyle w:val="DamodificareEG"/>
-          <w:sz w:val="24"/>
-          <w:szCs w:val="24"/>
-        </w:rPr>
-        <w:t>oggetto interessato e firmata digitalmente dal delegato che effettua l’invio, comprensiva di copia del documento del delegato.</w:t>
-      </w:r>
-    </w:p>
-    <w:p>
-      <w:pPr>
-        <w:pStyle w:val="Corpodeltesto"/>
-        <w:rPr>
-          <w:rFonts w:ascii="Times New Roman" w:hAnsi="Times New Roman" w:eastAsia="Times New Roman" w:cs="Times New Roman"/>
-          <w:color w:val="auto"/>
-          <w:sz w:val="24"/>
-          <w:szCs w:val="20"/>
-          <w:lang w:val="it-IT" w:eastAsia="zh-CN" w:bidi="ar-SA"/>
-        </w:rPr>
-      </w:pPr>
-      <w:r>
-        <w:rPr>
-          <w:rFonts w:eastAsia="Times New Roman" w:cs="Times New Roman" w:ascii="Times New Roman" w:hAnsi="Times New Roman"/>
-          <w:color w:val="auto"/>
-          <w:sz w:val="24"/>
-          <w:szCs w:val="20"/>
-          <w:lang w:val="it-IT" w:eastAsia="zh-CN" w:bidi="ar-SA"/>
-        </w:rPr>
-      </w:r>
-    </w:p>
-    <w:p>
-      <w:pPr>
-        <w:pStyle w:val="Corpodeltesto"/>
-        <w:rPr>
-          <w:rFonts w:ascii="Times New Roman" w:hAnsi="Times New Roman" w:eastAsia="Times New Roman" w:cs="Times New Roman"/>
-          <w:color w:val="auto"/>
-          <w:sz w:val="24"/>
-          <w:szCs w:val="20"/>
-          <w:lang w:val="it-IT" w:eastAsia="zh-CN" w:bidi="ar-SA"/>
-        </w:rPr>
-      </w:pPr>
-      <w:r>
-        <w:rPr>
-          <w:rStyle w:val="DamodificareEG"/>
-          <w:lang w:val="it-IT" w:eastAsia="zh-CN" w:bidi="ar-SA"/>
-        </w:rPr>
-        <w:t>[se rinnovo della conformità antincendio]</w:t>
-      </w:r>
-    </w:p>
-    <w:p>
-      <w:pPr>
-        <w:pStyle w:val="Corpodeltesto"/>
+      <w:bookmarkStart w:id="121" w:name="__Fieldmark__329_4112382387"/>
+      <w:bookmarkStart w:id="122" w:name="__Fieldmark__161_3430005620"/>
+      <w:bookmarkStart w:id="123" w:name="__Fieldmark__377_1161369189"/>
+      <w:bookmarkStart w:id="124" w:name="__Fieldmark__427_2964632802"/>
+      <w:bookmarkStart w:id="125" w:name="__Fieldmark__1538_4027006556"/>
+      <w:bookmarkEnd w:id="121"/>
+      <w:bookmarkEnd w:id="122"/>
+      <w:bookmarkEnd w:id="123"/>
+      <w:bookmarkEnd w:id="124"/>
+      <w:bookmarkEnd w:id="125"/>
+      <w:r>
+        <w:rPr>
+          <w:rStyle w:val="DamodificareEG"/>
+        </w:rPr>
+        <w:t xml:space="preserve"> mancanza o irregolarità della copia del documento d’identità del tecnico incaricato della progettazione;</w:t>
+      </w:r>
+    </w:p>
+    <w:p>
+      <w:pPr>
+        <w:pStyle w:val="TextBody"/>
         <w:rPr/>
       </w:pPr>
       <w:r>
@@ -2273,9 +2206,9 @@
         <w:rPr/>
         <w:fldChar w:fldCharType="separate"/>
       </w:r>
-      <w:bookmarkStart w:id="92" w:name="__Fieldmark__410_1161369189"/>
-      <w:bookmarkStart w:id="93" w:name="__Fieldmark__410_1161369189"/>
-      <w:bookmarkEnd w:id="93"/>
+      <w:bookmarkStart w:id="126" w:name="__Fieldmark__1794_1585666245"/>
+      <w:bookmarkStart w:id="127" w:name="__Fieldmark__1794_1585666245"/>
+      <w:bookmarkEnd w:id="127"/>
       <w:r>
         <w:rPr/>
       </w:r>
@@ -2283,35 +2216,99 @@
         <w:rPr/>
         <w:fldChar w:fldCharType="end"/>
       </w:r>
-      <w:bookmarkStart w:id="94" w:name="__Fieldmark__453_2964632802"/>
-      <w:bookmarkStart w:id="95" w:name="__Fieldmark__193_3430005620"/>
-      <w:bookmarkStart w:id="96" w:name="__Fieldmark__356_4112382387"/>
-      <w:bookmarkEnd w:id="94"/>
-      <w:bookmarkEnd w:id="95"/>
-      <w:bookmarkEnd w:id="96"/>
-      <w:r>
-        <w:rPr>
-          <w:rStyle w:val="DamodificareEG"/>
-          <w:rFonts w:eastAsia="Times New Roman" w:cs="Times New Roman" w:ascii="Times New Roman" w:hAnsi="Times New Roman"/>
-          <w:sz w:val="20"/>
+      <w:bookmarkStart w:id="128" w:name="__Fieldmark__391_1161369189"/>
+      <w:bookmarkStart w:id="129" w:name="__Fieldmark__437_2964632802"/>
+      <w:bookmarkStart w:id="130" w:name="__Fieldmark__171_3430005620"/>
+      <w:bookmarkStart w:id="131" w:name="__Fieldmark__340_4112382387"/>
+      <w:bookmarkStart w:id="132" w:name="__Fieldmark__1555_4027006556"/>
+      <w:bookmarkEnd w:id="128"/>
+      <w:bookmarkEnd w:id="129"/>
+      <w:bookmarkEnd w:id="130"/>
+      <w:bookmarkEnd w:id="131"/>
+      <w:bookmarkEnd w:id="132"/>
+      <w:r>
+        <w:rPr>
+          <w:rStyle w:val="DamodificareEG"/>
+        </w:rPr>
+        <w:t xml:space="preserve"> mancanza o irregolarità della copia </w:t>
+      </w:r>
+      <w:r>
+        <w:rPr>
+          <w:rStyle w:val="DamodificareEG"/>
+          <w:lang w:val="it-IT" w:eastAsia="zh-CN" w:bidi="ar-SA"/>
+        </w:rPr>
+        <w:t>procura speciale</w:t>
+      </w:r>
+      <w:r>
+        <w:rPr>
+          <w:rStyle w:val="DamodificareEG"/>
+        </w:rPr>
+        <w:t xml:space="preserve"> compilata in ogni sua parte, con firma autografa del </w:t>
+      </w:r>
+      <w:r>
+        <w:rPr>
+          <w:rStyle w:val="DamodificareEG"/>
+          <w:lang w:val="it-IT" w:eastAsia="zh-CN" w:bidi="ar-SA"/>
+        </w:rPr>
+        <w:t>s</w:t>
+      </w:r>
+      <w:r>
+        <w:rPr>
+          <w:rStyle w:val="DamodificareEG"/>
+        </w:rPr>
+        <w:t>oggetto interessato e firmata digitalmente dal delegato che effettua l’invio, comprensiva di copia del documento del delegato.</w:t>
+      </w:r>
+    </w:p>
+    <w:p>
+      <w:pPr>
+        <w:pStyle w:val="TextBody"/>
+        <w:rPr>
+          <w:rFonts w:ascii="Times New Roman" w:hAnsi="Times New Roman" w:eastAsia="Times New Roman" w:cs="Times New Roman"/>
+          <w:color w:val="auto"/>
+          <w:sz w:val="24"/>
           <w:szCs w:val="20"/>
           <w:lang w:val="it-IT" w:eastAsia="zh-CN" w:bidi="ar-SA"/>
         </w:rPr>
-        <w:t xml:space="preserve"> </w:t>
-      </w:r>
-      <w:r>
-        <w:rPr>
-          <w:rStyle w:val="DamodificareEG"/>
+      </w:pPr>
+      <w:r>
+        <w:rPr>
+          <w:rFonts w:eastAsia="Times New Roman" w:cs="Times New Roman" w:ascii="Times New Roman" w:hAnsi="Times New Roman"/>
+          <w:color w:val="auto"/>
           <w:sz w:val="24"/>
-          <w:szCs w:val="24"/>
-        </w:rPr>
-        <w:t>modello PIN 3 (Rinnovo), compilato integralmente e firmato digitalmente;</w:t>
-      </w:r>
-    </w:p>
-    <w:p>
-      <w:pPr>
-        <w:pStyle w:val="Corpodeltesto"/>
-        <w:rPr/>
+          <w:szCs w:val="20"/>
+          <w:lang w:val="it-IT" w:eastAsia="zh-CN" w:bidi="ar-SA"/>
+        </w:rPr>
+      </w:r>
+    </w:p>
+    <w:p>
+      <w:pPr>
+        <w:pStyle w:val="TextBody"/>
+        <w:rPr>
+          <w:rFonts w:ascii="Times New Roman" w:hAnsi="Times New Roman" w:eastAsia="Times New Roman" w:cs="Times New Roman"/>
+          <w:color w:val="auto"/>
+          <w:sz w:val="24"/>
+          <w:szCs w:val="20"/>
+          <w:lang w:val="it-IT" w:eastAsia="zh-CN" w:bidi="ar-SA"/>
+        </w:rPr>
+      </w:pPr>
+      <w:r>
+        <w:rPr>
+          <w:rStyle w:val="DamodificareEG"/>
+          <w:lang w:val="it-IT" w:eastAsia="zh-CN" w:bidi="ar-SA"/>
+        </w:rPr>
+        <w:t>[se rinnovo della conformità antincendio]</w:t>
+      </w:r>
+    </w:p>
+    <w:p>
+      <w:pPr>
+        <w:pStyle w:val="TextBody"/>
+        <w:rPr>
+          <w:rFonts w:ascii="Times New Roman" w:hAnsi="Times New Roman" w:eastAsia="Times New Roman" w:cs="Times New Roman"/>
+          <w:color w:val="auto"/>
+          <w:sz w:val="24"/>
+          <w:szCs w:val="20"/>
+          <w:lang w:val="it-IT" w:eastAsia="zh-CN" w:bidi="ar-SA"/>
+        </w:rPr>
       </w:pPr>
       <w:r>
         <w:fldChar w:fldCharType="begin">
@@ -2326,34 +2323,50 @@
         </w:fldChar>
       </w:r>
       <w:r>
-        <w:rPr/>
+        <w:rPr>
+          <w:sz w:val="24"/>
+          <w:szCs w:val="20"/>
+          <w:rFonts w:ascii="Times New Roman" w:hAnsi="Times New Roman"/>
+        </w:rPr>
         <w:instrText> FORMCHECKBOX </w:instrText>
       </w:r>
       <w:r>
-        <w:rPr/>
+        <w:rPr>
+          <w:sz w:val="24"/>
+          <w:szCs w:val="20"/>
+          <w:rFonts w:ascii="Times New Roman" w:hAnsi="Times New Roman"/>
+        </w:rPr>
         <w:fldChar w:fldCharType="separate"/>
       </w:r>
-      <w:bookmarkStart w:id="97" w:name="__Fieldmark__425_1161369189"/>
-      <w:bookmarkStart w:id="98" w:name="__Fieldmark__425_1161369189"/>
-      <w:bookmarkEnd w:id="98"/>
-      <w:r>
-        <w:rPr/>
-      </w:r>
-      <w:r>
-        <w:rPr/>
+      <w:bookmarkStart w:id="133" w:name="__Fieldmark__1822_1585666245"/>
+      <w:bookmarkStart w:id="134" w:name="__Fieldmark__1822_1585666245"/>
+      <w:bookmarkEnd w:id="134"/>
+      <w:r>
+        <w:rPr>
+          <w:rFonts w:ascii="Times New Roman" w:hAnsi="Times New Roman"/>
+          <w:sz w:val="24"/>
+          <w:szCs w:val="20"/>
+        </w:rPr>
+      </w:r>
+      <w:r>
+        <w:rPr>
+          <w:sz w:val="24"/>
+          <w:szCs w:val="20"/>
+          <w:rFonts w:ascii="Times New Roman" w:hAnsi="Times New Roman"/>
+        </w:rPr>
         <w:fldChar w:fldCharType="end"/>
       </w:r>
-      <w:bookmarkStart w:id="99" w:name="__Fieldmark__462_2964632802"/>
-      <w:bookmarkStart w:id="100" w:name="__Fieldmark__201_3430005620"/>
-      <w:bookmarkStart w:id="101" w:name="__Fieldmark__368_4112382387"/>
-      <w:bookmarkEnd w:id="99"/>
-      <w:bookmarkEnd w:id="100"/>
-      <w:bookmarkEnd w:id="101"/>
+      <w:bookmarkStart w:id="135" w:name="__Fieldmark__92_21562783511"/>
+      <w:bookmarkStart w:id="136" w:name="__Fieldmark__535_19212540281"/>
+      <w:bookmarkStart w:id="137" w:name="__Fieldmark__2700_4027006556"/>
+      <w:bookmarkEnd w:id="135"/>
+      <w:bookmarkEnd w:id="136"/>
+      <w:bookmarkEnd w:id="137"/>
       <w:r>
         <w:rPr>
           <w:rStyle w:val="DamodificareEG"/>
           <w:rFonts w:eastAsia="Times New Roman" w:cs="Times New Roman" w:ascii="Times New Roman" w:hAnsi="Times New Roman"/>
-          <w:sz w:val="20"/>
+          <w:sz w:val="24"/>
           <w:szCs w:val="20"/>
           <w:lang w:val="it-IT" w:eastAsia="zh-CN" w:bidi="ar-SA"/>
         </w:rPr>
@@ -2362,15 +2375,29 @@
       <w:r>
         <w:rPr>
           <w:rStyle w:val="DamodificareEG"/>
+          <w:rFonts w:eastAsia="Times New Roman" w:cs="Times New Roman" w:ascii="Times New Roman" w:hAnsi="Times New Roman"/>
+          <w:color w:val="0000FF"/>
+          <w:kern w:val="2"/>
           <w:sz w:val="24"/>
-          <w:szCs w:val="24"/>
-        </w:rPr>
-        <w:t>modello PIN 3.1 (Asseverazione per rinnovo), compilato integralmente e firmato digitalmente;</w:t>
-      </w:r>
-    </w:p>
-    <w:p>
-      <w:pPr>
-        <w:pStyle w:val="Corpodeltesto"/>
+          <w:szCs w:val="20"/>
+          <w:lang w:val="it-IT" w:eastAsia="zh-CN" w:bidi="ar-SA"/>
+        </w:rPr>
+        <w:t>il</w:t>
+      </w:r>
+      <w:r>
+        <w:rPr>
+          <w:rStyle w:val="DamodificareEG"/>
+          <w:rFonts w:eastAsia="Times New Roman" w:cs="Times New Roman" w:ascii="Times New Roman" w:hAnsi="Times New Roman"/>
+          <w:sz w:val="24"/>
+          <w:szCs w:val="20"/>
+          <w:lang w:val="it-IT" w:eastAsia="zh-CN" w:bidi="ar-SA"/>
+        </w:rPr>
+        <w:t xml:space="preserve"> presente rinnovo della conformità antincendio deve essere presentato tramite SUAP competente, unico soggetto pubblico di riferimento territoriale per tutti i procedimenti che abbiano ad oggetto le attività produttive e di prestazione di servizi, ai sensi del DPR 160/2010 come richiamato dall’art. 10 del DPR 151/11.</w:t>
+      </w:r>
+    </w:p>
+    <w:p>
+      <w:pPr>
+        <w:pStyle w:val="TextBody"/>
         <w:rPr/>
       </w:pPr>
       <w:r>
@@ -2393,9 +2420,9 @@
         <w:rPr/>
         <w:fldChar w:fldCharType="separate"/>
       </w:r>
-      <w:bookmarkStart w:id="102" w:name="__Fieldmark__440_1161369189"/>
-      <w:bookmarkStart w:id="103" w:name="__Fieldmark__440_1161369189"/>
-      <w:bookmarkEnd w:id="103"/>
+      <w:bookmarkStart w:id="138" w:name="__Fieldmark__1848_1585666245"/>
+      <w:bookmarkStart w:id="139" w:name="__Fieldmark__1848_1585666245"/>
+      <w:bookmarkEnd w:id="139"/>
       <w:r>
         <w:rPr/>
       </w:r>
@@ -2403,24 +2430,33 @@
         <w:rPr/>
         <w:fldChar w:fldCharType="end"/>
       </w:r>
-      <w:bookmarkStart w:id="104" w:name="__Fieldmark__473_2964632802"/>
-      <w:bookmarkStart w:id="105" w:name="__Fieldmark__213_3430005620"/>
-      <w:bookmarkStart w:id="106" w:name="__Fieldmark__380_4112382387"/>
-      <w:bookmarkEnd w:id="104"/>
-      <w:bookmarkEnd w:id="105"/>
-      <w:bookmarkEnd w:id="106"/>
-      <w:r>
-        <w:rPr>
-          <w:rStyle w:val="DamodificareEG"/>
-          <w:sz w:val="24"/>
-          <w:szCs w:val="24"/>
-        </w:rPr>
-        <w:t xml:space="preserve"> modello PIN 3 – GPL (Rinnovo), compilato integralmente e firmato digitalmente;</w:t>
-      </w:r>
-    </w:p>
-    <w:p>
-      <w:pPr>
-        <w:pStyle w:val="Corpodeltesto"/>
+      <w:bookmarkStart w:id="140" w:name="__Fieldmark__410_1161369189"/>
+      <w:bookmarkStart w:id="141" w:name="__Fieldmark__453_2964632802"/>
+      <w:bookmarkStart w:id="142" w:name="__Fieldmark__193_3430005620"/>
+      <w:bookmarkStart w:id="143" w:name="__Fieldmark__356_4112382387"/>
+      <w:bookmarkStart w:id="144" w:name="__Fieldmark__1577_4027006556"/>
+      <w:bookmarkEnd w:id="140"/>
+      <w:bookmarkEnd w:id="141"/>
+      <w:bookmarkEnd w:id="142"/>
+      <w:bookmarkEnd w:id="143"/>
+      <w:bookmarkEnd w:id="144"/>
+      <w:r>
+        <w:rPr>
+          <w:rStyle w:val="DamodificareEG"/>
+          <w:lang w:val="it-IT" w:eastAsia="zh-CN" w:bidi="ar-SA"/>
+        </w:rPr>
+        <w:t xml:space="preserve"> mancanza o irregolarità del </w:t>
+      </w:r>
+      <w:r>
+        <w:rPr>
+          <w:rStyle w:val="DamodificareEG"/>
+        </w:rPr>
+        <w:t>modello PIN 3 (Rinnovo), compilato integralmente e firmato digitalmente;</w:t>
+      </w:r>
+    </w:p>
+    <w:p>
+      <w:pPr>
+        <w:pStyle w:val="TextBody"/>
         <w:rPr/>
       </w:pPr>
       <w:r>
@@ -2443,9 +2479,9 @@
         <w:rPr/>
         <w:fldChar w:fldCharType="separate"/>
       </w:r>
-      <w:bookmarkStart w:id="107" w:name="__Fieldmark__454_1161369189"/>
-      <w:bookmarkStart w:id="108" w:name="__Fieldmark__454_1161369189"/>
-      <w:bookmarkEnd w:id="108"/>
+      <w:bookmarkStart w:id="145" w:name="__Fieldmark__1870_1585666245"/>
+      <w:bookmarkStart w:id="146" w:name="__Fieldmark__1870_1585666245"/>
+      <w:bookmarkEnd w:id="146"/>
       <w:r>
         <w:rPr/>
       </w:r>
@@ -2453,24 +2489,33 @@
         <w:rPr/>
         <w:fldChar w:fldCharType="end"/>
       </w:r>
-      <w:bookmarkStart w:id="109" w:name="__Fieldmark__481_2964632802"/>
-      <w:bookmarkStart w:id="110" w:name="__Fieldmark__219_3430005620"/>
-      <w:bookmarkStart w:id="111" w:name="__Fieldmark__391_4112382387"/>
-      <w:bookmarkEnd w:id="109"/>
-      <w:bookmarkEnd w:id="110"/>
-      <w:bookmarkEnd w:id="111"/>
-      <w:r>
-        <w:rPr>
-          <w:rStyle w:val="DamodificareEG"/>
-          <w:sz w:val="24"/>
-          <w:szCs w:val="24"/>
-        </w:rPr>
-        <w:t xml:space="preserve"> modello PIN 3.1 – GPL (Dich. per rinnovo), compilato integralmente e firmato digitalmente;</w:t>
-      </w:r>
-    </w:p>
-    <w:p>
-      <w:pPr>
-        <w:pStyle w:val="Corpodeltesto"/>
+      <w:bookmarkStart w:id="147" w:name="__Fieldmark__462_2964632802"/>
+      <w:bookmarkStart w:id="148" w:name="__Fieldmark__368_4112382387"/>
+      <w:bookmarkStart w:id="149" w:name="__Fieldmark__201_3430005620"/>
+      <w:bookmarkStart w:id="150" w:name="__Fieldmark__425_1161369189"/>
+      <w:bookmarkStart w:id="151" w:name="__Fieldmark__1595_4027006556"/>
+      <w:bookmarkEnd w:id="147"/>
+      <w:bookmarkEnd w:id="148"/>
+      <w:bookmarkEnd w:id="149"/>
+      <w:bookmarkEnd w:id="150"/>
+      <w:bookmarkEnd w:id="151"/>
+      <w:r>
+        <w:rPr>
+          <w:rStyle w:val="DamodificareEG"/>
+          <w:lang w:val="it-IT" w:eastAsia="zh-CN" w:bidi="ar-SA"/>
+        </w:rPr>
+        <w:t xml:space="preserve"> mancanza o irregolarità del </w:t>
+      </w:r>
+      <w:r>
+        <w:rPr>
+          <w:rStyle w:val="DamodificareEG"/>
+        </w:rPr>
+        <w:t>modello PIN 3.1 (Asseverazione per rinnovo), compilato integralmente e firmato digitalmente;</w:t>
+      </w:r>
+    </w:p>
+    <w:p>
+      <w:pPr>
+        <w:pStyle w:val="TextBody"/>
         <w:rPr/>
       </w:pPr>
       <w:r>
@@ -2493,9 +2538,9 @@
         <w:rPr/>
         <w:fldChar w:fldCharType="separate"/>
       </w:r>
-      <w:bookmarkStart w:id="112" w:name="__Fieldmark__468_1161369189"/>
-      <w:bookmarkStart w:id="113" w:name="__Fieldmark__468_1161369189"/>
-      <w:bookmarkEnd w:id="113"/>
+      <w:bookmarkStart w:id="152" w:name="__Fieldmark__1892_1585666245"/>
+      <w:bookmarkStart w:id="153" w:name="__Fieldmark__1892_1585666245"/>
+      <w:bookmarkEnd w:id="153"/>
       <w:r>
         <w:rPr/>
       </w:r>
@@ -2503,24 +2548,26 @@
         <w:rPr/>
         <w:fldChar w:fldCharType="end"/>
       </w:r>
-      <w:bookmarkStart w:id="114" w:name="__Fieldmark__489_2964632802"/>
-      <w:bookmarkStart w:id="115" w:name="__Fieldmark__225_3430005620"/>
-      <w:bookmarkStart w:id="116" w:name="__Fieldmark__402_4112382387"/>
-      <w:bookmarkEnd w:id="114"/>
-      <w:bookmarkEnd w:id="115"/>
-      <w:bookmarkEnd w:id="116"/>
-      <w:r>
-        <w:rPr>
-          <w:rStyle w:val="DamodificareEG"/>
-          <w:sz w:val="24"/>
-          <w:szCs w:val="24"/>
-        </w:rPr>
-        <w:t xml:space="preserve"> copia del documento d’identità del titolare;</w:t>
-      </w:r>
-    </w:p>
-    <w:p>
-      <w:pPr>
-        <w:pStyle w:val="Corpodeltesto"/>
+      <w:bookmarkStart w:id="154" w:name="__Fieldmark__440_1161369189"/>
+      <w:bookmarkStart w:id="155" w:name="__Fieldmark__473_2964632802"/>
+      <w:bookmarkStart w:id="156" w:name="__Fieldmark__213_3430005620"/>
+      <w:bookmarkStart w:id="157" w:name="__Fieldmark__380_4112382387"/>
+      <w:bookmarkStart w:id="158" w:name="__Fieldmark__1613_4027006556"/>
+      <w:bookmarkEnd w:id="154"/>
+      <w:bookmarkEnd w:id="155"/>
+      <w:bookmarkEnd w:id="156"/>
+      <w:bookmarkEnd w:id="157"/>
+      <w:bookmarkEnd w:id="158"/>
+      <w:r>
+        <w:rPr>
+          <w:rStyle w:val="DamodificareEG"/>
+        </w:rPr>
+        <w:t xml:space="preserve"> mancanza o irregolarità del modello PIN 3 – GPL (Rinnovo), compilato integralmente e firmato digitalmente;</w:t>
+      </w:r>
+    </w:p>
+    <w:p>
+      <w:pPr>
+        <w:pStyle w:val="TextBody"/>
         <w:rPr/>
       </w:pPr>
       <w:r>
@@ -2543,9 +2590,9 @@
         <w:rPr/>
         <w:fldChar w:fldCharType="separate"/>
       </w:r>
-      <w:bookmarkStart w:id="117" w:name="__Fieldmark__482_1161369189"/>
-      <w:bookmarkStart w:id="118" w:name="__Fieldmark__482_1161369189"/>
-      <w:bookmarkEnd w:id="118"/>
+      <w:bookmarkStart w:id="159" w:name="__Fieldmark__1914_1585666245"/>
+      <w:bookmarkStart w:id="160" w:name="__Fieldmark__1914_1585666245"/>
+      <w:bookmarkEnd w:id="160"/>
       <w:r>
         <w:rPr/>
       </w:r>
@@ -2553,24 +2600,26 @@
         <w:rPr/>
         <w:fldChar w:fldCharType="end"/>
       </w:r>
-      <w:bookmarkStart w:id="119" w:name="__Fieldmark__497_2964632802"/>
-      <w:bookmarkStart w:id="120" w:name="__Fieldmark__231_3430005620"/>
-      <w:bookmarkStart w:id="121" w:name="__Fieldmark__413_4112382387"/>
-      <w:bookmarkEnd w:id="119"/>
-      <w:bookmarkEnd w:id="120"/>
-      <w:bookmarkEnd w:id="121"/>
-      <w:r>
-        <w:rPr>
-          <w:rStyle w:val="DamodificareEG"/>
-          <w:sz w:val="24"/>
-          <w:szCs w:val="24"/>
-        </w:rPr>
-        <w:t xml:space="preserve"> documento d’identità del tecnico incaricato dell’asseverazione;</w:t>
-      </w:r>
-    </w:p>
-    <w:p>
-      <w:pPr>
-        <w:pStyle w:val="Corpodeltesto"/>
+      <w:bookmarkStart w:id="161" w:name="__Fieldmark__454_1161369189"/>
+      <w:bookmarkStart w:id="162" w:name="__Fieldmark__481_2964632802"/>
+      <w:bookmarkStart w:id="163" w:name="__Fieldmark__219_3430005620"/>
+      <w:bookmarkStart w:id="164" w:name="__Fieldmark__391_4112382387"/>
+      <w:bookmarkStart w:id="165" w:name="__Fieldmark__1630_4027006556"/>
+      <w:bookmarkEnd w:id="161"/>
+      <w:bookmarkEnd w:id="162"/>
+      <w:bookmarkEnd w:id="163"/>
+      <w:bookmarkEnd w:id="164"/>
+      <w:bookmarkEnd w:id="165"/>
+      <w:r>
+        <w:rPr>
+          <w:rStyle w:val="DamodificareEG"/>
+        </w:rPr>
+        <w:t xml:space="preserve"> mancanza o irregolarità del modello PIN 3.1 – GPL (Dich. per rinnovo), compilato integralmente e firmato digitalmente;</w:t>
+      </w:r>
+    </w:p>
+    <w:p>
+      <w:pPr>
+        <w:pStyle w:val="TextBody"/>
         <w:rPr/>
       </w:pPr>
       <w:r>
@@ -2593,9 +2642,9 @@
         <w:rPr/>
         <w:fldChar w:fldCharType="separate"/>
       </w:r>
-      <w:bookmarkStart w:id="122" w:name="__Fieldmark__496_1161369189"/>
-      <w:bookmarkStart w:id="123" w:name="__Fieldmark__496_1161369189"/>
-      <w:bookmarkEnd w:id="123"/>
+      <w:bookmarkStart w:id="166" w:name="__Fieldmark__1936_1585666245"/>
+      <w:bookmarkStart w:id="167" w:name="__Fieldmark__1936_1585666245"/>
+      <w:bookmarkEnd w:id="167"/>
       <w:r>
         <w:rPr/>
       </w:r>
@@ -2603,144 +2652,26 @@
         <w:rPr/>
         <w:fldChar w:fldCharType="end"/>
       </w:r>
-      <w:bookmarkStart w:id="124" w:name="__Fieldmark__507_2964632802"/>
-      <w:bookmarkStart w:id="125" w:name="__Fieldmark__241_3430005620"/>
-      <w:bookmarkStart w:id="126" w:name="__Fieldmark__424_4112382387"/>
-      <w:bookmarkEnd w:id="124"/>
-      <w:bookmarkEnd w:id="125"/>
-      <w:bookmarkEnd w:id="126"/>
-      <w:r>
-        <w:rPr>
-          <w:rStyle w:val="DamodificareEG"/>
-          <w:sz w:val="24"/>
-          <w:szCs w:val="24"/>
-        </w:rPr>
-        <w:t xml:space="preserve"> attestazione di versamento di € </w:t>
-      </w:r>
-      <w:r>
-        <w:rPr>
-          <w:rStyle w:val="DamodificareEG"/>
-          <w:sz w:val="24"/>
-          <w:szCs w:val="24"/>
-        </w:rPr>
-        <w:fldChar w:fldCharType="begin"/>
-      </w:r>
-      <w:r>
-        <w:rPr>
-          <w:rStyle w:val="DamodificareEG"/>
-          <w:sz w:val="24"/>
-          <w:szCs w:val="24"/>
-        </w:rPr>
-        <w:instrText> MERGEFIELD $IMPORTO_RICHIESTA </w:instrText>
-      </w:r>
-      <w:r>
-        <w:rPr>
-          <w:rStyle w:val="DamodificareEG"/>
-          <w:sz w:val="24"/>
-          <w:szCs w:val="24"/>
-        </w:rPr>
-        <w:fldChar w:fldCharType="separate"/>
-      </w:r>
-      <w:r>
-        <w:rPr>
-          <w:rStyle w:val="DamodificareEG"/>
-          <w:sz w:val="24"/>
-          <w:szCs w:val="24"/>
-        </w:rPr>
-        <w:t>&lt;$IMPORTO_RICHIESTA&gt;</w:t>
-      </w:r>
-      <w:r>
-        <w:rPr>
-          <w:rStyle w:val="DamodificareEG"/>
-          <w:sz w:val="24"/>
-          <w:szCs w:val="24"/>
-        </w:rPr>
-        <w:fldChar w:fldCharType="end"/>
-      </w:r>
-      <w:r>
-        <w:rPr>
-          <w:rStyle w:val="DamodificareEG"/>
-          <w:sz w:val="24"/>
-          <w:szCs w:val="24"/>
-        </w:rPr>
-        <w:t xml:space="preserve"> effettuato sul conto corrente postale n. 8177 o </w:t>
-      </w:r>
-      <w:r>
-        <w:rPr>
-          <w:rStyle w:val="DamodificareEG"/>
-          <w:rFonts w:eastAsia="Times New Roman" w:cs="Times New Roman" w:ascii="Times New Roman" w:hAnsi="Times New Roman"/>
-          <w:sz w:val="24"/>
-          <w:szCs w:val="24"/>
-          <w:lang w:val="it-IT" w:eastAsia="zh-CN" w:bidi="ar-SA"/>
-        </w:rPr>
-        <w:t>b</w:t>
-      </w:r>
-      <w:r>
-        <w:rPr>
-          <w:rStyle w:val="DamodificareEG"/>
-          <w:sz w:val="24"/>
-          <w:szCs w:val="24"/>
-        </w:rPr>
-        <w:t xml:space="preserve">onifico </w:t>
-      </w:r>
-      <w:r>
-        <w:rPr>
-          <w:rStyle w:val="DamodificareEG"/>
-          <w:rFonts w:eastAsia="Times New Roman" w:cs="Times New Roman" w:ascii="Times New Roman" w:hAnsi="Times New Roman"/>
-          <w:sz w:val="24"/>
-          <w:szCs w:val="24"/>
-          <w:lang w:val="it-IT" w:eastAsia="zh-CN" w:bidi="ar-SA"/>
-        </w:rPr>
-        <w:t>b</w:t>
-      </w:r>
-      <w:r>
-        <w:rPr>
-          <w:rStyle w:val="DamodificareEG"/>
-          <w:sz w:val="24"/>
-          <w:szCs w:val="24"/>
-        </w:rPr>
-        <w:t xml:space="preserve">ancario con IBAN IT86C07601106000000000081777 intestato alla Tesoreria </w:t>
-      </w:r>
-      <w:r>
-        <w:rPr>
-          <w:rStyle w:val="DamodificareEG"/>
-          <w:rFonts w:eastAsia="Times New Roman" w:cs="Times New Roman" w:ascii="Times New Roman" w:hAnsi="Times New Roman"/>
-          <w:sz w:val="24"/>
-          <w:szCs w:val="24"/>
-          <w:lang w:val="it-IT" w:eastAsia="zh-CN" w:bidi="ar-SA"/>
-        </w:rPr>
-        <w:t>p</w:t>
-      </w:r>
-      <w:r>
-        <w:rPr>
-          <w:rStyle w:val="DamodificareEG"/>
-          <w:sz w:val="24"/>
-          <w:szCs w:val="24"/>
-        </w:rPr>
-        <w:t>rovinciale dello Stato – Sezione di Savona - Servizi a pagamento resi dai VV</w:t>
-      </w:r>
-      <w:r>
-        <w:rPr>
-          <w:rStyle w:val="DamodificareEG"/>
-          <w:rFonts w:eastAsia="Times New Roman" w:cs="Times New Roman" w:ascii="Times New Roman" w:hAnsi="Times New Roman"/>
-          <w:sz w:val="24"/>
-          <w:szCs w:val="24"/>
-          <w:lang w:val="it-IT" w:eastAsia="zh-CN" w:bidi="ar-SA"/>
-        </w:rPr>
-        <w:t>F</w:t>
-      </w:r>
-      <w:r>
-        <w:rPr>
-          <w:rStyle w:val="DamodificareEG"/>
-          <w:sz w:val="24"/>
-          <w:szCs w:val="24"/>
-        </w:rPr>
-        <w:t>;</w:t>
-      </w:r>
-    </w:p>
-    <w:p>
-      <w:pPr>
-        <w:pStyle w:val="Corpodeltesto"/>
+      <w:bookmarkStart w:id="168" w:name="__Fieldmark__225_3430005620"/>
+      <w:bookmarkStart w:id="169" w:name="__Fieldmark__402_4112382387"/>
+      <w:bookmarkStart w:id="170" w:name="__Fieldmark__489_2964632802"/>
+      <w:bookmarkStart w:id="171" w:name="__Fieldmark__468_1161369189"/>
+      <w:bookmarkStart w:id="172" w:name="__Fieldmark__1647_4027006556"/>
+      <w:bookmarkEnd w:id="168"/>
+      <w:bookmarkEnd w:id="169"/>
+      <w:bookmarkEnd w:id="170"/>
+      <w:bookmarkEnd w:id="171"/>
+      <w:bookmarkEnd w:id="172"/>
+      <w:r>
+        <w:rPr>
+          <w:rStyle w:val="DamodificareEG"/>
+        </w:rPr>
+        <w:t xml:space="preserve"> mancanza o irregolarità della copia del documento d’identità del titolare;</w:t>
+      </w:r>
+    </w:p>
+    <w:p>
+      <w:pPr>
+        <w:pStyle w:val="TextBody"/>
         <w:rPr/>
       </w:pPr>
       <w:r>
@@ -2763,9 +2694,9 @@
         <w:rPr/>
         <w:fldChar w:fldCharType="separate"/>
       </w:r>
-      <w:bookmarkStart w:id="127" w:name="__Fieldmark__523_1161369189"/>
-      <w:bookmarkStart w:id="128" w:name="__Fieldmark__523_1161369189"/>
-      <w:bookmarkEnd w:id="128"/>
+      <w:bookmarkStart w:id="173" w:name="__Fieldmark__1959_1585666245"/>
+      <w:bookmarkStart w:id="174" w:name="__Fieldmark__1959_1585666245"/>
+      <w:bookmarkEnd w:id="174"/>
       <w:r>
         <w:rPr/>
       </w:r>
@@ -2773,44 +2704,242 @@
         <w:rPr/>
         <w:fldChar w:fldCharType="end"/>
       </w:r>
-      <w:bookmarkStart w:id="129" w:name="__Fieldmark__530_2964632802"/>
-      <w:bookmarkStart w:id="130" w:name="__Fieldmark__272_3430005620"/>
-      <w:bookmarkStart w:id="131" w:name="__Fieldmark__448_4112382387"/>
-      <w:bookmarkEnd w:id="129"/>
-      <w:bookmarkEnd w:id="130"/>
-      <w:bookmarkEnd w:id="131"/>
-      <w:r>
-        <w:rPr>
-          <w:rStyle w:val="DamodificareEG"/>
-          <w:sz w:val="24"/>
-          <w:szCs w:val="24"/>
-        </w:rPr>
-        <w:t xml:space="preserve"> copia </w:t>
-      </w:r>
-      <w:r>
-        <w:rPr>
-          <w:rStyle w:val="DamodificareEG"/>
-          <w:rFonts w:eastAsia="Times New Roman" w:cs="Times New Roman" w:ascii="Times New Roman" w:hAnsi="Times New Roman"/>
-          <w:sz w:val="24"/>
-          <w:szCs w:val="24"/>
+      <w:bookmarkStart w:id="175" w:name="__Fieldmark__482_1161369189"/>
+      <w:bookmarkStart w:id="176" w:name="__Fieldmark__497_2964632802"/>
+      <w:bookmarkStart w:id="177" w:name="__Fieldmark__231_3430005620"/>
+      <w:bookmarkStart w:id="178" w:name="__Fieldmark__413_4112382387"/>
+      <w:bookmarkStart w:id="179" w:name="__Fieldmark__1664_4027006556"/>
+      <w:bookmarkEnd w:id="175"/>
+      <w:bookmarkEnd w:id="176"/>
+      <w:bookmarkEnd w:id="177"/>
+      <w:bookmarkEnd w:id="178"/>
+      <w:bookmarkEnd w:id="179"/>
+      <w:r>
+        <w:rPr>
+          <w:rStyle w:val="DamodificareEG"/>
+        </w:rPr>
+        <w:t xml:space="preserve"> mancanza o irregolarità del</w:t>
+      </w:r>
+      <w:r>
+        <w:rPr>
+          <w:rStyle w:val="DamodificareEG"/>
+        </w:rPr>
+        <w:t>la copia del</w:t>
+      </w:r>
+      <w:r>
+        <w:rPr>
+          <w:rStyle w:val="DamodificareEG"/>
+        </w:rPr>
+        <w:t xml:space="preserve"> documento d’identità del tecnico incaricato dell’asseverazione;</w:t>
+      </w:r>
+    </w:p>
+    <w:p>
+      <w:pPr>
+        <w:pStyle w:val="TextBody"/>
+        <w:rPr/>
+      </w:pPr>
+      <w:r>
+        <w:fldChar w:fldCharType="begin">
+          <w:ffData>
+            <w:name w:val=""/>
+            <w:enabled/>
+            <w:calcOnExit w:val="0"/>
+            <w:checkBox>
+              <w:sizeAuto/>
+            </w:checkBox>
+          </w:ffData>
+        </w:fldChar>
+      </w:r>
+      <w:r>
+        <w:rPr/>
+        <w:instrText> FORMCHECKBOX </w:instrText>
+      </w:r>
+      <w:r>
+        <w:rPr/>
+        <w:fldChar w:fldCharType="separate"/>
+      </w:r>
+      <w:bookmarkStart w:id="180" w:name="__Fieldmark__1981_1585666245"/>
+      <w:bookmarkStart w:id="181" w:name="__Fieldmark__1981_1585666245"/>
+      <w:bookmarkEnd w:id="181"/>
+      <w:r>
+        <w:rPr/>
+      </w:r>
+      <w:r>
+        <w:rPr/>
+        <w:fldChar w:fldCharType="end"/>
+      </w:r>
+      <w:bookmarkStart w:id="182" w:name="__Fieldmark__241_3430005620"/>
+      <w:bookmarkStart w:id="183" w:name="__Fieldmark__507_2964632802"/>
+      <w:bookmarkStart w:id="184" w:name="__Fieldmark__496_1161369189"/>
+      <w:bookmarkStart w:id="185" w:name="__Fieldmark__424_4112382387"/>
+      <w:bookmarkStart w:id="186" w:name="__Fieldmark__1681_4027006556"/>
+      <w:bookmarkEnd w:id="182"/>
+      <w:bookmarkEnd w:id="183"/>
+      <w:bookmarkEnd w:id="184"/>
+      <w:bookmarkEnd w:id="185"/>
+      <w:bookmarkEnd w:id="186"/>
+      <w:r>
+        <w:rPr>
+          <w:rStyle w:val="DamodificareEG"/>
+        </w:rPr>
+        <w:t xml:space="preserve"> mancanza o irregolarità della attestazione di versamento di € </w:t>
+      </w:r>
+      <w:r>
+        <w:rPr>
+          <w:rStyle w:val="DamodificareEG"/>
+        </w:rPr>
+        <w:fldChar w:fldCharType="begin"/>
+      </w:r>
+      <w:r>
+        <w:rPr>
+          <w:rStyle w:val="DamodificareEG"/>
+        </w:rPr>
+        <w:instrText> MERGEFIELD $IMPORTO_RICHIESTA </w:instrText>
+      </w:r>
+      <w:r>
+        <w:rPr>
+          <w:rStyle w:val="DamodificareEG"/>
+        </w:rPr>
+        <w:fldChar w:fldCharType="separate"/>
+      </w:r>
+      <w:r>
+        <w:rPr>
+          <w:rStyle w:val="DamodificareEG"/>
+        </w:rPr>
+        <w:t>&lt;$IMPORTO_RICHIESTA&gt;</w:t>
+      </w:r>
+      <w:r>
+        <w:rPr>
+          <w:rStyle w:val="DamodificareEG"/>
+        </w:rPr>
+        <w:fldChar w:fldCharType="end"/>
+      </w:r>
+      <w:r>
+        <w:rPr>
+          <w:rStyle w:val="DamodificareEG"/>
+        </w:rPr>
+        <w:t xml:space="preserve"> effettuato sul conto corrente postale n. 8177 o </w:t>
+      </w:r>
+      <w:r>
+        <w:rPr>
+          <w:rStyle w:val="DamodificareEG"/>
           <w:lang w:val="it-IT" w:eastAsia="zh-CN" w:bidi="ar-SA"/>
         </w:rPr>
+        <w:t>b</w:t>
+      </w:r>
+      <w:r>
+        <w:rPr>
+          <w:rStyle w:val="DamodificareEG"/>
+        </w:rPr>
+        <w:t xml:space="preserve">onifico </w:t>
+      </w:r>
+      <w:r>
+        <w:rPr>
+          <w:rStyle w:val="DamodificareEG"/>
+          <w:lang w:val="it-IT" w:eastAsia="zh-CN" w:bidi="ar-SA"/>
+        </w:rPr>
+        <w:t>b</w:t>
+      </w:r>
+      <w:r>
+        <w:rPr>
+          <w:rStyle w:val="DamodificareEG"/>
+        </w:rPr>
+        <w:t xml:space="preserve">ancario con IBAN IT86C07601106000000000081777 intestato alla Tesoreria </w:t>
+      </w:r>
+      <w:r>
+        <w:rPr>
+          <w:rStyle w:val="DamodificareEG"/>
+          <w:lang w:val="it-IT" w:eastAsia="zh-CN" w:bidi="ar-SA"/>
+        </w:rPr>
+        <w:t>p</w:t>
+      </w:r>
+      <w:r>
+        <w:rPr>
+          <w:rStyle w:val="DamodificareEG"/>
+        </w:rPr>
+        <w:t>rovinciale dello Stato – Sezione di Savona - Servizi a pagamento resi dai VV</w:t>
+      </w:r>
+      <w:r>
+        <w:rPr>
+          <w:rStyle w:val="DamodificareEG"/>
+          <w:lang w:val="it-IT" w:eastAsia="zh-CN" w:bidi="ar-SA"/>
+        </w:rPr>
+        <w:t>F</w:t>
+      </w:r>
+      <w:r>
+        <w:rPr>
+          <w:rStyle w:val="DamodificareEG"/>
+        </w:rPr>
+        <w:t>;</w:t>
+      </w:r>
+    </w:p>
+    <w:p>
+      <w:pPr>
+        <w:pStyle w:val="TextBody"/>
+        <w:rPr/>
+      </w:pPr>
+      <w:r>
+        <w:fldChar w:fldCharType="begin">
+          <w:ffData>
+            <w:name w:val=""/>
+            <w:enabled/>
+            <w:calcOnExit w:val="0"/>
+            <w:checkBox>
+              <w:sizeAuto/>
+            </w:checkBox>
+          </w:ffData>
+        </w:fldChar>
+      </w:r>
+      <w:r>
+        <w:rPr/>
+        <w:instrText> FORMCHECKBOX </w:instrText>
+      </w:r>
+      <w:r>
+        <w:rPr/>
+        <w:fldChar w:fldCharType="separate"/>
+      </w:r>
+      <w:bookmarkStart w:id="187" w:name="__Fieldmark__2017_1585666245"/>
+      <w:bookmarkStart w:id="188" w:name="__Fieldmark__2017_1585666245"/>
+      <w:bookmarkEnd w:id="188"/>
+      <w:r>
+        <w:rPr/>
+      </w:r>
+      <w:r>
+        <w:rPr/>
+        <w:fldChar w:fldCharType="end"/>
+      </w:r>
+      <w:bookmarkStart w:id="189" w:name="__Fieldmark__523_1161369189"/>
+      <w:bookmarkStart w:id="190" w:name="__Fieldmark__530_2964632802"/>
+      <w:bookmarkStart w:id="191" w:name="__Fieldmark__272_3430005620"/>
+      <w:bookmarkStart w:id="192" w:name="__Fieldmark__448_4112382387"/>
+      <w:bookmarkStart w:id="193" w:name="__Fieldmark__1711_4027006556"/>
+      <w:bookmarkEnd w:id="189"/>
+      <w:bookmarkEnd w:id="190"/>
+      <w:bookmarkEnd w:id="191"/>
+      <w:bookmarkEnd w:id="192"/>
+      <w:bookmarkEnd w:id="193"/>
+      <w:r>
+        <w:rPr>
+          <w:rStyle w:val="DamodificareEG"/>
+        </w:rPr>
+        <w:t xml:space="preserve"> mancanza o irregolarità della copia </w:t>
+      </w:r>
+      <w:r>
+        <w:rPr>
+          <w:rStyle w:val="DamodificareEG"/>
+          <w:lang w:val="it-IT" w:eastAsia="zh-CN" w:bidi="ar-SA"/>
+        </w:rPr>
         <w:t>procura speciale</w:t>
       </w:r>
       <w:r>
         <w:rPr>
           <w:rStyle w:val="DamodificareEG"/>
-          <w:sz w:val="24"/>
-          <w:szCs w:val="24"/>
         </w:rPr>
         <w:t xml:space="preserve"> compilata in ogni sua parte, con firma autografa del </w:t>
       </w:r>
       <w:r>
         <w:rPr>
           <w:rStyle w:val="DamodificareEG"/>
-          <w:rFonts w:eastAsia="Times New Roman" w:cs="Times New Roman" w:ascii="Times New Roman" w:hAnsi="Times New Roman"/>
-          <w:sz w:val="24"/>
-          <w:szCs w:val="24"/>
           <w:lang w:val="it-IT" w:eastAsia="zh-CN" w:bidi="ar-SA"/>
         </w:rPr>
         <w:t>s</w:t>
@@ -2818,15 +2947,13 @@
       <w:r>
         <w:rPr>
           <w:rStyle w:val="DamodificareEG"/>
-          <w:sz w:val="24"/>
-          <w:szCs w:val="24"/>
         </w:rPr>
         <w:t>oggetto interessato e firmata digitalmente dal delegato che effettua l’invio, comprensiva di copia del documento del delegato.</w:t>
       </w:r>
     </w:p>
     <w:p>
       <w:pPr>
-        <w:pStyle w:val="Corpodeltesto"/>
+        <w:pStyle w:val="TextBody"/>
         <w:rPr/>
       </w:pPr>
       <w:r>
@@ -2878,8 +3005,31 @@
         <w:rPr>
           <w:lang w:val="it"/>
         </w:rPr>
-        <w:t xml:space="preserve"> entro il termine di 10 giorni dalla ricezione di questa comunicazione, inviando quanto necessario all’indirizzo di posta elettronica certificata: </w:t>
-      </w:r>
+        <w:t xml:space="preserve"> entro il termine di 10 giorni dalla ricezione di questa comunicazione, </w:t>
+      </w:r>
+      <w:r>
+        <w:rPr>
+          <w:rFonts w:eastAsia="Noto Serif CJK SC" w:cs="Lohit Devanagari"/>
+          <w:color w:val="auto"/>
+          <w:kern w:val="2"/>
+          <w:sz w:val="24"/>
+          <w:szCs w:val="24"/>
+          <w:lang w:val="it" w:eastAsia="zh-CN" w:bidi="hi-IN"/>
+        </w:rPr>
+        <w:t xml:space="preserve">tramite </w:t>
+      </w:r>
+      <w:r>
+        <w:rPr>
+          <w:lang w:val="it"/>
+        </w:rPr>
+        <w:t>l’indirizzo di posta elettronica certificata:</w:t>
+      </w:r>
+    </w:p>
+    <w:p>
+      <w:pPr>
+        <w:pStyle w:val="TextBody"/>
+        <w:rPr/>
+      </w:pPr>
       <w:r>
         <w:rPr>
           <w:rStyle w:val="CollegamentoInternet"/>
@@ -2918,7 +3068,7 @@
     </w:p>
     <w:p>
       <w:pPr>
-        <w:pStyle w:val="Corpodeltesto"/>
+        <w:pStyle w:val="TextBody"/>
         <w:keepNext w:val="true"/>
         <w:bidi w:val="0"/>
         <w:rPr>
@@ -3096,7 +3246,7 @@
 <w:ftr xmlns:o="urn:schemas-microsoft-com:office:office" xmlns:r="http://schemas.openxmlformats.org/officeDocument/2006/relationships" xmlns:v="urn:schemas-microsoft-com:vml" xmlns:w="http://schemas.openxmlformats.org/wordprocessingml/2006/main" xmlns:w10="urn:schemas-microsoft-com:office:word" xmlns:wp="http://schemas.openxmlformats.org/drawingml/2006/wordprocessingDrawing" xmlns:wps="http://schemas.microsoft.com/office/word/2010/wordprocessingShape" xmlns:wpg="http://schemas.microsoft.com/office/word/2010/wordprocessingGroup" xmlns:mc="http://schemas.openxmlformats.org/markup-compatibility/2006" xmlns:wp14="http://schemas.microsoft.com/office/word/2010/wordprocessingDrawing" xmlns:w14="http://schemas.microsoft.com/office/word/2010/wordml" mc:Ignorable="w14 wp14">
   <w:p>
     <w:pPr>
-      <w:pStyle w:val="Pidipagina"/>
+      <w:pStyle w:val="Footer"/>
       <w:rPr/>
     </w:pPr>
     <w:r>
@@ -3118,7 +3268,7 @@
     </w:r>
     <w:r>
       <w:rPr/>
-      <w:t>1</w:t>
+      <w:t>3</w:t>
     </w:r>
     <w:r>
       <w:rPr/>
@@ -3237,6 +3387,7 @@
   <w:style w:type="character" w:styleId="CollegamentoInternet">
     <w:name w:val="Collegamento Internet"/>
     <w:basedOn w:val="DefaultParagraphFont"/>
+    <w:qFormat/>
     <w:rPr>
       <w:color w:val="0000FF"/>
       <w:u w:val="single"/>
@@ -3250,22 +3401,22 @@
       <w:color w:val="0000FF"/>
     </w:rPr>
   </w:style>
-  <w:style w:type="paragraph" w:styleId="Titolo">
-    <w:name w:val="Titolo"/>
+  <w:style w:type="paragraph" w:styleId="Heading">
+    <w:name w:val="Heading"/>
     <w:basedOn w:val="Normal"/>
-    <w:next w:val="Corpodeltesto"/>
+    <w:next w:val="TextBody"/>
     <w:qFormat/>
     <w:pPr>
       <w:keepNext w:val="true"/>
       <w:spacing w:before="240" w:after="120"/>
     </w:pPr>
     <w:rPr>
-      <w:rFonts w:ascii="Liberation Sans" w:hAnsi="Liberation Sans" w:eastAsia="Noto Sans CJK SC" w:cs="Lohit Devanagari"/>
+      <w:rFonts w:ascii="Liberation Sans" w:hAnsi="Liberation Sans" w:eastAsia="Noto Sans CJK SC" w:cs="Droid Sans Devanagari"/>
       <w:sz w:val="28"/>
       <w:szCs w:val="28"/>
     </w:rPr>
   </w:style>
-  <w:style w:type="paragraph" w:styleId="Corpodeltesto">
+  <w:style w:type="paragraph" w:styleId="TextBody">
     <w:name w:val="Body Text"/>
     <w:basedOn w:val="Normal"/>
     <w:pPr>
@@ -3274,15 +3425,15 @@
     </w:pPr>
     <w:rPr/>
   </w:style>
-  <w:style w:type="paragraph" w:styleId="Elenco">
+  <w:style w:type="paragraph" w:styleId="List">
     <w:name w:val="List"/>
-    <w:basedOn w:val="Corpodeltesto"/>
+    <w:basedOn w:val="TextBody"/>
     <w:pPr/>
     <w:rPr>
       <w:rFonts w:cs="Lohit Devanagari"/>
     </w:rPr>
   </w:style>
-  <w:style w:type="paragraph" w:styleId="Didascalia">
+  <w:style w:type="paragraph" w:styleId="Caption">
     <w:name w:val="Caption"/>
     <w:basedOn w:val="Normal"/>
     <w:qFormat/>
@@ -3296,6 +3447,32 @@
       <w:iCs/>
       <w:sz w:val="24"/>
       <w:szCs w:val="24"/>
+    </w:rPr>
+  </w:style>
+  <w:style w:type="paragraph" w:styleId="Index">
+    <w:name w:val="Index"/>
+    <w:basedOn w:val="Normal"/>
+    <w:qFormat/>
+    <w:pPr>
+      <w:suppressLineNumbers/>
+    </w:pPr>
+    <w:rPr>
+      <w:rFonts w:cs="Droid Sans Devanagari"/>
+    </w:rPr>
+  </w:style>
+  <w:style w:type="paragraph" w:styleId="Titolo">
+    <w:name w:val="Titolo"/>
+    <w:basedOn w:val="Normal"/>
+    <w:next w:val="TextBody"/>
+    <w:qFormat/>
+    <w:pPr>
+      <w:keepNext w:val="true"/>
+      <w:spacing w:before="240" w:after="120"/>
+    </w:pPr>
+    <w:rPr>
+      <w:rFonts w:ascii="Liberation Sans" w:hAnsi="Liberation Sans" w:eastAsia="Noto Sans CJK SC" w:cs="Lohit Devanagari"/>
+      <w:sz w:val="28"/>
+      <w:szCs w:val="28"/>
     </w:rPr>
   </w:style>
   <w:style w:type="paragraph" w:styleId="Indice">
@@ -3346,7 +3523,14 @@
     </w:pPr>
     <w:rPr/>
   </w:style>
-  <w:style w:type="paragraph" w:styleId="Pidipagina">
+  <w:style w:type="paragraph" w:styleId="HeaderandFooter">
+    <w:name w:val="Header and Footer"/>
+    <w:basedOn w:val="Normal"/>
+    <w:qFormat/>
+    <w:pPr/>
+    <w:rPr/>
+  </w:style>
+  <w:style w:type="paragraph" w:styleId="Footer">
     <w:name w:val="Footer"/>
     <w:basedOn w:val="Intestazioneepidipagina"/>
     <w:pPr>
@@ -3357,7 +3541,7 @@
   </w:style>
   <w:style w:type="paragraph" w:styleId="Pidipaginaasinistra">
     <w:name w:val="Piè di pagina a sinistra"/>
-    <w:basedOn w:val="Pidipagina"/>
+    <w:basedOn w:val="Footer"/>
     <w:qFormat/>
     <w:pPr>
       <w:suppressLineNumbers/>

--- a/modelli/SC_SCIA, rinnovo, esposto, controllo/SC10_REG.docx
+++ b/modelli/SC_SCIA, rinnovo, esposto, controllo/SC10_REG.docx
@@ -477,7 +477,7 @@
             </w:r>
             <w:r>
               <w:rPr>
-                <w:lang w:val="it"/>
+                <w:lang w:val="it-IT"/>
               </w:rPr>
               <w:t>:</w:t>
             </w:r>
@@ -654,7 +654,7 @@
     </w:tbl>
     <w:p>
       <w:pPr>
-        <w:pStyle w:val="TextBody"/>
+        <w:pStyle w:val="Corpodeltesto"/>
         <w:rPr/>
       </w:pPr>
       <w:r>
@@ -943,16 +943,16 @@
     </w:tbl>
     <w:p>
       <w:pPr>
-        <w:pStyle w:val="TextBody"/>
-        <w:rPr/>
-      </w:pPr>
-      <w:r>
-        <w:rPr/>
-      </w:r>
-    </w:p>
-    <w:p>
-      <w:pPr>
-        <w:pStyle w:val="TextBody"/>
+        <w:pStyle w:val="Corpodeltesto"/>
+        <w:rPr/>
+      </w:pPr>
+      <w:r>
+        <w:rPr/>
+      </w:r>
+    </w:p>
+    <w:p>
+      <w:pPr>
+        <w:pStyle w:val="Corpodeltesto"/>
         <w:rPr/>
       </w:pPr>
       <w:r>
@@ -968,18 +968,7 @@
           <w:szCs w:val="24"/>
           <w:lang w:val="it-IT" w:eastAsia="zh-CN" w:bidi="hi-IN"/>
         </w:rPr>
-        <w:t>a quanto in oggetto,</w:t>
-      </w:r>
-      <w:r>
-        <w:rPr>
-          <w:rFonts w:eastAsia="Noto Serif CJK SC" w:cs="Lohit Devanagari"/>
-          <w:color w:val="auto"/>
-          <w:kern w:val="2"/>
-          <w:sz w:val="24"/>
-          <w:szCs w:val="24"/>
-          <w:lang w:val="it" w:eastAsia="zh-CN" w:bidi="hi-IN"/>
-        </w:rPr>
-        <w:t xml:space="preserve"> per le seguenti tipologie di attività di cui al DPR 151/11:</w:t>
+        <w:t>a quanto in oggetto, per le seguenti tipologie di attività di cui al DPR 151/11:</w:t>
       </w:r>
     </w:p>
     <w:tbl>
@@ -1080,16 +1069,16 @@
     </w:tbl>
     <w:p>
       <w:pPr>
-        <w:pStyle w:val="TextBody"/>
-        <w:rPr/>
-      </w:pPr>
-      <w:r>
-        <w:rPr/>
-      </w:r>
-    </w:p>
-    <w:p>
-      <w:pPr>
-        <w:pStyle w:val="TextBody"/>
+        <w:pStyle w:val="Corpodeltesto"/>
+        <w:rPr/>
+      </w:pPr>
+      <w:r>
+        <w:rPr/>
+      </w:r>
+    </w:p>
+    <w:p>
+      <w:pPr>
+        <w:pStyle w:val="Corpodeltesto"/>
         <w:rPr/>
       </w:pPr>
       <w:r>
@@ -1098,7 +1087,7 @@
       </w:r>
       <w:r>
         <w:rPr>
-          <w:lang w:val="it"/>
+          <w:lang w:val="it-IT"/>
         </w:rPr>
         <w:t xml:space="preserve">ha riscontrato le seguenti </w:t>
       </w:r>
@@ -1106,20 +1095,20 @@
         <w:rPr>
           <w:b/>
           <w:bCs/>
-          <w:lang w:val="it"/>
+          <w:lang w:val="it-IT"/>
         </w:rPr>
         <w:t>irregolarità</w:t>
       </w:r>
       <w:r>
         <w:rPr>
-          <w:lang w:val="it"/>
+          <w:lang w:val="it-IT"/>
         </w:rPr>
         <w:t xml:space="preserve"> formali nella documentazione inviata:</w:t>
       </w:r>
     </w:p>
     <w:p>
       <w:pPr>
-        <w:pStyle w:val="TextBody"/>
+        <w:pStyle w:val="Corpodeltesto"/>
         <w:rPr>
           <w:lang w:val="it-IT" w:eastAsia="zh-CN" w:bidi="ar-SA"/>
         </w:rPr>
@@ -1134,7 +1123,7 @@
     </w:p>
     <w:p>
       <w:pPr>
-        <w:pStyle w:val="TextBody"/>
+        <w:pStyle w:val="Corpodeltesto"/>
         <w:rPr/>
       </w:pPr>
       <w:r>
@@ -1157,8 +1146,8 @@
         <w:rPr/>
         <w:fldChar w:fldCharType="separate"/>
       </w:r>
-      <w:bookmarkStart w:id="0" w:name="__Fieldmark__1373_1585666245"/>
-      <w:bookmarkStart w:id="1" w:name="__Fieldmark__1373_1585666245"/>
+      <w:bookmarkStart w:id="0" w:name="__Fieldmark__132_1118659035"/>
+      <w:bookmarkStart w:id="1" w:name="__Fieldmark__132_1118659035"/>
       <w:bookmarkEnd w:id="1"/>
       <w:r>
         <w:rPr/>
@@ -1167,12 +1156,14 @@
         <w:rPr/>
         <w:fldChar w:fldCharType="end"/>
       </w:r>
-      <w:bookmarkStart w:id="2" w:name="__Fieldmark__92_2156278351"/>
+      <w:bookmarkStart w:id="2" w:name="__Fieldmark__279_4027006556"/>
       <w:bookmarkStart w:id="3" w:name="__Fieldmark__535_1921254028"/>
-      <w:bookmarkStart w:id="4" w:name="__Fieldmark__279_4027006556"/>
+      <w:bookmarkStart w:id="4" w:name="__Fieldmark__92_2156278351"/>
+      <w:bookmarkStart w:id="5" w:name="__Fieldmark__1373_1585666245"/>
       <w:bookmarkEnd w:id="2"/>
       <w:bookmarkEnd w:id="3"/>
       <w:bookmarkEnd w:id="4"/>
+      <w:bookmarkEnd w:id="5"/>
       <w:r>
         <w:rPr>
           <w:rStyle w:val="DamodificareEG"/>
@@ -1200,7 +1191,7 @@
     </w:p>
     <w:p>
       <w:pPr>
-        <w:pStyle w:val="TextBody"/>
+        <w:pStyle w:val="Corpodeltesto"/>
         <w:rPr/>
       </w:pPr>
       <w:r>
@@ -1223,9 +1214,9 @@
         <w:rPr/>
         <w:fldChar w:fldCharType="separate"/>
       </w:r>
-      <w:bookmarkStart w:id="5" w:name="__Fieldmark__1396_1585666245"/>
-      <w:bookmarkStart w:id="6" w:name="__Fieldmark__1396_1585666245"/>
-      <w:bookmarkEnd w:id="6"/>
+      <w:bookmarkStart w:id="6" w:name="__Fieldmark__151_1118659035"/>
+      <w:bookmarkStart w:id="7" w:name="__Fieldmark__151_1118659035"/>
+      <w:bookmarkEnd w:id="7"/>
       <w:r>
         <w:rPr/>
       </w:r>
@@ -1233,16 +1224,18 @@
         <w:rPr/>
         <w:fldChar w:fldCharType="end"/>
       </w:r>
-      <w:bookmarkStart w:id="7" w:name="__Fieldmark__268_2964632802"/>
-      <w:bookmarkStart w:id="8" w:name="__Fieldmark__23_3430005620"/>
-      <w:bookmarkStart w:id="9" w:name="__Fieldmark__132_1161369189"/>
-      <w:bookmarkStart w:id="10" w:name="__Fieldmark__132_4112382387"/>
-      <w:bookmarkStart w:id="11" w:name="__Fieldmark__1245_4027006556"/>
-      <w:bookmarkEnd w:id="7"/>
+      <w:bookmarkStart w:id="8" w:name="__Fieldmark__1245_4027006556"/>
+      <w:bookmarkStart w:id="9" w:name="__Fieldmark__132_4112382387"/>
+      <w:bookmarkStart w:id="10" w:name="__Fieldmark__132_1161369189"/>
+      <w:bookmarkStart w:id="11" w:name="__Fieldmark__23_3430005620"/>
+      <w:bookmarkStart w:id="12" w:name="__Fieldmark__268_2964632802"/>
+      <w:bookmarkStart w:id="13" w:name="__Fieldmark__1396_1585666245"/>
       <w:bookmarkEnd w:id="8"/>
       <w:bookmarkEnd w:id="9"/>
       <w:bookmarkEnd w:id="10"/>
       <w:bookmarkEnd w:id="11"/>
+      <w:bookmarkEnd w:id="12"/>
+      <w:bookmarkEnd w:id="13"/>
       <w:r>
         <w:rPr>
           <w:rStyle w:val="DamodificareEG"/>
@@ -1252,7 +1245,7 @@
     </w:p>
     <w:p>
       <w:pPr>
-        <w:pStyle w:val="TextBody"/>
+        <w:pStyle w:val="Corpodeltesto"/>
         <w:rPr/>
       </w:pPr>
       <w:r>
@@ -1275,9 +1268,9 @@
         <w:rPr/>
         <w:fldChar w:fldCharType="separate"/>
       </w:r>
-      <w:bookmarkStart w:id="12" w:name="__Fieldmark__1418_1585666245"/>
-      <w:bookmarkStart w:id="13" w:name="__Fieldmark__1418_1585666245"/>
-      <w:bookmarkEnd w:id="13"/>
+      <w:bookmarkStart w:id="14" w:name="__Fieldmark__174_1118659035"/>
+      <w:bookmarkStart w:id="15" w:name="__Fieldmark__174_1118659035"/>
+      <w:bookmarkEnd w:id="15"/>
       <w:r>
         <w:rPr/>
       </w:r>
@@ -1285,16 +1278,18 @@
         <w:rPr/>
         <w:fldChar w:fldCharType="end"/>
       </w:r>
-      <w:bookmarkStart w:id="14" w:name="__Fieldmark__146_1161369189"/>
-      <w:bookmarkStart w:id="15" w:name="__Fieldmark__276_2964632802"/>
-      <w:bookmarkStart w:id="16" w:name="__Fieldmark__29_3430005620"/>
+      <w:bookmarkStart w:id="16" w:name="__Fieldmark__1262_4027006556"/>
       <w:bookmarkStart w:id="17" w:name="__Fieldmark__143_4112382387"/>
-      <w:bookmarkStart w:id="18" w:name="__Fieldmark__1262_4027006556"/>
-      <w:bookmarkEnd w:id="14"/>
-      <w:bookmarkEnd w:id="15"/>
+      <w:bookmarkStart w:id="18" w:name="__Fieldmark__29_3430005620"/>
+      <w:bookmarkStart w:id="19" w:name="__Fieldmark__276_2964632802"/>
+      <w:bookmarkStart w:id="20" w:name="__Fieldmark__146_1161369189"/>
+      <w:bookmarkStart w:id="21" w:name="__Fieldmark__1418_1585666245"/>
       <w:bookmarkEnd w:id="16"/>
       <w:bookmarkEnd w:id="17"/>
       <w:bookmarkEnd w:id="18"/>
+      <w:bookmarkEnd w:id="19"/>
+      <w:bookmarkEnd w:id="20"/>
+      <w:bookmarkEnd w:id="21"/>
       <w:r>
         <w:rPr>
           <w:rStyle w:val="DamodificareEG"/>
@@ -1304,7 +1299,7 @@
     </w:p>
     <w:p>
       <w:pPr>
-        <w:pStyle w:val="TextBody"/>
+        <w:pStyle w:val="Corpodeltesto"/>
         <w:rPr/>
       </w:pPr>
       <w:r>
@@ -1327,9 +1322,9 @@
         <w:rPr/>
         <w:fldChar w:fldCharType="separate"/>
       </w:r>
-      <w:bookmarkStart w:id="19" w:name="__Fieldmark__1440_1585666245"/>
-      <w:bookmarkStart w:id="20" w:name="__Fieldmark__1440_1585666245"/>
-      <w:bookmarkEnd w:id="20"/>
+      <w:bookmarkStart w:id="22" w:name="__Fieldmark__197_1118659035"/>
+      <w:bookmarkStart w:id="23" w:name="__Fieldmark__197_1118659035"/>
+      <w:bookmarkEnd w:id="23"/>
       <w:r>
         <w:rPr/>
       </w:r>
@@ -1337,16 +1332,18 @@
         <w:rPr/>
         <w:fldChar w:fldCharType="end"/>
       </w:r>
-      <w:bookmarkStart w:id="21" w:name="__Fieldmark__160_1161369189"/>
-      <w:bookmarkStart w:id="22" w:name="__Fieldmark__284_2964632802"/>
-      <w:bookmarkStart w:id="23" w:name="__Fieldmark__35_3430005620"/>
-      <w:bookmarkStart w:id="24" w:name="__Fieldmark__154_4112382387"/>
-      <w:bookmarkStart w:id="25" w:name="__Fieldmark__1279_4027006556"/>
-      <w:bookmarkEnd w:id="21"/>
-      <w:bookmarkEnd w:id="22"/>
-      <w:bookmarkEnd w:id="23"/>
+      <w:bookmarkStart w:id="24" w:name="__Fieldmark__1279_4027006556"/>
+      <w:bookmarkStart w:id="25" w:name="__Fieldmark__154_4112382387"/>
+      <w:bookmarkStart w:id="26" w:name="__Fieldmark__35_3430005620"/>
+      <w:bookmarkStart w:id="27" w:name="__Fieldmark__284_2964632802"/>
+      <w:bookmarkStart w:id="28" w:name="__Fieldmark__160_1161369189"/>
+      <w:bookmarkStart w:id="29" w:name="__Fieldmark__1440_1585666245"/>
       <w:bookmarkEnd w:id="24"/>
       <w:bookmarkEnd w:id="25"/>
+      <w:bookmarkEnd w:id="26"/>
+      <w:bookmarkEnd w:id="27"/>
+      <w:bookmarkEnd w:id="28"/>
+      <w:bookmarkEnd w:id="29"/>
       <w:r>
         <w:rPr>
           <w:rStyle w:val="DamodificareEG"/>
@@ -1356,7 +1353,7 @@
     </w:p>
     <w:p>
       <w:pPr>
-        <w:pStyle w:val="TextBody"/>
+        <w:pStyle w:val="Corpodeltesto"/>
         <w:rPr/>
       </w:pPr>
       <w:r>
@@ -1379,9 +1376,9 @@
         <w:rPr/>
         <w:fldChar w:fldCharType="separate"/>
       </w:r>
-      <w:bookmarkStart w:id="26" w:name="__Fieldmark__1462_1585666245"/>
-      <w:bookmarkStart w:id="27" w:name="__Fieldmark__1462_1585666245"/>
-      <w:bookmarkEnd w:id="27"/>
+      <w:bookmarkStart w:id="30" w:name="__Fieldmark__220_1118659035"/>
+      <w:bookmarkStart w:id="31" w:name="__Fieldmark__220_1118659035"/>
+      <w:bookmarkEnd w:id="31"/>
       <w:r>
         <w:rPr/>
       </w:r>
@@ -1389,16 +1386,18 @@
         <w:rPr/>
         <w:fldChar w:fldCharType="end"/>
       </w:r>
-      <w:bookmarkStart w:id="28" w:name="__Fieldmark__174_1161369189"/>
-      <w:bookmarkStart w:id="29" w:name="__Fieldmark__292_2964632802"/>
-      <w:bookmarkStart w:id="30" w:name="__Fieldmark__41_3430005620"/>
-      <w:bookmarkStart w:id="31" w:name="__Fieldmark__165_4112382387"/>
       <w:bookmarkStart w:id="32" w:name="__Fieldmark__1296_4027006556"/>
-      <w:bookmarkEnd w:id="28"/>
-      <w:bookmarkEnd w:id="29"/>
-      <w:bookmarkEnd w:id="30"/>
-      <w:bookmarkEnd w:id="31"/>
+      <w:bookmarkStart w:id="33" w:name="__Fieldmark__165_4112382387"/>
+      <w:bookmarkStart w:id="34" w:name="__Fieldmark__41_3430005620"/>
+      <w:bookmarkStart w:id="35" w:name="__Fieldmark__292_2964632802"/>
+      <w:bookmarkStart w:id="36" w:name="__Fieldmark__174_1161369189"/>
+      <w:bookmarkStart w:id="37" w:name="__Fieldmark__1462_1585666245"/>
       <w:bookmarkEnd w:id="32"/>
+      <w:bookmarkEnd w:id="33"/>
+      <w:bookmarkEnd w:id="34"/>
+      <w:bookmarkEnd w:id="35"/>
+      <w:bookmarkEnd w:id="36"/>
+      <w:bookmarkEnd w:id="37"/>
       <w:r>
         <w:rPr>
           <w:rStyle w:val="DamodificareEG"/>
@@ -1408,7 +1407,7 @@
     </w:p>
     <w:p>
       <w:pPr>
-        <w:pStyle w:val="TextBody"/>
+        <w:pStyle w:val="Corpodeltesto"/>
         <w:rPr/>
       </w:pPr>
       <w:r>
@@ -1431,9 +1430,9 @@
         <w:rPr/>
         <w:fldChar w:fldCharType="separate"/>
       </w:r>
-      <w:bookmarkStart w:id="33" w:name="__Fieldmark__1484_1585666245"/>
-      <w:bookmarkStart w:id="34" w:name="__Fieldmark__1484_1585666245"/>
-      <w:bookmarkEnd w:id="34"/>
+      <w:bookmarkStart w:id="38" w:name="__Fieldmark__243_1118659035"/>
+      <w:bookmarkStart w:id="39" w:name="__Fieldmark__243_1118659035"/>
+      <w:bookmarkEnd w:id="39"/>
       <w:r>
         <w:rPr/>
       </w:r>
@@ -1441,16 +1440,18 @@
         <w:rPr/>
         <w:fldChar w:fldCharType="end"/>
       </w:r>
-      <w:bookmarkStart w:id="35" w:name="__Fieldmark__188_1161369189"/>
-      <w:bookmarkStart w:id="36" w:name="__Fieldmark__300_2964632802"/>
-      <w:bookmarkStart w:id="37" w:name="__Fieldmark__47_3430005620"/>
-      <w:bookmarkStart w:id="38" w:name="__Fieldmark__176_4112382387"/>
-      <w:bookmarkStart w:id="39" w:name="__Fieldmark__1313_4027006556"/>
-      <w:bookmarkEnd w:id="35"/>
-      <w:bookmarkEnd w:id="36"/>
-      <w:bookmarkEnd w:id="37"/>
-      <w:bookmarkEnd w:id="38"/>
-      <w:bookmarkEnd w:id="39"/>
+      <w:bookmarkStart w:id="40" w:name="__Fieldmark__1313_4027006556"/>
+      <w:bookmarkStart w:id="41" w:name="__Fieldmark__176_4112382387"/>
+      <w:bookmarkStart w:id="42" w:name="__Fieldmark__47_3430005620"/>
+      <w:bookmarkStart w:id="43" w:name="__Fieldmark__300_2964632802"/>
+      <w:bookmarkStart w:id="44" w:name="__Fieldmark__188_1161369189"/>
+      <w:bookmarkStart w:id="45" w:name="__Fieldmark__1484_1585666245"/>
+      <w:bookmarkEnd w:id="40"/>
+      <w:bookmarkEnd w:id="41"/>
+      <w:bookmarkEnd w:id="42"/>
+      <w:bookmarkEnd w:id="43"/>
+      <w:bookmarkEnd w:id="44"/>
+      <w:bookmarkEnd w:id="45"/>
       <w:r>
         <w:rPr>
           <w:rStyle w:val="DamodificareEG"/>
@@ -1460,7 +1461,7 @@
     </w:p>
     <w:p>
       <w:pPr>
-        <w:pStyle w:val="TextBody"/>
+        <w:pStyle w:val="Corpodeltesto"/>
         <w:rPr/>
       </w:pPr>
       <w:r>
@@ -1483,9 +1484,9 @@
         <w:rPr/>
         <w:fldChar w:fldCharType="separate"/>
       </w:r>
-      <w:bookmarkStart w:id="40" w:name="__Fieldmark__1506_1585666245"/>
-      <w:bookmarkStart w:id="41" w:name="__Fieldmark__1506_1585666245"/>
-      <w:bookmarkEnd w:id="41"/>
+      <w:bookmarkStart w:id="46" w:name="__Fieldmark__266_1118659035"/>
+      <w:bookmarkStart w:id="47" w:name="__Fieldmark__266_1118659035"/>
+      <w:bookmarkEnd w:id="47"/>
       <w:r>
         <w:rPr/>
       </w:r>
@@ -1493,16 +1494,18 @@
         <w:rPr/>
         <w:fldChar w:fldCharType="end"/>
       </w:r>
-      <w:bookmarkStart w:id="42" w:name="__Fieldmark__202_1161369189"/>
-      <w:bookmarkStart w:id="43" w:name="__Fieldmark__308_2964632802"/>
-      <w:bookmarkStart w:id="44" w:name="__Fieldmark__53_3430005620"/>
-      <w:bookmarkStart w:id="45" w:name="__Fieldmark__187_4112382387"/>
-      <w:bookmarkStart w:id="46" w:name="__Fieldmark__1330_4027006556"/>
-      <w:bookmarkEnd w:id="42"/>
-      <w:bookmarkEnd w:id="43"/>
-      <w:bookmarkEnd w:id="44"/>
-      <w:bookmarkEnd w:id="45"/>
-      <w:bookmarkEnd w:id="46"/>
+      <w:bookmarkStart w:id="48" w:name="__Fieldmark__1330_4027006556"/>
+      <w:bookmarkStart w:id="49" w:name="__Fieldmark__187_4112382387"/>
+      <w:bookmarkStart w:id="50" w:name="__Fieldmark__53_3430005620"/>
+      <w:bookmarkStart w:id="51" w:name="__Fieldmark__308_2964632802"/>
+      <w:bookmarkStart w:id="52" w:name="__Fieldmark__202_1161369189"/>
+      <w:bookmarkStart w:id="53" w:name="__Fieldmark__1506_1585666245"/>
+      <w:bookmarkEnd w:id="48"/>
+      <w:bookmarkEnd w:id="49"/>
+      <w:bookmarkEnd w:id="50"/>
+      <w:bookmarkEnd w:id="51"/>
+      <w:bookmarkEnd w:id="52"/>
+      <w:bookmarkEnd w:id="53"/>
       <w:r>
         <w:rPr>
           <w:rStyle w:val="DamodificareEG"/>
@@ -1512,7 +1515,7 @@
     </w:p>
     <w:p>
       <w:pPr>
-        <w:pStyle w:val="TextBody"/>
+        <w:pStyle w:val="Corpodeltesto"/>
         <w:rPr/>
       </w:pPr>
       <w:r>
@@ -1535,9 +1538,9 @@
         <w:rPr/>
         <w:fldChar w:fldCharType="separate"/>
       </w:r>
-      <w:bookmarkStart w:id="47" w:name="__Fieldmark__1528_1585666245"/>
-      <w:bookmarkStart w:id="48" w:name="__Fieldmark__1528_1585666245"/>
-      <w:bookmarkEnd w:id="48"/>
+      <w:bookmarkStart w:id="54" w:name="__Fieldmark__289_1118659035"/>
+      <w:bookmarkStart w:id="55" w:name="__Fieldmark__289_1118659035"/>
+      <w:bookmarkEnd w:id="55"/>
       <w:r>
         <w:rPr/>
       </w:r>
@@ -1545,16 +1548,18 @@
         <w:rPr/>
         <w:fldChar w:fldCharType="end"/>
       </w:r>
-      <w:bookmarkStart w:id="49" w:name="__Fieldmark__216_1161369189"/>
-      <w:bookmarkStart w:id="50" w:name="__Fieldmark__316_2964632802"/>
-      <w:bookmarkStart w:id="51" w:name="__Fieldmark__59_3430005620"/>
-      <w:bookmarkStart w:id="52" w:name="__Fieldmark__198_4112382387"/>
-      <w:bookmarkStart w:id="53" w:name="__Fieldmark__1347_4027006556"/>
-      <w:bookmarkEnd w:id="49"/>
-      <w:bookmarkEnd w:id="50"/>
-      <w:bookmarkEnd w:id="51"/>
-      <w:bookmarkEnd w:id="52"/>
-      <w:bookmarkEnd w:id="53"/>
+      <w:bookmarkStart w:id="56" w:name="__Fieldmark__1347_4027006556"/>
+      <w:bookmarkStart w:id="57" w:name="__Fieldmark__198_4112382387"/>
+      <w:bookmarkStart w:id="58" w:name="__Fieldmark__59_3430005620"/>
+      <w:bookmarkStart w:id="59" w:name="__Fieldmark__316_2964632802"/>
+      <w:bookmarkStart w:id="60" w:name="__Fieldmark__216_1161369189"/>
+      <w:bookmarkStart w:id="61" w:name="__Fieldmark__1528_1585666245"/>
+      <w:bookmarkEnd w:id="56"/>
+      <w:bookmarkEnd w:id="57"/>
+      <w:bookmarkEnd w:id="58"/>
+      <w:bookmarkEnd w:id="59"/>
+      <w:bookmarkEnd w:id="60"/>
+      <w:bookmarkEnd w:id="61"/>
       <w:r>
         <w:rPr>
           <w:rStyle w:val="DamodificareEG"/>
@@ -1564,7 +1569,7 @@
     </w:p>
     <w:p>
       <w:pPr>
-        <w:pStyle w:val="TextBody"/>
+        <w:pStyle w:val="Corpodeltesto"/>
         <w:rPr/>
       </w:pPr>
       <w:r>
@@ -1587,9 +1592,9 @@
         <w:rPr/>
         <w:fldChar w:fldCharType="separate"/>
       </w:r>
-      <w:bookmarkStart w:id="54" w:name="__Fieldmark__1550_1585666245"/>
-      <w:bookmarkStart w:id="55" w:name="__Fieldmark__1550_1585666245"/>
-      <w:bookmarkEnd w:id="55"/>
+      <w:bookmarkStart w:id="62" w:name="__Fieldmark__312_1118659035"/>
+      <w:bookmarkStart w:id="63" w:name="__Fieldmark__312_1118659035"/>
+      <w:bookmarkEnd w:id="63"/>
       <w:r>
         <w:rPr/>
       </w:r>
@@ -1597,16 +1602,18 @@
         <w:rPr/>
         <w:fldChar w:fldCharType="end"/>
       </w:r>
-      <w:bookmarkStart w:id="56" w:name="__Fieldmark__209_4112382387"/>
-      <w:bookmarkStart w:id="57" w:name="__Fieldmark__230_1161369189"/>
-      <w:bookmarkStart w:id="58" w:name="__Fieldmark__324_2964632802"/>
-      <w:bookmarkStart w:id="59" w:name="__Fieldmark__65_3430005620"/>
-      <w:bookmarkStart w:id="60" w:name="__Fieldmark__1364_4027006556"/>
-      <w:bookmarkEnd w:id="56"/>
-      <w:bookmarkEnd w:id="57"/>
-      <w:bookmarkEnd w:id="58"/>
-      <w:bookmarkEnd w:id="59"/>
-      <w:bookmarkEnd w:id="60"/>
+      <w:bookmarkStart w:id="64" w:name="__Fieldmark__1364_4027006556"/>
+      <w:bookmarkStart w:id="65" w:name="__Fieldmark__65_3430005620"/>
+      <w:bookmarkStart w:id="66" w:name="__Fieldmark__324_2964632802"/>
+      <w:bookmarkStart w:id="67" w:name="__Fieldmark__230_1161369189"/>
+      <w:bookmarkStart w:id="68" w:name="__Fieldmark__209_4112382387"/>
+      <w:bookmarkStart w:id="69" w:name="__Fieldmark__1550_1585666245"/>
+      <w:bookmarkEnd w:id="64"/>
+      <w:bookmarkEnd w:id="65"/>
+      <w:bookmarkEnd w:id="66"/>
+      <w:bookmarkEnd w:id="67"/>
+      <w:bookmarkEnd w:id="68"/>
+      <w:bookmarkEnd w:id="69"/>
       <w:r>
         <w:rPr>
           <w:rStyle w:val="DamodificareEG"/>
@@ -1616,7 +1623,7 @@
     </w:p>
     <w:p>
       <w:pPr>
-        <w:pStyle w:val="TextBody"/>
+        <w:pStyle w:val="Corpodeltesto"/>
         <w:rPr/>
       </w:pPr>
       <w:r>
@@ -1639,9 +1646,9 @@
         <w:rPr/>
         <w:fldChar w:fldCharType="separate"/>
       </w:r>
-      <w:bookmarkStart w:id="61" w:name="__Fieldmark__1572_1585666245"/>
-      <w:bookmarkStart w:id="62" w:name="__Fieldmark__1572_1585666245"/>
-      <w:bookmarkEnd w:id="62"/>
+      <w:bookmarkStart w:id="70" w:name="__Fieldmark__335_1118659035"/>
+      <w:bookmarkStart w:id="71" w:name="__Fieldmark__335_1118659035"/>
+      <w:bookmarkEnd w:id="71"/>
       <w:r>
         <w:rPr/>
       </w:r>
@@ -1649,16 +1656,18 @@
         <w:rPr/>
         <w:fldChar w:fldCharType="end"/>
       </w:r>
-      <w:bookmarkStart w:id="63" w:name="__Fieldmark__220_4112382387"/>
-      <w:bookmarkStart w:id="64" w:name="__Fieldmark__71_3430005620"/>
-      <w:bookmarkStart w:id="65" w:name="__Fieldmark__332_2964632802"/>
-      <w:bookmarkStart w:id="66" w:name="__Fieldmark__244_1161369189"/>
-      <w:bookmarkStart w:id="67" w:name="__Fieldmark__1381_4027006556"/>
-      <w:bookmarkEnd w:id="63"/>
-      <w:bookmarkEnd w:id="64"/>
-      <w:bookmarkEnd w:id="65"/>
-      <w:bookmarkEnd w:id="66"/>
-      <w:bookmarkEnd w:id="67"/>
+      <w:bookmarkStart w:id="72" w:name="__Fieldmark__1381_4027006556"/>
+      <w:bookmarkStart w:id="73" w:name="__Fieldmark__244_1161369189"/>
+      <w:bookmarkStart w:id="74" w:name="__Fieldmark__332_2964632802"/>
+      <w:bookmarkStart w:id="75" w:name="__Fieldmark__71_3430005620"/>
+      <w:bookmarkStart w:id="76" w:name="__Fieldmark__220_4112382387"/>
+      <w:bookmarkStart w:id="77" w:name="__Fieldmark__1572_1585666245"/>
+      <w:bookmarkEnd w:id="72"/>
+      <w:bookmarkEnd w:id="73"/>
+      <w:bookmarkEnd w:id="74"/>
+      <w:bookmarkEnd w:id="75"/>
+      <w:bookmarkEnd w:id="76"/>
+      <w:bookmarkEnd w:id="77"/>
       <w:r>
         <w:rPr>
           <w:rStyle w:val="DamodificareEG"/>
@@ -1668,7 +1677,7 @@
     </w:p>
     <w:p>
       <w:pPr>
-        <w:pStyle w:val="TextBody"/>
+        <w:pStyle w:val="Corpodeltesto"/>
         <w:rPr/>
       </w:pPr>
       <w:r>
@@ -1691,9 +1700,9 @@
         <w:rPr/>
         <w:fldChar w:fldCharType="separate"/>
       </w:r>
-      <w:bookmarkStart w:id="68" w:name="__Fieldmark__1594_1585666245"/>
-      <w:bookmarkStart w:id="69" w:name="__Fieldmark__1594_1585666245"/>
-      <w:bookmarkEnd w:id="69"/>
+      <w:bookmarkStart w:id="78" w:name="__Fieldmark__358_1118659035"/>
+      <w:bookmarkStart w:id="79" w:name="__Fieldmark__358_1118659035"/>
+      <w:bookmarkEnd w:id="79"/>
       <w:r>
         <w:rPr/>
       </w:r>
@@ -1701,16 +1710,18 @@
         <w:rPr/>
         <w:fldChar w:fldCharType="end"/>
       </w:r>
-      <w:bookmarkStart w:id="70" w:name="__Fieldmark__258_1161369189"/>
-      <w:bookmarkStart w:id="71" w:name="__Fieldmark__340_2964632802"/>
-      <w:bookmarkStart w:id="72" w:name="__Fieldmark__77_3430005620"/>
-      <w:bookmarkStart w:id="73" w:name="__Fieldmark__231_4112382387"/>
-      <w:bookmarkStart w:id="74" w:name="__Fieldmark__1398_4027006556"/>
-      <w:bookmarkEnd w:id="70"/>
-      <w:bookmarkEnd w:id="71"/>
-      <w:bookmarkEnd w:id="72"/>
-      <w:bookmarkEnd w:id="73"/>
-      <w:bookmarkEnd w:id="74"/>
+      <w:bookmarkStart w:id="80" w:name="__Fieldmark__1398_4027006556"/>
+      <w:bookmarkStart w:id="81" w:name="__Fieldmark__231_4112382387"/>
+      <w:bookmarkStart w:id="82" w:name="__Fieldmark__77_3430005620"/>
+      <w:bookmarkStart w:id="83" w:name="__Fieldmark__340_2964632802"/>
+      <w:bookmarkStart w:id="84" w:name="__Fieldmark__258_1161369189"/>
+      <w:bookmarkStart w:id="85" w:name="__Fieldmark__1594_1585666245"/>
+      <w:bookmarkEnd w:id="80"/>
+      <w:bookmarkEnd w:id="81"/>
+      <w:bookmarkEnd w:id="82"/>
+      <w:bookmarkEnd w:id="83"/>
+      <w:bookmarkEnd w:id="84"/>
+      <w:bookmarkEnd w:id="85"/>
       <w:r>
         <w:rPr>
           <w:rStyle w:val="DamodificareEG"/>
@@ -1720,7 +1731,7 @@
     </w:p>
     <w:p>
       <w:pPr>
-        <w:pStyle w:val="TextBody"/>
+        <w:pStyle w:val="Corpodeltesto"/>
         <w:rPr/>
       </w:pPr>
       <w:r>
@@ -1743,9 +1754,9 @@
         <w:rPr/>
         <w:fldChar w:fldCharType="separate"/>
       </w:r>
-      <w:bookmarkStart w:id="75" w:name="__Fieldmark__1617_1585666245"/>
-      <w:bookmarkStart w:id="76" w:name="__Fieldmark__1617_1585666245"/>
-      <w:bookmarkEnd w:id="76"/>
+      <w:bookmarkStart w:id="86" w:name="__Fieldmark__381_1118659035"/>
+      <w:bookmarkStart w:id="87" w:name="__Fieldmark__381_1118659035"/>
+      <w:bookmarkEnd w:id="87"/>
       <w:r>
         <w:rPr/>
       </w:r>
@@ -1753,16 +1764,18 @@
         <w:rPr/>
         <w:fldChar w:fldCharType="end"/>
       </w:r>
-      <w:bookmarkStart w:id="77" w:name="__Fieldmark__83_3430005620"/>
-      <w:bookmarkStart w:id="78" w:name="__Fieldmark__348_2964632802"/>
-      <w:bookmarkStart w:id="79" w:name="__Fieldmark__272_1161369189"/>
-      <w:bookmarkStart w:id="80" w:name="__Fieldmark__242_4112382387"/>
-      <w:bookmarkStart w:id="81" w:name="__Fieldmark__1415_4027006556"/>
-      <w:bookmarkEnd w:id="77"/>
-      <w:bookmarkEnd w:id="78"/>
-      <w:bookmarkEnd w:id="79"/>
-      <w:bookmarkEnd w:id="80"/>
-      <w:bookmarkEnd w:id="81"/>
+      <w:bookmarkStart w:id="88" w:name="__Fieldmark__1415_4027006556"/>
+      <w:bookmarkStart w:id="89" w:name="__Fieldmark__242_4112382387"/>
+      <w:bookmarkStart w:id="90" w:name="__Fieldmark__272_1161369189"/>
+      <w:bookmarkStart w:id="91" w:name="__Fieldmark__348_2964632802"/>
+      <w:bookmarkStart w:id="92" w:name="__Fieldmark__83_3430005620"/>
+      <w:bookmarkStart w:id="93" w:name="__Fieldmark__1617_1585666245"/>
+      <w:bookmarkEnd w:id="88"/>
+      <w:bookmarkEnd w:id="89"/>
+      <w:bookmarkEnd w:id="90"/>
+      <w:bookmarkEnd w:id="91"/>
+      <w:bookmarkEnd w:id="92"/>
+      <w:bookmarkEnd w:id="93"/>
       <w:r>
         <w:rPr>
           <w:rStyle w:val="DamodificareEG"/>
@@ -1772,7 +1785,7 @@
     </w:p>
     <w:p>
       <w:pPr>
-        <w:pStyle w:val="TextBody"/>
+        <w:pStyle w:val="Corpodeltesto"/>
         <w:rPr/>
       </w:pPr>
       <w:r>
@@ -1795,9 +1808,9 @@
         <w:rPr/>
         <w:fldChar w:fldCharType="separate"/>
       </w:r>
-      <w:bookmarkStart w:id="82" w:name="__Fieldmark__1639_1585666245"/>
-      <w:bookmarkStart w:id="83" w:name="__Fieldmark__1639_1585666245"/>
-      <w:bookmarkEnd w:id="83"/>
+      <w:bookmarkStart w:id="94" w:name="__Fieldmark__404_1118659035"/>
+      <w:bookmarkStart w:id="95" w:name="__Fieldmark__404_1118659035"/>
+      <w:bookmarkEnd w:id="95"/>
       <w:r>
         <w:rPr/>
       </w:r>
@@ -1805,16 +1818,18 @@
         <w:rPr/>
         <w:fldChar w:fldCharType="end"/>
       </w:r>
-      <w:bookmarkStart w:id="84" w:name="__Fieldmark__286_1161369189"/>
-      <w:bookmarkStart w:id="85" w:name="__Fieldmark__360_2964632802"/>
-      <w:bookmarkStart w:id="86" w:name="__Fieldmark__97_3430005620"/>
-      <w:bookmarkStart w:id="87" w:name="__Fieldmark__253_4112382387"/>
-      <w:bookmarkStart w:id="88" w:name="__Fieldmark__1432_4027006556"/>
-      <w:bookmarkEnd w:id="84"/>
-      <w:bookmarkEnd w:id="85"/>
-      <w:bookmarkEnd w:id="86"/>
-      <w:bookmarkEnd w:id="87"/>
-      <w:bookmarkEnd w:id="88"/>
+      <w:bookmarkStart w:id="96" w:name="__Fieldmark__1432_4027006556"/>
+      <w:bookmarkStart w:id="97" w:name="__Fieldmark__253_4112382387"/>
+      <w:bookmarkStart w:id="98" w:name="__Fieldmark__97_3430005620"/>
+      <w:bookmarkStart w:id="99" w:name="__Fieldmark__360_2964632802"/>
+      <w:bookmarkStart w:id="100" w:name="__Fieldmark__286_1161369189"/>
+      <w:bookmarkStart w:id="101" w:name="__Fieldmark__1639_1585666245"/>
+      <w:bookmarkEnd w:id="96"/>
+      <w:bookmarkEnd w:id="97"/>
+      <w:bookmarkEnd w:id="98"/>
+      <w:bookmarkEnd w:id="99"/>
+      <w:bookmarkEnd w:id="100"/>
+      <w:bookmarkEnd w:id="101"/>
       <w:r>
         <w:rPr>
           <w:rStyle w:val="DamodificareEG"/>
@@ -1831,7 +1846,7 @@
     </w:p>
     <w:p>
       <w:pPr>
-        <w:pStyle w:val="TextBody"/>
+        <w:pStyle w:val="Corpodeltesto"/>
         <w:rPr/>
       </w:pPr>
       <w:r>
@@ -1854,9 +1869,9 @@
         <w:rPr/>
         <w:fldChar w:fldCharType="separate"/>
       </w:r>
-      <w:bookmarkStart w:id="89" w:name="__Fieldmark__1662_1585666245"/>
-      <w:bookmarkStart w:id="90" w:name="__Fieldmark__1662_1585666245"/>
-      <w:bookmarkEnd w:id="90"/>
+      <w:bookmarkStart w:id="102" w:name="__Fieldmark__428_1118659035"/>
+      <w:bookmarkStart w:id="103" w:name="__Fieldmark__428_1118659035"/>
+      <w:bookmarkEnd w:id="103"/>
       <w:r>
         <w:rPr/>
       </w:r>
@@ -1864,18 +1879,20 @@
         <w:rPr/>
         <w:fldChar w:fldCharType="end"/>
       </w:r>
-      <w:bookmarkStart w:id="91" w:name="__Fieldmark__301_1161369189"/>
-      <w:bookmarkStart w:id="92" w:name="__Fieldmark__369_2964632802"/>
-      <w:bookmarkStart w:id="93" w:name="__Fieldmark__106_3430005620"/>
-      <w:bookmarkStart w:id="94" w:name="__Fieldmark__238_39269199991"/>
-      <w:bookmarkStart w:id="95" w:name="__Fieldmark__265_4112382387"/>
-      <w:bookmarkStart w:id="96" w:name="__Fieldmark__1450_4027006556"/>
-      <w:bookmarkEnd w:id="91"/>
-      <w:bookmarkEnd w:id="92"/>
-      <w:bookmarkEnd w:id="93"/>
-      <w:bookmarkEnd w:id="94"/>
-      <w:bookmarkEnd w:id="95"/>
-      <w:bookmarkEnd w:id="96"/>
+      <w:bookmarkStart w:id="104" w:name="__Fieldmark__1450_4027006556"/>
+      <w:bookmarkStart w:id="105" w:name="__Fieldmark__265_4112382387"/>
+      <w:bookmarkStart w:id="106" w:name="__Fieldmark__238_39269199991"/>
+      <w:bookmarkStart w:id="107" w:name="__Fieldmark__106_3430005620"/>
+      <w:bookmarkStart w:id="108" w:name="__Fieldmark__369_2964632802"/>
+      <w:bookmarkStart w:id="109" w:name="__Fieldmark__301_1161369189"/>
+      <w:bookmarkStart w:id="110" w:name="__Fieldmark__1662_1585666245"/>
+      <w:bookmarkEnd w:id="104"/>
+      <w:bookmarkEnd w:id="105"/>
+      <w:bookmarkEnd w:id="106"/>
+      <w:bookmarkEnd w:id="107"/>
+      <w:bookmarkEnd w:id="108"/>
+      <w:bookmarkEnd w:id="109"/>
+      <w:bookmarkEnd w:id="110"/>
       <w:r>
         <w:rPr>
           <w:rStyle w:val="DamodificareEG"/>
@@ -1885,7 +1902,7 @@
     </w:p>
     <w:p>
       <w:pPr>
-        <w:pStyle w:val="TextBody"/>
+        <w:pStyle w:val="Corpodeltesto"/>
         <w:rPr/>
       </w:pPr>
       <w:r>
@@ -1908,9 +1925,9 @@
         <w:rPr/>
         <w:fldChar w:fldCharType="separate"/>
       </w:r>
-      <w:bookmarkStart w:id="97" w:name="__Fieldmark__1687_1585666245"/>
-      <w:bookmarkStart w:id="98" w:name="__Fieldmark__1687_1585666245"/>
-      <w:bookmarkEnd w:id="98"/>
+      <w:bookmarkStart w:id="111" w:name="__Fieldmark__454_1118659035"/>
+      <w:bookmarkStart w:id="112" w:name="__Fieldmark__454_1118659035"/>
+      <w:bookmarkEnd w:id="112"/>
       <w:r>
         <w:rPr/>
       </w:r>
@@ -1918,18 +1935,20 @@
         <w:rPr/>
         <w:fldChar w:fldCharType="end"/>
       </w:r>
-      <w:bookmarkStart w:id="99" w:name="__Fieldmark__380_2964632802"/>
-      <w:bookmarkStart w:id="100" w:name="__Fieldmark__114_3430005620"/>
-      <w:bookmarkStart w:id="101" w:name="__Fieldmark__318_1161369189"/>
-      <w:bookmarkStart w:id="102" w:name="__Fieldmark__279_4112382387"/>
-      <w:bookmarkStart w:id="103" w:name="__Fieldmark__238_392691999911"/>
-      <w:bookmarkStart w:id="104" w:name="__Fieldmark__1470_4027006556"/>
-      <w:bookmarkEnd w:id="99"/>
-      <w:bookmarkEnd w:id="100"/>
-      <w:bookmarkEnd w:id="101"/>
-      <w:bookmarkEnd w:id="102"/>
-      <w:bookmarkEnd w:id="103"/>
-      <w:bookmarkEnd w:id="104"/>
+      <w:bookmarkStart w:id="113" w:name="__Fieldmark__1470_4027006556"/>
+      <w:bookmarkStart w:id="114" w:name="__Fieldmark__238_392691999911"/>
+      <w:bookmarkStart w:id="115" w:name="__Fieldmark__279_4112382387"/>
+      <w:bookmarkStart w:id="116" w:name="__Fieldmark__318_1161369189"/>
+      <w:bookmarkStart w:id="117" w:name="__Fieldmark__114_3430005620"/>
+      <w:bookmarkStart w:id="118" w:name="__Fieldmark__380_2964632802"/>
+      <w:bookmarkStart w:id="119" w:name="__Fieldmark__1687_1585666245"/>
+      <w:bookmarkEnd w:id="113"/>
+      <w:bookmarkEnd w:id="114"/>
+      <w:bookmarkEnd w:id="115"/>
+      <w:bookmarkEnd w:id="116"/>
+      <w:bookmarkEnd w:id="117"/>
+      <w:bookmarkEnd w:id="118"/>
+      <w:bookmarkEnd w:id="119"/>
       <w:r>
         <w:rPr>
           <w:rStyle w:val="DamodificareEG"/>
@@ -1939,7 +1958,7 @@
     </w:p>
     <w:p>
       <w:pPr>
-        <w:pStyle w:val="TextBody"/>
+        <w:pStyle w:val="Corpodeltesto"/>
         <w:rPr/>
       </w:pPr>
       <w:r>
@@ -1962,9 +1981,9 @@
         <w:rPr/>
         <w:fldChar w:fldCharType="separate"/>
       </w:r>
-      <w:bookmarkStart w:id="105" w:name="__Fieldmark__1712_1585666245"/>
-      <w:bookmarkStart w:id="106" w:name="__Fieldmark__1712_1585666245"/>
-      <w:bookmarkEnd w:id="106"/>
+      <w:bookmarkStart w:id="120" w:name="__Fieldmark__480_1118659035"/>
+      <w:bookmarkStart w:id="121" w:name="__Fieldmark__480_1118659035"/>
+      <w:bookmarkEnd w:id="121"/>
       <w:r>
         <w:rPr/>
       </w:r>
@@ -1972,16 +1991,18 @@
         <w:rPr/>
         <w:fldChar w:fldCharType="end"/>
       </w:r>
-      <w:bookmarkStart w:id="107" w:name="__Fieldmark__336_1161369189"/>
-      <w:bookmarkStart w:id="108" w:name="__Fieldmark__396_2964632802"/>
-      <w:bookmarkStart w:id="109" w:name="__Fieldmark__124_3430005620"/>
-      <w:bookmarkStart w:id="110" w:name="__Fieldmark__294_4112382387"/>
-      <w:bookmarkStart w:id="111" w:name="__Fieldmark__1491_4027006556"/>
-      <w:bookmarkEnd w:id="107"/>
-      <w:bookmarkEnd w:id="108"/>
-      <w:bookmarkEnd w:id="109"/>
-      <w:bookmarkEnd w:id="110"/>
-      <w:bookmarkEnd w:id="111"/>
+      <w:bookmarkStart w:id="122" w:name="__Fieldmark__1491_4027006556"/>
+      <w:bookmarkStart w:id="123" w:name="__Fieldmark__294_4112382387"/>
+      <w:bookmarkStart w:id="124" w:name="__Fieldmark__124_3430005620"/>
+      <w:bookmarkStart w:id="125" w:name="__Fieldmark__396_2964632802"/>
+      <w:bookmarkStart w:id="126" w:name="__Fieldmark__336_1161369189"/>
+      <w:bookmarkStart w:id="127" w:name="__Fieldmark__1712_1585666245"/>
+      <w:bookmarkEnd w:id="122"/>
+      <w:bookmarkEnd w:id="123"/>
+      <w:bookmarkEnd w:id="124"/>
+      <w:bookmarkEnd w:id="125"/>
+      <w:bookmarkEnd w:id="126"/>
+      <w:bookmarkEnd w:id="127"/>
       <w:r>
         <w:rPr>
           <w:rStyle w:val="DamodificareEG"/>
@@ -2079,7 +2100,7 @@
     </w:p>
     <w:p>
       <w:pPr>
-        <w:pStyle w:val="TextBody"/>
+        <w:pStyle w:val="Corpodeltesto"/>
         <w:rPr/>
       </w:pPr>
       <w:r>
@@ -2102,9 +2123,9 @@
         <w:rPr/>
         <w:fldChar w:fldCharType="separate"/>
       </w:r>
-      <w:bookmarkStart w:id="112" w:name="__Fieldmark__1748_1585666245"/>
-      <w:bookmarkStart w:id="113" w:name="__Fieldmark__1748_1585666245"/>
-      <w:bookmarkEnd w:id="113"/>
+      <w:bookmarkStart w:id="128" w:name="__Fieldmark__516_1118659035"/>
+      <w:bookmarkStart w:id="129" w:name="__Fieldmark__516_1118659035"/>
+      <w:bookmarkEnd w:id="129"/>
       <w:r>
         <w:rPr/>
       </w:r>
@@ -2112,16 +2133,18 @@
         <w:rPr/>
         <w:fldChar w:fldCharType="end"/>
       </w:r>
-      <w:bookmarkStart w:id="114" w:name="__Fieldmark__363_1161369189"/>
-      <w:bookmarkStart w:id="115" w:name="__Fieldmark__419_2964632802"/>
-      <w:bookmarkStart w:id="116" w:name="__Fieldmark__155_3430005620"/>
-      <w:bookmarkStart w:id="117" w:name="__Fieldmark__318_4112382387"/>
-      <w:bookmarkStart w:id="118" w:name="__Fieldmark__1521_4027006556"/>
-      <w:bookmarkEnd w:id="114"/>
-      <w:bookmarkEnd w:id="115"/>
-      <w:bookmarkEnd w:id="116"/>
-      <w:bookmarkEnd w:id="117"/>
-      <w:bookmarkEnd w:id="118"/>
+      <w:bookmarkStart w:id="130" w:name="__Fieldmark__1521_4027006556"/>
+      <w:bookmarkStart w:id="131" w:name="__Fieldmark__318_4112382387"/>
+      <w:bookmarkStart w:id="132" w:name="__Fieldmark__155_3430005620"/>
+      <w:bookmarkStart w:id="133" w:name="__Fieldmark__419_2964632802"/>
+      <w:bookmarkStart w:id="134" w:name="__Fieldmark__363_1161369189"/>
+      <w:bookmarkStart w:id="135" w:name="__Fieldmark__1748_1585666245"/>
+      <w:bookmarkEnd w:id="130"/>
+      <w:bookmarkEnd w:id="131"/>
+      <w:bookmarkEnd w:id="132"/>
+      <w:bookmarkEnd w:id="133"/>
+      <w:bookmarkEnd w:id="134"/>
+      <w:bookmarkEnd w:id="135"/>
       <w:r>
         <w:rPr>
           <w:rStyle w:val="DamodificareEG"/>
@@ -2131,7 +2154,7 @@
     </w:p>
     <w:p>
       <w:pPr>
-        <w:pStyle w:val="TextBody"/>
+        <w:pStyle w:val="Corpodeltesto"/>
         <w:rPr/>
       </w:pPr>
       <w:r>
@@ -2154,9 +2177,9 @@
         <w:rPr/>
         <w:fldChar w:fldCharType="separate"/>
       </w:r>
-      <w:bookmarkStart w:id="119" w:name="__Fieldmark__1771_1585666245"/>
-      <w:bookmarkStart w:id="120" w:name="__Fieldmark__1771_1585666245"/>
-      <w:bookmarkEnd w:id="120"/>
+      <w:bookmarkStart w:id="136" w:name="__Fieldmark__539_1118659035"/>
+      <w:bookmarkStart w:id="137" w:name="__Fieldmark__539_1118659035"/>
+      <w:bookmarkEnd w:id="137"/>
       <w:r>
         <w:rPr/>
       </w:r>
@@ -2164,16 +2187,18 @@
         <w:rPr/>
         <w:fldChar w:fldCharType="end"/>
       </w:r>
-      <w:bookmarkStart w:id="121" w:name="__Fieldmark__329_4112382387"/>
-      <w:bookmarkStart w:id="122" w:name="__Fieldmark__161_3430005620"/>
-      <w:bookmarkStart w:id="123" w:name="__Fieldmark__377_1161369189"/>
-      <w:bookmarkStart w:id="124" w:name="__Fieldmark__427_2964632802"/>
-      <w:bookmarkStart w:id="125" w:name="__Fieldmark__1538_4027006556"/>
-      <w:bookmarkEnd w:id="121"/>
-      <w:bookmarkEnd w:id="122"/>
-      <w:bookmarkEnd w:id="123"/>
-      <w:bookmarkEnd w:id="124"/>
-      <w:bookmarkEnd w:id="125"/>
+      <w:bookmarkStart w:id="138" w:name="__Fieldmark__1538_4027006556"/>
+      <w:bookmarkStart w:id="139" w:name="__Fieldmark__427_2964632802"/>
+      <w:bookmarkStart w:id="140" w:name="__Fieldmark__377_1161369189"/>
+      <w:bookmarkStart w:id="141" w:name="__Fieldmark__161_3430005620"/>
+      <w:bookmarkStart w:id="142" w:name="__Fieldmark__329_4112382387"/>
+      <w:bookmarkStart w:id="143" w:name="__Fieldmark__1771_1585666245"/>
+      <w:bookmarkEnd w:id="138"/>
+      <w:bookmarkEnd w:id="139"/>
+      <w:bookmarkEnd w:id="140"/>
+      <w:bookmarkEnd w:id="141"/>
+      <w:bookmarkEnd w:id="142"/>
+      <w:bookmarkEnd w:id="143"/>
       <w:r>
         <w:rPr>
           <w:rStyle w:val="DamodificareEG"/>
@@ -2183,7 +2208,7 @@
     </w:p>
     <w:p>
       <w:pPr>
-        <w:pStyle w:val="TextBody"/>
+        <w:pStyle w:val="Corpodeltesto"/>
         <w:rPr/>
       </w:pPr>
       <w:r>
@@ -2206,9 +2231,9 @@
         <w:rPr/>
         <w:fldChar w:fldCharType="separate"/>
       </w:r>
-      <w:bookmarkStart w:id="126" w:name="__Fieldmark__1794_1585666245"/>
-      <w:bookmarkStart w:id="127" w:name="__Fieldmark__1794_1585666245"/>
-      <w:bookmarkEnd w:id="127"/>
+      <w:bookmarkStart w:id="144" w:name="__Fieldmark__562_1118659035"/>
+      <w:bookmarkStart w:id="145" w:name="__Fieldmark__562_1118659035"/>
+      <w:bookmarkEnd w:id="145"/>
       <w:r>
         <w:rPr/>
       </w:r>
@@ -2216,16 +2241,18 @@
         <w:rPr/>
         <w:fldChar w:fldCharType="end"/>
       </w:r>
-      <w:bookmarkStart w:id="128" w:name="__Fieldmark__391_1161369189"/>
-      <w:bookmarkStart w:id="129" w:name="__Fieldmark__437_2964632802"/>
-      <w:bookmarkStart w:id="130" w:name="__Fieldmark__171_3430005620"/>
-      <w:bookmarkStart w:id="131" w:name="__Fieldmark__340_4112382387"/>
-      <w:bookmarkStart w:id="132" w:name="__Fieldmark__1555_4027006556"/>
-      <w:bookmarkEnd w:id="128"/>
-      <w:bookmarkEnd w:id="129"/>
-      <w:bookmarkEnd w:id="130"/>
-      <w:bookmarkEnd w:id="131"/>
-      <w:bookmarkEnd w:id="132"/>
+      <w:bookmarkStart w:id="146" w:name="__Fieldmark__1555_4027006556"/>
+      <w:bookmarkStart w:id="147" w:name="__Fieldmark__340_4112382387"/>
+      <w:bookmarkStart w:id="148" w:name="__Fieldmark__171_3430005620"/>
+      <w:bookmarkStart w:id="149" w:name="__Fieldmark__437_2964632802"/>
+      <w:bookmarkStart w:id="150" w:name="__Fieldmark__391_1161369189"/>
+      <w:bookmarkStart w:id="151" w:name="__Fieldmark__1794_1585666245"/>
+      <w:bookmarkEnd w:id="146"/>
+      <w:bookmarkEnd w:id="147"/>
+      <w:bookmarkEnd w:id="148"/>
+      <w:bookmarkEnd w:id="149"/>
+      <w:bookmarkEnd w:id="150"/>
+      <w:bookmarkEnd w:id="151"/>
       <w:r>
         <w:rPr>
           <w:rStyle w:val="DamodificareEG"/>
@@ -2261,7 +2288,7 @@
     </w:p>
     <w:p>
       <w:pPr>
-        <w:pStyle w:val="TextBody"/>
+        <w:pStyle w:val="Corpodeltesto"/>
         <w:rPr>
           <w:rFonts w:ascii="Times New Roman" w:hAnsi="Times New Roman" w:eastAsia="Times New Roman" w:cs="Times New Roman"/>
           <w:color w:val="auto"/>
@@ -2282,7 +2309,7 @@
     </w:p>
     <w:p>
       <w:pPr>
-        <w:pStyle w:val="TextBody"/>
+        <w:pStyle w:val="Corpodeltesto"/>
         <w:rPr>
           <w:rFonts w:ascii="Times New Roman" w:hAnsi="Times New Roman" w:eastAsia="Times New Roman" w:cs="Times New Roman"/>
           <w:color w:val="auto"/>
@@ -2301,7 +2328,7 @@
     </w:p>
     <w:p>
       <w:pPr>
-        <w:pStyle w:val="TextBody"/>
+        <w:pStyle w:val="Corpodeltesto"/>
         <w:rPr>
           <w:rFonts w:ascii="Times New Roman" w:hAnsi="Times New Roman" w:eastAsia="Times New Roman" w:cs="Times New Roman"/>
           <w:color w:val="auto"/>
@@ -2338,9 +2365,9 @@
         </w:rPr>
         <w:fldChar w:fldCharType="separate"/>
       </w:r>
-      <w:bookmarkStart w:id="133" w:name="__Fieldmark__1822_1585666245"/>
-      <w:bookmarkStart w:id="134" w:name="__Fieldmark__1822_1585666245"/>
-      <w:bookmarkEnd w:id="134"/>
+      <w:bookmarkStart w:id="152" w:name="__Fieldmark__590_1118659035"/>
+      <w:bookmarkStart w:id="153" w:name="__Fieldmark__590_1118659035"/>
+      <w:bookmarkEnd w:id="153"/>
       <w:r>
         <w:rPr>
           <w:rFonts w:ascii="Times New Roman" w:hAnsi="Times New Roman"/>
@@ -2356,12 +2383,14 @@
         </w:rPr>
         <w:fldChar w:fldCharType="end"/>
       </w:r>
-      <w:bookmarkStart w:id="135" w:name="__Fieldmark__92_21562783511"/>
-      <w:bookmarkStart w:id="136" w:name="__Fieldmark__535_19212540281"/>
-      <w:bookmarkStart w:id="137" w:name="__Fieldmark__2700_4027006556"/>
-      <w:bookmarkEnd w:id="135"/>
-      <w:bookmarkEnd w:id="136"/>
-      <w:bookmarkEnd w:id="137"/>
+      <w:bookmarkStart w:id="154" w:name="__Fieldmark__2700_4027006556"/>
+      <w:bookmarkStart w:id="155" w:name="__Fieldmark__535_19212540281"/>
+      <w:bookmarkStart w:id="156" w:name="__Fieldmark__92_21562783511"/>
+      <w:bookmarkStart w:id="157" w:name="__Fieldmark__1822_1585666245"/>
+      <w:bookmarkEnd w:id="154"/>
+      <w:bookmarkEnd w:id="155"/>
+      <w:bookmarkEnd w:id="156"/>
+      <w:bookmarkEnd w:id="157"/>
       <w:r>
         <w:rPr>
           <w:rStyle w:val="DamodificareEG"/>
@@ -2397,7 +2426,7 @@
     </w:p>
     <w:p>
       <w:pPr>
-        <w:pStyle w:val="TextBody"/>
+        <w:pStyle w:val="Corpodeltesto"/>
         <w:rPr/>
       </w:pPr>
       <w:r>
@@ -2420,9 +2449,9 @@
         <w:rPr/>
         <w:fldChar w:fldCharType="separate"/>
       </w:r>
-      <w:bookmarkStart w:id="138" w:name="__Fieldmark__1848_1585666245"/>
-      <w:bookmarkStart w:id="139" w:name="__Fieldmark__1848_1585666245"/>
-      <w:bookmarkEnd w:id="139"/>
+      <w:bookmarkStart w:id="158" w:name="__Fieldmark__609_1118659035"/>
+      <w:bookmarkStart w:id="159" w:name="__Fieldmark__609_1118659035"/>
+      <w:bookmarkEnd w:id="159"/>
       <w:r>
         <w:rPr/>
       </w:r>
@@ -2430,16 +2459,18 @@
         <w:rPr/>
         <w:fldChar w:fldCharType="end"/>
       </w:r>
-      <w:bookmarkStart w:id="140" w:name="__Fieldmark__410_1161369189"/>
-      <w:bookmarkStart w:id="141" w:name="__Fieldmark__453_2964632802"/>
-      <w:bookmarkStart w:id="142" w:name="__Fieldmark__193_3430005620"/>
-      <w:bookmarkStart w:id="143" w:name="__Fieldmark__356_4112382387"/>
-      <w:bookmarkStart w:id="144" w:name="__Fieldmark__1577_4027006556"/>
-      <w:bookmarkEnd w:id="140"/>
-      <w:bookmarkEnd w:id="141"/>
-      <w:bookmarkEnd w:id="142"/>
-      <w:bookmarkEnd w:id="143"/>
-      <w:bookmarkEnd w:id="144"/>
+      <w:bookmarkStart w:id="160" w:name="__Fieldmark__1577_4027006556"/>
+      <w:bookmarkStart w:id="161" w:name="__Fieldmark__356_4112382387"/>
+      <w:bookmarkStart w:id="162" w:name="__Fieldmark__193_3430005620"/>
+      <w:bookmarkStart w:id="163" w:name="__Fieldmark__453_2964632802"/>
+      <w:bookmarkStart w:id="164" w:name="__Fieldmark__410_1161369189"/>
+      <w:bookmarkStart w:id="165" w:name="__Fieldmark__1848_1585666245"/>
+      <w:bookmarkEnd w:id="160"/>
+      <w:bookmarkEnd w:id="161"/>
+      <w:bookmarkEnd w:id="162"/>
+      <w:bookmarkEnd w:id="163"/>
+      <w:bookmarkEnd w:id="164"/>
+      <w:bookmarkEnd w:id="165"/>
       <w:r>
         <w:rPr>
           <w:rStyle w:val="DamodificareEG"/>
@@ -2456,7 +2487,7 @@
     </w:p>
     <w:p>
       <w:pPr>
-        <w:pStyle w:val="TextBody"/>
+        <w:pStyle w:val="Corpodeltesto"/>
         <w:rPr/>
       </w:pPr>
       <w:r>
@@ -2479,9 +2510,9 @@
         <w:rPr/>
         <w:fldChar w:fldCharType="separate"/>
       </w:r>
-      <w:bookmarkStart w:id="145" w:name="__Fieldmark__1870_1585666245"/>
-      <w:bookmarkStart w:id="146" w:name="__Fieldmark__1870_1585666245"/>
-      <w:bookmarkEnd w:id="146"/>
+      <w:bookmarkStart w:id="166" w:name="__Fieldmark__633_1118659035"/>
+      <w:bookmarkStart w:id="167" w:name="__Fieldmark__633_1118659035"/>
+      <w:bookmarkEnd w:id="167"/>
       <w:r>
         <w:rPr/>
       </w:r>
@@ -2489,16 +2520,18 @@
         <w:rPr/>
         <w:fldChar w:fldCharType="end"/>
       </w:r>
-      <w:bookmarkStart w:id="147" w:name="__Fieldmark__462_2964632802"/>
-      <w:bookmarkStart w:id="148" w:name="__Fieldmark__368_4112382387"/>
-      <w:bookmarkStart w:id="149" w:name="__Fieldmark__201_3430005620"/>
-      <w:bookmarkStart w:id="150" w:name="__Fieldmark__425_1161369189"/>
-      <w:bookmarkStart w:id="151" w:name="__Fieldmark__1595_4027006556"/>
-      <w:bookmarkEnd w:id="147"/>
-      <w:bookmarkEnd w:id="148"/>
-      <w:bookmarkEnd w:id="149"/>
-      <w:bookmarkEnd w:id="150"/>
-      <w:bookmarkEnd w:id="151"/>
+      <w:bookmarkStart w:id="168" w:name="__Fieldmark__1595_4027006556"/>
+      <w:bookmarkStart w:id="169" w:name="__Fieldmark__425_1161369189"/>
+      <w:bookmarkStart w:id="170" w:name="__Fieldmark__201_3430005620"/>
+      <w:bookmarkStart w:id="171" w:name="__Fieldmark__368_4112382387"/>
+      <w:bookmarkStart w:id="172" w:name="__Fieldmark__462_2964632802"/>
+      <w:bookmarkStart w:id="173" w:name="__Fieldmark__1870_1585666245"/>
+      <w:bookmarkEnd w:id="168"/>
+      <w:bookmarkEnd w:id="169"/>
+      <w:bookmarkEnd w:id="170"/>
+      <w:bookmarkEnd w:id="171"/>
+      <w:bookmarkEnd w:id="172"/>
+      <w:bookmarkEnd w:id="173"/>
       <w:r>
         <w:rPr>
           <w:rStyle w:val="DamodificareEG"/>
@@ -2515,7 +2548,7 @@
     </w:p>
     <w:p>
       <w:pPr>
-        <w:pStyle w:val="TextBody"/>
+        <w:pStyle w:val="Corpodeltesto"/>
         <w:rPr/>
       </w:pPr>
       <w:r>
@@ -2538,9 +2571,9 @@
         <w:rPr/>
         <w:fldChar w:fldCharType="separate"/>
       </w:r>
-      <w:bookmarkStart w:id="152" w:name="__Fieldmark__1892_1585666245"/>
-      <w:bookmarkStart w:id="153" w:name="__Fieldmark__1892_1585666245"/>
-      <w:bookmarkEnd w:id="153"/>
+      <w:bookmarkStart w:id="174" w:name="__Fieldmark__657_1118659035"/>
+      <w:bookmarkStart w:id="175" w:name="__Fieldmark__657_1118659035"/>
+      <w:bookmarkEnd w:id="175"/>
       <w:r>
         <w:rPr/>
       </w:r>
@@ -2548,16 +2581,18 @@
         <w:rPr/>
         <w:fldChar w:fldCharType="end"/>
       </w:r>
-      <w:bookmarkStart w:id="154" w:name="__Fieldmark__440_1161369189"/>
-      <w:bookmarkStart w:id="155" w:name="__Fieldmark__473_2964632802"/>
-      <w:bookmarkStart w:id="156" w:name="__Fieldmark__213_3430005620"/>
-      <w:bookmarkStart w:id="157" w:name="__Fieldmark__380_4112382387"/>
-      <w:bookmarkStart w:id="158" w:name="__Fieldmark__1613_4027006556"/>
-      <w:bookmarkEnd w:id="154"/>
-      <w:bookmarkEnd w:id="155"/>
-      <w:bookmarkEnd w:id="156"/>
-      <w:bookmarkEnd w:id="157"/>
-      <w:bookmarkEnd w:id="158"/>
+      <w:bookmarkStart w:id="176" w:name="__Fieldmark__1613_4027006556"/>
+      <w:bookmarkStart w:id="177" w:name="__Fieldmark__380_4112382387"/>
+      <w:bookmarkStart w:id="178" w:name="__Fieldmark__213_3430005620"/>
+      <w:bookmarkStart w:id="179" w:name="__Fieldmark__473_2964632802"/>
+      <w:bookmarkStart w:id="180" w:name="__Fieldmark__440_1161369189"/>
+      <w:bookmarkStart w:id="181" w:name="__Fieldmark__1892_1585666245"/>
+      <w:bookmarkEnd w:id="176"/>
+      <w:bookmarkEnd w:id="177"/>
+      <w:bookmarkEnd w:id="178"/>
+      <w:bookmarkEnd w:id="179"/>
+      <w:bookmarkEnd w:id="180"/>
+      <w:bookmarkEnd w:id="181"/>
       <w:r>
         <w:rPr>
           <w:rStyle w:val="DamodificareEG"/>
@@ -2567,7 +2602,7 @@
     </w:p>
     <w:p>
       <w:pPr>
-        <w:pStyle w:val="TextBody"/>
+        <w:pStyle w:val="Corpodeltesto"/>
         <w:rPr/>
       </w:pPr>
       <w:r>
@@ -2590,9 +2625,9 @@
         <w:rPr/>
         <w:fldChar w:fldCharType="separate"/>
       </w:r>
-      <w:bookmarkStart w:id="159" w:name="__Fieldmark__1914_1585666245"/>
-      <w:bookmarkStart w:id="160" w:name="__Fieldmark__1914_1585666245"/>
-      <w:bookmarkEnd w:id="160"/>
+      <w:bookmarkStart w:id="182" w:name="__Fieldmark__680_1118659035"/>
+      <w:bookmarkStart w:id="183" w:name="__Fieldmark__680_1118659035"/>
+      <w:bookmarkEnd w:id="183"/>
       <w:r>
         <w:rPr/>
       </w:r>
@@ -2600,16 +2635,18 @@
         <w:rPr/>
         <w:fldChar w:fldCharType="end"/>
       </w:r>
-      <w:bookmarkStart w:id="161" w:name="__Fieldmark__454_1161369189"/>
-      <w:bookmarkStart w:id="162" w:name="__Fieldmark__481_2964632802"/>
-      <w:bookmarkStart w:id="163" w:name="__Fieldmark__219_3430005620"/>
-      <w:bookmarkStart w:id="164" w:name="__Fieldmark__391_4112382387"/>
-      <w:bookmarkStart w:id="165" w:name="__Fieldmark__1630_4027006556"/>
-      <w:bookmarkEnd w:id="161"/>
-      <w:bookmarkEnd w:id="162"/>
-      <w:bookmarkEnd w:id="163"/>
-      <w:bookmarkEnd w:id="164"/>
-      <w:bookmarkEnd w:id="165"/>
+      <w:bookmarkStart w:id="184" w:name="__Fieldmark__1630_4027006556"/>
+      <w:bookmarkStart w:id="185" w:name="__Fieldmark__391_4112382387"/>
+      <w:bookmarkStart w:id="186" w:name="__Fieldmark__219_3430005620"/>
+      <w:bookmarkStart w:id="187" w:name="__Fieldmark__481_2964632802"/>
+      <w:bookmarkStart w:id="188" w:name="__Fieldmark__454_1161369189"/>
+      <w:bookmarkStart w:id="189" w:name="__Fieldmark__1914_1585666245"/>
+      <w:bookmarkEnd w:id="184"/>
+      <w:bookmarkEnd w:id="185"/>
+      <w:bookmarkEnd w:id="186"/>
+      <w:bookmarkEnd w:id="187"/>
+      <w:bookmarkEnd w:id="188"/>
+      <w:bookmarkEnd w:id="189"/>
       <w:r>
         <w:rPr>
           <w:rStyle w:val="DamodificareEG"/>
@@ -2619,7 +2656,7 @@
     </w:p>
     <w:p>
       <w:pPr>
-        <w:pStyle w:val="TextBody"/>
+        <w:pStyle w:val="Corpodeltesto"/>
         <w:rPr/>
       </w:pPr>
       <w:r>
@@ -2642,9 +2679,9 @@
         <w:rPr/>
         <w:fldChar w:fldCharType="separate"/>
       </w:r>
-      <w:bookmarkStart w:id="166" w:name="__Fieldmark__1936_1585666245"/>
-      <w:bookmarkStart w:id="167" w:name="__Fieldmark__1936_1585666245"/>
-      <w:bookmarkEnd w:id="167"/>
+      <w:bookmarkStart w:id="190" w:name="__Fieldmark__703_1118659035"/>
+      <w:bookmarkStart w:id="191" w:name="__Fieldmark__703_1118659035"/>
+      <w:bookmarkEnd w:id="191"/>
       <w:r>
         <w:rPr/>
       </w:r>
@@ -2652,16 +2689,18 @@
         <w:rPr/>
         <w:fldChar w:fldCharType="end"/>
       </w:r>
-      <w:bookmarkStart w:id="168" w:name="__Fieldmark__225_3430005620"/>
-      <w:bookmarkStart w:id="169" w:name="__Fieldmark__402_4112382387"/>
-      <w:bookmarkStart w:id="170" w:name="__Fieldmark__489_2964632802"/>
-      <w:bookmarkStart w:id="171" w:name="__Fieldmark__468_1161369189"/>
-      <w:bookmarkStart w:id="172" w:name="__Fieldmark__1647_4027006556"/>
-      <w:bookmarkEnd w:id="168"/>
-      <w:bookmarkEnd w:id="169"/>
-      <w:bookmarkEnd w:id="170"/>
-      <w:bookmarkEnd w:id="171"/>
-      <w:bookmarkEnd w:id="172"/>
+      <w:bookmarkStart w:id="192" w:name="__Fieldmark__1647_4027006556"/>
+      <w:bookmarkStart w:id="193" w:name="__Fieldmark__468_1161369189"/>
+      <w:bookmarkStart w:id="194" w:name="__Fieldmark__489_2964632802"/>
+      <w:bookmarkStart w:id="195" w:name="__Fieldmark__402_4112382387"/>
+      <w:bookmarkStart w:id="196" w:name="__Fieldmark__225_3430005620"/>
+      <w:bookmarkStart w:id="197" w:name="__Fieldmark__1936_1585666245"/>
+      <w:bookmarkEnd w:id="192"/>
+      <w:bookmarkEnd w:id="193"/>
+      <w:bookmarkEnd w:id="194"/>
+      <w:bookmarkEnd w:id="195"/>
+      <w:bookmarkEnd w:id="196"/>
+      <w:bookmarkEnd w:id="197"/>
       <w:r>
         <w:rPr>
           <w:rStyle w:val="DamodificareEG"/>
@@ -2671,7 +2710,7 @@
     </w:p>
     <w:p>
       <w:pPr>
-        <w:pStyle w:val="TextBody"/>
+        <w:pStyle w:val="Corpodeltesto"/>
         <w:rPr/>
       </w:pPr>
       <w:r>
@@ -2694,9 +2733,9 @@
         <w:rPr/>
         <w:fldChar w:fldCharType="separate"/>
       </w:r>
-      <w:bookmarkStart w:id="173" w:name="__Fieldmark__1959_1585666245"/>
-      <w:bookmarkStart w:id="174" w:name="__Fieldmark__1959_1585666245"/>
-      <w:bookmarkEnd w:id="174"/>
+      <w:bookmarkStart w:id="198" w:name="__Fieldmark__726_1118659035"/>
+      <w:bookmarkStart w:id="199" w:name="__Fieldmark__726_1118659035"/>
+      <w:bookmarkEnd w:id="199"/>
       <w:r>
         <w:rPr/>
       </w:r>
@@ -2704,38 +2743,28 @@
         <w:rPr/>
         <w:fldChar w:fldCharType="end"/>
       </w:r>
-      <w:bookmarkStart w:id="175" w:name="__Fieldmark__482_1161369189"/>
-      <w:bookmarkStart w:id="176" w:name="__Fieldmark__497_2964632802"/>
-      <w:bookmarkStart w:id="177" w:name="__Fieldmark__231_3430005620"/>
-      <w:bookmarkStart w:id="178" w:name="__Fieldmark__413_4112382387"/>
-      <w:bookmarkStart w:id="179" w:name="__Fieldmark__1664_4027006556"/>
-      <w:bookmarkEnd w:id="175"/>
-      <w:bookmarkEnd w:id="176"/>
-      <w:bookmarkEnd w:id="177"/>
-      <w:bookmarkEnd w:id="178"/>
-      <w:bookmarkEnd w:id="179"/>
-      <w:r>
-        <w:rPr>
-          <w:rStyle w:val="DamodificareEG"/>
-        </w:rPr>
-        <w:t xml:space="preserve"> mancanza o irregolarità del</w:t>
-      </w:r>
-      <w:r>
-        <w:rPr>
-          <w:rStyle w:val="DamodificareEG"/>
-        </w:rPr>
-        <w:t>la copia del</w:t>
-      </w:r>
-      <w:r>
-        <w:rPr>
-          <w:rStyle w:val="DamodificareEG"/>
-        </w:rPr>
-        <w:t xml:space="preserve"> documento d’identità del tecnico incaricato dell’asseverazione;</w:t>
-      </w:r>
-    </w:p>
-    <w:p>
-      <w:pPr>
-        <w:pStyle w:val="TextBody"/>
+      <w:bookmarkStart w:id="200" w:name="__Fieldmark__1664_4027006556"/>
+      <w:bookmarkStart w:id="201" w:name="__Fieldmark__413_4112382387"/>
+      <w:bookmarkStart w:id="202" w:name="__Fieldmark__231_3430005620"/>
+      <w:bookmarkStart w:id="203" w:name="__Fieldmark__497_2964632802"/>
+      <w:bookmarkStart w:id="204" w:name="__Fieldmark__482_1161369189"/>
+      <w:bookmarkStart w:id="205" w:name="__Fieldmark__1959_1585666245"/>
+      <w:bookmarkEnd w:id="200"/>
+      <w:bookmarkEnd w:id="201"/>
+      <w:bookmarkEnd w:id="202"/>
+      <w:bookmarkEnd w:id="203"/>
+      <w:bookmarkEnd w:id="204"/>
+      <w:bookmarkEnd w:id="205"/>
+      <w:r>
+        <w:rPr>
+          <w:rStyle w:val="DamodificareEG"/>
+        </w:rPr>
+        <w:t xml:space="preserve"> mancanza o irregolarità della copia del documento d’identità del tecnico incaricato dell’asseverazione;</w:t>
+      </w:r>
+    </w:p>
+    <w:p>
+      <w:pPr>
+        <w:pStyle w:val="Corpodeltesto"/>
         <w:rPr/>
       </w:pPr>
       <w:r>
@@ -2758,9 +2787,9 @@
         <w:rPr/>
         <w:fldChar w:fldCharType="separate"/>
       </w:r>
-      <w:bookmarkStart w:id="180" w:name="__Fieldmark__1981_1585666245"/>
-      <w:bookmarkStart w:id="181" w:name="__Fieldmark__1981_1585666245"/>
-      <w:bookmarkEnd w:id="181"/>
+      <w:bookmarkStart w:id="206" w:name="__Fieldmark__751_1118659035"/>
+      <w:bookmarkStart w:id="207" w:name="__Fieldmark__751_1118659035"/>
+      <w:bookmarkEnd w:id="207"/>
       <w:r>
         <w:rPr/>
       </w:r>
@@ -2768,16 +2797,18 @@
         <w:rPr/>
         <w:fldChar w:fldCharType="end"/>
       </w:r>
-      <w:bookmarkStart w:id="182" w:name="__Fieldmark__241_3430005620"/>
-      <w:bookmarkStart w:id="183" w:name="__Fieldmark__507_2964632802"/>
-      <w:bookmarkStart w:id="184" w:name="__Fieldmark__496_1161369189"/>
-      <w:bookmarkStart w:id="185" w:name="__Fieldmark__424_4112382387"/>
-      <w:bookmarkStart w:id="186" w:name="__Fieldmark__1681_4027006556"/>
-      <w:bookmarkEnd w:id="182"/>
-      <w:bookmarkEnd w:id="183"/>
-      <w:bookmarkEnd w:id="184"/>
-      <w:bookmarkEnd w:id="185"/>
-      <w:bookmarkEnd w:id="186"/>
+      <w:bookmarkStart w:id="208" w:name="__Fieldmark__1681_4027006556"/>
+      <w:bookmarkStart w:id="209" w:name="__Fieldmark__424_4112382387"/>
+      <w:bookmarkStart w:id="210" w:name="__Fieldmark__496_1161369189"/>
+      <w:bookmarkStart w:id="211" w:name="__Fieldmark__507_2964632802"/>
+      <w:bookmarkStart w:id="212" w:name="__Fieldmark__241_3430005620"/>
+      <w:bookmarkStart w:id="213" w:name="__Fieldmark__1981_1585666245"/>
+      <w:bookmarkEnd w:id="208"/>
+      <w:bookmarkEnd w:id="209"/>
+      <w:bookmarkEnd w:id="210"/>
+      <w:bookmarkEnd w:id="211"/>
+      <w:bookmarkEnd w:id="212"/>
+      <w:bookmarkEnd w:id="213"/>
       <w:r>
         <w:rPr>
           <w:rStyle w:val="DamodificareEG"/>
@@ -2875,7 +2906,7 @@
     </w:p>
     <w:p>
       <w:pPr>
-        <w:pStyle w:val="TextBody"/>
+        <w:pStyle w:val="Corpodeltesto"/>
         <w:rPr/>
       </w:pPr>
       <w:r>
@@ -2898,9 +2929,9 @@
         <w:rPr/>
         <w:fldChar w:fldCharType="separate"/>
       </w:r>
-      <w:bookmarkStart w:id="187" w:name="__Fieldmark__2017_1585666245"/>
-      <w:bookmarkStart w:id="188" w:name="__Fieldmark__2017_1585666245"/>
-      <w:bookmarkEnd w:id="188"/>
+      <w:bookmarkStart w:id="214" w:name="__Fieldmark__787_1118659035"/>
+      <w:bookmarkStart w:id="215" w:name="__Fieldmark__787_1118659035"/>
+      <w:bookmarkEnd w:id="215"/>
       <w:r>
         <w:rPr/>
       </w:r>
@@ -2908,16 +2939,18 @@
         <w:rPr/>
         <w:fldChar w:fldCharType="end"/>
       </w:r>
-      <w:bookmarkStart w:id="189" w:name="__Fieldmark__523_1161369189"/>
-      <w:bookmarkStart w:id="190" w:name="__Fieldmark__530_2964632802"/>
-      <w:bookmarkStart w:id="191" w:name="__Fieldmark__272_3430005620"/>
-      <w:bookmarkStart w:id="192" w:name="__Fieldmark__448_4112382387"/>
-      <w:bookmarkStart w:id="193" w:name="__Fieldmark__1711_4027006556"/>
-      <w:bookmarkEnd w:id="189"/>
-      <w:bookmarkEnd w:id="190"/>
-      <w:bookmarkEnd w:id="191"/>
-      <w:bookmarkEnd w:id="192"/>
-      <w:bookmarkEnd w:id="193"/>
+      <w:bookmarkStart w:id="216" w:name="__Fieldmark__1711_4027006556"/>
+      <w:bookmarkStart w:id="217" w:name="__Fieldmark__448_4112382387"/>
+      <w:bookmarkStart w:id="218" w:name="__Fieldmark__272_3430005620"/>
+      <w:bookmarkStart w:id="219" w:name="__Fieldmark__530_2964632802"/>
+      <w:bookmarkStart w:id="220" w:name="__Fieldmark__523_1161369189"/>
+      <w:bookmarkStart w:id="221" w:name="__Fieldmark__2017_1585666245"/>
+      <w:bookmarkEnd w:id="216"/>
+      <w:bookmarkEnd w:id="217"/>
+      <w:bookmarkEnd w:id="218"/>
+      <w:bookmarkEnd w:id="219"/>
+      <w:bookmarkEnd w:id="220"/>
+      <w:bookmarkEnd w:id="221"/>
       <w:r>
         <w:rPr>
           <w:rStyle w:val="DamodificareEG"/>
@@ -2953,12 +2986,12 @@
     </w:p>
     <w:p>
       <w:pPr>
-        <w:pStyle w:val="TextBody"/>
-        <w:rPr/>
-      </w:pPr>
-      <w:r>
-        <w:rPr>
-          <w:lang w:val="it"/>
+        <w:pStyle w:val="Corpodeltesto"/>
+        <w:rPr/>
+      </w:pPr>
+      <w:r>
+        <w:rPr>
+          <w:lang w:val="it-IT"/>
         </w:rPr>
         <w:t xml:space="preserve">Il richiedente </w:t>
       </w:r>
@@ -2969,7 +3002,7 @@
           <w:kern w:val="2"/>
           <w:sz w:val="24"/>
           <w:szCs w:val="24"/>
-          <w:lang w:val="it" w:eastAsia="zh-CN" w:bidi="hi-IN"/>
+          <w:lang w:val="it-IT" w:eastAsia="zh-CN" w:bidi="hi-IN"/>
         </w:rPr>
         <w:t>è invitato a</w:t>
       </w:r>
@@ -2980,13 +3013,13 @@
           <w:kern w:val="2"/>
           <w:sz w:val="24"/>
           <w:szCs w:val="24"/>
-          <w:lang w:val="it" w:eastAsia="zh-CN" w:bidi="hi-IN"/>
+          <w:lang w:val="it-IT" w:eastAsia="zh-CN" w:bidi="hi-IN"/>
         </w:rPr>
         <w:t xml:space="preserve"> </w:t>
       </w:r>
       <w:r>
         <w:rPr>
-          <w:lang w:val="it"/>
+          <w:lang w:val="it-IT"/>
         </w:rPr>
         <w:t xml:space="preserve">regolarizzare la </w:t>
       </w:r>
@@ -2997,13 +3030,13 @@
           <w:kern w:val="2"/>
           <w:sz w:val="24"/>
           <w:szCs w:val="24"/>
-          <w:lang w:val="it" w:eastAsia="zh-CN" w:bidi="hi-IN"/>
+          <w:lang w:val="it-IT" w:eastAsia="zh-CN" w:bidi="hi-IN"/>
         </w:rPr>
         <w:t>documentazione</w:t>
       </w:r>
       <w:r>
         <w:rPr>
-          <w:lang w:val="it"/>
+          <w:lang w:val="it-IT"/>
         </w:rPr>
         <w:t xml:space="preserve"> entro il termine di 10 giorni dalla ricezione di questa comunicazione, </w:t>
       </w:r>
@@ -3014,70 +3047,70 @@
           <w:kern w:val="2"/>
           <w:sz w:val="24"/>
           <w:szCs w:val="24"/>
-          <w:lang w:val="it" w:eastAsia="zh-CN" w:bidi="hi-IN"/>
+          <w:lang w:val="it-IT" w:eastAsia="zh-CN" w:bidi="hi-IN"/>
         </w:rPr>
         <w:t xml:space="preserve">tramite </w:t>
       </w:r>
       <w:r>
         <w:rPr>
-          <w:lang w:val="it"/>
+          <w:lang w:val="it-IT"/>
         </w:rPr>
         <w:t>l’indirizzo di posta elettronica certificata:</w:t>
       </w:r>
     </w:p>
     <w:p>
       <w:pPr>
-        <w:pStyle w:val="TextBody"/>
+        <w:pStyle w:val="Corpodeltesto"/>
         <w:rPr/>
       </w:pPr>
       <w:r>
         <w:rPr>
           <w:rStyle w:val="CollegamentoInternet"/>
-          <w:lang w:val="it"/>
+          <w:lang w:val="it-IT"/>
         </w:rPr>
         <w:fldChar w:fldCharType="begin"/>
       </w:r>
       <w:r>
         <w:rPr>
           <w:rStyle w:val="CollegamentoInternet"/>
-          <w:lang w:val="it"/>
+          <w:lang w:val="it-IT"/>
         </w:rPr>
         <w:instrText> MERGEFIELD $PEC_COMANDO </w:instrText>
       </w:r>
       <w:r>
         <w:rPr>
           <w:rStyle w:val="CollegamentoInternet"/>
-          <w:lang w:val="it"/>
+          <w:lang w:val="it-IT"/>
         </w:rPr>
         <w:fldChar w:fldCharType="separate"/>
       </w:r>
       <w:r>
         <w:rPr>
           <w:rStyle w:val="CollegamentoInternet"/>
-          <w:lang w:val="it"/>
+          <w:lang w:val="it-IT"/>
         </w:rPr>
         <w:t>&lt;$PEC_COMANDO&gt;</w:t>
       </w:r>
       <w:r>
         <w:rPr>
           <w:rStyle w:val="CollegamentoInternet"/>
-          <w:lang w:val="it"/>
+          <w:lang w:val="it-IT"/>
         </w:rPr>
         <w:fldChar w:fldCharType="end"/>
       </w:r>
     </w:p>
     <w:p>
       <w:pPr>
-        <w:pStyle w:val="TextBody"/>
+        <w:pStyle w:val="Corpodeltesto"/>
         <w:keepNext w:val="true"/>
         <w:bidi w:val="0"/>
         <w:rPr>
-          <w:lang w:val="it"/>
-        </w:rPr>
-      </w:pPr>
-      <w:r>
-        <w:rPr>
-          <w:lang w:val="it"/>
+          <w:lang w:val="it-IT"/>
+        </w:rPr>
+      </w:pPr>
+      <w:r>
+        <w:rPr>
+          <w:lang w:val="it-IT"/>
         </w:rPr>
         <w:t>Fino a regolarizzazione, la segnalazione certificata ai fini antincendio è irricevibile e se ne sospendono gli effetti. La segnalazione sarà definitivamente archiviata e ritenuta inefficace senza ulteriori comunicazioni in caso di mancata regolarizzazione nel termine previsto.</w:t>
       </w:r>
@@ -3232,7 +3265,7 @@
       <w:footerReference w:type="default" r:id="rId3"/>
       <w:type w:val="nextPage"/>
       <w:pgSz w:w="11906" w:h="16838"/>
-      <w:pgMar w:left="1134" w:right="1134" w:header="0" w:top="1134" w:footer="1134" w:bottom="1693" w:gutter="0"/>
+      <w:pgMar w:left="1134" w:right="1134" w:gutter="0" w:header="0" w:top="1134" w:footer="1134" w:bottom="1693"/>
       <w:pgNumType w:fmt="decimal"/>
       <w:formProt w:val="false"/>
       <w:textDirection w:val="lrTb"/>
@@ -3246,12 +3279,11 @@
 <w:ftr xmlns:o="urn:schemas-microsoft-com:office:office" xmlns:r="http://schemas.openxmlformats.org/officeDocument/2006/relationships" xmlns:v="urn:schemas-microsoft-com:vml" xmlns:w="http://schemas.openxmlformats.org/wordprocessingml/2006/main" xmlns:w10="urn:schemas-microsoft-com:office:word" xmlns:wp="http://schemas.openxmlformats.org/drawingml/2006/wordprocessingDrawing" xmlns:wps="http://schemas.microsoft.com/office/word/2010/wordprocessingShape" xmlns:wpg="http://schemas.microsoft.com/office/word/2010/wordprocessingGroup" xmlns:mc="http://schemas.openxmlformats.org/markup-compatibility/2006" xmlns:wp14="http://schemas.microsoft.com/office/word/2010/wordprocessingDrawing" xmlns:w14="http://schemas.microsoft.com/office/word/2010/wordml" mc:Ignorable="w14 wp14">
   <w:p>
     <w:pPr>
-      <w:pStyle w:val="Footer"/>
+      <w:pStyle w:val="Pidipagina"/>
       <w:rPr/>
     </w:pPr>
     <w:r>
       <w:rPr/>
-      <w:tab/>
       <w:t xml:space="preserve">Pagina </w:t>
     </w:r>
     <w:r>
@@ -3298,10 +3330,12 @@
       <w:rPr/>
       <w:fldChar w:fldCharType="end"/>
     </w:r>
-    <w:r>
+  </w:p>
+  <w:p>
+    <w:pPr>
+      <w:pStyle w:val="Pidipagina"/>
       <w:rPr/>
-      <w:tab/>
-    </w:r>
+    </w:pPr>
     <w:r>
       <w:rPr>
         <w:sz w:val="14"/>
@@ -3365,7 +3399,7 @@
     <w:pPr>
       <w:widowControl/>
       <w:suppressAutoHyphens w:val="true"/>
-      <w:overflowPunct w:val="false"/>
+      <w:overflowPunct w:val="true"/>
       <w:bidi w:val="0"/>
       <w:spacing w:before="0" w:after="0"/>
       <w:jc w:val="left"/>
@@ -3401,22 +3435,22 @@
       <w:color w:val="0000FF"/>
     </w:rPr>
   </w:style>
-  <w:style w:type="paragraph" w:styleId="Heading">
-    <w:name w:val="Heading"/>
+  <w:style w:type="paragraph" w:styleId="Titolo">
+    <w:name w:val="Titolo"/>
     <w:basedOn w:val="Normal"/>
-    <w:next w:val="TextBody"/>
+    <w:next w:val="Corpodeltesto"/>
     <w:qFormat/>
     <w:pPr>
       <w:keepNext w:val="true"/>
       <w:spacing w:before="240" w:after="120"/>
     </w:pPr>
     <w:rPr>
-      <w:rFonts w:ascii="Liberation Sans" w:hAnsi="Liberation Sans" w:eastAsia="Noto Sans CJK SC" w:cs="Droid Sans Devanagari"/>
+      <w:rFonts w:ascii="Liberation Sans" w:hAnsi="Liberation Sans" w:eastAsia="Noto Sans CJK SC" w:cs="Lohit Devanagari"/>
       <w:sz w:val="28"/>
       <w:szCs w:val="28"/>
     </w:rPr>
   </w:style>
-  <w:style w:type="paragraph" w:styleId="TextBody">
+  <w:style w:type="paragraph" w:styleId="Corpodeltesto">
     <w:name w:val="Body Text"/>
     <w:basedOn w:val="Normal"/>
     <w:pPr>
@@ -3425,15 +3459,15 @@
     </w:pPr>
     <w:rPr/>
   </w:style>
-  <w:style w:type="paragraph" w:styleId="List">
+  <w:style w:type="paragraph" w:styleId="Elenco">
     <w:name w:val="List"/>
-    <w:basedOn w:val="TextBody"/>
+    <w:basedOn w:val="Corpodeltesto"/>
     <w:pPr/>
     <w:rPr>
       <w:rFonts w:cs="Lohit Devanagari"/>
     </w:rPr>
   </w:style>
-  <w:style w:type="paragraph" w:styleId="Caption">
+  <w:style w:type="paragraph" w:styleId="Didascalia">
     <w:name w:val="Caption"/>
     <w:basedOn w:val="Normal"/>
     <w:qFormat/>
@@ -3447,32 +3481,6 @@
       <w:iCs/>
       <w:sz w:val="24"/>
       <w:szCs w:val="24"/>
-    </w:rPr>
-  </w:style>
-  <w:style w:type="paragraph" w:styleId="Index">
-    <w:name w:val="Index"/>
-    <w:basedOn w:val="Normal"/>
-    <w:qFormat/>
-    <w:pPr>
-      <w:suppressLineNumbers/>
-    </w:pPr>
-    <w:rPr>
-      <w:rFonts w:cs="Droid Sans Devanagari"/>
-    </w:rPr>
-  </w:style>
-  <w:style w:type="paragraph" w:styleId="Titolo">
-    <w:name w:val="Titolo"/>
-    <w:basedOn w:val="Normal"/>
-    <w:next w:val="TextBody"/>
-    <w:qFormat/>
-    <w:pPr>
-      <w:keepNext w:val="true"/>
-      <w:spacing w:before="240" w:after="120"/>
-    </w:pPr>
-    <w:rPr>
-      <w:rFonts w:ascii="Liberation Sans" w:hAnsi="Liberation Sans" w:eastAsia="Noto Sans CJK SC" w:cs="Lohit Devanagari"/>
-      <w:sz w:val="28"/>
-      <w:szCs w:val="28"/>
     </w:rPr>
   </w:style>
   <w:style w:type="paragraph" w:styleId="Indice">
@@ -3513,24 +3521,10 @@
     <w:name w:val="Intestazione e piè di pagina"/>
     <w:basedOn w:val="Normal"/>
     <w:qFormat/>
-    <w:pPr>
-      <w:suppressLineNumbers/>
-      <w:tabs>
-        <w:tab w:val="clear" w:pos="709"/>
-        <w:tab w:val="center" w:pos="4819" w:leader="none"/>
-        <w:tab w:val="right" w:pos="9638" w:leader="none"/>
-      </w:tabs>
-    </w:pPr>
-    <w:rPr/>
-  </w:style>
-  <w:style w:type="paragraph" w:styleId="HeaderandFooter">
-    <w:name w:val="Header and Footer"/>
-    <w:basedOn w:val="Normal"/>
-    <w:qFormat/>
     <w:pPr/>
     <w:rPr/>
   </w:style>
-  <w:style w:type="paragraph" w:styleId="Footer">
+  <w:style w:type="paragraph" w:styleId="Pidipagina">
     <w:name w:val="Footer"/>
     <w:basedOn w:val="Intestazioneepidipagina"/>
     <w:pPr>
@@ -3541,7 +3535,7 @@
   </w:style>
   <w:style w:type="paragraph" w:styleId="Pidipaginaasinistra">
     <w:name w:val="Piè di pagina a sinistra"/>
-    <w:basedOn w:val="Footer"/>
+    <w:basedOn w:val="Pidipagina"/>
     <w:qFormat/>
     <w:pPr>
       <w:suppressLineNumbers/>

--- a/modelli/SC_SCIA, rinnovo, esposto, controllo/SC10_REG.docx
+++ b/modelli/SC_SCIA, rinnovo, esposto, controllo/SC10_REG.docx
@@ -1146,8 +1146,8 @@
         <w:rPr/>
         <w:fldChar w:fldCharType="separate"/>
       </w:r>
-      <w:bookmarkStart w:id="0" w:name="__Fieldmark__132_1118659035"/>
-      <w:bookmarkStart w:id="1" w:name="__Fieldmark__132_1118659035"/>
+      <w:bookmarkStart w:id="0" w:name="__Fieldmark__92_3825571921"/>
+      <w:bookmarkStart w:id="1" w:name="__Fieldmark__92_3825571921"/>
       <w:bookmarkEnd w:id="1"/>
       <w:r>
         <w:rPr/>
@@ -1156,37 +1156,109 @@
         <w:rPr/>
         <w:fldChar w:fldCharType="end"/>
       </w:r>
-      <w:bookmarkStart w:id="2" w:name="__Fieldmark__279_4027006556"/>
-      <w:bookmarkStart w:id="3" w:name="__Fieldmark__535_1921254028"/>
-      <w:bookmarkStart w:id="4" w:name="__Fieldmark__92_2156278351"/>
-      <w:bookmarkStart w:id="5" w:name="__Fieldmark__1373_1585666245"/>
+      <w:bookmarkStart w:id="2" w:name="__Fieldmark__92_2416548785"/>
+      <w:bookmarkStart w:id="3" w:name="__Fieldmark__2589_1964799693"/>
+      <w:bookmarkStart w:id="4" w:name="__Fieldmark__279_1585666245"/>
+      <w:bookmarkStart w:id="5" w:name="__Fieldmark__535_1921254028"/>
+      <w:bookmarkStart w:id="6" w:name="__Fieldmark__279_4027006556"/>
+      <w:bookmarkStart w:id="7" w:name="__Fieldmark__92_2156278351"/>
       <w:bookmarkEnd w:id="2"/>
       <w:bookmarkEnd w:id="3"/>
       <w:bookmarkEnd w:id="4"/>
       <w:bookmarkEnd w:id="5"/>
-      <w:r>
-        <w:rPr>
-          <w:rStyle w:val="DamodificareEG"/>
-        </w:rPr>
-        <w:t xml:space="preserve"> la presente </w:t>
-      </w:r>
-      <w:r>
-        <w:rPr>
-          <w:rStyle w:val="DamodificareEG"/>
-          <w:rFonts w:eastAsia="Noto Serif CJK SC" w:cs="Lohit Devanagari"/>
-          <w:color w:val="0000FF"/>
-          <w:kern w:val="2"/>
-          <w:sz w:val="24"/>
-          <w:szCs w:val="24"/>
-          <w:lang w:val="it-IT" w:eastAsia="zh-CN" w:bidi="hi-IN"/>
-        </w:rPr>
-        <w:t>SCIA</w:t>
-      </w:r>
-      <w:r>
-        <w:rPr>
-          <w:rStyle w:val="DamodificareEG"/>
-        </w:rPr>
-        <w:t xml:space="preserve"> deve essere presentata tramite SUAP competente, unico soggetto pubblico di riferimento territoriale per tutti i procedimenti che abbiano ad oggetto le attività produttive e di prestazione di servizi, ai sensi del DPR 160/2010 come richiamato dall’art. 10 del DPR 151/11.</w:t>
+      <w:bookmarkEnd w:id="6"/>
+      <w:bookmarkEnd w:id="7"/>
+      <w:r>
+        <w:rPr>
+          <w:rStyle w:val="DamodificareEG"/>
+        </w:rPr>
+        <w:t xml:space="preserve"> la presente istanza </w:t>
+      </w:r>
+      <w:r>
+        <w:rPr>
+          <w:rStyle w:val="DamodificareEG"/>
+        </w:rPr>
+        <w:t xml:space="preserve">non può essere acquisita direttamente da questo Comando, ma deve pervenire </w:t>
+      </w:r>
+      <w:r>
+        <w:rPr>
+          <w:rStyle w:val="DamodificareEG"/>
+        </w:rPr>
+        <w:t>tramite</w:t>
+      </w:r>
+      <w:r>
+        <w:rPr>
+          <w:rStyle w:val="DamodificareEG"/>
+        </w:rPr>
+        <w:t>:</w:t>
+      </w:r>
+    </w:p>
+    <w:p>
+      <w:pPr>
+        <w:pStyle w:val="Corpodeltesto"/>
+        <w:numPr>
+          <w:ilvl w:val="0"/>
+          <w:numId w:val="1"/>
+        </w:numPr>
+        <w:rPr/>
+      </w:pPr>
+      <w:r>
+        <w:rPr>
+          <w:rStyle w:val="DamodificareEG"/>
+        </w:rPr>
+        <w:t xml:space="preserve">Sportello unico per le attività produttive (SUAP) </w:t>
+      </w:r>
+      <w:r>
+        <w:rPr>
+          <w:rStyle w:val="DamodificareEG"/>
+        </w:rPr>
+        <w:t>competente per territorio,</w:t>
+      </w:r>
+      <w:r>
+        <w:rPr>
+          <w:rStyle w:val="DamodificareEG"/>
+        </w:rPr>
+        <w:t xml:space="preserve"> unico soggetto pubblico di riferimento territoriale per tutti i procedimenti che abbiano ad oggetto le attività produttive e di prestazione di servizi, ai sensi del DPR 160/2010 come richiamato dall’art. 10 del DPR 151/11;</w:t>
+      </w:r>
+    </w:p>
+    <w:p>
+      <w:pPr>
+        <w:pStyle w:val="Corpodeltesto"/>
+        <w:numPr>
+          <w:ilvl w:val="0"/>
+          <w:numId w:val="1"/>
+        </w:numPr>
+        <w:rPr/>
+      </w:pPr>
+      <w:r>
+        <w:rPr>
+          <w:rStyle w:val="DamodificareEG"/>
+        </w:rPr>
+        <w:t xml:space="preserve">Sportello </w:t>
+      </w:r>
+      <w:r>
+        <w:rPr>
+          <w:rStyle w:val="DamodificareEG"/>
+        </w:rPr>
+        <w:t xml:space="preserve">unico </w:t>
+      </w:r>
+      <w:r>
+        <w:rPr>
+          <w:rStyle w:val="DamodificareEG"/>
+        </w:rPr>
+        <w:t>per l’edilizia (SUE) competent</w:t>
+      </w:r>
+      <w:r>
+        <w:rPr>
+          <w:rStyle w:val="DamodificareEG"/>
+        </w:rPr>
+        <w:t>e</w:t>
+      </w:r>
+      <w:r>
+        <w:rPr>
+          <w:rStyle w:val="DamodificareEG"/>
+        </w:rPr>
+        <w:t xml:space="preserve"> per territorio, unico punto di accesso per il privato interessato in relazione a tutte le vicende amministrative riguardanti il titolo abilitativo e l'intervento edilizio oggetto dello stesso, ai sensi dell’art. 5 del DPR 380/2001.</w:t>
       </w:r>
     </w:p>
     <w:p>
@@ -1214,9 +1286,9 @@
         <w:rPr/>
         <w:fldChar w:fldCharType="separate"/>
       </w:r>
-      <w:bookmarkStart w:id="6" w:name="__Fieldmark__151_1118659035"/>
-      <w:bookmarkStart w:id="7" w:name="__Fieldmark__151_1118659035"/>
-      <w:bookmarkEnd w:id="7"/>
+      <w:bookmarkStart w:id="8" w:name="__Fieldmark__2834_3825571921"/>
+      <w:bookmarkStart w:id="9" w:name="__Fieldmark__2834_3825571921"/>
+      <w:bookmarkEnd w:id="9"/>
       <w:r>
         <w:rPr/>
       </w:r>
@@ -1224,18 +1296,22 @@
         <w:rPr/>
         <w:fldChar w:fldCharType="end"/>
       </w:r>
-      <w:bookmarkStart w:id="8" w:name="__Fieldmark__1245_4027006556"/>
-      <w:bookmarkStart w:id="9" w:name="__Fieldmark__132_4112382387"/>
-      <w:bookmarkStart w:id="10" w:name="__Fieldmark__132_1161369189"/>
-      <w:bookmarkStart w:id="11" w:name="__Fieldmark__23_3430005620"/>
-      <w:bookmarkStart w:id="12" w:name="__Fieldmark__268_2964632802"/>
-      <w:bookmarkStart w:id="13" w:name="__Fieldmark__1396_1585666245"/>
-      <w:bookmarkEnd w:id="8"/>
-      <w:bookmarkEnd w:id="9"/>
+      <w:bookmarkStart w:id="10" w:name="__Fieldmark__151_1118659035"/>
+      <w:bookmarkStart w:id="11" w:name="__Fieldmark__1245_4027006556"/>
+      <w:bookmarkStart w:id="12" w:name="__Fieldmark__132_4112382387"/>
+      <w:bookmarkStart w:id="13" w:name="__Fieldmark__132_1161369189"/>
+      <w:bookmarkStart w:id="14" w:name="__Fieldmark__23_3430005620"/>
+      <w:bookmarkStart w:id="15" w:name="__Fieldmark__268_2964632802"/>
+      <w:bookmarkStart w:id="16" w:name="__Fieldmark__1396_1585666245"/>
+      <w:bookmarkStart w:id="17" w:name="__Fieldmark__3962_1964799693"/>
       <w:bookmarkEnd w:id="10"/>
       <w:bookmarkEnd w:id="11"/>
       <w:bookmarkEnd w:id="12"/>
       <w:bookmarkEnd w:id="13"/>
+      <w:bookmarkEnd w:id="14"/>
+      <w:bookmarkEnd w:id="15"/>
+      <w:bookmarkEnd w:id="16"/>
+      <w:bookmarkEnd w:id="17"/>
       <w:r>
         <w:rPr>
           <w:rStyle w:val="DamodificareEG"/>
@@ -1268,9 +1344,9 @@
         <w:rPr/>
         <w:fldChar w:fldCharType="separate"/>
       </w:r>
-      <w:bookmarkStart w:id="14" w:name="__Fieldmark__174_1118659035"/>
-      <w:bookmarkStart w:id="15" w:name="__Fieldmark__174_1118659035"/>
-      <w:bookmarkEnd w:id="15"/>
+      <w:bookmarkStart w:id="18" w:name="__Fieldmark__2863_3825571921"/>
+      <w:bookmarkStart w:id="19" w:name="__Fieldmark__2863_3825571921"/>
+      <w:bookmarkEnd w:id="19"/>
       <w:r>
         <w:rPr/>
       </w:r>
@@ -1278,18 +1354,22 @@
         <w:rPr/>
         <w:fldChar w:fldCharType="end"/>
       </w:r>
-      <w:bookmarkStart w:id="16" w:name="__Fieldmark__1262_4027006556"/>
-      <w:bookmarkStart w:id="17" w:name="__Fieldmark__143_4112382387"/>
-      <w:bookmarkStart w:id="18" w:name="__Fieldmark__29_3430005620"/>
-      <w:bookmarkStart w:id="19" w:name="__Fieldmark__276_2964632802"/>
-      <w:bookmarkStart w:id="20" w:name="__Fieldmark__146_1161369189"/>
-      <w:bookmarkStart w:id="21" w:name="__Fieldmark__1418_1585666245"/>
-      <w:bookmarkEnd w:id="16"/>
-      <w:bookmarkEnd w:id="17"/>
-      <w:bookmarkEnd w:id="18"/>
-      <w:bookmarkEnd w:id="19"/>
+      <w:bookmarkStart w:id="20" w:name="__Fieldmark__29_3430005620"/>
+      <w:bookmarkStart w:id="21" w:name="__Fieldmark__146_1161369189"/>
+      <w:bookmarkStart w:id="22" w:name="__Fieldmark__1418_1585666245"/>
+      <w:bookmarkStart w:id="23" w:name="__Fieldmark__276_2964632802"/>
+      <w:bookmarkStart w:id="24" w:name="__Fieldmark__143_4112382387"/>
+      <w:bookmarkStart w:id="25" w:name="__Fieldmark__174_1118659035"/>
+      <w:bookmarkStart w:id="26" w:name="__Fieldmark__1262_4027006556"/>
+      <w:bookmarkStart w:id="27" w:name="__Fieldmark__3988_1964799693"/>
       <w:bookmarkEnd w:id="20"/>
       <w:bookmarkEnd w:id="21"/>
+      <w:bookmarkEnd w:id="22"/>
+      <w:bookmarkEnd w:id="23"/>
+      <w:bookmarkEnd w:id="24"/>
+      <w:bookmarkEnd w:id="25"/>
+      <w:bookmarkEnd w:id="26"/>
+      <w:bookmarkEnd w:id="27"/>
       <w:r>
         <w:rPr>
           <w:rStyle w:val="DamodificareEG"/>
@@ -1322,9 +1402,9 @@
         <w:rPr/>
         <w:fldChar w:fldCharType="separate"/>
       </w:r>
-      <w:bookmarkStart w:id="22" w:name="__Fieldmark__197_1118659035"/>
-      <w:bookmarkStart w:id="23" w:name="__Fieldmark__197_1118659035"/>
-      <w:bookmarkEnd w:id="23"/>
+      <w:bookmarkStart w:id="28" w:name="__Fieldmark__2892_3825571921"/>
+      <w:bookmarkStart w:id="29" w:name="__Fieldmark__2892_3825571921"/>
+      <w:bookmarkEnd w:id="29"/>
       <w:r>
         <w:rPr/>
       </w:r>
@@ -1332,18 +1412,22 @@
         <w:rPr/>
         <w:fldChar w:fldCharType="end"/>
       </w:r>
-      <w:bookmarkStart w:id="24" w:name="__Fieldmark__1279_4027006556"/>
-      <w:bookmarkStart w:id="25" w:name="__Fieldmark__154_4112382387"/>
-      <w:bookmarkStart w:id="26" w:name="__Fieldmark__35_3430005620"/>
-      <w:bookmarkStart w:id="27" w:name="__Fieldmark__284_2964632802"/>
-      <w:bookmarkStart w:id="28" w:name="__Fieldmark__160_1161369189"/>
-      <w:bookmarkStart w:id="29" w:name="__Fieldmark__1440_1585666245"/>
-      <w:bookmarkEnd w:id="24"/>
-      <w:bookmarkEnd w:id="25"/>
-      <w:bookmarkEnd w:id="26"/>
-      <w:bookmarkEnd w:id="27"/>
-      <w:bookmarkEnd w:id="28"/>
-      <w:bookmarkEnd w:id="29"/>
+      <w:bookmarkStart w:id="30" w:name="__Fieldmark__1440_1585666245"/>
+      <w:bookmarkStart w:id="31" w:name="__Fieldmark__160_1161369189"/>
+      <w:bookmarkStart w:id="32" w:name="__Fieldmark__284_2964632802"/>
+      <w:bookmarkStart w:id="33" w:name="__Fieldmark__154_4112382387"/>
+      <w:bookmarkStart w:id="34" w:name="__Fieldmark__1279_4027006556"/>
+      <w:bookmarkStart w:id="35" w:name="__Fieldmark__197_1118659035"/>
+      <w:bookmarkStart w:id="36" w:name="__Fieldmark__35_3430005620"/>
+      <w:bookmarkStart w:id="37" w:name="__Fieldmark__4014_1964799693"/>
+      <w:bookmarkEnd w:id="30"/>
+      <w:bookmarkEnd w:id="31"/>
+      <w:bookmarkEnd w:id="32"/>
+      <w:bookmarkEnd w:id="33"/>
+      <w:bookmarkEnd w:id="34"/>
+      <w:bookmarkEnd w:id="35"/>
+      <w:bookmarkEnd w:id="36"/>
+      <w:bookmarkEnd w:id="37"/>
       <w:r>
         <w:rPr>
           <w:rStyle w:val="DamodificareEG"/>
@@ -1376,9 +1460,9 @@
         <w:rPr/>
         <w:fldChar w:fldCharType="separate"/>
       </w:r>
-      <w:bookmarkStart w:id="30" w:name="__Fieldmark__220_1118659035"/>
-      <w:bookmarkStart w:id="31" w:name="__Fieldmark__220_1118659035"/>
-      <w:bookmarkEnd w:id="31"/>
+      <w:bookmarkStart w:id="38" w:name="__Fieldmark__2921_3825571921"/>
+      <w:bookmarkStart w:id="39" w:name="__Fieldmark__2921_3825571921"/>
+      <w:bookmarkEnd w:id="39"/>
       <w:r>
         <w:rPr/>
       </w:r>
@@ -1386,18 +1470,22 @@
         <w:rPr/>
         <w:fldChar w:fldCharType="end"/>
       </w:r>
-      <w:bookmarkStart w:id="32" w:name="__Fieldmark__1296_4027006556"/>
-      <w:bookmarkStart w:id="33" w:name="__Fieldmark__165_4112382387"/>
-      <w:bookmarkStart w:id="34" w:name="__Fieldmark__41_3430005620"/>
-      <w:bookmarkStart w:id="35" w:name="__Fieldmark__292_2964632802"/>
-      <w:bookmarkStart w:id="36" w:name="__Fieldmark__174_1161369189"/>
-      <w:bookmarkStart w:id="37" w:name="__Fieldmark__1462_1585666245"/>
-      <w:bookmarkEnd w:id="32"/>
-      <w:bookmarkEnd w:id="33"/>
-      <w:bookmarkEnd w:id="34"/>
-      <w:bookmarkEnd w:id="35"/>
-      <w:bookmarkEnd w:id="36"/>
-      <w:bookmarkEnd w:id="37"/>
+      <w:bookmarkStart w:id="40" w:name="__Fieldmark__41_3430005620"/>
+      <w:bookmarkStart w:id="41" w:name="__Fieldmark__1462_1585666245"/>
+      <w:bookmarkStart w:id="42" w:name="__Fieldmark__292_2964632802"/>
+      <w:bookmarkStart w:id="43" w:name="__Fieldmark__165_4112382387"/>
+      <w:bookmarkStart w:id="44" w:name="__Fieldmark__1296_4027006556"/>
+      <w:bookmarkStart w:id="45" w:name="__Fieldmark__174_1161369189"/>
+      <w:bookmarkStart w:id="46" w:name="__Fieldmark__220_1118659035"/>
+      <w:bookmarkStart w:id="47" w:name="__Fieldmark__4040_1964799693"/>
+      <w:bookmarkEnd w:id="40"/>
+      <w:bookmarkEnd w:id="41"/>
+      <w:bookmarkEnd w:id="42"/>
+      <w:bookmarkEnd w:id="43"/>
+      <w:bookmarkEnd w:id="44"/>
+      <w:bookmarkEnd w:id="45"/>
+      <w:bookmarkEnd w:id="46"/>
+      <w:bookmarkEnd w:id="47"/>
       <w:r>
         <w:rPr>
           <w:rStyle w:val="DamodificareEG"/>
@@ -1430,9 +1518,9 @@
         <w:rPr/>
         <w:fldChar w:fldCharType="separate"/>
       </w:r>
-      <w:bookmarkStart w:id="38" w:name="__Fieldmark__243_1118659035"/>
-      <w:bookmarkStart w:id="39" w:name="__Fieldmark__243_1118659035"/>
-      <w:bookmarkEnd w:id="39"/>
+      <w:bookmarkStart w:id="48" w:name="__Fieldmark__2950_3825571921"/>
+      <w:bookmarkStart w:id="49" w:name="__Fieldmark__2950_3825571921"/>
+      <w:bookmarkEnd w:id="49"/>
       <w:r>
         <w:rPr/>
       </w:r>
@@ -1440,18 +1528,22 @@
         <w:rPr/>
         <w:fldChar w:fldCharType="end"/>
       </w:r>
-      <w:bookmarkStart w:id="40" w:name="__Fieldmark__1313_4027006556"/>
-      <w:bookmarkStart w:id="41" w:name="__Fieldmark__176_4112382387"/>
-      <w:bookmarkStart w:id="42" w:name="__Fieldmark__47_3430005620"/>
-      <w:bookmarkStart w:id="43" w:name="__Fieldmark__300_2964632802"/>
-      <w:bookmarkStart w:id="44" w:name="__Fieldmark__188_1161369189"/>
-      <w:bookmarkStart w:id="45" w:name="__Fieldmark__1484_1585666245"/>
-      <w:bookmarkEnd w:id="40"/>
-      <w:bookmarkEnd w:id="41"/>
-      <w:bookmarkEnd w:id="42"/>
-      <w:bookmarkEnd w:id="43"/>
-      <w:bookmarkEnd w:id="44"/>
-      <w:bookmarkEnd w:id="45"/>
+      <w:bookmarkStart w:id="50" w:name="__Fieldmark__243_1118659035"/>
+      <w:bookmarkStart w:id="51" w:name="__Fieldmark__1313_4027006556"/>
+      <w:bookmarkStart w:id="52" w:name="__Fieldmark__176_4112382387"/>
+      <w:bookmarkStart w:id="53" w:name="__Fieldmark__47_3430005620"/>
+      <w:bookmarkStart w:id="54" w:name="__Fieldmark__300_2964632802"/>
+      <w:bookmarkStart w:id="55" w:name="__Fieldmark__188_1161369189"/>
+      <w:bookmarkStart w:id="56" w:name="__Fieldmark__1484_1585666245"/>
+      <w:bookmarkStart w:id="57" w:name="__Fieldmark__4066_1964799693"/>
+      <w:bookmarkEnd w:id="50"/>
+      <w:bookmarkEnd w:id="51"/>
+      <w:bookmarkEnd w:id="52"/>
+      <w:bookmarkEnd w:id="53"/>
+      <w:bookmarkEnd w:id="54"/>
+      <w:bookmarkEnd w:id="55"/>
+      <w:bookmarkEnd w:id="56"/>
+      <w:bookmarkEnd w:id="57"/>
       <w:r>
         <w:rPr>
           <w:rStyle w:val="DamodificareEG"/>
@@ -1484,9 +1576,9 @@
         <w:rPr/>
         <w:fldChar w:fldCharType="separate"/>
       </w:r>
-      <w:bookmarkStart w:id="46" w:name="__Fieldmark__266_1118659035"/>
-      <w:bookmarkStart w:id="47" w:name="__Fieldmark__266_1118659035"/>
-      <w:bookmarkEnd w:id="47"/>
+      <w:bookmarkStart w:id="58" w:name="__Fieldmark__2979_3825571921"/>
+      <w:bookmarkStart w:id="59" w:name="__Fieldmark__2979_3825571921"/>
+      <w:bookmarkEnd w:id="59"/>
       <w:r>
         <w:rPr/>
       </w:r>
@@ -1494,18 +1586,22 @@
         <w:rPr/>
         <w:fldChar w:fldCharType="end"/>
       </w:r>
-      <w:bookmarkStart w:id="48" w:name="__Fieldmark__1330_4027006556"/>
-      <w:bookmarkStart w:id="49" w:name="__Fieldmark__187_4112382387"/>
-      <w:bookmarkStart w:id="50" w:name="__Fieldmark__53_3430005620"/>
-      <w:bookmarkStart w:id="51" w:name="__Fieldmark__308_2964632802"/>
-      <w:bookmarkStart w:id="52" w:name="__Fieldmark__202_1161369189"/>
-      <w:bookmarkStart w:id="53" w:name="__Fieldmark__1506_1585666245"/>
-      <w:bookmarkEnd w:id="48"/>
-      <w:bookmarkEnd w:id="49"/>
-      <w:bookmarkEnd w:id="50"/>
-      <w:bookmarkEnd w:id="51"/>
-      <w:bookmarkEnd w:id="52"/>
-      <w:bookmarkEnd w:id="53"/>
+      <w:bookmarkStart w:id="60" w:name="__Fieldmark__202_1161369189"/>
+      <w:bookmarkStart w:id="61" w:name="__Fieldmark__308_2964632802"/>
+      <w:bookmarkStart w:id="62" w:name="__Fieldmark__53_3430005620"/>
+      <w:bookmarkStart w:id="63" w:name="__Fieldmark__187_4112382387"/>
+      <w:bookmarkStart w:id="64" w:name="__Fieldmark__1330_4027006556"/>
+      <w:bookmarkStart w:id="65" w:name="__Fieldmark__266_1118659035"/>
+      <w:bookmarkStart w:id="66" w:name="__Fieldmark__1506_1585666245"/>
+      <w:bookmarkStart w:id="67" w:name="__Fieldmark__4092_1964799693"/>
+      <w:bookmarkEnd w:id="60"/>
+      <w:bookmarkEnd w:id="61"/>
+      <w:bookmarkEnd w:id="62"/>
+      <w:bookmarkEnd w:id="63"/>
+      <w:bookmarkEnd w:id="64"/>
+      <w:bookmarkEnd w:id="65"/>
+      <w:bookmarkEnd w:id="66"/>
+      <w:bookmarkEnd w:id="67"/>
       <w:r>
         <w:rPr>
           <w:rStyle w:val="DamodificareEG"/>
@@ -1538,9 +1634,9 @@
         <w:rPr/>
         <w:fldChar w:fldCharType="separate"/>
       </w:r>
-      <w:bookmarkStart w:id="54" w:name="__Fieldmark__289_1118659035"/>
-      <w:bookmarkStart w:id="55" w:name="__Fieldmark__289_1118659035"/>
-      <w:bookmarkEnd w:id="55"/>
+      <w:bookmarkStart w:id="68" w:name="__Fieldmark__3008_3825571921"/>
+      <w:bookmarkStart w:id="69" w:name="__Fieldmark__3008_3825571921"/>
+      <w:bookmarkEnd w:id="69"/>
       <w:r>
         <w:rPr/>
       </w:r>
@@ -1548,18 +1644,22 @@
         <w:rPr/>
         <w:fldChar w:fldCharType="end"/>
       </w:r>
-      <w:bookmarkStart w:id="56" w:name="__Fieldmark__1347_4027006556"/>
-      <w:bookmarkStart w:id="57" w:name="__Fieldmark__198_4112382387"/>
-      <w:bookmarkStart w:id="58" w:name="__Fieldmark__59_3430005620"/>
-      <w:bookmarkStart w:id="59" w:name="__Fieldmark__316_2964632802"/>
-      <w:bookmarkStart w:id="60" w:name="__Fieldmark__216_1161369189"/>
-      <w:bookmarkStart w:id="61" w:name="__Fieldmark__1528_1585666245"/>
-      <w:bookmarkEnd w:id="56"/>
-      <w:bookmarkEnd w:id="57"/>
-      <w:bookmarkEnd w:id="58"/>
-      <w:bookmarkEnd w:id="59"/>
-      <w:bookmarkEnd w:id="60"/>
-      <w:bookmarkEnd w:id="61"/>
+      <w:bookmarkStart w:id="70" w:name="__Fieldmark__316_2964632802"/>
+      <w:bookmarkStart w:id="71" w:name="__Fieldmark__1528_1585666245"/>
+      <w:bookmarkStart w:id="72" w:name="__Fieldmark__216_1161369189"/>
+      <w:bookmarkStart w:id="73" w:name="__Fieldmark__59_3430005620"/>
+      <w:bookmarkStart w:id="74" w:name="__Fieldmark__198_4112382387"/>
+      <w:bookmarkStart w:id="75" w:name="__Fieldmark__1347_4027006556"/>
+      <w:bookmarkStart w:id="76" w:name="__Fieldmark__289_1118659035"/>
+      <w:bookmarkStart w:id="77" w:name="__Fieldmark__4118_1964799693"/>
+      <w:bookmarkEnd w:id="70"/>
+      <w:bookmarkEnd w:id="71"/>
+      <w:bookmarkEnd w:id="72"/>
+      <w:bookmarkEnd w:id="73"/>
+      <w:bookmarkEnd w:id="74"/>
+      <w:bookmarkEnd w:id="75"/>
+      <w:bookmarkEnd w:id="76"/>
+      <w:bookmarkEnd w:id="77"/>
       <w:r>
         <w:rPr>
           <w:rStyle w:val="DamodificareEG"/>
@@ -1592,9 +1692,9 @@
         <w:rPr/>
         <w:fldChar w:fldCharType="separate"/>
       </w:r>
-      <w:bookmarkStart w:id="62" w:name="__Fieldmark__312_1118659035"/>
-      <w:bookmarkStart w:id="63" w:name="__Fieldmark__312_1118659035"/>
-      <w:bookmarkEnd w:id="63"/>
+      <w:bookmarkStart w:id="78" w:name="__Fieldmark__3037_3825571921"/>
+      <w:bookmarkStart w:id="79" w:name="__Fieldmark__3037_3825571921"/>
+      <w:bookmarkEnd w:id="79"/>
       <w:r>
         <w:rPr/>
       </w:r>
@@ -1602,18 +1702,22 @@
         <w:rPr/>
         <w:fldChar w:fldCharType="end"/>
       </w:r>
-      <w:bookmarkStart w:id="64" w:name="__Fieldmark__1364_4027006556"/>
-      <w:bookmarkStart w:id="65" w:name="__Fieldmark__65_3430005620"/>
-      <w:bookmarkStart w:id="66" w:name="__Fieldmark__324_2964632802"/>
-      <w:bookmarkStart w:id="67" w:name="__Fieldmark__230_1161369189"/>
-      <w:bookmarkStart w:id="68" w:name="__Fieldmark__209_4112382387"/>
-      <w:bookmarkStart w:id="69" w:name="__Fieldmark__1550_1585666245"/>
-      <w:bookmarkEnd w:id="64"/>
-      <w:bookmarkEnd w:id="65"/>
-      <w:bookmarkEnd w:id="66"/>
-      <w:bookmarkEnd w:id="67"/>
-      <w:bookmarkEnd w:id="68"/>
-      <w:bookmarkEnd w:id="69"/>
+      <w:bookmarkStart w:id="80" w:name="__Fieldmark__312_1118659035"/>
+      <w:bookmarkStart w:id="81" w:name="__Fieldmark__1364_4027006556"/>
+      <w:bookmarkStart w:id="82" w:name="__Fieldmark__65_3430005620"/>
+      <w:bookmarkStart w:id="83" w:name="__Fieldmark__324_2964632802"/>
+      <w:bookmarkStart w:id="84" w:name="__Fieldmark__230_1161369189"/>
+      <w:bookmarkStart w:id="85" w:name="__Fieldmark__209_4112382387"/>
+      <w:bookmarkStart w:id="86" w:name="__Fieldmark__1550_1585666245"/>
+      <w:bookmarkStart w:id="87" w:name="__Fieldmark__4144_1964799693"/>
+      <w:bookmarkEnd w:id="80"/>
+      <w:bookmarkEnd w:id="81"/>
+      <w:bookmarkEnd w:id="82"/>
+      <w:bookmarkEnd w:id="83"/>
+      <w:bookmarkEnd w:id="84"/>
+      <w:bookmarkEnd w:id="85"/>
+      <w:bookmarkEnd w:id="86"/>
+      <w:bookmarkEnd w:id="87"/>
       <w:r>
         <w:rPr>
           <w:rStyle w:val="DamodificareEG"/>
@@ -1646,9 +1750,9 @@
         <w:rPr/>
         <w:fldChar w:fldCharType="separate"/>
       </w:r>
-      <w:bookmarkStart w:id="70" w:name="__Fieldmark__335_1118659035"/>
-      <w:bookmarkStart w:id="71" w:name="__Fieldmark__335_1118659035"/>
-      <w:bookmarkEnd w:id="71"/>
+      <w:bookmarkStart w:id="88" w:name="__Fieldmark__3066_3825571921"/>
+      <w:bookmarkStart w:id="89" w:name="__Fieldmark__3066_3825571921"/>
+      <w:bookmarkEnd w:id="89"/>
       <w:r>
         <w:rPr/>
       </w:r>
@@ -1656,18 +1760,22 @@
         <w:rPr/>
         <w:fldChar w:fldCharType="end"/>
       </w:r>
-      <w:bookmarkStart w:id="72" w:name="__Fieldmark__1381_4027006556"/>
-      <w:bookmarkStart w:id="73" w:name="__Fieldmark__244_1161369189"/>
-      <w:bookmarkStart w:id="74" w:name="__Fieldmark__332_2964632802"/>
-      <w:bookmarkStart w:id="75" w:name="__Fieldmark__71_3430005620"/>
-      <w:bookmarkStart w:id="76" w:name="__Fieldmark__220_4112382387"/>
-      <w:bookmarkStart w:id="77" w:name="__Fieldmark__1572_1585666245"/>
-      <w:bookmarkEnd w:id="72"/>
-      <w:bookmarkEnd w:id="73"/>
-      <w:bookmarkEnd w:id="74"/>
-      <w:bookmarkEnd w:id="75"/>
-      <w:bookmarkEnd w:id="76"/>
-      <w:bookmarkEnd w:id="77"/>
+      <w:bookmarkStart w:id="90" w:name="__Fieldmark__335_1118659035"/>
+      <w:bookmarkStart w:id="91" w:name="__Fieldmark__1381_4027006556"/>
+      <w:bookmarkStart w:id="92" w:name="__Fieldmark__244_1161369189"/>
+      <w:bookmarkStart w:id="93" w:name="__Fieldmark__332_2964632802"/>
+      <w:bookmarkStart w:id="94" w:name="__Fieldmark__71_3430005620"/>
+      <w:bookmarkStart w:id="95" w:name="__Fieldmark__220_4112382387"/>
+      <w:bookmarkStart w:id="96" w:name="__Fieldmark__1572_1585666245"/>
+      <w:bookmarkStart w:id="97" w:name="__Fieldmark__4170_1964799693"/>
+      <w:bookmarkEnd w:id="90"/>
+      <w:bookmarkEnd w:id="91"/>
+      <w:bookmarkEnd w:id="92"/>
+      <w:bookmarkEnd w:id="93"/>
+      <w:bookmarkEnd w:id="94"/>
+      <w:bookmarkEnd w:id="95"/>
+      <w:bookmarkEnd w:id="96"/>
+      <w:bookmarkEnd w:id="97"/>
       <w:r>
         <w:rPr>
           <w:rStyle w:val="DamodificareEG"/>
@@ -1700,9 +1808,9 @@
         <w:rPr/>
         <w:fldChar w:fldCharType="separate"/>
       </w:r>
-      <w:bookmarkStart w:id="78" w:name="__Fieldmark__358_1118659035"/>
-      <w:bookmarkStart w:id="79" w:name="__Fieldmark__358_1118659035"/>
-      <w:bookmarkEnd w:id="79"/>
+      <w:bookmarkStart w:id="98" w:name="__Fieldmark__3095_3825571921"/>
+      <w:bookmarkStart w:id="99" w:name="__Fieldmark__3095_3825571921"/>
+      <w:bookmarkEnd w:id="99"/>
       <w:r>
         <w:rPr/>
       </w:r>
@@ -1710,18 +1818,22 @@
         <w:rPr/>
         <w:fldChar w:fldCharType="end"/>
       </w:r>
-      <w:bookmarkStart w:id="80" w:name="__Fieldmark__1398_4027006556"/>
-      <w:bookmarkStart w:id="81" w:name="__Fieldmark__231_4112382387"/>
-      <w:bookmarkStart w:id="82" w:name="__Fieldmark__77_3430005620"/>
-      <w:bookmarkStart w:id="83" w:name="__Fieldmark__340_2964632802"/>
-      <w:bookmarkStart w:id="84" w:name="__Fieldmark__258_1161369189"/>
-      <w:bookmarkStart w:id="85" w:name="__Fieldmark__1594_1585666245"/>
-      <w:bookmarkEnd w:id="80"/>
-      <w:bookmarkEnd w:id="81"/>
-      <w:bookmarkEnd w:id="82"/>
-      <w:bookmarkEnd w:id="83"/>
-      <w:bookmarkEnd w:id="84"/>
-      <w:bookmarkEnd w:id="85"/>
+      <w:bookmarkStart w:id="100" w:name="__Fieldmark__77_3430005620"/>
+      <w:bookmarkStart w:id="101" w:name="__Fieldmark__1594_1585666245"/>
+      <w:bookmarkStart w:id="102" w:name="__Fieldmark__258_1161369189"/>
+      <w:bookmarkStart w:id="103" w:name="__Fieldmark__340_2964632802"/>
+      <w:bookmarkStart w:id="104" w:name="__Fieldmark__231_4112382387"/>
+      <w:bookmarkStart w:id="105" w:name="__Fieldmark__1398_4027006556"/>
+      <w:bookmarkStart w:id="106" w:name="__Fieldmark__358_1118659035"/>
+      <w:bookmarkStart w:id="107" w:name="__Fieldmark__4196_1964799693"/>
+      <w:bookmarkEnd w:id="100"/>
+      <w:bookmarkEnd w:id="101"/>
+      <w:bookmarkEnd w:id="102"/>
+      <w:bookmarkEnd w:id="103"/>
+      <w:bookmarkEnd w:id="104"/>
+      <w:bookmarkEnd w:id="105"/>
+      <w:bookmarkEnd w:id="106"/>
+      <w:bookmarkEnd w:id="107"/>
       <w:r>
         <w:rPr>
           <w:rStyle w:val="DamodificareEG"/>
@@ -1754,9 +1866,9 @@
         <w:rPr/>
         <w:fldChar w:fldCharType="separate"/>
       </w:r>
-      <w:bookmarkStart w:id="86" w:name="__Fieldmark__381_1118659035"/>
-      <w:bookmarkStart w:id="87" w:name="__Fieldmark__381_1118659035"/>
-      <w:bookmarkEnd w:id="87"/>
+      <w:bookmarkStart w:id="108" w:name="__Fieldmark__3124_3825571921"/>
+      <w:bookmarkStart w:id="109" w:name="__Fieldmark__3124_3825571921"/>
+      <w:bookmarkEnd w:id="109"/>
       <w:r>
         <w:rPr/>
       </w:r>
@@ -1764,18 +1876,22 @@
         <w:rPr/>
         <w:fldChar w:fldCharType="end"/>
       </w:r>
-      <w:bookmarkStart w:id="88" w:name="__Fieldmark__1415_4027006556"/>
-      <w:bookmarkStart w:id="89" w:name="__Fieldmark__242_4112382387"/>
-      <w:bookmarkStart w:id="90" w:name="__Fieldmark__272_1161369189"/>
-      <w:bookmarkStart w:id="91" w:name="__Fieldmark__348_2964632802"/>
-      <w:bookmarkStart w:id="92" w:name="__Fieldmark__83_3430005620"/>
-      <w:bookmarkStart w:id="93" w:name="__Fieldmark__1617_1585666245"/>
-      <w:bookmarkEnd w:id="88"/>
-      <w:bookmarkEnd w:id="89"/>
-      <w:bookmarkEnd w:id="90"/>
-      <w:bookmarkEnd w:id="91"/>
-      <w:bookmarkEnd w:id="92"/>
-      <w:bookmarkEnd w:id="93"/>
+      <w:bookmarkStart w:id="110" w:name="__Fieldmark__1617_1585666245"/>
+      <w:bookmarkStart w:id="111" w:name="__Fieldmark__83_3430005620"/>
+      <w:bookmarkStart w:id="112" w:name="__Fieldmark__348_2964632802"/>
+      <w:bookmarkStart w:id="113" w:name="__Fieldmark__242_4112382387"/>
+      <w:bookmarkStart w:id="114" w:name="__Fieldmark__1415_4027006556"/>
+      <w:bookmarkStart w:id="115" w:name="__Fieldmark__381_1118659035"/>
+      <w:bookmarkStart w:id="116" w:name="__Fieldmark__272_1161369189"/>
+      <w:bookmarkStart w:id="117" w:name="__Fieldmark__4222_1964799693"/>
+      <w:bookmarkEnd w:id="110"/>
+      <w:bookmarkEnd w:id="111"/>
+      <w:bookmarkEnd w:id="112"/>
+      <w:bookmarkEnd w:id="113"/>
+      <w:bookmarkEnd w:id="114"/>
+      <w:bookmarkEnd w:id="115"/>
+      <w:bookmarkEnd w:id="116"/>
+      <w:bookmarkEnd w:id="117"/>
       <w:r>
         <w:rPr>
           <w:rStyle w:val="DamodificareEG"/>
@@ -1808,9 +1924,9 @@
         <w:rPr/>
         <w:fldChar w:fldCharType="separate"/>
       </w:r>
-      <w:bookmarkStart w:id="94" w:name="__Fieldmark__404_1118659035"/>
-      <w:bookmarkStart w:id="95" w:name="__Fieldmark__404_1118659035"/>
-      <w:bookmarkEnd w:id="95"/>
+      <w:bookmarkStart w:id="118" w:name="__Fieldmark__3153_3825571921"/>
+      <w:bookmarkStart w:id="119" w:name="__Fieldmark__3153_3825571921"/>
+      <w:bookmarkEnd w:id="119"/>
       <w:r>
         <w:rPr/>
       </w:r>
@@ -1818,18 +1934,22 @@
         <w:rPr/>
         <w:fldChar w:fldCharType="end"/>
       </w:r>
-      <w:bookmarkStart w:id="96" w:name="__Fieldmark__1432_4027006556"/>
-      <w:bookmarkStart w:id="97" w:name="__Fieldmark__253_4112382387"/>
-      <w:bookmarkStart w:id="98" w:name="__Fieldmark__97_3430005620"/>
-      <w:bookmarkStart w:id="99" w:name="__Fieldmark__360_2964632802"/>
-      <w:bookmarkStart w:id="100" w:name="__Fieldmark__286_1161369189"/>
-      <w:bookmarkStart w:id="101" w:name="__Fieldmark__1639_1585666245"/>
-      <w:bookmarkEnd w:id="96"/>
-      <w:bookmarkEnd w:id="97"/>
-      <w:bookmarkEnd w:id="98"/>
-      <w:bookmarkEnd w:id="99"/>
-      <w:bookmarkEnd w:id="100"/>
-      <w:bookmarkEnd w:id="101"/>
+      <w:bookmarkStart w:id="120" w:name="__Fieldmark__1639_1585666245"/>
+      <w:bookmarkStart w:id="121" w:name="__Fieldmark__286_1161369189"/>
+      <w:bookmarkStart w:id="122" w:name="__Fieldmark__97_3430005620"/>
+      <w:bookmarkStart w:id="123" w:name="__Fieldmark__253_4112382387"/>
+      <w:bookmarkStart w:id="124" w:name="__Fieldmark__1432_4027006556"/>
+      <w:bookmarkStart w:id="125" w:name="__Fieldmark__404_1118659035"/>
+      <w:bookmarkStart w:id="126" w:name="__Fieldmark__360_2964632802"/>
+      <w:bookmarkStart w:id="127" w:name="__Fieldmark__4248_1964799693"/>
+      <w:bookmarkEnd w:id="120"/>
+      <w:bookmarkEnd w:id="121"/>
+      <w:bookmarkEnd w:id="122"/>
+      <w:bookmarkEnd w:id="123"/>
+      <w:bookmarkEnd w:id="124"/>
+      <w:bookmarkEnd w:id="125"/>
+      <w:bookmarkEnd w:id="126"/>
+      <w:bookmarkEnd w:id="127"/>
       <w:r>
         <w:rPr>
           <w:rStyle w:val="DamodificareEG"/>
@@ -1869,9 +1989,9 @@
         <w:rPr/>
         <w:fldChar w:fldCharType="separate"/>
       </w:r>
-      <w:bookmarkStart w:id="102" w:name="__Fieldmark__428_1118659035"/>
-      <w:bookmarkStart w:id="103" w:name="__Fieldmark__428_1118659035"/>
-      <w:bookmarkEnd w:id="103"/>
+      <w:bookmarkStart w:id="128" w:name="__Fieldmark__3183_3825571921"/>
+      <w:bookmarkStart w:id="129" w:name="__Fieldmark__3183_3825571921"/>
+      <w:bookmarkEnd w:id="129"/>
       <w:r>
         <w:rPr/>
       </w:r>
@@ -1879,20 +1999,24 @@
         <w:rPr/>
         <w:fldChar w:fldCharType="end"/>
       </w:r>
-      <w:bookmarkStart w:id="104" w:name="__Fieldmark__1450_4027006556"/>
-      <w:bookmarkStart w:id="105" w:name="__Fieldmark__265_4112382387"/>
-      <w:bookmarkStart w:id="106" w:name="__Fieldmark__238_39269199991"/>
-      <w:bookmarkStart w:id="107" w:name="__Fieldmark__106_3430005620"/>
-      <w:bookmarkStart w:id="108" w:name="__Fieldmark__369_2964632802"/>
-      <w:bookmarkStart w:id="109" w:name="__Fieldmark__301_1161369189"/>
-      <w:bookmarkStart w:id="110" w:name="__Fieldmark__1662_1585666245"/>
-      <w:bookmarkEnd w:id="104"/>
-      <w:bookmarkEnd w:id="105"/>
-      <w:bookmarkEnd w:id="106"/>
-      <w:bookmarkEnd w:id="107"/>
-      <w:bookmarkEnd w:id="108"/>
-      <w:bookmarkEnd w:id="109"/>
-      <w:bookmarkEnd w:id="110"/>
+      <w:bookmarkStart w:id="130" w:name="__Fieldmark__428_1118659035"/>
+      <w:bookmarkStart w:id="131" w:name="__Fieldmark__1450_4027006556"/>
+      <w:bookmarkStart w:id="132" w:name="__Fieldmark__265_4112382387"/>
+      <w:bookmarkStart w:id="133" w:name="__Fieldmark__238_39269199991"/>
+      <w:bookmarkStart w:id="134" w:name="__Fieldmark__106_3430005620"/>
+      <w:bookmarkStart w:id="135" w:name="__Fieldmark__369_2964632802"/>
+      <w:bookmarkStart w:id="136" w:name="__Fieldmark__301_1161369189"/>
+      <w:bookmarkStart w:id="137" w:name="__Fieldmark__1662_1585666245"/>
+      <w:bookmarkStart w:id="138" w:name="__Fieldmark__4275_1964799693"/>
+      <w:bookmarkEnd w:id="130"/>
+      <w:bookmarkEnd w:id="131"/>
+      <w:bookmarkEnd w:id="132"/>
+      <w:bookmarkEnd w:id="133"/>
+      <w:bookmarkEnd w:id="134"/>
+      <w:bookmarkEnd w:id="135"/>
+      <w:bookmarkEnd w:id="136"/>
+      <w:bookmarkEnd w:id="137"/>
+      <w:bookmarkEnd w:id="138"/>
       <w:r>
         <w:rPr>
           <w:rStyle w:val="DamodificareEG"/>
@@ -1925,9 +2049,9 @@
         <w:rPr/>
         <w:fldChar w:fldCharType="separate"/>
       </w:r>
-      <w:bookmarkStart w:id="111" w:name="__Fieldmark__454_1118659035"/>
-      <w:bookmarkStart w:id="112" w:name="__Fieldmark__454_1118659035"/>
-      <w:bookmarkEnd w:id="112"/>
+      <w:bookmarkStart w:id="139" w:name="__Fieldmark__3215_3825571921"/>
+      <w:bookmarkStart w:id="140" w:name="__Fieldmark__3215_3825571921"/>
+      <w:bookmarkEnd w:id="140"/>
       <w:r>
         <w:rPr/>
       </w:r>
@@ -1935,20 +2059,24 @@
         <w:rPr/>
         <w:fldChar w:fldCharType="end"/>
       </w:r>
-      <w:bookmarkStart w:id="113" w:name="__Fieldmark__1470_4027006556"/>
-      <w:bookmarkStart w:id="114" w:name="__Fieldmark__238_392691999911"/>
-      <w:bookmarkStart w:id="115" w:name="__Fieldmark__279_4112382387"/>
-      <w:bookmarkStart w:id="116" w:name="__Fieldmark__318_1161369189"/>
-      <w:bookmarkStart w:id="117" w:name="__Fieldmark__114_3430005620"/>
-      <w:bookmarkStart w:id="118" w:name="__Fieldmark__380_2964632802"/>
-      <w:bookmarkStart w:id="119" w:name="__Fieldmark__1687_1585666245"/>
-      <w:bookmarkEnd w:id="113"/>
-      <w:bookmarkEnd w:id="114"/>
-      <w:bookmarkEnd w:id="115"/>
-      <w:bookmarkEnd w:id="116"/>
-      <w:bookmarkEnd w:id="117"/>
-      <w:bookmarkEnd w:id="118"/>
-      <w:bookmarkEnd w:id="119"/>
+      <w:bookmarkStart w:id="141" w:name="__Fieldmark__1687_1585666245"/>
+      <w:bookmarkStart w:id="142" w:name="__Fieldmark__454_1118659035"/>
+      <w:bookmarkStart w:id="143" w:name="__Fieldmark__1470_4027006556"/>
+      <w:bookmarkStart w:id="144" w:name="__Fieldmark__238_392691999911"/>
+      <w:bookmarkStart w:id="145" w:name="__Fieldmark__279_4112382387"/>
+      <w:bookmarkStart w:id="146" w:name="__Fieldmark__318_1161369189"/>
+      <w:bookmarkStart w:id="147" w:name="__Fieldmark__114_3430005620"/>
+      <w:bookmarkStart w:id="148" w:name="__Fieldmark__380_2964632802"/>
+      <w:bookmarkStart w:id="149" w:name="__Fieldmark__4304_1964799693"/>
+      <w:bookmarkEnd w:id="141"/>
+      <w:bookmarkEnd w:id="142"/>
+      <w:bookmarkEnd w:id="143"/>
+      <w:bookmarkEnd w:id="144"/>
+      <w:bookmarkEnd w:id="145"/>
+      <w:bookmarkEnd w:id="146"/>
+      <w:bookmarkEnd w:id="147"/>
+      <w:bookmarkEnd w:id="148"/>
+      <w:bookmarkEnd w:id="149"/>
       <w:r>
         <w:rPr>
           <w:rStyle w:val="DamodificareEG"/>
@@ -1981,9 +2109,9 @@
         <w:rPr/>
         <w:fldChar w:fldCharType="separate"/>
       </w:r>
-      <w:bookmarkStart w:id="120" w:name="__Fieldmark__480_1118659035"/>
-      <w:bookmarkStart w:id="121" w:name="__Fieldmark__480_1118659035"/>
-      <w:bookmarkEnd w:id="121"/>
+      <w:bookmarkStart w:id="150" w:name="__Fieldmark__3247_3825571921"/>
+      <w:bookmarkStart w:id="151" w:name="__Fieldmark__3247_3825571921"/>
+      <w:bookmarkEnd w:id="151"/>
       <w:r>
         <w:rPr/>
       </w:r>
@@ -1991,18 +2119,22 @@
         <w:rPr/>
         <w:fldChar w:fldCharType="end"/>
       </w:r>
-      <w:bookmarkStart w:id="122" w:name="__Fieldmark__1491_4027006556"/>
-      <w:bookmarkStart w:id="123" w:name="__Fieldmark__294_4112382387"/>
-      <w:bookmarkStart w:id="124" w:name="__Fieldmark__124_3430005620"/>
-      <w:bookmarkStart w:id="125" w:name="__Fieldmark__396_2964632802"/>
-      <w:bookmarkStart w:id="126" w:name="__Fieldmark__336_1161369189"/>
-      <w:bookmarkStart w:id="127" w:name="__Fieldmark__1712_1585666245"/>
-      <w:bookmarkEnd w:id="122"/>
-      <w:bookmarkEnd w:id="123"/>
-      <w:bookmarkEnd w:id="124"/>
-      <w:bookmarkEnd w:id="125"/>
-      <w:bookmarkEnd w:id="126"/>
-      <w:bookmarkEnd w:id="127"/>
+      <w:bookmarkStart w:id="152" w:name="__Fieldmark__1712_1585666245"/>
+      <w:bookmarkStart w:id="153" w:name="__Fieldmark__336_1161369189"/>
+      <w:bookmarkStart w:id="154" w:name="__Fieldmark__396_2964632802"/>
+      <w:bookmarkStart w:id="155" w:name="__Fieldmark__124_3430005620"/>
+      <w:bookmarkStart w:id="156" w:name="__Fieldmark__294_4112382387"/>
+      <w:bookmarkStart w:id="157" w:name="__Fieldmark__480_1118659035"/>
+      <w:bookmarkStart w:id="158" w:name="__Fieldmark__1491_4027006556"/>
+      <w:bookmarkStart w:id="159" w:name="__Fieldmark__4333_1964799693"/>
+      <w:bookmarkEnd w:id="152"/>
+      <w:bookmarkEnd w:id="153"/>
+      <w:bookmarkEnd w:id="154"/>
+      <w:bookmarkEnd w:id="155"/>
+      <w:bookmarkEnd w:id="156"/>
+      <w:bookmarkEnd w:id="157"/>
+      <w:bookmarkEnd w:id="158"/>
+      <w:bookmarkEnd w:id="159"/>
       <w:r>
         <w:rPr>
           <w:rStyle w:val="DamodificareEG"/>
@@ -2123,9 +2255,9 @@
         <w:rPr/>
         <w:fldChar w:fldCharType="separate"/>
       </w:r>
-      <w:bookmarkStart w:id="128" w:name="__Fieldmark__516_1118659035"/>
-      <w:bookmarkStart w:id="129" w:name="__Fieldmark__516_1118659035"/>
-      <w:bookmarkEnd w:id="129"/>
+      <w:bookmarkStart w:id="160" w:name="__Fieldmark__3289_3825571921"/>
+      <w:bookmarkStart w:id="161" w:name="__Fieldmark__3289_3825571921"/>
+      <w:bookmarkEnd w:id="161"/>
       <w:r>
         <w:rPr/>
       </w:r>
@@ -2133,18 +2265,22 @@
         <w:rPr/>
         <w:fldChar w:fldCharType="end"/>
       </w:r>
-      <w:bookmarkStart w:id="130" w:name="__Fieldmark__1521_4027006556"/>
-      <w:bookmarkStart w:id="131" w:name="__Fieldmark__318_4112382387"/>
-      <w:bookmarkStart w:id="132" w:name="__Fieldmark__155_3430005620"/>
-      <w:bookmarkStart w:id="133" w:name="__Fieldmark__419_2964632802"/>
-      <w:bookmarkStart w:id="134" w:name="__Fieldmark__363_1161369189"/>
-      <w:bookmarkStart w:id="135" w:name="__Fieldmark__1748_1585666245"/>
-      <w:bookmarkEnd w:id="130"/>
-      <w:bookmarkEnd w:id="131"/>
-      <w:bookmarkEnd w:id="132"/>
-      <w:bookmarkEnd w:id="133"/>
-      <w:bookmarkEnd w:id="134"/>
-      <w:bookmarkEnd w:id="135"/>
+      <w:bookmarkStart w:id="162" w:name="__Fieldmark__516_1118659035"/>
+      <w:bookmarkStart w:id="163" w:name="__Fieldmark__1521_4027006556"/>
+      <w:bookmarkStart w:id="164" w:name="__Fieldmark__318_4112382387"/>
+      <w:bookmarkStart w:id="165" w:name="__Fieldmark__155_3430005620"/>
+      <w:bookmarkStart w:id="166" w:name="__Fieldmark__419_2964632802"/>
+      <w:bookmarkStart w:id="167" w:name="__Fieldmark__363_1161369189"/>
+      <w:bookmarkStart w:id="168" w:name="__Fieldmark__1748_1585666245"/>
+      <w:bookmarkStart w:id="169" w:name="__Fieldmark__4372_1964799693"/>
+      <w:bookmarkEnd w:id="162"/>
+      <w:bookmarkEnd w:id="163"/>
+      <w:bookmarkEnd w:id="164"/>
+      <w:bookmarkEnd w:id="165"/>
+      <w:bookmarkEnd w:id="166"/>
+      <w:bookmarkEnd w:id="167"/>
+      <w:bookmarkEnd w:id="168"/>
+      <w:bookmarkEnd w:id="169"/>
       <w:r>
         <w:rPr>
           <w:rStyle w:val="DamodificareEG"/>
@@ -2177,9 +2313,9 @@
         <w:rPr/>
         <w:fldChar w:fldCharType="separate"/>
       </w:r>
-      <w:bookmarkStart w:id="136" w:name="__Fieldmark__539_1118659035"/>
-      <w:bookmarkStart w:id="137" w:name="__Fieldmark__539_1118659035"/>
-      <w:bookmarkEnd w:id="137"/>
+      <w:bookmarkStart w:id="170" w:name="__Fieldmark__3318_3825571921"/>
+      <w:bookmarkStart w:id="171" w:name="__Fieldmark__3318_3825571921"/>
+      <w:bookmarkEnd w:id="171"/>
       <w:r>
         <w:rPr/>
       </w:r>
@@ -2187,18 +2323,22 @@
         <w:rPr/>
         <w:fldChar w:fldCharType="end"/>
       </w:r>
-      <w:bookmarkStart w:id="138" w:name="__Fieldmark__1538_4027006556"/>
-      <w:bookmarkStart w:id="139" w:name="__Fieldmark__427_2964632802"/>
-      <w:bookmarkStart w:id="140" w:name="__Fieldmark__377_1161369189"/>
-      <w:bookmarkStart w:id="141" w:name="__Fieldmark__161_3430005620"/>
-      <w:bookmarkStart w:id="142" w:name="__Fieldmark__329_4112382387"/>
-      <w:bookmarkStart w:id="143" w:name="__Fieldmark__1771_1585666245"/>
-      <w:bookmarkEnd w:id="138"/>
-      <w:bookmarkEnd w:id="139"/>
-      <w:bookmarkEnd w:id="140"/>
-      <w:bookmarkEnd w:id="141"/>
-      <w:bookmarkEnd w:id="142"/>
-      <w:bookmarkEnd w:id="143"/>
+      <w:bookmarkStart w:id="172" w:name="__Fieldmark__1771_1585666245"/>
+      <w:bookmarkStart w:id="173" w:name="__Fieldmark__329_4112382387"/>
+      <w:bookmarkStart w:id="174" w:name="__Fieldmark__161_3430005620"/>
+      <w:bookmarkStart w:id="175" w:name="__Fieldmark__377_1161369189"/>
+      <w:bookmarkStart w:id="176" w:name="__Fieldmark__1538_4027006556"/>
+      <w:bookmarkStart w:id="177" w:name="__Fieldmark__539_1118659035"/>
+      <w:bookmarkStart w:id="178" w:name="__Fieldmark__427_2964632802"/>
+      <w:bookmarkStart w:id="179" w:name="__Fieldmark__4398_1964799693"/>
+      <w:bookmarkEnd w:id="172"/>
+      <w:bookmarkEnd w:id="173"/>
+      <w:bookmarkEnd w:id="174"/>
+      <w:bookmarkEnd w:id="175"/>
+      <w:bookmarkEnd w:id="176"/>
+      <w:bookmarkEnd w:id="177"/>
+      <w:bookmarkEnd w:id="178"/>
+      <w:bookmarkEnd w:id="179"/>
       <w:r>
         <w:rPr>
           <w:rStyle w:val="DamodificareEG"/>
@@ -2231,9 +2371,9 @@
         <w:rPr/>
         <w:fldChar w:fldCharType="separate"/>
       </w:r>
-      <w:bookmarkStart w:id="144" w:name="__Fieldmark__562_1118659035"/>
-      <w:bookmarkStart w:id="145" w:name="__Fieldmark__562_1118659035"/>
-      <w:bookmarkEnd w:id="145"/>
+      <w:bookmarkStart w:id="180" w:name="__Fieldmark__3347_3825571921"/>
+      <w:bookmarkStart w:id="181" w:name="__Fieldmark__3347_3825571921"/>
+      <w:bookmarkEnd w:id="181"/>
       <w:r>
         <w:rPr/>
       </w:r>
@@ -2241,18 +2381,22 @@
         <w:rPr/>
         <w:fldChar w:fldCharType="end"/>
       </w:r>
-      <w:bookmarkStart w:id="146" w:name="__Fieldmark__1555_4027006556"/>
-      <w:bookmarkStart w:id="147" w:name="__Fieldmark__340_4112382387"/>
-      <w:bookmarkStart w:id="148" w:name="__Fieldmark__171_3430005620"/>
-      <w:bookmarkStart w:id="149" w:name="__Fieldmark__437_2964632802"/>
-      <w:bookmarkStart w:id="150" w:name="__Fieldmark__391_1161369189"/>
-      <w:bookmarkStart w:id="151" w:name="__Fieldmark__1794_1585666245"/>
-      <w:bookmarkEnd w:id="146"/>
-      <w:bookmarkEnd w:id="147"/>
-      <w:bookmarkEnd w:id="148"/>
-      <w:bookmarkEnd w:id="149"/>
-      <w:bookmarkEnd w:id="150"/>
-      <w:bookmarkEnd w:id="151"/>
+      <w:bookmarkStart w:id="182" w:name="__Fieldmark__562_1118659035"/>
+      <w:bookmarkStart w:id="183" w:name="__Fieldmark__1555_4027006556"/>
+      <w:bookmarkStart w:id="184" w:name="__Fieldmark__340_4112382387"/>
+      <w:bookmarkStart w:id="185" w:name="__Fieldmark__171_3430005620"/>
+      <w:bookmarkStart w:id="186" w:name="__Fieldmark__437_2964632802"/>
+      <w:bookmarkStart w:id="187" w:name="__Fieldmark__391_1161369189"/>
+      <w:bookmarkStart w:id="188" w:name="__Fieldmark__1794_1585666245"/>
+      <w:bookmarkStart w:id="189" w:name="__Fieldmark__4424_1964799693"/>
+      <w:bookmarkEnd w:id="182"/>
+      <w:bookmarkEnd w:id="183"/>
+      <w:bookmarkEnd w:id="184"/>
+      <w:bookmarkEnd w:id="185"/>
+      <w:bookmarkEnd w:id="186"/>
+      <w:bookmarkEnd w:id="187"/>
+      <w:bookmarkEnd w:id="188"/>
+      <w:bookmarkEnd w:id="189"/>
       <w:r>
         <w:rPr>
           <w:rStyle w:val="DamodificareEG"/>
@@ -2329,13 +2473,7 @@
     <w:p>
       <w:pPr>
         <w:pStyle w:val="Corpodeltesto"/>
-        <w:rPr>
-          <w:rFonts w:ascii="Times New Roman" w:hAnsi="Times New Roman" w:eastAsia="Times New Roman" w:cs="Times New Roman"/>
-          <w:color w:val="auto"/>
-          <w:sz w:val="24"/>
-          <w:szCs w:val="20"/>
-          <w:lang w:val="it-IT" w:eastAsia="zh-CN" w:bidi="ar-SA"/>
-        </w:rPr>
+        <w:rPr/>
       </w:pPr>
       <w:r>
         <w:fldChar w:fldCharType="begin">
@@ -2350,47 +2488,103 @@
         </w:fldChar>
       </w:r>
       <w:r>
-        <w:rPr>
+        <w:rPr/>
+        <w:instrText> FORMCHECKBOX </w:instrText>
+      </w:r>
+      <w:r>
+        <w:rPr/>
+        <w:fldChar w:fldCharType="separate"/>
+      </w:r>
+      <w:bookmarkStart w:id="190" w:name="__Fieldmark__4461_3825571921"/>
+      <w:bookmarkStart w:id="191" w:name="__Fieldmark__4461_3825571921"/>
+      <w:bookmarkEnd w:id="191"/>
+      <w:r>
+        <w:rPr/>
+      </w:r>
+      <w:r>
+        <w:rPr/>
+        <w:fldChar w:fldCharType="end"/>
+      </w:r>
+      <w:bookmarkStart w:id="192" w:name="__Fieldmark__92_24165487851"/>
+      <w:bookmarkStart w:id="193" w:name="__Fieldmark__2589_19647996931"/>
+      <w:bookmarkStart w:id="194" w:name="__Fieldmark__279_15856662451"/>
+      <w:bookmarkStart w:id="195" w:name="__Fieldmark__535_19212540281"/>
+      <w:bookmarkStart w:id="196" w:name="__Fieldmark__279_40270065561"/>
+      <w:bookmarkStart w:id="197" w:name="__Fieldmark__92_21562783511"/>
+      <w:bookmarkEnd w:id="192"/>
+      <w:bookmarkEnd w:id="193"/>
+      <w:bookmarkEnd w:id="194"/>
+      <w:bookmarkEnd w:id="195"/>
+      <w:bookmarkEnd w:id="196"/>
+      <w:bookmarkEnd w:id="197"/>
+      <w:r>
+        <w:rPr>
+          <w:rStyle w:val="DamodificareEG"/>
+        </w:rPr>
+        <w:t xml:space="preserve"> la presente istanza </w:t>
+      </w:r>
+      <w:r>
+        <w:rPr>
+          <w:rStyle w:val="DamodificareEG"/>
+        </w:rPr>
+        <w:t xml:space="preserve">non può essere acquisita direttamente da questo Comando, ma deve pervenire </w:t>
+      </w:r>
+      <w:r>
+        <w:rPr>
+          <w:rStyle w:val="DamodificareEG"/>
+        </w:rPr>
+        <w:t>tramite</w:t>
+      </w:r>
+      <w:r>
+        <w:rPr>
+          <w:rStyle w:val="DamodificareEG"/>
+        </w:rPr>
+        <w:t>:</w:t>
+      </w:r>
+    </w:p>
+    <w:p>
+      <w:pPr>
+        <w:pStyle w:val="Corpodeltesto"/>
+        <w:numPr>
+          <w:ilvl w:val="0"/>
+          <w:numId w:val="1"/>
+        </w:numPr>
+        <w:rPr/>
+      </w:pPr>
+      <w:r>
+        <w:rPr>
+          <w:rStyle w:val="DamodificareEG"/>
+        </w:rPr>
+        <w:t xml:space="preserve">Sportello unico per le attività produttive (SUAP) </w:t>
+      </w:r>
+      <w:r>
+        <w:rPr>
+          <w:rStyle w:val="DamodificareEG"/>
+        </w:rPr>
+        <w:t>competente per territorio,</w:t>
+      </w:r>
+      <w:r>
+        <w:rPr>
+          <w:rStyle w:val="DamodificareEG"/>
+        </w:rPr>
+        <w:t xml:space="preserve"> unico soggetto pubblico di riferimento territoriale per tutti i procedimenti che abbiano ad oggetto le attività produttive e di prestazione di servizi, ai sensi del DPR 160/2010 come richiamato dall’art. 10 del DPR 151/11;</w:t>
+      </w:r>
+    </w:p>
+    <w:p>
+      <w:pPr>
+        <w:pStyle w:val="Corpodeltesto"/>
+        <w:numPr>
+          <w:ilvl w:val="0"/>
+          <w:numId w:val="1"/>
+        </w:numPr>
+        <w:rPr>
+          <w:rFonts w:ascii="Times New Roman" w:hAnsi="Times New Roman" w:eastAsia="Times New Roman" w:cs="Times New Roman"/>
+          <w:color w:val="auto"/>
           <w:sz w:val="24"/>
           <w:szCs w:val="20"/>
-          <w:rFonts w:ascii="Times New Roman" w:hAnsi="Times New Roman"/>
-        </w:rPr>
-        <w:instrText> FORMCHECKBOX </w:instrText>
-      </w:r>
-      <w:r>
-        <w:rPr>
-          <w:sz w:val="24"/>
-          <w:szCs w:val="20"/>
-          <w:rFonts w:ascii="Times New Roman" w:hAnsi="Times New Roman"/>
-        </w:rPr>
-        <w:fldChar w:fldCharType="separate"/>
-      </w:r>
-      <w:bookmarkStart w:id="152" w:name="__Fieldmark__590_1118659035"/>
-      <w:bookmarkStart w:id="153" w:name="__Fieldmark__590_1118659035"/>
-      <w:bookmarkEnd w:id="153"/>
-      <w:r>
-        <w:rPr>
-          <w:rFonts w:ascii="Times New Roman" w:hAnsi="Times New Roman"/>
-          <w:sz w:val="24"/>
-          <w:szCs w:val="20"/>
-        </w:rPr>
-      </w:r>
-      <w:r>
-        <w:rPr>
-          <w:sz w:val="24"/>
-          <w:szCs w:val="20"/>
-          <w:rFonts w:ascii="Times New Roman" w:hAnsi="Times New Roman"/>
-        </w:rPr>
-        <w:fldChar w:fldCharType="end"/>
-      </w:r>
-      <w:bookmarkStart w:id="154" w:name="__Fieldmark__2700_4027006556"/>
-      <w:bookmarkStart w:id="155" w:name="__Fieldmark__535_19212540281"/>
-      <w:bookmarkStart w:id="156" w:name="__Fieldmark__92_21562783511"/>
-      <w:bookmarkStart w:id="157" w:name="__Fieldmark__1822_1585666245"/>
-      <w:bookmarkEnd w:id="154"/>
-      <w:bookmarkEnd w:id="155"/>
-      <w:bookmarkEnd w:id="156"/>
-      <w:bookmarkEnd w:id="157"/>
+          <w:lang w:val="it-IT" w:eastAsia="zh-CN" w:bidi="ar-SA"/>
+        </w:rPr>
+      </w:pPr>
       <w:r>
         <w:rPr>
           <w:rStyle w:val="DamodificareEG"/>
@@ -2399,19 +2593,7 @@
           <w:szCs w:val="20"/>
           <w:lang w:val="it-IT" w:eastAsia="zh-CN" w:bidi="ar-SA"/>
         </w:rPr>
-        <w:t xml:space="preserve"> </w:t>
-      </w:r>
-      <w:r>
-        <w:rPr>
-          <w:rStyle w:val="DamodificareEG"/>
-          <w:rFonts w:eastAsia="Times New Roman" w:cs="Times New Roman" w:ascii="Times New Roman" w:hAnsi="Times New Roman"/>
-          <w:color w:val="0000FF"/>
-          <w:kern w:val="2"/>
-          <w:sz w:val="24"/>
-          <w:szCs w:val="20"/>
-          <w:lang w:val="it-IT" w:eastAsia="zh-CN" w:bidi="ar-SA"/>
-        </w:rPr>
-        <w:t>il</w:t>
+        <w:t xml:space="preserve">Sportello </w:t>
       </w:r>
       <w:r>
         <w:rPr>
@@ -2421,7 +2603,37 @@
           <w:szCs w:val="20"/>
           <w:lang w:val="it-IT" w:eastAsia="zh-CN" w:bidi="ar-SA"/>
         </w:rPr>
-        <w:t xml:space="preserve"> presente rinnovo della conformità antincendio deve essere presentato tramite SUAP competente, unico soggetto pubblico di riferimento territoriale per tutti i procedimenti che abbiano ad oggetto le attività produttive e di prestazione di servizi, ai sensi del DPR 160/2010 come richiamato dall’art. 10 del DPR 151/11.</w:t>
+        <w:t xml:space="preserve">unico </w:t>
+      </w:r>
+      <w:r>
+        <w:rPr>
+          <w:rStyle w:val="DamodificareEG"/>
+          <w:rFonts w:eastAsia="Times New Roman" w:cs="Times New Roman" w:ascii="Times New Roman" w:hAnsi="Times New Roman"/>
+          <w:sz w:val="24"/>
+          <w:szCs w:val="20"/>
+          <w:lang w:val="it-IT" w:eastAsia="zh-CN" w:bidi="ar-SA"/>
+        </w:rPr>
+        <w:t>per l’edilizia (SUE) competent</w:t>
+      </w:r>
+      <w:r>
+        <w:rPr>
+          <w:rStyle w:val="DamodificareEG"/>
+          <w:rFonts w:eastAsia="Times New Roman" w:cs="Times New Roman" w:ascii="Times New Roman" w:hAnsi="Times New Roman"/>
+          <w:sz w:val="24"/>
+          <w:szCs w:val="20"/>
+          <w:lang w:val="it-IT" w:eastAsia="zh-CN" w:bidi="ar-SA"/>
+        </w:rPr>
+        <w:t>e</w:t>
+      </w:r>
+      <w:r>
+        <w:rPr>
+          <w:rStyle w:val="DamodificareEG"/>
+          <w:rFonts w:eastAsia="Times New Roman" w:cs="Times New Roman" w:ascii="Times New Roman" w:hAnsi="Times New Roman"/>
+          <w:sz w:val="24"/>
+          <w:szCs w:val="20"/>
+          <w:lang w:val="it-IT" w:eastAsia="zh-CN" w:bidi="ar-SA"/>
+        </w:rPr>
+        <w:t xml:space="preserve"> per territorio, unico punto di accesso per il privato interessato in relazione a tutte le vicende amministrative riguardanti il titolo abilitativo e l'intervento edilizio oggetto dello stesso, ai sensi dell’art. 5 del DPR 380/2001.</w:t>
       </w:r>
     </w:p>
     <w:p>
@@ -2449,9 +2661,9 @@
         <w:rPr/>
         <w:fldChar w:fldCharType="separate"/>
       </w:r>
-      <w:bookmarkStart w:id="158" w:name="__Fieldmark__609_1118659035"/>
-      <w:bookmarkStart w:id="159" w:name="__Fieldmark__609_1118659035"/>
-      <w:bookmarkEnd w:id="159"/>
+      <w:bookmarkStart w:id="198" w:name="__Fieldmark__3406_3825571921"/>
+      <w:bookmarkStart w:id="199" w:name="__Fieldmark__3406_3825571921"/>
+      <w:bookmarkEnd w:id="199"/>
       <w:r>
         <w:rPr/>
       </w:r>
@@ -2459,18 +2671,22 @@
         <w:rPr/>
         <w:fldChar w:fldCharType="end"/>
       </w:r>
-      <w:bookmarkStart w:id="160" w:name="__Fieldmark__1577_4027006556"/>
-      <w:bookmarkStart w:id="161" w:name="__Fieldmark__356_4112382387"/>
-      <w:bookmarkStart w:id="162" w:name="__Fieldmark__193_3430005620"/>
-      <w:bookmarkStart w:id="163" w:name="__Fieldmark__453_2964632802"/>
-      <w:bookmarkStart w:id="164" w:name="__Fieldmark__410_1161369189"/>
-      <w:bookmarkStart w:id="165" w:name="__Fieldmark__1848_1585666245"/>
-      <w:bookmarkEnd w:id="160"/>
-      <w:bookmarkEnd w:id="161"/>
-      <w:bookmarkEnd w:id="162"/>
-      <w:bookmarkEnd w:id="163"/>
-      <w:bookmarkEnd w:id="164"/>
-      <w:bookmarkEnd w:id="165"/>
+      <w:bookmarkStart w:id="200" w:name="__Fieldmark__609_1118659035"/>
+      <w:bookmarkStart w:id="201" w:name="__Fieldmark__1577_4027006556"/>
+      <w:bookmarkStart w:id="202" w:name="__Fieldmark__356_4112382387"/>
+      <w:bookmarkStart w:id="203" w:name="__Fieldmark__193_3430005620"/>
+      <w:bookmarkStart w:id="204" w:name="__Fieldmark__453_2964632802"/>
+      <w:bookmarkStart w:id="205" w:name="__Fieldmark__410_1161369189"/>
+      <w:bookmarkStart w:id="206" w:name="__Fieldmark__1848_1585666245"/>
+      <w:bookmarkStart w:id="207" w:name="__Fieldmark__4477_1964799693"/>
+      <w:bookmarkEnd w:id="200"/>
+      <w:bookmarkEnd w:id="201"/>
+      <w:bookmarkEnd w:id="202"/>
+      <w:bookmarkEnd w:id="203"/>
+      <w:bookmarkEnd w:id="204"/>
+      <w:bookmarkEnd w:id="205"/>
+      <w:bookmarkEnd w:id="206"/>
+      <w:bookmarkEnd w:id="207"/>
       <w:r>
         <w:rPr>
           <w:rStyle w:val="DamodificareEG"/>
@@ -2510,9 +2726,9 @@
         <w:rPr/>
         <w:fldChar w:fldCharType="separate"/>
       </w:r>
-      <w:bookmarkStart w:id="166" w:name="__Fieldmark__633_1118659035"/>
-      <w:bookmarkStart w:id="167" w:name="__Fieldmark__633_1118659035"/>
-      <w:bookmarkEnd w:id="167"/>
+      <w:bookmarkStart w:id="208" w:name="__Fieldmark__3436_3825571921"/>
+      <w:bookmarkStart w:id="209" w:name="__Fieldmark__3436_3825571921"/>
+      <w:bookmarkEnd w:id="209"/>
       <w:r>
         <w:rPr/>
       </w:r>
@@ -2520,18 +2736,22 @@
         <w:rPr/>
         <w:fldChar w:fldCharType="end"/>
       </w:r>
-      <w:bookmarkStart w:id="168" w:name="__Fieldmark__1595_4027006556"/>
-      <w:bookmarkStart w:id="169" w:name="__Fieldmark__425_1161369189"/>
-      <w:bookmarkStart w:id="170" w:name="__Fieldmark__201_3430005620"/>
-      <w:bookmarkStart w:id="171" w:name="__Fieldmark__368_4112382387"/>
-      <w:bookmarkStart w:id="172" w:name="__Fieldmark__462_2964632802"/>
-      <w:bookmarkStart w:id="173" w:name="__Fieldmark__1870_1585666245"/>
-      <w:bookmarkEnd w:id="168"/>
-      <w:bookmarkEnd w:id="169"/>
-      <w:bookmarkEnd w:id="170"/>
-      <w:bookmarkEnd w:id="171"/>
-      <w:bookmarkEnd w:id="172"/>
-      <w:bookmarkEnd w:id="173"/>
+      <w:bookmarkStart w:id="210" w:name="__Fieldmark__201_3430005620"/>
+      <w:bookmarkStart w:id="211" w:name="__Fieldmark__462_2964632802"/>
+      <w:bookmarkStart w:id="212" w:name="__Fieldmark__368_4112382387"/>
+      <w:bookmarkStart w:id="213" w:name="__Fieldmark__1870_1585666245"/>
+      <w:bookmarkStart w:id="214" w:name="__Fieldmark__633_1118659035"/>
+      <w:bookmarkStart w:id="215" w:name="__Fieldmark__1595_4027006556"/>
+      <w:bookmarkStart w:id="216" w:name="__Fieldmark__425_1161369189"/>
+      <w:bookmarkStart w:id="217" w:name="__Fieldmark__4504_1964799693"/>
+      <w:bookmarkEnd w:id="210"/>
+      <w:bookmarkEnd w:id="211"/>
+      <w:bookmarkEnd w:id="212"/>
+      <w:bookmarkEnd w:id="213"/>
+      <w:bookmarkEnd w:id="214"/>
+      <w:bookmarkEnd w:id="215"/>
+      <w:bookmarkEnd w:id="216"/>
+      <w:bookmarkEnd w:id="217"/>
       <w:r>
         <w:rPr>
           <w:rStyle w:val="DamodificareEG"/>
@@ -2571,9 +2791,9 @@
         <w:rPr/>
         <w:fldChar w:fldCharType="separate"/>
       </w:r>
-      <w:bookmarkStart w:id="174" w:name="__Fieldmark__657_1118659035"/>
-      <w:bookmarkStart w:id="175" w:name="__Fieldmark__657_1118659035"/>
-      <w:bookmarkEnd w:id="175"/>
+      <w:bookmarkStart w:id="218" w:name="__Fieldmark__3466_3825571921"/>
+      <w:bookmarkStart w:id="219" w:name="__Fieldmark__3466_3825571921"/>
+      <w:bookmarkEnd w:id="219"/>
       <w:r>
         <w:rPr/>
       </w:r>
@@ -2581,18 +2801,22 @@
         <w:rPr/>
         <w:fldChar w:fldCharType="end"/>
       </w:r>
-      <w:bookmarkStart w:id="176" w:name="__Fieldmark__1613_4027006556"/>
-      <w:bookmarkStart w:id="177" w:name="__Fieldmark__380_4112382387"/>
-      <w:bookmarkStart w:id="178" w:name="__Fieldmark__213_3430005620"/>
-      <w:bookmarkStart w:id="179" w:name="__Fieldmark__473_2964632802"/>
-      <w:bookmarkStart w:id="180" w:name="__Fieldmark__440_1161369189"/>
-      <w:bookmarkStart w:id="181" w:name="__Fieldmark__1892_1585666245"/>
-      <w:bookmarkEnd w:id="176"/>
-      <w:bookmarkEnd w:id="177"/>
-      <w:bookmarkEnd w:id="178"/>
-      <w:bookmarkEnd w:id="179"/>
-      <w:bookmarkEnd w:id="180"/>
-      <w:bookmarkEnd w:id="181"/>
+      <w:bookmarkStart w:id="220" w:name="__Fieldmark__657_1118659035"/>
+      <w:bookmarkStart w:id="221" w:name="__Fieldmark__1613_4027006556"/>
+      <w:bookmarkStart w:id="222" w:name="__Fieldmark__380_4112382387"/>
+      <w:bookmarkStart w:id="223" w:name="__Fieldmark__213_3430005620"/>
+      <w:bookmarkStart w:id="224" w:name="__Fieldmark__473_2964632802"/>
+      <w:bookmarkStart w:id="225" w:name="__Fieldmark__440_1161369189"/>
+      <w:bookmarkStart w:id="226" w:name="__Fieldmark__1892_1585666245"/>
+      <w:bookmarkStart w:id="227" w:name="__Fieldmark__4531_1964799693"/>
+      <w:bookmarkEnd w:id="220"/>
+      <w:bookmarkEnd w:id="221"/>
+      <w:bookmarkEnd w:id="222"/>
+      <w:bookmarkEnd w:id="223"/>
+      <w:bookmarkEnd w:id="224"/>
+      <w:bookmarkEnd w:id="225"/>
+      <w:bookmarkEnd w:id="226"/>
+      <w:bookmarkEnd w:id="227"/>
       <w:r>
         <w:rPr>
           <w:rStyle w:val="DamodificareEG"/>
@@ -2625,9 +2849,9 @@
         <w:rPr/>
         <w:fldChar w:fldCharType="separate"/>
       </w:r>
-      <w:bookmarkStart w:id="182" w:name="__Fieldmark__680_1118659035"/>
-      <w:bookmarkStart w:id="183" w:name="__Fieldmark__680_1118659035"/>
-      <w:bookmarkEnd w:id="183"/>
+      <w:bookmarkStart w:id="228" w:name="__Fieldmark__3495_3825571921"/>
+      <w:bookmarkStart w:id="229" w:name="__Fieldmark__3495_3825571921"/>
+      <w:bookmarkEnd w:id="229"/>
       <w:r>
         <w:rPr/>
       </w:r>
@@ -2635,18 +2859,22 @@
         <w:rPr/>
         <w:fldChar w:fldCharType="end"/>
       </w:r>
-      <w:bookmarkStart w:id="184" w:name="__Fieldmark__1630_4027006556"/>
-      <w:bookmarkStart w:id="185" w:name="__Fieldmark__391_4112382387"/>
-      <w:bookmarkStart w:id="186" w:name="__Fieldmark__219_3430005620"/>
-      <w:bookmarkStart w:id="187" w:name="__Fieldmark__481_2964632802"/>
-      <w:bookmarkStart w:id="188" w:name="__Fieldmark__454_1161369189"/>
-      <w:bookmarkStart w:id="189" w:name="__Fieldmark__1914_1585666245"/>
-      <w:bookmarkEnd w:id="184"/>
-      <w:bookmarkEnd w:id="185"/>
-      <w:bookmarkEnd w:id="186"/>
-      <w:bookmarkEnd w:id="187"/>
-      <w:bookmarkEnd w:id="188"/>
-      <w:bookmarkEnd w:id="189"/>
+      <w:bookmarkStart w:id="230" w:name="__Fieldmark__680_1118659035"/>
+      <w:bookmarkStart w:id="231" w:name="__Fieldmark__1630_4027006556"/>
+      <w:bookmarkStart w:id="232" w:name="__Fieldmark__391_4112382387"/>
+      <w:bookmarkStart w:id="233" w:name="__Fieldmark__219_3430005620"/>
+      <w:bookmarkStart w:id="234" w:name="__Fieldmark__481_2964632802"/>
+      <w:bookmarkStart w:id="235" w:name="__Fieldmark__454_1161369189"/>
+      <w:bookmarkStart w:id="236" w:name="__Fieldmark__1914_1585666245"/>
+      <w:bookmarkStart w:id="237" w:name="__Fieldmark__4557_1964799693"/>
+      <w:bookmarkEnd w:id="230"/>
+      <w:bookmarkEnd w:id="231"/>
+      <w:bookmarkEnd w:id="232"/>
+      <w:bookmarkEnd w:id="233"/>
+      <w:bookmarkEnd w:id="234"/>
+      <w:bookmarkEnd w:id="235"/>
+      <w:bookmarkEnd w:id="236"/>
+      <w:bookmarkEnd w:id="237"/>
       <w:r>
         <w:rPr>
           <w:rStyle w:val="DamodificareEG"/>
@@ -2679,9 +2907,9 @@
         <w:rPr/>
         <w:fldChar w:fldCharType="separate"/>
       </w:r>
-      <w:bookmarkStart w:id="190" w:name="__Fieldmark__703_1118659035"/>
-      <w:bookmarkStart w:id="191" w:name="__Fieldmark__703_1118659035"/>
-      <w:bookmarkEnd w:id="191"/>
+      <w:bookmarkStart w:id="238" w:name="__Fieldmark__3524_3825571921"/>
+      <w:bookmarkStart w:id="239" w:name="__Fieldmark__3524_3825571921"/>
+      <w:bookmarkEnd w:id="239"/>
       <w:r>
         <w:rPr/>
       </w:r>
@@ -2689,18 +2917,22 @@
         <w:rPr/>
         <w:fldChar w:fldCharType="end"/>
       </w:r>
-      <w:bookmarkStart w:id="192" w:name="__Fieldmark__1647_4027006556"/>
-      <w:bookmarkStart w:id="193" w:name="__Fieldmark__468_1161369189"/>
-      <w:bookmarkStart w:id="194" w:name="__Fieldmark__489_2964632802"/>
-      <w:bookmarkStart w:id="195" w:name="__Fieldmark__402_4112382387"/>
-      <w:bookmarkStart w:id="196" w:name="__Fieldmark__225_3430005620"/>
-      <w:bookmarkStart w:id="197" w:name="__Fieldmark__1936_1585666245"/>
-      <w:bookmarkEnd w:id="192"/>
-      <w:bookmarkEnd w:id="193"/>
-      <w:bookmarkEnd w:id="194"/>
-      <w:bookmarkEnd w:id="195"/>
-      <w:bookmarkEnd w:id="196"/>
-      <w:bookmarkEnd w:id="197"/>
+      <w:bookmarkStart w:id="240" w:name="__Fieldmark__489_2964632802"/>
+      <w:bookmarkStart w:id="241" w:name="__Fieldmark__1936_1585666245"/>
+      <w:bookmarkStart w:id="242" w:name="__Fieldmark__225_3430005620"/>
+      <w:bookmarkStart w:id="243" w:name="__Fieldmark__402_4112382387"/>
+      <w:bookmarkStart w:id="244" w:name="__Fieldmark__468_1161369189"/>
+      <w:bookmarkStart w:id="245" w:name="__Fieldmark__1647_4027006556"/>
+      <w:bookmarkStart w:id="246" w:name="__Fieldmark__703_1118659035"/>
+      <w:bookmarkStart w:id="247" w:name="__Fieldmark__4583_1964799693"/>
+      <w:bookmarkEnd w:id="240"/>
+      <w:bookmarkEnd w:id="241"/>
+      <w:bookmarkEnd w:id="242"/>
+      <w:bookmarkEnd w:id="243"/>
+      <w:bookmarkEnd w:id="244"/>
+      <w:bookmarkEnd w:id="245"/>
+      <w:bookmarkEnd w:id="246"/>
+      <w:bookmarkEnd w:id="247"/>
       <w:r>
         <w:rPr>
           <w:rStyle w:val="DamodificareEG"/>
@@ -2733,9 +2965,9 @@
         <w:rPr/>
         <w:fldChar w:fldCharType="separate"/>
       </w:r>
-      <w:bookmarkStart w:id="198" w:name="__Fieldmark__726_1118659035"/>
-      <w:bookmarkStart w:id="199" w:name="__Fieldmark__726_1118659035"/>
-      <w:bookmarkEnd w:id="199"/>
+      <w:bookmarkStart w:id="248" w:name="__Fieldmark__3553_3825571921"/>
+      <w:bookmarkStart w:id="249" w:name="__Fieldmark__3553_3825571921"/>
+      <w:bookmarkEnd w:id="249"/>
       <w:r>
         <w:rPr/>
       </w:r>
@@ -2743,18 +2975,22 @@
         <w:rPr/>
         <w:fldChar w:fldCharType="end"/>
       </w:r>
-      <w:bookmarkStart w:id="200" w:name="__Fieldmark__1664_4027006556"/>
-      <w:bookmarkStart w:id="201" w:name="__Fieldmark__413_4112382387"/>
-      <w:bookmarkStart w:id="202" w:name="__Fieldmark__231_3430005620"/>
-      <w:bookmarkStart w:id="203" w:name="__Fieldmark__497_2964632802"/>
-      <w:bookmarkStart w:id="204" w:name="__Fieldmark__482_1161369189"/>
-      <w:bookmarkStart w:id="205" w:name="__Fieldmark__1959_1585666245"/>
-      <w:bookmarkEnd w:id="200"/>
-      <w:bookmarkEnd w:id="201"/>
-      <w:bookmarkEnd w:id="202"/>
-      <w:bookmarkEnd w:id="203"/>
-      <w:bookmarkEnd w:id="204"/>
-      <w:bookmarkEnd w:id="205"/>
+      <w:bookmarkStart w:id="250" w:name="__Fieldmark__1959_1585666245"/>
+      <w:bookmarkStart w:id="251" w:name="__Fieldmark__482_1161369189"/>
+      <w:bookmarkStart w:id="252" w:name="__Fieldmark__497_2964632802"/>
+      <w:bookmarkStart w:id="253" w:name="__Fieldmark__413_4112382387"/>
+      <w:bookmarkStart w:id="254" w:name="__Fieldmark__1664_4027006556"/>
+      <w:bookmarkStart w:id="255" w:name="__Fieldmark__726_1118659035"/>
+      <w:bookmarkStart w:id="256" w:name="__Fieldmark__231_3430005620"/>
+      <w:bookmarkStart w:id="257" w:name="__Fieldmark__4609_1964799693"/>
+      <w:bookmarkEnd w:id="250"/>
+      <w:bookmarkEnd w:id="251"/>
+      <w:bookmarkEnd w:id="252"/>
+      <w:bookmarkEnd w:id="253"/>
+      <w:bookmarkEnd w:id="254"/>
+      <w:bookmarkEnd w:id="255"/>
+      <w:bookmarkEnd w:id="256"/>
+      <w:bookmarkEnd w:id="257"/>
       <w:r>
         <w:rPr>
           <w:rStyle w:val="DamodificareEG"/>
@@ -2787,9 +3023,9 @@
         <w:rPr/>
         <w:fldChar w:fldCharType="separate"/>
       </w:r>
-      <w:bookmarkStart w:id="206" w:name="__Fieldmark__751_1118659035"/>
-      <w:bookmarkStart w:id="207" w:name="__Fieldmark__751_1118659035"/>
-      <w:bookmarkEnd w:id="207"/>
+      <w:bookmarkStart w:id="258" w:name="__Fieldmark__3582_3825571921"/>
+      <w:bookmarkStart w:id="259" w:name="__Fieldmark__3582_3825571921"/>
+      <w:bookmarkEnd w:id="259"/>
       <w:r>
         <w:rPr/>
       </w:r>
@@ -2797,18 +3033,22 @@
         <w:rPr/>
         <w:fldChar w:fldCharType="end"/>
       </w:r>
-      <w:bookmarkStart w:id="208" w:name="__Fieldmark__1681_4027006556"/>
-      <w:bookmarkStart w:id="209" w:name="__Fieldmark__424_4112382387"/>
-      <w:bookmarkStart w:id="210" w:name="__Fieldmark__496_1161369189"/>
-      <w:bookmarkStart w:id="211" w:name="__Fieldmark__507_2964632802"/>
-      <w:bookmarkStart w:id="212" w:name="__Fieldmark__241_3430005620"/>
-      <w:bookmarkStart w:id="213" w:name="__Fieldmark__1981_1585666245"/>
-      <w:bookmarkEnd w:id="208"/>
-      <w:bookmarkEnd w:id="209"/>
-      <w:bookmarkEnd w:id="210"/>
-      <w:bookmarkEnd w:id="211"/>
-      <w:bookmarkEnd w:id="212"/>
-      <w:bookmarkEnd w:id="213"/>
+      <w:bookmarkStart w:id="260" w:name="__Fieldmark__1981_1585666245"/>
+      <w:bookmarkStart w:id="261" w:name="__Fieldmark__507_2964632802"/>
+      <w:bookmarkStart w:id="262" w:name="__Fieldmark__496_1161369189"/>
+      <w:bookmarkStart w:id="263" w:name="__Fieldmark__424_4112382387"/>
+      <w:bookmarkStart w:id="264" w:name="__Fieldmark__1681_4027006556"/>
+      <w:bookmarkStart w:id="265" w:name="__Fieldmark__751_1118659035"/>
+      <w:bookmarkStart w:id="266" w:name="__Fieldmark__241_3430005620"/>
+      <w:bookmarkStart w:id="267" w:name="__Fieldmark__4635_1964799693"/>
+      <w:bookmarkEnd w:id="260"/>
+      <w:bookmarkEnd w:id="261"/>
+      <w:bookmarkEnd w:id="262"/>
+      <w:bookmarkEnd w:id="263"/>
+      <w:bookmarkEnd w:id="264"/>
+      <w:bookmarkEnd w:id="265"/>
+      <w:bookmarkEnd w:id="266"/>
+      <w:bookmarkEnd w:id="267"/>
       <w:r>
         <w:rPr>
           <w:rStyle w:val="DamodificareEG"/>
@@ -2929,9 +3169,9 @@
         <w:rPr/>
         <w:fldChar w:fldCharType="separate"/>
       </w:r>
-      <w:bookmarkStart w:id="214" w:name="__Fieldmark__787_1118659035"/>
-      <w:bookmarkStart w:id="215" w:name="__Fieldmark__787_1118659035"/>
-      <w:bookmarkEnd w:id="215"/>
+      <w:bookmarkStart w:id="268" w:name="__Fieldmark__3624_3825571921"/>
+      <w:bookmarkStart w:id="269" w:name="__Fieldmark__3624_3825571921"/>
+      <w:bookmarkEnd w:id="269"/>
       <w:r>
         <w:rPr/>
       </w:r>
@@ -2939,18 +3179,22 @@
         <w:rPr/>
         <w:fldChar w:fldCharType="end"/>
       </w:r>
-      <w:bookmarkStart w:id="216" w:name="__Fieldmark__1711_4027006556"/>
-      <w:bookmarkStart w:id="217" w:name="__Fieldmark__448_4112382387"/>
-      <w:bookmarkStart w:id="218" w:name="__Fieldmark__272_3430005620"/>
-      <w:bookmarkStart w:id="219" w:name="__Fieldmark__530_2964632802"/>
-      <w:bookmarkStart w:id="220" w:name="__Fieldmark__523_1161369189"/>
-      <w:bookmarkStart w:id="221" w:name="__Fieldmark__2017_1585666245"/>
-      <w:bookmarkEnd w:id="216"/>
-      <w:bookmarkEnd w:id="217"/>
-      <w:bookmarkEnd w:id="218"/>
-      <w:bookmarkEnd w:id="219"/>
-      <w:bookmarkEnd w:id="220"/>
-      <w:bookmarkEnd w:id="221"/>
+      <w:bookmarkStart w:id="270" w:name="__Fieldmark__787_1118659035"/>
+      <w:bookmarkStart w:id="271" w:name="__Fieldmark__1711_4027006556"/>
+      <w:bookmarkStart w:id="272" w:name="__Fieldmark__448_4112382387"/>
+      <w:bookmarkStart w:id="273" w:name="__Fieldmark__272_3430005620"/>
+      <w:bookmarkStart w:id="274" w:name="__Fieldmark__530_2964632802"/>
+      <w:bookmarkStart w:id="275" w:name="__Fieldmark__523_1161369189"/>
+      <w:bookmarkStart w:id="276" w:name="__Fieldmark__2017_1585666245"/>
+      <w:bookmarkStart w:id="277" w:name="__Fieldmark__4674_1964799693"/>
+      <w:bookmarkEnd w:id="270"/>
+      <w:bookmarkEnd w:id="271"/>
+      <w:bookmarkEnd w:id="272"/>
+      <w:bookmarkEnd w:id="273"/>
+      <w:bookmarkEnd w:id="274"/>
+      <w:bookmarkEnd w:id="275"/>
+      <w:bookmarkEnd w:id="276"/>
+      <w:bookmarkEnd w:id="277"/>
       <w:r>
         <w:rPr>
           <w:rStyle w:val="DamodificareEG"/>
@@ -3300,7 +3544,7 @@
     </w:r>
     <w:r>
       <w:rPr/>
-      <w:t>3</w:t>
+      <w:t>4</w:t>
     </w:r>
     <w:r>
       <w:rPr/>
@@ -3324,7 +3568,7 @@
     </w:r>
     <w:r>
       <w:rPr/>
-      <w:t>3</w:t>
+      <w:t>4</w:t>
     </w:r>
     <w:r>
       <w:rPr/>
@@ -3337,42 +3581,294 @@
       <w:rPr/>
     </w:pPr>
     <w:r>
-      <w:rPr>
-        <w:sz w:val="14"/>
-        <w:szCs w:val="14"/>
-      </w:rPr>
+      <w:rPr/>
       <w:fldChar w:fldCharType="begin"/>
     </w:r>
     <w:r>
-      <w:rPr>
-        <w:sz w:val="14"/>
-        <w:szCs w:val="14"/>
-      </w:rPr>
+      <w:rPr/>
       <w:instrText> FILENAME </w:instrText>
     </w:r>
     <w:r>
-      <w:rPr>
-        <w:sz w:val="14"/>
-        <w:szCs w:val="14"/>
-      </w:rPr>
+      <w:rPr/>
       <w:fldChar w:fldCharType="separate"/>
     </w:r>
     <w:r>
-      <w:rPr>
-        <w:sz w:val="14"/>
-        <w:szCs w:val="14"/>
-      </w:rPr>
+      <w:rPr/>
       <w:t>SC10_REG.docx</w:t>
     </w:r>
     <w:r>
-      <w:rPr>
-        <w:sz w:val="14"/>
-        <w:szCs w:val="14"/>
-      </w:rPr>
+      <w:rPr/>
       <w:fldChar w:fldCharType="end"/>
     </w:r>
   </w:p>
 </w:ftr>
+</file>
+
+<file path=word/numbering.xml><?xml version="1.0" encoding="utf-8"?>
+<w:numbering xmlns:w="http://schemas.openxmlformats.org/wordprocessingml/2006/main" xmlns:o="urn:schemas-microsoft-com:office:office" xmlns:r="http://schemas.openxmlformats.org/officeDocument/2006/relationships" xmlns:v="urn:schemas-microsoft-com:vml" xmlns:mc="http://schemas.openxmlformats.org/markup-compatibility/2006" xmlns:w14="http://schemas.microsoft.com/office/word/2010/wordml" mc:Ignorable="w14">
+  <w:abstractNum w:abstractNumId="1">
+    <w:lvl w:ilvl="0">
+      <w:start w:val="1"/>
+      <w:numFmt w:val="bullet"/>
+      <w:lvlText w:val=""/>
+      <w:lvlJc w:val="left"/>
+      <w:pPr>
+        <w:tabs>
+          <w:tab w:val="num" w:pos="720"/>
+        </w:tabs>
+        <w:ind w:left="720" w:hanging="360"/>
+      </w:pPr>
+      <w:rPr>
+        <w:rFonts w:ascii="Symbol" w:hAnsi="Symbol" w:cs="Symbol" w:hint="default"/>
+      </w:rPr>
+    </w:lvl>
+    <w:lvl w:ilvl="1">
+      <w:start w:val="1"/>
+      <w:numFmt w:val="bullet"/>
+      <w:lvlText w:val="◦"/>
+      <w:lvlJc w:val="left"/>
+      <w:pPr>
+        <w:tabs>
+          <w:tab w:val="num" w:pos="1080"/>
+        </w:tabs>
+        <w:ind w:left="1080" w:hanging="360"/>
+      </w:pPr>
+      <w:rPr>
+        <w:rFonts w:ascii="OpenSymbol" w:hAnsi="OpenSymbol" w:cs="OpenSymbol" w:hint="default"/>
+      </w:rPr>
+    </w:lvl>
+    <w:lvl w:ilvl="2">
+      <w:start w:val="1"/>
+      <w:numFmt w:val="bullet"/>
+      <w:lvlText w:val="▪"/>
+      <w:lvlJc w:val="left"/>
+      <w:pPr>
+        <w:tabs>
+          <w:tab w:val="num" w:pos="1440"/>
+        </w:tabs>
+        <w:ind w:left="1440" w:hanging="360"/>
+      </w:pPr>
+      <w:rPr>
+        <w:rFonts w:ascii="OpenSymbol" w:hAnsi="OpenSymbol" w:cs="OpenSymbol" w:hint="default"/>
+      </w:rPr>
+    </w:lvl>
+    <w:lvl w:ilvl="3">
+      <w:start w:val="1"/>
+      <w:numFmt w:val="bullet"/>
+      <w:lvlText w:val=""/>
+      <w:lvlJc w:val="left"/>
+      <w:pPr>
+        <w:tabs>
+          <w:tab w:val="num" w:pos="1800"/>
+        </w:tabs>
+        <w:ind w:left="1800" w:hanging="360"/>
+      </w:pPr>
+      <w:rPr>
+        <w:rFonts w:ascii="Symbol" w:hAnsi="Symbol" w:cs="Symbol" w:hint="default"/>
+      </w:rPr>
+    </w:lvl>
+    <w:lvl w:ilvl="4">
+      <w:start w:val="1"/>
+      <w:numFmt w:val="bullet"/>
+      <w:lvlText w:val="◦"/>
+      <w:lvlJc w:val="left"/>
+      <w:pPr>
+        <w:tabs>
+          <w:tab w:val="num" w:pos="2160"/>
+        </w:tabs>
+        <w:ind w:left="2160" w:hanging="360"/>
+      </w:pPr>
+      <w:rPr>
+        <w:rFonts w:ascii="OpenSymbol" w:hAnsi="OpenSymbol" w:cs="OpenSymbol" w:hint="default"/>
+      </w:rPr>
+    </w:lvl>
+    <w:lvl w:ilvl="5">
+      <w:start w:val="1"/>
+      <w:numFmt w:val="bullet"/>
+      <w:lvlText w:val="▪"/>
+      <w:lvlJc w:val="left"/>
+      <w:pPr>
+        <w:tabs>
+          <w:tab w:val="num" w:pos="2520"/>
+        </w:tabs>
+        <w:ind w:left="2520" w:hanging="360"/>
+      </w:pPr>
+      <w:rPr>
+        <w:rFonts w:ascii="OpenSymbol" w:hAnsi="OpenSymbol" w:cs="OpenSymbol" w:hint="default"/>
+      </w:rPr>
+    </w:lvl>
+    <w:lvl w:ilvl="6">
+      <w:start w:val="1"/>
+      <w:numFmt w:val="bullet"/>
+      <w:lvlText w:val=""/>
+      <w:lvlJc w:val="left"/>
+      <w:pPr>
+        <w:tabs>
+          <w:tab w:val="num" w:pos="2880"/>
+        </w:tabs>
+        <w:ind w:left="2880" w:hanging="360"/>
+      </w:pPr>
+      <w:rPr>
+        <w:rFonts w:ascii="Symbol" w:hAnsi="Symbol" w:cs="Symbol" w:hint="default"/>
+      </w:rPr>
+    </w:lvl>
+    <w:lvl w:ilvl="7">
+      <w:start w:val="1"/>
+      <w:numFmt w:val="bullet"/>
+      <w:lvlText w:val="◦"/>
+      <w:lvlJc w:val="left"/>
+      <w:pPr>
+        <w:tabs>
+          <w:tab w:val="num" w:pos="3240"/>
+        </w:tabs>
+        <w:ind w:left="3240" w:hanging="360"/>
+      </w:pPr>
+      <w:rPr>
+        <w:rFonts w:ascii="OpenSymbol" w:hAnsi="OpenSymbol" w:cs="OpenSymbol" w:hint="default"/>
+      </w:rPr>
+    </w:lvl>
+    <w:lvl w:ilvl="8">
+      <w:start w:val="1"/>
+      <w:numFmt w:val="bullet"/>
+      <w:lvlText w:val="▪"/>
+      <w:lvlJc w:val="left"/>
+      <w:pPr>
+        <w:tabs>
+          <w:tab w:val="num" w:pos="3600"/>
+        </w:tabs>
+        <w:ind w:left="3600" w:hanging="360"/>
+      </w:pPr>
+      <w:rPr>
+        <w:rFonts w:ascii="OpenSymbol" w:hAnsi="OpenSymbol" w:cs="OpenSymbol" w:hint="default"/>
+      </w:rPr>
+    </w:lvl>
+  </w:abstractNum>
+  <w:abstractNum w:abstractNumId="2">
+    <w:lvl w:ilvl="0">
+      <w:start w:val="1"/>
+      <w:numFmt w:val="none"/>
+      <w:suff w:val="nothing"/>
+      <w:lvlText w:val=""/>
+      <w:lvlJc w:val="left"/>
+      <w:pPr>
+        <w:tabs>
+          <w:tab w:val="num" w:pos="0"/>
+        </w:tabs>
+        <w:ind w:left="0" w:hanging="0"/>
+      </w:pPr>
+    </w:lvl>
+    <w:lvl w:ilvl="1">
+      <w:start w:val="1"/>
+      <w:numFmt w:val="none"/>
+      <w:suff w:val="nothing"/>
+      <w:lvlText w:val=""/>
+      <w:lvlJc w:val="left"/>
+      <w:pPr>
+        <w:tabs>
+          <w:tab w:val="num" w:pos="0"/>
+        </w:tabs>
+        <w:ind w:left="0" w:hanging="0"/>
+      </w:pPr>
+    </w:lvl>
+    <w:lvl w:ilvl="2">
+      <w:start w:val="1"/>
+      <w:numFmt w:val="none"/>
+      <w:suff w:val="nothing"/>
+      <w:lvlText w:val=""/>
+      <w:lvlJc w:val="left"/>
+      <w:pPr>
+        <w:tabs>
+          <w:tab w:val="num" w:pos="0"/>
+        </w:tabs>
+        <w:ind w:left="0" w:hanging="0"/>
+      </w:pPr>
+    </w:lvl>
+    <w:lvl w:ilvl="3">
+      <w:start w:val="1"/>
+      <w:numFmt w:val="none"/>
+      <w:suff w:val="nothing"/>
+      <w:lvlText w:val=""/>
+      <w:lvlJc w:val="left"/>
+      <w:pPr>
+        <w:tabs>
+          <w:tab w:val="num" w:pos="0"/>
+        </w:tabs>
+        <w:ind w:left="0" w:hanging="0"/>
+      </w:pPr>
+    </w:lvl>
+    <w:lvl w:ilvl="4">
+      <w:start w:val="1"/>
+      <w:numFmt w:val="none"/>
+      <w:suff w:val="nothing"/>
+      <w:lvlText w:val=""/>
+      <w:lvlJc w:val="left"/>
+      <w:pPr>
+        <w:tabs>
+          <w:tab w:val="num" w:pos="0"/>
+        </w:tabs>
+        <w:ind w:left="0" w:hanging="0"/>
+      </w:pPr>
+    </w:lvl>
+    <w:lvl w:ilvl="5">
+      <w:start w:val="1"/>
+      <w:numFmt w:val="none"/>
+      <w:suff w:val="nothing"/>
+      <w:lvlText w:val=""/>
+      <w:lvlJc w:val="left"/>
+      <w:pPr>
+        <w:tabs>
+          <w:tab w:val="num" w:pos="0"/>
+        </w:tabs>
+        <w:ind w:left="0" w:hanging="0"/>
+      </w:pPr>
+    </w:lvl>
+    <w:lvl w:ilvl="6">
+      <w:start w:val="1"/>
+      <w:numFmt w:val="none"/>
+      <w:suff w:val="nothing"/>
+      <w:lvlText w:val=""/>
+      <w:lvlJc w:val="left"/>
+      <w:pPr>
+        <w:tabs>
+          <w:tab w:val="num" w:pos="0"/>
+        </w:tabs>
+        <w:ind w:left="0" w:hanging="0"/>
+      </w:pPr>
+    </w:lvl>
+    <w:lvl w:ilvl="7">
+      <w:start w:val="1"/>
+      <w:numFmt w:val="none"/>
+      <w:suff w:val="nothing"/>
+      <w:lvlText w:val=""/>
+      <w:lvlJc w:val="left"/>
+      <w:pPr>
+        <w:tabs>
+          <w:tab w:val="num" w:pos="0"/>
+        </w:tabs>
+        <w:ind w:left="0" w:hanging="0"/>
+      </w:pPr>
+    </w:lvl>
+    <w:lvl w:ilvl="8">
+      <w:start w:val="1"/>
+      <w:numFmt w:val="none"/>
+      <w:suff w:val="nothing"/>
+      <w:lvlText w:val=""/>
+      <w:lvlJc w:val="left"/>
+      <w:pPr>
+        <w:tabs>
+          <w:tab w:val="num" w:pos="0"/>
+        </w:tabs>
+        <w:ind w:left="0" w:hanging="0"/>
+      </w:pPr>
+    </w:lvl>
+  </w:abstractNum>
+  <w:num w:numId="1">
+    <w:abstractNumId w:val="1"/>
+  </w:num>
+  <w:num w:numId="2">
+    <w:abstractNumId w:val="2"/>
+  </w:num>
+</w:numbering>
 </file>
 
 <file path=word/styles.xml><?xml version="1.0" encoding="utf-8"?>
@@ -3433,6 +3929,13 @@
     <w:qFormat/>
     <w:rPr>
       <w:color w:val="0000FF"/>
+    </w:rPr>
+  </w:style>
+  <w:style w:type="character" w:styleId="Punti">
+    <w:name w:val="Punti"/>
+    <w:qFormat/>
+    <w:rPr>
+      <w:rFonts w:ascii="OpenSymbol" w:hAnsi="OpenSymbol" w:eastAsia="OpenSymbol" w:cs="OpenSymbol"/>
     </w:rPr>
   </w:style>
   <w:style w:type="paragraph" w:styleId="Titolo">

--- a/modelli/SC_SCIA, rinnovo, esposto, controllo/SC10_REG.docx
+++ b/modelli/SC_SCIA, rinnovo, esposto, controllo/SC10_REG.docx
@@ -1146,8 +1146,8 @@
         <w:rPr/>
         <w:fldChar w:fldCharType="separate"/>
       </w:r>
-      <w:bookmarkStart w:id="0" w:name="__Fieldmark__92_3825571921"/>
-      <w:bookmarkStart w:id="1" w:name="__Fieldmark__92_3825571921"/>
+      <w:bookmarkStart w:id="0" w:name="__Fieldmark__131_3357365726"/>
+      <w:bookmarkStart w:id="1" w:name="__Fieldmark__131_3357365726"/>
       <w:bookmarkEnd w:id="1"/>
       <w:r>
         <w:rPr/>
@@ -1156,41 +1156,25 @@
         <w:rPr/>
         <w:fldChar w:fldCharType="end"/>
       </w:r>
-      <w:bookmarkStart w:id="2" w:name="__Fieldmark__92_2416548785"/>
-      <w:bookmarkStart w:id="3" w:name="__Fieldmark__2589_1964799693"/>
-      <w:bookmarkStart w:id="4" w:name="__Fieldmark__279_1585666245"/>
-      <w:bookmarkStart w:id="5" w:name="__Fieldmark__535_1921254028"/>
-      <w:bookmarkStart w:id="6" w:name="__Fieldmark__279_4027006556"/>
-      <w:bookmarkStart w:id="7" w:name="__Fieldmark__92_2156278351"/>
+      <w:bookmarkStart w:id="2" w:name="__Fieldmark__92_2156278351"/>
+      <w:bookmarkStart w:id="3" w:name="__Fieldmark__279_4027006556"/>
+      <w:bookmarkStart w:id="4" w:name="__Fieldmark__535_1921254028"/>
+      <w:bookmarkStart w:id="5" w:name="__Fieldmark__279_1585666245"/>
+      <w:bookmarkStart w:id="6" w:name="__Fieldmark__2589_1964799693"/>
+      <w:bookmarkStart w:id="7" w:name="__Fieldmark__92_2416548785"/>
+      <w:bookmarkStart w:id="8" w:name="__Fieldmark__92_3825571921"/>
       <w:bookmarkEnd w:id="2"/>
       <w:bookmarkEnd w:id="3"/>
       <w:bookmarkEnd w:id="4"/>
       <w:bookmarkEnd w:id="5"/>
       <w:bookmarkEnd w:id="6"/>
       <w:bookmarkEnd w:id="7"/>
-      <w:r>
-        <w:rPr>
-          <w:rStyle w:val="DamodificareEG"/>
-        </w:rPr>
-        <w:t xml:space="preserve"> la presente istanza </w:t>
-      </w:r>
-      <w:r>
-        <w:rPr>
-          <w:rStyle w:val="DamodificareEG"/>
-        </w:rPr>
-        <w:t xml:space="preserve">non può essere acquisita direttamente da questo Comando, ma deve pervenire </w:t>
-      </w:r>
-      <w:r>
-        <w:rPr>
-          <w:rStyle w:val="DamodificareEG"/>
-        </w:rPr>
-        <w:t>tramite</w:t>
-      </w:r>
-      <w:r>
-        <w:rPr>
-          <w:rStyle w:val="DamodificareEG"/>
-        </w:rPr>
-        <w:t>:</w:t>
+      <w:bookmarkEnd w:id="8"/>
+      <w:r>
+        <w:rPr>
+          <w:rStyle w:val="DamodificareEG"/>
+        </w:rPr>
+        <w:t xml:space="preserve"> la presente istanza non può essere acquisita direttamente da questo Comando, ma deve pervenire tramite:</w:t>
       </w:r>
     </w:p>
     <w:p>
@@ -1206,19 +1190,7 @@
         <w:rPr>
           <w:rStyle w:val="DamodificareEG"/>
         </w:rPr>
-        <w:t xml:space="preserve">Sportello unico per le attività produttive (SUAP) </w:t>
-      </w:r>
-      <w:r>
-        <w:rPr>
-          <w:rStyle w:val="DamodificareEG"/>
-        </w:rPr>
-        <w:t>competente per territorio,</w:t>
-      </w:r>
-      <w:r>
-        <w:rPr>
-          <w:rStyle w:val="DamodificareEG"/>
-        </w:rPr>
-        <w:t xml:space="preserve"> unico soggetto pubblico di riferimento territoriale per tutti i procedimenti che abbiano ad oggetto le attività produttive e di prestazione di servizi, ai sensi del DPR 160/2010 come richiamato dall’art. 10 del DPR 151/11;</w:t>
+        <w:t>Sportello unico per le attività produttive (SUAP) competente per territorio, unico soggetto pubblico di riferimento territoriale per tutti i procedimenti che abbiano ad oggetto le attività produttive e di prestazione di servizi, ai sensi del DPR 160/2010 come richiamato dall’art. 10 del DPR 151/11;</w:t>
       </w:r>
     </w:p>
     <w:p>
@@ -1234,31 +1206,7 @@
         <w:rPr>
           <w:rStyle w:val="DamodificareEG"/>
         </w:rPr>
-        <w:t xml:space="preserve">Sportello </w:t>
-      </w:r>
-      <w:r>
-        <w:rPr>
-          <w:rStyle w:val="DamodificareEG"/>
-        </w:rPr>
-        <w:t xml:space="preserve">unico </w:t>
-      </w:r>
-      <w:r>
-        <w:rPr>
-          <w:rStyle w:val="DamodificareEG"/>
-        </w:rPr>
-        <w:t>per l’edilizia (SUE) competent</w:t>
-      </w:r>
-      <w:r>
-        <w:rPr>
-          <w:rStyle w:val="DamodificareEG"/>
-        </w:rPr>
-        <w:t>e</w:t>
-      </w:r>
-      <w:r>
-        <w:rPr>
-          <w:rStyle w:val="DamodificareEG"/>
-        </w:rPr>
-        <w:t xml:space="preserve"> per territorio, unico punto di accesso per il privato interessato in relazione a tutte le vicende amministrative riguardanti il titolo abilitativo e l'intervento edilizio oggetto dello stesso, ai sensi dell’art. 5 del DPR 380/2001.</w:t>
+        <w:t>Sportello unico per l’edilizia (SUE) competente per territorio, unico punto di accesso per il privato interessato in relazione a tutte le vicende amministrative riguardanti il titolo abilitativo e l'intervento edilizio oggetto dello stesso, ai sensi dell’art. 5 del DPR 380/2001.</w:t>
       </w:r>
     </w:p>
     <w:p>
@@ -1286,9 +1234,9 @@
         <w:rPr/>
         <w:fldChar w:fldCharType="separate"/>
       </w:r>
-      <w:bookmarkStart w:id="8" w:name="__Fieldmark__2834_3825571921"/>
-      <w:bookmarkStart w:id="9" w:name="__Fieldmark__2834_3825571921"/>
-      <w:bookmarkEnd w:id="9"/>
+      <w:bookmarkStart w:id="9" w:name="__Fieldmark__168_3357365726"/>
+      <w:bookmarkStart w:id="10" w:name="__Fieldmark__168_3357365726"/>
+      <w:bookmarkEnd w:id="10"/>
       <w:r>
         <w:rPr/>
       </w:r>
@@ -1296,15 +1244,15 @@
         <w:rPr/>
         <w:fldChar w:fldCharType="end"/>
       </w:r>
-      <w:bookmarkStart w:id="10" w:name="__Fieldmark__151_1118659035"/>
-      <w:bookmarkStart w:id="11" w:name="__Fieldmark__1245_4027006556"/>
-      <w:bookmarkStart w:id="12" w:name="__Fieldmark__132_4112382387"/>
-      <w:bookmarkStart w:id="13" w:name="__Fieldmark__132_1161369189"/>
+      <w:bookmarkStart w:id="11" w:name="__Fieldmark__3962_1964799693"/>
+      <w:bookmarkStart w:id="12" w:name="__Fieldmark__1396_1585666245"/>
+      <w:bookmarkStart w:id="13" w:name="__Fieldmark__268_2964632802"/>
       <w:bookmarkStart w:id="14" w:name="__Fieldmark__23_3430005620"/>
-      <w:bookmarkStart w:id="15" w:name="__Fieldmark__268_2964632802"/>
-      <w:bookmarkStart w:id="16" w:name="__Fieldmark__1396_1585666245"/>
-      <w:bookmarkStart w:id="17" w:name="__Fieldmark__3962_1964799693"/>
-      <w:bookmarkEnd w:id="10"/>
+      <w:bookmarkStart w:id="15" w:name="__Fieldmark__132_1161369189"/>
+      <w:bookmarkStart w:id="16" w:name="__Fieldmark__132_4112382387"/>
+      <w:bookmarkStart w:id="17" w:name="__Fieldmark__1245_4027006556"/>
+      <w:bookmarkStart w:id="18" w:name="__Fieldmark__151_1118659035"/>
+      <w:bookmarkStart w:id="19" w:name="__Fieldmark__2834_3825571921"/>
       <w:bookmarkEnd w:id="11"/>
       <w:bookmarkEnd w:id="12"/>
       <w:bookmarkEnd w:id="13"/>
@@ -1312,6 +1260,8 @@
       <w:bookmarkEnd w:id="15"/>
       <w:bookmarkEnd w:id="16"/>
       <w:bookmarkEnd w:id="17"/>
+      <w:bookmarkEnd w:id="18"/>
+      <w:bookmarkEnd w:id="19"/>
       <w:r>
         <w:rPr>
           <w:rStyle w:val="DamodificareEG"/>
@@ -1344,9 +1294,9 @@
         <w:rPr/>
         <w:fldChar w:fldCharType="separate"/>
       </w:r>
-      <w:bookmarkStart w:id="18" w:name="__Fieldmark__2863_3825571921"/>
-      <w:bookmarkStart w:id="19" w:name="__Fieldmark__2863_3825571921"/>
-      <w:bookmarkEnd w:id="19"/>
+      <w:bookmarkStart w:id="20" w:name="__Fieldmark__200_3357365726"/>
+      <w:bookmarkStart w:id="21" w:name="__Fieldmark__200_3357365726"/>
+      <w:bookmarkEnd w:id="21"/>
       <w:r>
         <w:rPr/>
       </w:r>
@@ -1354,22 +1304,24 @@
         <w:rPr/>
         <w:fldChar w:fldCharType="end"/>
       </w:r>
-      <w:bookmarkStart w:id="20" w:name="__Fieldmark__29_3430005620"/>
-      <w:bookmarkStart w:id="21" w:name="__Fieldmark__146_1161369189"/>
-      <w:bookmarkStart w:id="22" w:name="__Fieldmark__1418_1585666245"/>
-      <w:bookmarkStart w:id="23" w:name="__Fieldmark__276_2964632802"/>
-      <w:bookmarkStart w:id="24" w:name="__Fieldmark__143_4112382387"/>
-      <w:bookmarkStart w:id="25" w:name="__Fieldmark__174_1118659035"/>
-      <w:bookmarkStart w:id="26" w:name="__Fieldmark__1262_4027006556"/>
-      <w:bookmarkStart w:id="27" w:name="__Fieldmark__3988_1964799693"/>
-      <w:bookmarkEnd w:id="20"/>
-      <w:bookmarkEnd w:id="21"/>
+      <w:bookmarkStart w:id="22" w:name="__Fieldmark__3988_1964799693"/>
+      <w:bookmarkStart w:id="23" w:name="__Fieldmark__1262_4027006556"/>
+      <w:bookmarkStart w:id="24" w:name="__Fieldmark__174_1118659035"/>
+      <w:bookmarkStart w:id="25" w:name="__Fieldmark__143_4112382387"/>
+      <w:bookmarkStart w:id="26" w:name="__Fieldmark__276_2964632802"/>
+      <w:bookmarkStart w:id="27" w:name="__Fieldmark__1418_1585666245"/>
+      <w:bookmarkStart w:id="28" w:name="__Fieldmark__146_1161369189"/>
+      <w:bookmarkStart w:id="29" w:name="__Fieldmark__29_3430005620"/>
+      <w:bookmarkStart w:id="30" w:name="__Fieldmark__2863_3825571921"/>
       <w:bookmarkEnd w:id="22"/>
       <w:bookmarkEnd w:id="23"/>
       <w:bookmarkEnd w:id="24"/>
       <w:bookmarkEnd w:id="25"/>
       <w:bookmarkEnd w:id="26"/>
       <w:bookmarkEnd w:id="27"/>
+      <w:bookmarkEnd w:id="28"/>
+      <w:bookmarkEnd w:id="29"/>
+      <w:bookmarkEnd w:id="30"/>
       <w:r>
         <w:rPr>
           <w:rStyle w:val="DamodificareEG"/>
@@ -1402,9 +1354,9 @@
         <w:rPr/>
         <w:fldChar w:fldCharType="separate"/>
       </w:r>
-      <w:bookmarkStart w:id="28" w:name="__Fieldmark__2892_3825571921"/>
-      <w:bookmarkStart w:id="29" w:name="__Fieldmark__2892_3825571921"/>
-      <w:bookmarkEnd w:id="29"/>
+      <w:bookmarkStart w:id="31" w:name="__Fieldmark__232_3357365726"/>
+      <w:bookmarkStart w:id="32" w:name="__Fieldmark__232_3357365726"/>
+      <w:bookmarkEnd w:id="32"/>
       <w:r>
         <w:rPr/>
       </w:r>
@@ -1412,22 +1364,24 @@
         <w:rPr/>
         <w:fldChar w:fldCharType="end"/>
       </w:r>
-      <w:bookmarkStart w:id="30" w:name="__Fieldmark__1440_1585666245"/>
-      <w:bookmarkStart w:id="31" w:name="__Fieldmark__160_1161369189"/>
-      <w:bookmarkStart w:id="32" w:name="__Fieldmark__284_2964632802"/>
-      <w:bookmarkStart w:id="33" w:name="__Fieldmark__154_4112382387"/>
-      <w:bookmarkStart w:id="34" w:name="__Fieldmark__1279_4027006556"/>
+      <w:bookmarkStart w:id="33" w:name="__Fieldmark__4014_1964799693"/>
+      <w:bookmarkStart w:id="34" w:name="__Fieldmark__35_3430005620"/>
       <w:bookmarkStart w:id="35" w:name="__Fieldmark__197_1118659035"/>
-      <w:bookmarkStart w:id="36" w:name="__Fieldmark__35_3430005620"/>
-      <w:bookmarkStart w:id="37" w:name="__Fieldmark__4014_1964799693"/>
-      <w:bookmarkEnd w:id="30"/>
-      <w:bookmarkEnd w:id="31"/>
-      <w:bookmarkEnd w:id="32"/>
+      <w:bookmarkStart w:id="36" w:name="__Fieldmark__1279_4027006556"/>
+      <w:bookmarkStart w:id="37" w:name="__Fieldmark__154_4112382387"/>
+      <w:bookmarkStart w:id="38" w:name="__Fieldmark__284_2964632802"/>
+      <w:bookmarkStart w:id="39" w:name="__Fieldmark__160_1161369189"/>
+      <w:bookmarkStart w:id="40" w:name="__Fieldmark__1440_1585666245"/>
+      <w:bookmarkStart w:id="41" w:name="__Fieldmark__2892_3825571921"/>
       <w:bookmarkEnd w:id="33"/>
       <w:bookmarkEnd w:id="34"/>
       <w:bookmarkEnd w:id="35"/>
       <w:bookmarkEnd w:id="36"/>
       <w:bookmarkEnd w:id="37"/>
+      <w:bookmarkEnd w:id="38"/>
+      <w:bookmarkEnd w:id="39"/>
+      <w:bookmarkEnd w:id="40"/>
+      <w:bookmarkEnd w:id="41"/>
       <w:r>
         <w:rPr>
           <w:rStyle w:val="DamodificareEG"/>
@@ -1460,9 +1414,9 @@
         <w:rPr/>
         <w:fldChar w:fldCharType="separate"/>
       </w:r>
-      <w:bookmarkStart w:id="38" w:name="__Fieldmark__2921_3825571921"/>
-      <w:bookmarkStart w:id="39" w:name="__Fieldmark__2921_3825571921"/>
-      <w:bookmarkEnd w:id="39"/>
+      <w:bookmarkStart w:id="42" w:name="__Fieldmark__264_3357365726"/>
+      <w:bookmarkStart w:id="43" w:name="__Fieldmark__264_3357365726"/>
+      <w:bookmarkEnd w:id="43"/>
       <w:r>
         <w:rPr/>
       </w:r>
@@ -1470,22 +1424,24 @@
         <w:rPr/>
         <w:fldChar w:fldCharType="end"/>
       </w:r>
-      <w:bookmarkStart w:id="40" w:name="__Fieldmark__41_3430005620"/>
-      <w:bookmarkStart w:id="41" w:name="__Fieldmark__1462_1585666245"/>
-      <w:bookmarkStart w:id="42" w:name="__Fieldmark__292_2964632802"/>
-      <w:bookmarkStart w:id="43" w:name="__Fieldmark__165_4112382387"/>
-      <w:bookmarkStart w:id="44" w:name="__Fieldmark__1296_4027006556"/>
-      <w:bookmarkStart w:id="45" w:name="__Fieldmark__174_1161369189"/>
-      <w:bookmarkStart w:id="46" w:name="__Fieldmark__220_1118659035"/>
-      <w:bookmarkStart w:id="47" w:name="__Fieldmark__4040_1964799693"/>
-      <w:bookmarkEnd w:id="40"/>
-      <w:bookmarkEnd w:id="41"/>
-      <w:bookmarkEnd w:id="42"/>
-      <w:bookmarkEnd w:id="43"/>
+      <w:bookmarkStart w:id="44" w:name="__Fieldmark__4040_1964799693"/>
+      <w:bookmarkStart w:id="45" w:name="__Fieldmark__220_1118659035"/>
+      <w:bookmarkStart w:id="46" w:name="__Fieldmark__174_1161369189"/>
+      <w:bookmarkStart w:id="47" w:name="__Fieldmark__1296_4027006556"/>
+      <w:bookmarkStart w:id="48" w:name="__Fieldmark__165_4112382387"/>
+      <w:bookmarkStart w:id="49" w:name="__Fieldmark__292_2964632802"/>
+      <w:bookmarkStart w:id="50" w:name="__Fieldmark__1462_1585666245"/>
+      <w:bookmarkStart w:id="51" w:name="__Fieldmark__41_3430005620"/>
+      <w:bookmarkStart w:id="52" w:name="__Fieldmark__2921_3825571921"/>
       <w:bookmarkEnd w:id="44"/>
       <w:bookmarkEnd w:id="45"/>
       <w:bookmarkEnd w:id="46"/>
       <w:bookmarkEnd w:id="47"/>
+      <w:bookmarkEnd w:id="48"/>
+      <w:bookmarkEnd w:id="49"/>
+      <w:bookmarkEnd w:id="50"/>
+      <w:bookmarkEnd w:id="51"/>
+      <w:bookmarkEnd w:id="52"/>
       <w:r>
         <w:rPr>
           <w:rStyle w:val="DamodificareEG"/>
@@ -1518,9 +1474,9 @@
         <w:rPr/>
         <w:fldChar w:fldCharType="separate"/>
       </w:r>
-      <w:bookmarkStart w:id="48" w:name="__Fieldmark__2950_3825571921"/>
-      <w:bookmarkStart w:id="49" w:name="__Fieldmark__2950_3825571921"/>
-      <w:bookmarkEnd w:id="49"/>
+      <w:bookmarkStart w:id="53" w:name="__Fieldmark__296_3357365726"/>
+      <w:bookmarkStart w:id="54" w:name="__Fieldmark__296_3357365726"/>
+      <w:bookmarkEnd w:id="54"/>
       <w:r>
         <w:rPr/>
       </w:r>
@@ -1528,22 +1484,24 @@
         <w:rPr/>
         <w:fldChar w:fldCharType="end"/>
       </w:r>
-      <w:bookmarkStart w:id="50" w:name="__Fieldmark__243_1118659035"/>
-      <w:bookmarkStart w:id="51" w:name="__Fieldmark__1313_4027006556"/>
-      <w:bookmarkStart w:id="52" w:name="__Fieldmark__176_4112382387"/>
-      <w:bookmarkStart w:id="53" w:name="__Fieldmark__47_3430005620"/>
-      <w:bookmarkStart w:id="54" w:name="__Fieldmark__300_2964632802"/>
-      <w:bookmarkStart w:id="55" w:name="__Fieldmark__188_1161369189"/>
+      <w:bookmarkStart w:id="55" w:name="__Fieldmark__4066_1964799693"/>
       <w:bookmarkStart w:id="56" w:name="__Fieldmark__1484_1585666245"/>
-      <w:bookmarkStart w:id="57" w:name="__Fieldmark__4066_1964799693"/>
-      <w:bookmarkEnd w:id="50"/>
-      <w:bookmarkEnd w:id="51"/>
-      <w:bookmarkEnd w:id="52"/>
-      <w:bookmarkEnd w:id="53"/>
-      <w:bookmarkEnd w:id="54"/>
+      <w:bookmarkStart w:id="57" w:name="__Fieldmark__188_1161369189"/>
+      <w:bookmarkStart w:id="58" w:name="__Fieldmark__300_2964632802"/>
+      <w:bookmarkStart w:id="59" w:name="__Fieldmark__47_3430005620"/>
+      <w:bookmarkStart w:id="60" w:name="__Fieldmark__176_4112382387"/>
+      <w:bookmarkStart w:id="61" w:name="__Fieldmark__1313_4027006556"/>
+      <w:bookmarkStart w:id="62" w:name="__Fieldmark__243_1118659035"/>
+      <w:bookmarkStart w:id="63" w:name="__Fieldmark__2950_3825571921"/>
       <w:bookmarkEnd w:id="55"/>
       <w:bookmarkEnd w:id="56"/>
       <w:bookmarkEnd w:id="57"/>
+      <w:bookmarkEnd w:id="58"/>
+      <w:bookmarkEnd w:id="59"/>
+      <w:bookmarkEnd w:id="60"/>
+      <w:bookmarkEnd w:id="61"/>
+      <w:bookmarkEnd w:id="62"/>
+      <w:bookmarkEnd w:id="63"/>
       <w:r>
         <w:rPr>
           <w:rStyle w:val="DamodificareEG"/>
@@ -1576,9 +1534,9 @@
         <w:rPr/>
         <w:fldChar w:fldCharType="separate"/>
       </w:r>
-      <w:bookmarkStart w:id="58" w:name="__Fieldmark__2979_3825571921"/>
-      <w:bookmarkStart w:id="59" w:name="__Fieldmark__2979_3825571921"/>
-      <w:bookmarkEnd w:id="59"/>
+      <w:bookmarkStart w:id="64" w:name="__Fieldmark__328_3357365726"/>
+      <w:bookmarkStart w:id="65" w:name="__Fieldmark__328_3357365726"/>
+      <w:bookmarkEnd w:id="65"/>
       <w:r>
         <w:rPr/>
       </w:r>
@@ -1586,22 +1544,24 @@
         <w:rPr/>
         <w:fldChar w:fldCharType="end"/>
       </w:r>
-      <w:bookmarkStart w:id="60" w:name="__Fieldmark__202_1161369189"/>
-      <w:bookmarkStart w:id="61" w:name="__Fieldmark__308_2964632802"/>
-      <w:bookmarkStart w:id="62" w:name="__Fieldmark__53_3430005620"/>
-      <w:bookmarkStart w:id="63" w:name="__Fieldmark__187_4112382387"/>
-      <w:bookmarkStart w:id="64" w:name="__Fieldmark__1330_4027006556"/>
-      <w:bookmarkStart w:id="65" w:name="__Fieldmark__266_1118659035"/>
-      <w:bookmarkStart w:id="66" w:name="__Fieldmark__1506_1585666245"/>
-      <w:bookmarkStart w:id="67" w:name="__Fieldmark__4092_1964799693"/>
-      <w:bookmarkEnd w:id="60"/>
-      <w:bookmarkEnd w:id="61"/>
-      <w:bookmarkEnd w:id="62"/>
-      <w:bookmarkEnd w:id="63"/>
-      <w:bookmarkEnd w:id="64"/>
-      <w:bookmarkEnd w:id="65"/>
+      <w:bookmarkStart w:id="66" w:name="__Fieldmark__4092_1964799693"/>
+      <w:bookmarkStart w:id="67" w:name="__Fieldmark__1506_1585666245"/>
+      <w:bookmarkStart w:id="68" w:name="__Fieldmark__266_1118659035"/>
+      <w:bookmarkStart w:id="69" w:name="__Fieldmark__1330_4027006556"/>
+      <w:bookmarkStart w:id="70" w:name="__Fieldmark__187_4112382387"/>
+      <w:bookmarkStart w:id="71" w:name="__Fieldmark__53_3430005620"/>
+      <w:bookmarkStart w:id="72" w:name="__Fieldmark__308_2964632802"/>
+      <w:bookmarkStart w:id="73" w:name="__Fieldmark__202_1161369189"/>
+      <w:bookmarkStart w:id="74" w:name="__Fieldmark__2979_3825571921"/>
       <w:bookmarkEnd w:id="66"/>
       <w:bookmarkEnd w:id="67"/>
+      <w:bookmarkEnd w:id="68"/>
+      <w:bookmarkEnd w:id="69"/>
+      <w:bookmarkEnd w:id="70"/>
+      <w:bookmarkEnd w:id="71"/>
+      <w:bookmarkEnd w:id="72"/>
+      <w:bookmarkEnd w:id="73"/>
+      <w:bookmarkEnd w:id="74"/>
       <w:r>
         <w:rPr>
           <w:rStyle w:val="DamodificareEG"/>
@@ -1634,9 +1594,9 @@
         <w:rPr/>
         <w:fldChar w:fldCharType="separate"/>
       </w:r>
-      <w:bookmarkStart w:id="68" w:name="__Fieldmark__3008_3825571921"/>
-      <w:bookmarkStart w:id="69" w:name="__Fieldmark__3008_3825571921"/>
-      <w:bookmarkEnd w:id="69"/>
+      <w:bookmarkStart w:id="75" w:name="__Fieldmark__360_3357365726"/>
+      <w:bookmarkStart w:id="76" w:name="__Fieldmark__360_3357365726"/>
+      <w:bookmarkEnd w:id="76"/>
       <w:r>
         <w:rPr/>
       </w:r>
@@ -1644,22 +1604,24 @@
         <w:rPr/>
         <w:fldChar w:fldCharType="end"/>
       </w:r>
-      <w:bookmarkStart w:id="70" w:name="__Fieldmark__316_2964632802"/>
-      <w:bookmarkStart w:id="71" w:name="__Fieldmark__1528_1585666245"/>
-      <w:bookmarkStart w:id="72" w:name="__Fieldmark__216_1161369189"/>
-      <w:bookmarkStart w:id="73" w:name="__Fieldmark__59_3430005620"/>
-      <w:bookmarkStart w:id="74" w:name="__Fieldmark__198_4112382387"/>
-      <w:bookmarkStart w:id="75" w:name="__Fieldmark__1347_4027006556"/>
-      <w:bookmarkStart w:id="76" w:name="__Fieldmark__289_1118659035"/>
       <w:bookmarkStart w:id="77" w:name="__Fieldmark__4118_1964799693"/>
-      <w:bookmarkEnd w:id="70"/>
-      <w:bookmarkEnd w:id="71"/>
-      <w:bookmarkEnd w:id="72"/>
-      <w:bookmarkEnd w:id="73"/>
-      <w:bookmarkEnd w:id="74"/>
-      <w:bookmarkEnd w:id="75"/>
-      <w:bookmarkEnd w:id="76"/>
+      <w:bookmarkStart w:id="78" w:name="__Fieldmark__289_1118659035"/>
+      <w:bookmarkStart w:id="79" w:name="__Fieldmark__1347_4027006556"/>
+      <w:bookmarkStart w:id="80" w:name="__Fieldmark__198_4112382387"/>
+      <w:bookmarkStart w:id="81" w:name="__Fieldmark__59_3430005620"/>
+      <w:bookmarkStart w:id="82" w:name="__Fieldmark__216_1161369189"/>
+      <w:bookmarkStart w:id="83" w:name="__Fieldmark__1528_1585666245"/>
+      <w:bookmarkStart w:id="84" w:name="__Fieldmark__316_2964632802"/>
+      <w:bookmarkStart w:id="85" w:name="__Fieldmark__3008_3825571921"/>
       <w:bookmarkEnd w:id="77"/>
+      <w:bookmarkEnd w:id="78"/>
+      <w:bookmarkEnd w:id="79"/>
+      <w:bookmarkEnd w:id="80"/>
+      <w:bookmarkEnd w:id="81"/>
+      <w:bookmarkEnd w:id="82"/>
+      <w:bookmarkEnd w:id="83"/>
+      <w:bookmarkEnd w:id="84"/>
+      <w:bookmarkEnd w:id="85"/>
       <w:r>
         <w:rPr>
           <w:rStyle w:val="DamodificareEG"/>
@@ -1692,9 +1654,9 @@
         <w:rPr/>
         <w:fldChar w:fldCharType="separate"/>
       </w:r>
-      <w:bookmarkStart w:id="78" w:name="__Fieldmark__3037_3825571921"/>
-      <w:bookmarkStart w:id="79" w:name="__Fieldmark__3037_3825571921"/>
-      <w:bookmarkEnd w:id="79"/>
+      <w:bookmarkStart w:id="86" w:name="__Fieldmark__392_3357365726"/>
+      <w:bookmarkStart w:id="87" w:name="__Fieldmark__392_3357365726"/>
+      <w:bookmarkEnd w:id="87"/>
       <w:r>
         <w:rPr/>
       </w:r>
@@ -1702,22 +1664,24 @@
         <w:rPr/>
         <w:fldChar w:fldCharType="end"/>
       </w:r>
-      <w:bookmarkStart w:id="80" w:name="__Fieldmark__312_1118659035"/>
-      <w:bookmarkStart w:id="81" w:name="__Fieldmark__1364_4027006556"/>
-      <w:bookmarkStart w:id="82" w:name="__Fieldmark__65_3430005620"/>
-      <w:bookmarkStart w:id="83" w:name="__Fieldmark__324_2964632802"/>
-      <w:bookmarkStart w:id="84" w:name="__Fieldmark__230_1161369189"/>
-      <w:bookmarkStart w:id="85" w:name="__Fieldmark__209_4112382387"/>
-      <w:bookmarkStart w:id="86" w:name="__Fieldmark__1550_1585666245"/>
-      <w:bookmarkStart w:id="87" w:name="__Fieldmark__4144_1964799693"/>
-      <w:bookmarkEnd w:id="80"/>
-      <w:bookmarkEnd w:id="81"/>
-      <w:bookmarkEnd w:id="82"/>
-      <w:bookmarkEnd w:id="83"/>
-      <w:bookmarkEnd w:id="84"/>
-      <w:bookmarkEnd w:id="85"/>
-      <w:bookmarkEnd w:id="86"/>
-      <w:bookmarkEnd w:id="87"/>
+      <w:bookmarkStart w:id="88" w:name="__Fieldmark__4144_1964799693"/>
+      <w:bookmarkStart w:id="89" w:name="__Fieldmark__1550_1585666245"/>
+      <w:bookmarkStart w:id="90" w:name="__Fieldmark__209_4112382387"/>
+      <w:bookmarkStart w:id="91" w:name="__Fieldmark__230_1161369189"/>
+      <w:bookmarkStart w:id="92" w:name="__Fieldmark__324_2964632802"/>
+      <w:bookmarkStart w:id="93" w:name="__Fieldmark__65_3430005620"/>
+      <w:bookmarkStart w:id="94" w:name="__Fieldmark__1364_4027006556"/>
+      <w:bookmarkStart w:id="95" w:name="__Fieldmark__312_1118659035"/>
+      <w:bookmarkStart w:id="96" w:name="__Fieldmark__3037_3825571921"/>
+      <w:bookmarkEnd w:id="88"/>
+      <w:bookmarkEnd w:id="89"/>
+      <w:bookmarkEnd w:id="90"/>
+      <w:bookmarkEnd w:id="91"/>
+      <w:bookmarkEnd w:id="92"/>
+      <w:bookmarkEnd w:id="93"/>
+      <w:bookmarkEnd w:id="94"/>
+      <w:bookmarkEnd w:id="95"/>
+      <w:bookmarkEnd w:id="96"/>
       <w:r>
         <w:rPr>
           <w:rStyle w:val="DamodificareEG"/>
@@ -1750,9 +1714,9 @@
         <w:rPr/>
         <w:fldChar w:fldCharType="separate"/>
       </w:r>
-      <w:bookmarkStart w:id="88" w:name="__Fieldmark__3066_3825571921"/>
-      <w:bookmarkStart w:id="89" w:name="__Fieldmark__3066_3825571921"/>
-      <w:bookmarkEnd w:id="89"/>
+      <w:bookmarkStart w:id="97" w:name="__Fieldmark__424_3357365726"/>
+      <w:bookmarkStart w:id="98" w:name="__Fieldmark__424_3357365726"/>
+      <w:bookmarkEnd w:id="98"/>
       <w:r>
         <w:rPr/>
       </w:r>
@@ -1760,22 +1724,24 @@
         <w:rPr/>
         <w:fldChar w:fldCharType="end"/>
       </w:r>
-      <w:bookmarkStart w:id="90" w:name="__Fieldmark__335_1118659035"/>
-      <w:bookmarkStart w:id="91" w:name="__Fieldmark__1381_4027006556"/>
-      <w:bookmarkStart w:id="92" w:name="__Fieldmark__244_1161369189"/>
-      <w:bookmarkStart w:id="93" w:name="__Fieldmark__332_2964632802"/>
-      <w:bookmarkStart w:id="94" w:name="__Fieldmark__71_3430005620"/>
-      <w:bookmarkStart w:id="95" w:name="__Fieldmark__220_4112382387"/>
-      <w:bookmarkStart w:id="96" w:name="__Fieldmark__1572_1585666245"/>
-      <w:bookmarkStart w:id="97" w:name="__Fieldmark__4170_1964799693"/>
-      <w:bookmarkEnd w:id="90"/>
-      <w:bookmarkEnd w:id="91"/>
-      <w:bookmarkEnd w:id="92"/>
-      <w:bookmarkEnd w:id="93"/>
-      <w:bookmarkEnd w:id="94"/>
-      <w:bookmarkEnd w:id="95"/>
-      <w:bookmarkEnd w:id="96"/>
-      <w:bookmarkEnd w:id="97"/>
+      <w:bookmarkStart w:id="99" w:name="__Fieldmark__4170_1964799693"/>
+      <w:bookmarkStart w:id="100" w:name="__Fieldmark__1572_1585666245"/>
+      <w:bookmarkStart w:id="101" w:name="__Fieldmark__220_4112382387"/>
+      <w:bookmarkStart w:id="102" w:name="__Fieldmark__71_3430005620"/>
+      <w:bookmarkStart w:id="103" w:name="__Fieldmark__332_2964632802"/>
+      <w:bookmarkStart w:id="104" w:name="__Fieldmark__244_1161369189"/>
+      <w:bookmarkStart w:id="105" w:name="__Fieldmark__1381_4027006556"/>
+      <w:bookmarkStart w:id="106" w:name="__Fieldmark__335_1118659035"/>
+      <w:bookmarkStart w:id="107" w:name="__Fieldmark__3066_3825571921"/>
+      <w:bookmarkEnd w:id="99"/>
+      <w:bookmarkEnd w:id="100"/>
+      <w:bookmarkEnd w:id="101"/>
+      <w:bookmarkEnd w:id="102"/>
+      <w:bookmarkEnd w:id="103"/>
+      <w:bookmarkEnd w:id="104"/>
+      <w:bookmarkEnd w:id="105"/>
+      <w:bookmarkEnd w:id="106"/>
+      <w:bookmarkEnd w:id="107"/>
       <w:r>
         <w:rPr>
           <w:rStyle w:val="DamodificareEG"/>
@@ -1808,9 +1774,9 @@
         <w:rPr/>
         <w:fldChar w:fldCharType="separate"/>
       </w:r>
-      <w:bookmarkStart w:id="98" w:name="__Fieldmark__3095_3825571921"/>
-      <w:bookmarkStart w:id="99" w:name="__Fieldmark__3095_3825571921"/>
-      <w:bookmarkEnd w:id="99"/>
+      <w:bookmarkStart w:id="108" w:name="__Fieldmark__456_3357365726"/>
+      <w:bookmarkStart w:id="109" w:name="__Fieldmark__456_3357365726"/>
+      <w:bookmarkEnd w:id="109"/>
       <w:r>
         <w:rPr/>
       </w:r>
@@ -1818,22 +1784,24 @@
         <w:rPr/>
         <w:fldChar w:fldCharType="end"/>
       </w:r>
-      <w:bookmarkStart w:id="100" w:name="__Fieldmark__77_3430005620"/>
-      <w:bookmarkStart w:id="101" w:name="__Fieldmark__1594_1585666245"/>
-      <w:bookmarkStart w:id="102" w:name="__Fieldmark__258_1161369189"/>
-      <w:bookmarkStart w:id="103" w:name="__Fieldmark__340_2964632802"/>
-      <w:bookmarkStart w:id="104" w:name="__Fieldmark__231_4112382387"/>
-      <w:bookmarkStart w:id="105" w:name="__Fieldmark__1398_4027006556"/>
-      <w:bookmarkStart w:id="106" w:name="__Fieldmark__358_1118659035"/>
-      <w:bookmarkStart w:id="107" w:name="__Fieldmark__4196_1964799693"/>
-      <w:bookmarkEnd w:id="100"/>
-      <w:bookmarkEnd w:id="101"/>
-      <w:bookmarkEnd w:id="102"/>
-      <w:bookmarkEnd w:id="103"/>
-      <w:bookmarkEnd w:id="104"/>
-      <w:bookmarkEnd w:id="105"/>
-      <w:bookmarkEnd w:id="106"/>
-      <w:bookmarkEnd w:id="107"/>
+      <w:bookmarkStart w:id="110" w:name="__Fieldmark__4196_1964799693"/>
+      <w:bookmarkStart w:id="111" w:name="__Fieldmark__358_1118659035"/>
+      <w:bookmarkStart w:id="112" w:name="__Fieldmark__1398_4027006556"/>
+      <w:bookmarkStart w:id="113" w:name="__Fieldmark__231_4112382387"/>
+      <w:bookmarkStart w:id="114" w:name="__Fieldmark__340_2964632802"/>
+      <w:bookmarkStart w:id="115" w:name="__Fieldmark__258_1161369189"/>
+      <w:bookmarkStart w:id="116" w:name="__Fieldmark__1594_1585666245"/>
+      <w:bookmarkStart w:id="117" w:name="__Fieldmark__77_3430005620"/>
+      <w:bookmarkStart w:id="118" w:name="__Fieldmark__3095_3825571921"/>
+      <w:bookmarkEnd w:id="110"/>
+      <w:bookmarkEnd w:id="111"/>
+      <w:bookmarkEnd w:id="112"/>
+      <w:bookmarkEnd w:id="113"/>
+      <w:bookmarkEnd w:id="114"/>
+      <w:bookmarkEnd w:id="115"/>
+      <w:bookmarkEnd w:id="116"/>
+      <w:bookmarkEnd w:id="117"/>
+      <w:bookmarkEnd w:id="118"/>
       <w:r>
         <w:rPr>
           <w:rStyle w:val="DamodificareEG"/>
@@ -1866,9 +1834,9 @@
         <w:rPr/>
         <w:fldChar w:fldCharType="separate"/>
       </w:r>
-      <w:bookmarkStart w:id="108" w:name="__Fieldmark__3124_3825571921"/>
-      <w:bookmarkStart w:id="109" w:name="__Fieldmark__3124_3825571921"/>
-      <w:bookmarkEnd w:id="109"/>
+      <w:bookmarkStart w:id="119" w:name="__Fieldmark__488_3357365726"/>
+      <w:bookmarkStart w:id="120" w:name="__Fieldmark__488_3357365726"/>
+      <w:bookmarkEnd w:id="120"/>
       <w:r>
         <w:rPr/>
       </w:r>
@@ -1876,22 +1844,24 @@
         <w:rPr/>
         <w:fldChar w:fldCharType="end"/>
       </w:r>
-      <w:bookmarkStart w:id="110" w:name="__Fieldmark__1617_1585666245"/>
-      <w:bookmarkStart w:id="111" w:name="__Fieldmark__83_3430005620"/>
-      <w:bookmarkStart w:id="112" w:name="__Fieldmark__348_2964632802"/>
-      <w:bookmarkStart w:id="113" w:name="__Fieldmark__242_4112382387"/>
-      <w:bookmarkStart w:id="114" w:name="__Fieldmark__1415_4027006556"/>
-      <w:bookmarkStart w:id="115" w:name="__Fieldmark__381_1118659035"/>
-      <w:bookmarkStart w:id="116" w:name="__Fieldmark__272_1161369189"/>
-      <w:bookmarkStart w:id="117" w:name="__Fieldmark__4222_1964799693"/>
-      <w:bookmarkEnd w:id="110"/>
-      <w:bookmarkEnd w:id="111"/>
-      <w:bookmarkEnd w:id="112"/>
-      <w:bookmarkEnd w:id="113"/>
-      <w:bookmarkEnd w:id="114"/>
-      <w:bookmarkEnd w:id="115"/>
-      <w:bookmarkEnd w:id="116"/>
-      <w:bookmarkEnd w:id="117"/>
+      <w:bookmarkStart w:id="121" w:name="__Fieldmark__4222_1964799693"/>
+      <w:bookmarkStart w:id="122" w:name="__Fieldmark__272_1161369189"/>
+      <w:bookmarkStart w:id="123" w:name="__Fieldmark__381_1118659035"/>
+      <w:bookmarkStart w:id="124" w:name="__Fieldmark__1415_4027006556"/>
+      <w:bookmarkStart w:id="125" w:name="__Fieldmark__242_4112382387"/>
+      <w:bookmarkStart w:id="126" w:name="__Fieldmark__348_2964632802"/>
+      <w:bookmarkStart w:id="127" w:name="__Fieldmark__83_3430005620"/>
+      <w:bookmarkStart w:id="128" w:name="__Fieldmark__1617_1585666245"/>
+      <w:bookmarkStart w:id="129" w:name="__Fieldmark__3124_3825571921"/>
+      <w:bookmarkEnd w:id="121"/>
+      <w:bookmarkEnd w:id="122"/>
+      <w:bookmarkEnd w:id="123"/>
+      <w:bookmarkEnd w:id="124"/>
+      <w:bookmarkEnd w:id="125"/>
+      <w:bookmarkEnd w:id="126"/>
+      <w:bookmarkEnd w:id="127"/>
+      <w:bookmarkEnd w:id="128"/>
+      <w:bookmarkEnd w:id="129"/>
       <w:r>
         <w:rPr>
           <w:rStyle w:val="DamodificareEG"/>
@@ -1924,9 +1894,9 @@
         <w:rPr/>
         <w:fldChar w:fldCharType="separate"/>
       </w:r>
-      <w:bookmarkStart w:id="118" w:name="__Fieldmark__3153_3825571921"/>
-      <w:bookmarkStart w:id="119" w:name="__Fieldmark__3153_3825571921"/>
-      <w:bookmarkEnd w:id="119"/>
+      <w:bookmarkStart w:id="130" w:name="__Fieldmark__520_3357365726"/>
+      <w:bookmarkStart w:id="131" w:name="__Fieldmark__520_3357365726"/>
+      <w:bookmarkEnd w:id="131"/>
       <w:r>
         <w:rPr/>
       </w:r>
@@ -1934,22 +1904,24 @@
         <w:rPr/>
         <w:fldChar w:fldCharType="end"/>
       </w:r>
-      <w:bookmarkStart w:id="120" w:name="__Fieldmark__1639_1585666245"/>
-      <w:bookmarkStart w:id="121" w:name="__Fieldmark__286_1161369189"/>
-      <w:bookmarkStart w:id="122" w:name="__Fieldmark__97_3430005620"/>
-      <w:bookmarkStart w:id="123" w:name="__Fieldmark__253_4112382387"/>
-      <w:bookmarkStart w:id="124" w:name="__Fieldmark__1432_4027006556"/>
-      <w:bookmarkStart w:id="125" w:name="__Fieldmark__404_1118659035"/>
-      <w:bookmarkStart w:id="126" w:name="__Fieldmark__360_2964632802"/>
-      <w:bookmarkStart w:id="127" w:name="__Fieldmark__4248_1964799693"/>
-      <w:bookmarkEnd w:id="120"/>
-      <w:bookmarkEnd w:id="121"/>
-      <w:bookmarkEnd w:id="122"/>
-      <w:bookmarkEnd w:id="123"/>
-      <w:bookmarkEnd w:id="124"/>
-      <w:bookmarkEnd w:id="125"/>
-      <w:bookmarkEnd w:id="126"/>
-      <w:bookmarkEnd w:id="127"/>
+      <w:bookmarkStart w:id="132" w:name="__Fieldmark__4248_1964799693"/>
+      <w:bookmarkStart w:id="133" w:name="__Fieldmark__360_2964632802"/>
+      <w:bookmarkStart w:id="134" w:name="__Fieldmark__404_1118659035"/>
+      <w:bookmarkStart w:id="135" w:name="__Fieldmark__1432_4027006556"/>
+      <w:bookmarkStart w:id="136" w:name="__Fieldmark__253_4112382387"/>
+      <w:bookmarkStart w:id="137" w:name="__Fieldmark__97_3430005620"/>
+      <w:bookmarkStart w:id="138" w:name="__Fieldmark__286_1161369189"/>
+      <w:bookmarkStart w:id="139" w:name="__Fieldmark__1639_1585666245"/>
+      <w:bookmarkStart w:id="140" w:name="__Fieldmark__3153_3825571921"/>
+      <w:bookmarkEnd w:id="132"/>
+      <w:bookmarkEnd w:id="133"/>
+      <w:bookmarkEnd w:id="134"/>
+      <w:bookmarkEnd w:id="135"/>
+      <w:bookmarkEnd w:id="136"/>
+      <w:bookmarkEnd w:id="137"/>
+      <w:bookmarkEnd w:id="138"/>
+      <w:bookmarkEnd w:id="139"/>
+      <w:bookmarkEnd w:id="140"/>
       <w:r>
         <w:rPr>
           <w:rStyle w:val="DamodificareEG"/>
@@ -1989,9 +1961,9 @@
         <w:rPr/>
         <w:fldChar w:fldCharType="separate"/>
       </w:r>
-      <w:bookmarkStart w:id="128" w:name="__Fieldmark__3183_3825571921"/>
-      <w:bookmarkStart w:id="129" w:name="__Fieldmark__3183_3825571921"/>
-      <w:bookmarkEnd w:id="129"/>
+      <w:bookmarkStart w:id="141" w:name="__Fieldmark__553_3357365726"/>
+      <w:bookmarkStart w:id="142" w:name="__Fieldmark__553_3357365726"/>
+      <w:bookmarkEnd w:id="142"/>
       <w:r>
         <w:rPr/>
       </w:r>
@@ -1999,24 +1971,26 @@
         <w:rPr/>
         <w:fldChar w:fldCharType="end"/>
       </w:r>
-      <w:bookmarkStart w:id="130" w:name="__Fieldmark__428_1118659035"/>
-      <w:bookmarkStart w:id="131" w:name="__Fieldmark__1450_4027006556"/>
-      <w:bookmarkStart w:id="132" w:name="__Fieldmark__265_4112382387"/>
-      <w:bookmarkStart w:id="133" w:name="__Fieldmark__238_39269199991"/>
-      <w:bookmarkStart w:id="134" w:name="__Fieldmark__106_3430005620"/>
-      <w:bookmarkStart w:id="135" w:name="__Fieldmark__369_2964632802"/>
-      <w:bookmarkStart w:id="136" w:name="__Fieldmark__301_1161369189"/>
-      <w:bookmarkStart w:id="137" w:name="__Fieldmark__1662_1585666245"/>
-      <w:bookmarkStart w:id="138" w:name="__Fieldmark__4275_1964799693"/>
-      <w:bookmarkEnd w:id="130"/>
-      <w:bookmarkEnd w:id="131"/>
-      <w:bookmarkEnd w:id="132"/>
-      <w:bookmarkEnd w:id="133"/>
-      <w:bookmarkEnd w:id="134"/>
-      <w:bookmarkEnd w:id="135"/>
-      <w:bookmarkEnd w:id="136"/>
-      <w:bookmarkEnd w:id="137"/>
-      <w:bookmarkEnd w:id="138"/>
+      <w:bookmarkStart w:id="143" w:name="__Fieldmark__4275_1964799693"/>
+      <w:bookmarkStart w:id="144" w:name="__Fieldmark__1662_1585666245"/>
+      <w:bookmarkStart w:id="145" w:name="__Fieldmark__301_1161369189"/>
+      <w:bookmarkStart w:id="146" w:name="__Fieldmark__369_2964632802"/>
+      <w:bookmarkStart w:id="147" w:name="__Fieldmark__106_3430005620"/>
+      <w:bookmarkStart w:id="148" w:name="__Fieldmark__238_39269199991"/>
+      <w:bookmarkStart w:id="149" w:name="__Fieldmark__265_4112382387"/>
+      <w:bookmarkStart w:id="150" w:name="__Fieldmark__1450_4027006556"/>
+      <w:bookmarkStart w:id="151" w:name="__Fieldmark__428_1118659035"/>
+      <w:bookmarkStart w:id="152" w:name="__Fieldmark__3183_3825571921"/>
+      <w:bookmarkEnd w:id="143"/>
+      <w:bookmarkEnd w:id="144"/>
+      <w:bookmarkEnd w:id="145"/>
+      <w:bookmarkEnd w:id="146"/>
+      <w:bookmarkEnd w:id="147"/>
+      <w:bookmarkEnd w:id="148"/>
+      <w:bookmarkEnd w:id="149"/>
+      <w:bookmarkEnd w:id="150"/>
+      <w:bookmarkEnd w:id="151"/>
+      <w:bookmarkEnd w:id="152"/>
       <w:r>
         <w:rPr>
           <w:rStyle w:val="DamodificareEG"/>
@@ -2049,9 +2023,9 @@
         <w:rPr/>
         <w:fldChar w:fldCharType="separate"/>
       </w:r>
-      <w:bookmarkStart w:id="139" w:name="__Fieldmark__3215_3825571921"/>
-      <w:bookmarkStart w:id="140" w:name="__Fieldmark__3215_3825571921"/>
-      <w:bookmarkEnd w:id="140"/>
+      <w:bookmarkStart w:id="153" w:name="__Fieldmark__588_3357365726"/>
+      <w:bookmarkStart w:id="154" w:name="__Fieldmark__588_3357365726"/>
+      <w:bookmarkEnd w:id="154"/>
       <w:r>
         <w:rPr/>
       </w:r>
@@ -2059,24 +2033,26 @@
         <w:rPr/>
         <w:fldChar w:fldCharType="end"/>
       </w:r>
-      <w:bookmarkStart w:id="141" w:name="__Fieldmark__1687_1585666245"/>
-      <w:bookmarkStart w:id="142" w:name="__Fieldmark__454_1118659035"/>
-      <w:bookmarkStart w:id="143" w:name="__Fieldmark__1470_4027006556"/>
-      <w:bookmarkStart w:id="144" w:name="__Fieldmark__238_392691999911"/>
-      <w:bookmarkStart w:id="145" w:name="__Fieldmark__279_4112382387"/>
-      <w:bookmarkStart w:id="146" w:name="__Fieldmark__318_1161369189"/>
-      <w:bookmarkStart w:id="147" w:name="__Fieldmark__114_3430005620"/>
-      <w:bookmarkStart w:id="148" w:name="__Fieldmark__380_2964632802"/>
-      <w:bookmarkStart w:id="149" w:name="__Fieldmark__4304_1964799693"/>
-      <w:bookmarkEnd w:id="141"/>
-      <w:bookmarkEnd w:id="142"/>
-      <w:bookmarkEnd w:id="143"/>
-      <w:bookmarkEnd w:id="144"/>
-      <w:bookmarkEnd w:id="145"/>
-      <w:bookmarkEnd w:id="146"/>
-      <w:bookmarkEnd w:id="147"/>
-      <w:bookmarkEnd w:id="148"/>
-      <w:bookmarkEnd w:id="149"/>
+      <w:bookmarkStart w:id="155" w:name="__Fieldmark__4304_1964799693"/>
+      <w:bookmarkStart w:id="156" w:name="__Fieldmark__380_2964632802"/>
+      <w:bookmarkStart w:id="157" w:name="__Fieldmark__114_3430005620"/>
+      <w:bookmarkStart w:id="158" w:name="__Fieldmark__318_1161369189"/>
+      <w:bookmarkStart w:id="159" w:name="__Fieldmark__279_4112382387"/>
+      <w:bookmarkStart w:id="160" w:name="__Fieldmark__238_392691999911"/>
+      <w:bookmarkStart w:id="161" w:name="__Fieldmark__1470_4027006556"/>
+      <w:bookmarkStart w:id="162" w:name="__Fieldmark__454_1118659035"/>
+      <w:bookmarkStart w:id="163" w:name="__Fieldmark__1687_1585666245"/>
+      <w:bookmarkStart w:id="164" w:name="__Fieldmark__3215_3825571921"/>
+      <w:bookmarkEnd w:id="155"/>
+      <w:bookmarkEnd w:id="156"/>
+      <w:bookmarkEnd w:id="157"/>
+      <w:bookmarkEnd w:id="158"/>
+      <w:bookmarkEnd w:id="159"/>
+      <w:bookmarkEnd w:id="160"/>
+      <w:bookmarkEnd w:id="161"/>
+      <w:bookmarkEnd w:id="162"/>
+      <w:bookmarkEnd w:id="163"/>
+      <w:bookmarkEnd w:id="164"/>
       <w:r>
         <w:rPr>
           <w:rStyle w:val="DamodificareEG"/>
@@ -2109,9 +2085,9 @@
         <w:rPr/>
         <w:fldChar w:fldCharType="separate"/>
       </w:r>
-      <w:bookmarkStart w:id="150" w:name="__Fieldmark__3247_3825571921"/>
-      <w:bookmarkStart w:id="151" w:name="__Fieldmark__3247_3825571921"/>
-      <w:bookmarkEnd w:id="151"/>
+      <w:bookmarkStart w:id="165" w:name="__Fieldmark__623_3357365726"/>
+      <w:bookmarkStart w:id="166" w:name="__Fieldmark__623_3357365726"/>
+      <w:bookmarkEnd w:id="166"/>
       <w:r>
         <w:rPr/>
       </w:r>
@@ -2119,22 +2095,24 @@
         <w:rPr/>
         <w:fldChar w:fldCharType="end"/>
       </w:r>
-      <w:bookmarkStart w:id="152" w:name="__Fieldmark__1712_1585666245"/>
-      <w:bookmarkStart w:id="153" w:name="__Fieldmark__336_1161369189"/>
-      <w:bookmarkStart w:id="154" w:name="__Fieldmark__396_2964632802"/>
-      <w:bookmarkStart w:id="155" w:name="__Fieldmark__124_3430005620"/>
-      <w:bookmarkStart w:id="156" w:name="__Fieldmark__294_4112382387"/>
-      <w:bookmarkStart w:id="157" w:name="__Fieldmark__480_1118659035"/>
-      <w:bookmarkStart w:id="158" w:name="__Fieldmark__1491_4027006556"/>
-      <w:bookmarkStart w:id="159" w:name="__Fieldmark__4333_1964799693"/>
-      <w:bookmarkEnd w:id="152"/>
-      <w:bookmarkEnd w:id="153"/>
-      <w:bookmarkEnd w:id="154"/>
-      <w:bookmarkEnd w:id="155"/>
-      <w:bookmarkEnd w:id="156"/>
-      <w:bookmarkEnd w:id="157"/>
-      <w:bookmarkEnd w:id="158"/>
-      <w:bookmarkEnd w:id="159"/>
+      <w:bookmarkStart w:id="167" w:name="__Fieldmark__4333_1964799693"/>
+      <w:bookmarkStart w:id="168" w:name="__Fieldmark__1491_4027006556"/>
+      <w:bookmarkStart w:id="169" w:name="__Fieldmark__480_1118659035"/>
+      <w:bookmarkStart w:id="170" w:name="__Fieldmark__294_4112382387"/>
+      <w:bookmarkStart w:id="171" w:name="__Fieldmark__124_3430005620"/>
+      <w:bookmarkStart w:id="172" w:name="__Fieldmark__396_2964632802"/>
+      <w:bookmarkStart w:id="173" w:name="__Fieldmark__336_1161369189"/>
+      <w:bookmarkStart w:id="174" w:name="__Fieldmark__1712_1585666245"/>
+      <w:bookmarkStart w:id="175" w:name="__Fieldmark__3247_3825571921"/>
+      <w:bookmarkEnd w:id="167"/>
+      <w:bookmarkEnd w:id="168"/>
+      <w:bookmarkEnd w:id="169"/>
+      <w:bookmarkEnd w:id="170"/>
+      <w:bookmarkEnd w:id="171"/>
+      <w:bookmarkEnd w:id="172"/>
+      <w:bookmarkEnd w:id="173"/>
+      <w:bookmarkEnd w:id="174"/>
+      <w:bookmarkEnd w:id="175"/>
       <w:r>
         <w:rPr>
           <w:rStyle w:val="DamodificareEG"/>
@@ -2255,9 +2233,9 @@
         <w:rPr/>
         <w:fldChar w:fldCharType="separate"/>
       </w:r>
-      <w:bookmarkStart w:id="160" w:name="__Fieldmark__3289_3825571921"/>
-      <w:bookmarkStart w:id="161" w:name="__Fieldmark__3289_3825571921"/>
-      <w:bookmarkEnd w:id="161"/>
+      <w:bookmarkStart w:id="176" w:name="__Fieldmark__668_3357365726"/>
+      <w:bookmarkStart w:id="177" w:name="__Fieldmark__668_3357365726"/>
+      <w:bookmarkEnd w:id="177"/>
       <w:r>
         <w:rPr/>
       </w:r>
@@ -2265,22 +2243,24 @@
         <w:rPr/>
         <w:fldChar w:fldCharType="end"/>
       </w:r>
-      <w:bookmarkStart w:id="162" w:name="__Fieldmark__516_1118659035"/>
-      <w:bookmarkStart w:id="163" w:name="__Fieldmark__1521_4027006556"/>
-      <w:bookmarkStart w:id="164" w:name="__Fieldmark__318_4112382387"/>
-      <w:bookmarkStart w:id="165" w:name="__Fieldmark__155_3430005620"/>
-      <w:bookmarkStart w:id="166" w:name="__Fieldmark__419_2964632802"/>
-      <w:bookmarkStart w:id="167" w:name="__Fieldmark__363_1161369189"/>
-      <w:bookmarkStart w:id="168" w:name="__Fieldmark__1748_1585666245"/>
-      <w:bookmarkStart w:id="169" w:name="__Fieldmark__4372_1964799693"/>
-      <w:bookmarkEnd w:id="162"/>
-      <w:bookmarkEnd w:id="163"/>
-      <w:bookmarkEnd w:id="164"/>
-      <w:bookmarkEnd w:id="165"/>
-      <w:bookmarkEnd w:id="166"/>
-      <w:bookmarkEnd w:id="167"/>
-      <w:bookmarkEnd w:id="168"/>
-      <w:bookmarkEnd w:id="169"/>
+      <w:bookmarkStart w:id="178" w:name="__Fieldmark__4372_1964799693"/>
+      <w:bookmarkStart w:id="179" w:name="__Fieldmark__1748_1585666245"/>
+      <w:bookmarkStart w:id="180" w:name="__Fieldmark__363_1161369189"/>
+      <w:bookmarkStart w:id="181" w:name="__Fieldmark__419_2964632802"/>
+      <w:bookmarkStart w:id="182" w:name="__Fieldmark__155_3430005620"/>
+      <w:bookmarkStart w:id="183" w:name="__Fieldmark__318_4112382387"/>
+      <w:bookmarkStart w:id="184" w:name="__Fieldmark__1521_4027006556"/>
+      <w:bookmarkStart w:id="185" w:name="__Fieldmark__516_1118659035"/>
+      <w:bookmarkStart w:id="186" w:name="__Fieldmark__3289_3825571921"/>
+      <w:bookmarkEnd w:id="178"/>
+      <w:bookmarkEnd w:id="179"/>
+      <w:bookmarkEnd w:id="180"/>
+      <w:bookmarkEnd w:id="181"/>
+      <w:bookmarkEnd w:id="182"/>
+      <w:bookmarkEnd w:id="183"/>
+      <w:bookmarkEnd w:id="184"/>
+      <w:bookmarkEnd w:id="185"/>
+      <w:bookmarkEnd w:id="186"/>
       <w:r>
         <w:rPr>
           <w:rStyle w:val="DamodificareEG"/>
@@ -2313,9 +2293,9 @@
         <w:rPr/>
         <w:fldChar w:fldCharType="separate"/>
       </w:r>
-      <w:bookmarkStart w:id="170" w:name="__Fieldmark__3318_3825571921"/>
-      <w:bookmarkStart w:id="171" w:name="__Fieldmark__3318_3825571921"/>
-      <w:bookmarkEnd w:id="171"/>
+      <w:bookmarkStart w:id="187" w:name="__Fieldmark__700_3357365726"/>
+      <w:bookmarkStart w:id="188" w:name="__Fieldmark__700_3357365726"/>
+      <w:bookmarkEnd w:id="188"/>
       <w:r>
         <w:rPr/>
       </w:r>
@@ -2323,22 +2303,24 @@
         <w:rPr/>
         <w:fldChar w:fldCharType="end"/>
       </w:r>
-      <w:bookmarkStart w:id="172" w:name="__Fieldmark__1771_1585666245"/>
-      <w:bookmarkStart w:id="173" w:name="__Fieldmark__329_4112382387"/>
-      <w:bookmarkStart w:id="174" w:name="__Fieldmark__161_3430005620"/>
-      <w:bookmarkStart w:id="175" w:name="__Fieldmark__377_1161369189"/>
-      <w:bookmarkStart w:id="176" w:name="__Fieldmark__1538_4027006556"/>
-      <w:bookmarkStart w:id="177" w:name="__Fieldmark__539_1118659035"/>
-      <w:bookmarkStart w:id="178" w:name="__Fieldmark__427_2964632802"/>
-      <w:bookmarkStart w:id="179" w:name="__Fieldmark__4398_1964799693"/>
-      <w:bookmarkEnd w:id="172"/>
-      <w:bookmarkEnd w:id="173"/>
-      <w:bookmarkEnd w:id="174"/>
-      <w:bookmarkEnd w:id="175"/>
-      <w:bookmarkEnd w:id="176"/>
-      <w:bookmarkEnd w:id="177"/>
-      <w:bookmarkEnd w:id="178"/>
-      <w:bookmarkEnd w:id="179"/>
+      <w:bookmarkStart w:id="189" w:name="__Fieldmark__4398_1964799693"/>
+      <w:bookmarkStart w:id="190" w:name="__Fieldmark__427_2964632802"/>
+      <w:bookmarkStart w:id="191" w:name="__Fieldmark__539_1118659035"/>
+      <w:bookmarkStart w:id="192" w:name="__Fieldmark__1538_4027006556"/>
+      <w:bookmarkStart w:id="193" w:name="__Fieldmark__377_1161369189"/>
+      <w:bookmarkStart w:id="194" w:name="__Fieldmark__161_3430005620"/>
+      <w:bookmarkStart w:id="195" w:name="__Fieldmark__329_4112382387"/>
+      <w:bookmarkStart w:id="196" w:name="__Fieldmark__1771_1585666245"/>
+      <w:bookmarkStart w:id="197" w:name="__Fieldmark__3318_3825571921"/>
+      <w:bookmarkEnd w:id="189"/>
+      <w:bookmarkEnd w:id="190"/>
+      <w:bookmarkEnd w:id="191"/>
+      <w:bookmarkEnd w:id="192"/>
+      <w:bookmarkEnd w:id="193"/>
+      <w:bookmarkEnd w:id="194"/>
+      <w:bookmarkEnd w:id="195"/>
+      <w:bookmarkEnd w:id="196"/>
+      <w:bookmarkEnd w:id="197"/>
       <w:r>
         <w:rPr>
           <w:rStyle w:val="DamodificareEG"/>
@@ -2371,9 +2353,9 @@
         <w:rPr/>
         <w:fldChar w:fldCharType="separate"/>
       </w:r>
-      <w:bookmarkStart w:id="180" w:name="__Fieldmark__3347_3825571921"/>
-      <w:bookmarkStart w:id="181" w:name="__Fieldmark__3347_3825571921"/>
-      <w:bookmarkEnd w:id="181"/>
+      <w:bookmarkStart w:id="198" w:name="__Fieldmark__732_3357365726"/>
+      <w:bookmarkStart w:id="199" w:name="__Fieldmark__732_3357365726"/>
+      <w:bookmarkEnd w:id="199"/>
       <w:r>
         <w:rPr/>
       </w:r>
@@ -2381,22 +2363,24 @@
         <w:rPr/>
         <w:fldChar w:fldCharType="end"/>
       </w:r>
-      <w:bookmarkStart w:id="182" w:name="__Fieldmark__562_1118659035"/>
-      <w:bookmarkStart w:id="183" w:name="__Fieldmark__1555_4027006556"/>
-      <w:bookmarkStart w:id="184" w:name="__Fieldmark__340_4112382387"/>
-      <w:bookmarkStart w:id="185" w:name="__Fieldmark__171_3430005620"/>
-      <w:bookmarkStart w:id="186" w:name="__Fieldmark__437_2964632802"/>
-      <w:bookmarkStart w:id="187" w:name="__Fieldmark__391_1161369189"/>
-      <w:bookmarkStart w:id="188" w:name="__Fieldmark__1794_1585666245"/>
-      <w:bookmarkStart w:id="189" w:name="__Fieldmark__4424_1964799693"/>
-      <w:bookmarkEnd w:id="182"/>
-      <w:bookmarkEnd w:id="183"/>
-      <w:bookmarkEnd w:id="184"/>
-      <w:bookmarkEnd w:id="185"/>
-      <w:bookmarkEnd w:id="186"/>
-      <w:bookmarkEnd w:id="187"/>
-      <w:bookmarkEnd w:id="188"/>
-      <w:bookmarkEnd w:id="189"/>
+      <w:bookmarkStart w:id="200" w:name="__Fieldmark__4424_1964799693"/>
+      <w:bookmarkStart w:id="201" w:name="__Fieldmark__1794_1585666245"/>
+      <w:bookmarkStart w:id="202" w:name="__Fieldmark__391_1161369189"/>
+      <w:bookmarkStart w:id="203" w:name="__Fieldmark__437_2964632802"/>
+      <w:bookmarkStart w:id="204" w:name="__Fieldmark__171_3430005620"/>
+      <w:bookmarkStart w:id="205" w:name="__Fieldmark__340_4112382387"/>
+      <w:bookmarkStart w:id="206" w:name="__Fieldmark__1555_4027006556"/>
+      <w:bookmarkStart w:id="207" w:name="__Fieldmark__562_1118659035"/>
+      <w:bookmarkStart w:id="208" w:name="__Fieldmark__3347_3825571921"/>
+      <w:bookmarkEnd w:id="200"/>
+      <w:bookmarkEnd w:id="201"/>
+      <w:bookmarkEnd w:id="202"/>
+      <w:bookmarkEnd w:id="203"/>
+      <w:bookmarkEnd w:id="204"/>
+      <w:bookmarkEnd w:id="205"/>
+      <w:bookmarkEnd w:id="206"/>
+      <w:bookmarkEnd w:id="207"/>
+      <w:bookmarkEnd w:id="208"/>
       <w:r>
         <w:rPr>
           <w:rStyle w:val="DamodificareEG"/>
@@ -2495,9 +2479,9 @@
         <w:rPr/>
         <w:fldChar w:fldCharType="separate"/>
       </w:r>
-      <w:bookmarkStart w:id="190" w:name="__Fieldmark__4461_3825571921"/>
-      <w:bookmarkStart w:id="191" w:name="__Fieldmark__4461_3825571921"/>
-      <w:bookmarkEnd w:id="191"/>
+      <w:bookmarkStart w:id="209" w:name="__Fieldmark__769_3357365726"/>
+      <w:bookmarkStart w:id="210" w:name="__Fieldmark__769_3357365726"/>
+      <w:bookmarkEnd w:id="210"/>
       <w:r>
         <w:rPr/>
       </w:r>
@@ -2505,41 +2489,25 @@
         <w:rPr/>
         <w:fldChar w:fldCharType="end"/>
       </w:r>
-      <w:bookmarkStart w:id="192" w:name="__Fieldmark__92_24165487851"/>
-      <w:bookmarkStart w:id="193" w:name="__Fieldmark__2589_19647996931"/>
-      <w:bookmarkStart w:id="194" w:name="__Fieldmark__279_15856662451"/>
-      <w:bookmarkStart w:id="195" w:name="__Fieldmark__535_19212540281"/>
-      <w:bookmarkStart w:id="196" w:name="__Fieldmark__279_40270065561"/>
-      <w:bookmarkStart w:id="197" w:name="__Fieldmark__92_21562783511"/>
-      <w:bookmarkEnd w:id="192"/>
-      <w:bookmarkEnd w:id="193"/>
-      <w:bookmarkEnd w:id="194"/>
-      <w:bookmarkEnd w:id="195"/>
-      <w:bookmarkEnd w:id="196"/>
-      <w:bookmarkEnd w:id="197"/>
-      <w:r>
-        <w:rPr>
-          <w:rStyle w:val="DamodificareEG"/>
-        </w:rPr>
-        <w:t xml:space="preserve"> la presente istanza </w:t>
-      </w:r>
-      <w:r>
-        <w:rPr>
-          <w:rStyle w:val="DamodificareEG"/>
-        </w:rPr>
-        <w:t xml:space="preserve">non può essere acquisita direttamente da questo Comando, ma deve pervenire </w:t>
-      </w:r>
-      <w:r>
-        <w:rPr>
-          <w:rStyle w:val="DamodificareEG"/>
-        </w:rPr>
-        <w:t>tramite</w:t>
-      </w:r>
-      <w:r>
-        <w:rPr>
-          <w:rStyle w:val="DamodificareEG"/>
-        </w:rPr>
-        <w:t>:</w:t>
+      <w:bookmarkStart w:id="211" w:name="__Fieldmark__92_21562783511"/>
+      <w:bookmarkStart w:id="212" w:name="__Fieldmark__279_40270065561"/>
+      <w:bookmarkStart w:id="213" w:name="__Fieldmark__535_19212540281"/>
+      <w:bookmarkStart w:id="214" w:name="__Fieldmark__279_15856662451"/>
+      <w:bookmarkStart w:id="215" w:name="__Fieldmark__2589_19647996931"/>
+      <w:bookmarkStart w:id="216" w:name="__Fieldmark__92_24165487851"/>
+      <w:bookmarkStart w:id="217" w:name="__Fieldmark__4461_3825571921"/>
+      <w:bookmarkEnd w:id="211"/>
+      <w:bookmarkEnd w:id="212"/>
+      <w:bookmarkEnd w:id="213"/>
+      <w:bookmarkEnd w:id="214"/>
+      <w:bookmarkEnd w:id="215"/>
+      <w:bookmarkEnd w:id="216"/>
+      <w:bookmarkEnd w:id="217"/>
+      <w:r>
+        <w:rPr>
+          <w:rStyle w:val="DamodificareEG"/>
+        </w:rPr>
+        <w:t xml:space="preserve"> la presente istanza non può essere acquisita direttamente da questo Comando, ma deve pervenire tramite:</w:t>
       </w:r>
     </w:p>
     <w:p>
@@ -2555,19 +2523,7 @@
         <w:rPr>
           <w:rStyle w:val="DamodificareEG"/>
         </w:rPr>
-        <w:t xml:space="preserve">Sportello unico per le attività produttive (SUAP) </w:t>
-      </w:r>
-      <w:r>
-        <w:rPr>
-          <w:rStyle w:val="DamodificareEG"/>
-        </w:rPr>
-        <w:t>competente per territorio,</w:t>
-      </w:r>
-      <w:r>
-        <w:rPr>
-          <w:rStyle w:val="DamodificareEG"/>
-        </w:rPr>
-        <w:t xml:space="preserve"> unico soggetto pubblico di riferimento territoriale per tutti i procedimenti che abbiano ad oggetto le attività produttive e di prestazione di servizi, ai sensi del DPR 160/2010 come richiamato dall’art. 10 del DPR 151/11;</w:t>
+        <w:t>Sportello unico per le attività produttive (SUAP) competente per territorio, unico soggetto pubblico di riferimento territoriale per tutti i procedimenti che abbiano ad oggetto le attività produttive e di prestazione di servizi, ai sensi del DPR 160/2010 come richiamato dall’art. 10 del DPR 151/11;</w:t>
       </w:r>
     </w:p>
     <w:p>
@@ -2593,47 +2549,7 @@
           <w:szCs w:val="20"/>
           <w:lang w:val="it-IT" w:eastAsia="zh-CN" w:bidi="ar-SA"/>
         </w:rPr>
-        <w:t xml:space="preserve">Sportello </w:t>
-      </w:r>
-      <w:r>
-        <w:rPr>
-          <w:rStyle w:val="DamodificareEG"/>
-          <w:rFonts w:eastAsia="Times New Roman" w:cs="Times New Roman" w:ascii="Times New Roman" w:hAnsi="Times New Roman"/>
-          <w:sz w:val="24"/>
-          <w:szCs w:val="20"/>
-          <w:lang w:val="it-IT" w:eastAsia="zh-CN" w:bidi="ar-SA"/>
-        </w:rPr>
-        <w:t xml:space="preserve">unico </w:t>
-      </w:r>
-      <w:r>
-        <w:rPr>
-          <w:rStyle w:val="DamodificareEG"/>
-          <w:rFonts w:eastAsia="Times New Roman" w:cs="Times New Roman" w:ascii="Times New Roman" w:hAnsi="Times New Roman"/>
-          <w:sz w:val="24"/>
-          <w:szCs w:val="20"/>
-          <w:lang w:val="it-IT" w:eastAsia="zh-CN" w:bidi="ar-SA"/>
-        </w:rPr>
-        <w:t>per l’edilizia (SUE) competent</w:t>
-      </w:r>
-      <w:r>
-        <w:rPr>
-          <w:rStyle w:val="DamodificareEG"/>
-          <w:rFonts w:eastAsia="Times New Roman" w:cs="Times New Roman" w:ascii="Times New Roman" w:hAnsi="Times New Roman"/>
-          <w:sz w:val="24"/>
-          <w:szCs w:val="20"/>
-          <w:lang w:val="it-IT" w:eastAsia="zh-CN" w:bidi="ar-SA"/>
-        </w:rPr>
-        <w:t>e</w:t>
-      </w:r>
-      <w:r>
-        <w:rPr>
-          <w:rStyle w:val="DamodificareEG"/>
-          <w:rFonts w:eastAsia="Times New Roman" w:cs="Times New Roman" w:ascii="Times New Roman" w:hAnsi="Times New Roman"/>
-          <w:sz w:val="24"/>
-          <w:szCs w:val="20"/>
-          <w:lang w:val="it-IT" w:eastAsia="zh-CN" w:bidi="ar-SA"/>
-        </w:rPr>
-        <w:t xml:space="preserve"> per territorio, unico punto di accesso per il privato interessato in relazione a tutte le vicende amministrative riguardanti il titolo abilitativo e l'intervento edilizio oggetto dello stesso, ai sensi dell’art. 5 del DPR 380/2001.</w:t>
+        <w:t>Sportello unico per l’edilizia (SUE) competente per territorio, unico punto di accesso per il privato interessato in relazione a tutte le vicende amministrative riguardanti il titolo abilitativo e l'intervento edilizio oggetto dello stesso, ai sensi dell’art. 5 del DPR 380/2001.</w:t>
       </w:r>
     </w:p>
     <w:p>
@@ -2661,9 +2577,9 @@
         <w:rPr/>
         <w:fldChar w:fldCharType="separate"/>
       </w:r>
-      <w:bookmarkStart w:id="198" w:name="__Fieldmark__3406_3825571921"/>
-      <w:bookmarkStart w:id="199" w:name="__Fieldmark__3406_3825571921"/>
-      <w:bookmarkEnd w:id="199"/>
+      <w:bookmarkStart w:id="218" w:name="__Fieldmark__806_3357365726"/>
+      <w:bookmarkStart w:id="219" w:name="__Fieldmark__806_3357365726"/>
+      <w:bookmarkEnd w:id="219"/>
       <w:r>
         <w:rPr/>
       </w:r>
@@ -2671,22 +2587,24 @@
         <w:rPr/>
         <w:fldChar w:fldCharType="end"/>
       </w:r>
-      <w:bookmarkStart w:id="200" w:name="__Fieldmark__609_1118659035"/>
-      <w:bookmarkStart w:id="201" w:name="__Fieldmark__1577_4027006556"/>
-      <w:bookmarkStart w:id="202" w:name="__Fieldmark__356_4112382387"/>
-      <w:bookmarkStart w:id="203" w:name="__Fieldmark__193_3430005620"/>
-      <w:bookmarkStart w:id="204" w:name="__Fieldmark__453_2964632802"/>
-      <w:bookmarkStart w:id="205" w:name="__Fieldmark__410_1161369189"/>
-      <w:bookmarkStart w:id="206" w:name="__Fieldmark__1848_1585666245"/>
-      <w:bookmarkStart w:id="207" w:name="__Fieldmark__4477_1964799693"/>
-      <w:bookmarkEnd w:id="200"/>
-      <w:bookmarkEnd w:id="201"/>
-      <w:bookmarkEnd w:id="202"/>
-      <w:bookmarkEnd w:id="203"/>
-      <w:bookmarkEnd w:id="204"/>
-      <w:bookmarkEnd w:id="205"/>
-      <w:bookmarkEnd w:id="206"/>
-      <w:bookmarkEnd w:id="207"/>
+      <w:bookmarkStart w:id="220" w:name="__Fieldmark__4477_1964799693"/>
+      <w:bookmarkStart w:id="221" w:name="__Fieldmark__1848_1585666245"/>
+      <w:bookmarkStart w:id="222" w:name="__Fieldmark__410_1161369189"/>
+      <w:bookmarkStart w:id="223" w:name="__Fieldmark__453_2964632802"/>
+      <w:bookmarkStart w:id="224" w:name="__Fieldmark__193_3430005620"/>
+      <w:bookmarkStart w:id="225" w:name="__Fieldmark__356_4112382387"/>
+      <w:bookmarkStart w:id="226" w:name="__Fieldmark__1577_4027006556"/>
+      <w:bookmarkStart w:id="227" w:name="__Fieldmark__609_1118659035"/>
+      <w:bookmarkStart w:id="228" w:name="__Fieldmark__3406_3825571921"/>
+      <w:bookmarkEnd w:id="220"/>
+      <w:bookmarkEnd w:id="221"/>
+      <w:bookmarkEnd w:id="222"/>
+      <w:bookmarkEnd w:id="223"/>
+      <w:bookmarkEnd w:id="224"/>
+      <w:bookmarkEnd w:id="225"/>
+      <w:bookmarkEnd w:id="226"/>
+      <w:bookmarkEnd w:id="227"/>
+      <w:bookmarkEnd w:id="228"/>
       <w:r>
         <w:rPr>
           <w:rStyle w:val="DamodificareEG"/>
@@ -2726,9 +2644,9 @@
         <w:rPr/>
         <w:fldChar w:fldCharType="separate"/>
       </w:r>
-      <w:bookmarkStart w:id="208" w:name="__Fieldmark__3436_3825571921"/>
-      <w:bookmarkStart w:id="209" w:name="__Fieldmark__3436_3825571921"/>
-      <w:bookmarkEnd w:id="209"/>
+      <w:bookmarkStart w:id="229" w:name="__Fieldmark__839_3357365726"/>
+      <w:bookmarkStart w:id="230" w:name="__Fieldmark__839_3357365726"/>
+      <w:bookmarkEnd w:id="230"/>
       <w:r>
         <w:rPr/>
       </w:r>
@@ -2736,22 +2654,24 @@
         <w:rPr/>
         <w:fldChar w:fldCharType="end"/>
       </w:r>
-      <w:bookmarkStart w:id="210" w:name="__Fieldmark__201_3430005620"/>
-      <w:bookmarkStart w:id="211" w:name="__Fieldmark__462_2964632802"/>
-      <w:bookmarkStart w:id="212" w:name="__Fieldmark__368_4112382387"/>
-      <w:bookmarkStart w:id="213" w:name="__Fieldmark__1870_1585666245"/>
-      <w:bookmarkStart w:id="214" w:name="__Fieldmark__633_1118659035"/>
-      <w:bookmarkStart w:id="215" w:name="__Fieldmark__1595_4027006556"/>
-      <w:bookmarkStart w:id="216" w:name="__Fieldmark__425_1161369189"/>
-      <w:bookmarkStart w:id="217" w:name="__Fieldmark__4504_1964799693"/>
-      <w:bookmarkEnd w:id="210"/>
-      <w:bookmarkEnd w:id="211"/>
-      <w:bookmarkEnd w:id="212"/>
-      <w:bookmarkEnd w:id="213"/>
-      <w:bookmarkEnd w:id="214"/>
-      <w:bookmarkEnd w:id="215"/>
-      <w:bookmarkEnd w:id="216"/>
-      <w:bookmarkEnd w:id="217"/>
+      <w:bookmarkStart w:id="231" w:name="__Fieldmark__4504_1964799693"/>
+      <w:bookmarkStart w:id="232" w:name="__Fieldmark__425_1161369189"/>
+      <w:bookmarkStart w:id="233" w:name="__Fieldmark__1595_4027006556"/>
+      <w:bookmarkStart w:id="234" w:name="__Fieldmark__633_1118659035"/>
+      <w:bookmarkStart w:id="235" w:name="__Fieldmark__1870_1585666245"/>
+      <w:bookmarkStart w:id="236" w:name="__Fieldmark__368_4112382387"/>
+      <w:bookmarkStart w:id="237" w:name="__Fieldmark__462_2964632802"/>
+      <w:bookmarkStart w:id="238" w:name="__Fieldmark__201_3430005620"/>
+      <w:bookmarkStart w:id="239" w:name="__Fieldmark__3436_3825571921"/>
+      <w:bookmarkEnd w:id="231"/>
+      <w:bookmarkEnd w:id="232"/>
+      <w:bookmarkEnd w:id="233"/>
+      <w:bookmarkEnd w:id="234"/>
+      <w:bookmarkEnd w:id="235"/>
+      <w:bookmarkEnd w:id="236"/>
+      <w:bookmarkEnd w:id="237"/>
+      <w:bookmarkEnd w:id="238"/>
+      <w:bookmarkEnd w:id="239"/>
       <w:r>
         <w:rPr>
           <w:rStyle w:val="DamodificareEG"/>
@@ -2791,9 +2711,9 @@
         <w:rPr/>
         <w:fldChar w:fldCharType="separate"/>
       </w:r>
-      <w:bookmarkStart w:id="218" w:name="__Fieldmark__3466_3825571921"/>
-      <w:bookmarkStart w:id="219" w:name="__Fieldmark__3466_3825571921"/>
-      <w:bookmarkEnd w:id="219"/>
+      <w:bookmarkStart w:id="240" w:name="__Fieldmark__872_3357365726"/>
+      <w:bookmarkStart w:id="241" w:name="__Fieldmark__872_3357365726"/>
+      <w:bookmarkEnd w:id="241"/>
       <w:r>
         <w:rPr/>
       </w:r>
@@ -2801,22 +2721,24 @@
         <w:rPr/>
         <w:fldChar w:fldCharType="end"/>
       </w:r>
-      <w:bookmarkStart w:id="220" w:name="__Fieldmark__657_1118659035"/>
-      <w:bookmarkStart w:id="221" w:name="__Fieldmark__1613_4027006556"/>
-      <w:bookmarkStart w:id="222" w:name="__Fieldmark__380_4112382387"/>
-      <w:bookmarkStart w:id="223" w:name="__Fieldmark__213_3430005620"/>
-      <w:bookmarkStart w:id="224" w:name="__Fieldmark__473_2964632802"/>
-      <w:bookmarkStart w:id="225" w:name="__Fieldmark__440_1161369189"/>
-      <w:bookmarkStart w:id="226" w:name="__Fieldmark__1892_1585666245"/>
-      <w:bookmarkStart w:id="227" w:name="__Fieldmark__4531_1964799693"/>
-      <w:bookmarkEnd w:id="220"/>
-      <w:bookmarkEnd w:id="221"/>
-      <w:bookmarkEnd w:id="222"/>
-      <w:bookmarkEnd w:id="223"/>
-      <w:bookmarkEnd w:id="224"/>
-      <w:bookmarkEnd w:id="225"/>
-      <w:bookmarkEnd w:id="226"/>
-      <w:bookmarkEnd w:id="227"/>
+      <w:bookmarkStart w:id="242" w:name="__Fieldmark__4531_1964799693"/>
+      <w:bookmarkStart w:id="243" w:name="__Fieldmark__1892_1585666245"/>
+      <w:bookmarkStart w:id="244" w:name="__Fieldmark__440_1161369189"/>
+      <w:bookmarkStart w:id="245" w:name="__Fieldmark__473_2964632802"/>
+      <w:bookmarkStart w:id="246" w:name="__Fieldmark__213_3430005620"/>
+      <w:bookmarkStart w:id="247" w:name="__Fieldmark__380_4112382387"/>
+      <w:bookmarkStart w:id="248" w:name="__Fieldmark__1613_4027006556"/>
+      <w:bookmarkStart w:id="249" w:name="__Fieldmark__657_1118659035"/>
+      <w:bookmarkStart w:id="250" w:name="__Fieldmark__3466_3825571921"/>
+      <w:bookmarkEnd w:id="242"/>
+      <w:bookmarkEnd w:id="243"/>
+      <w:bookmarkEnd w:id="244"/>
+      <w:bookmarkEnd w:id="245"/>
+      <w:bookmarkEnd w:id="246"/>
+      <w:bookmarkEnd w:id="247"/>
+      <w:bookmarkEnd w:id="248"/>
+      <w:bookmarkEnd w:id="249"/>
+      <w:bookmarkEnd w:id="250"/>
       <w:r>
         <w:rPr>
           <w:rStyle w:val="DamodificareEG"/>
@@ -2849,9 +2771,9 @@
         <w:rPr/>
         <w:fldChar w:fldCharType="separate"/>
       </w:r>
-      <w:bookmarkStart w:id="228" w:name="__Fieldmark__3495_3825571921"/>
-      <w:bookmarkStart w:id="229" w:name="__Fieldmark__3495_3825571921"/>
-      <w:bookmarkEnd w:id="229"/>
+      <w:bookmarkStart w:id="251" w:name="__Fieldmark__904_3357365726"/>
+      <w:bookmarkStart w:id="252" w:name="__Fieldmark__904_3357365726"/>
+      <w:bookmarkEnd w:id="252"/>
       <w:r>
         <w:rPr/>
       </w:r>
@@ -2859,22 +2781,24 @@
         <w:rPr/>
         <w:fldChar w:fldCharType="end"/>
       </w:r>
-      <w:bookmarkStart w:id="230" w:name="__Fieldmark__680_1118659035"/>
-      <w:bookmarkStart w:id="231" w:name="__Fieldmark__1630_4027006556"/>
-      <w:bookmarkStart w:id="232" w:name="__Fieldmark__391_4112382387"/>
-      <w:bookmarkStart w:id="233" w:name="__Fieldmark__219_3430005620"/>
-      <w:bookmarkStart w:id="234" w:name="__Fieldmark__481_2964632802"/>
-      <w:bookmarkStart w:id="235" w:name="__Fieldmark__454_1161369189"/>
-      <w:bookmarkStart w:id="236" w:name="__Fieldmark__1914_1585666245"/>
-      <w:bookmarkStart w:id="237" w:name="__Fieldmark__4557_1964799693"/>
-      <w:bookmarkEnd w:id="230"/>
-      <w:bookmarkEnd w:id="231"/>
-      <w:bookmarkEnd w:id="232"/>
-      <w:bookmarkEnd w:id="233"/>
-      <w:bookmarkEnd w:id="234"/>
-      <w:bookmarkEnd w:id="235"/>
-      <w:bookmarkEnd w:id="236"/>
-      <w:bookmarkEnd w:id="237"/>
+      <w:bookmarkStart w:id="253" w:name="__Fieldmark__4557_1964799693"/>
+      <w:bookmarkStart w:id="254" w:name="__Fieldmark__1914_1585666245"/>
+      <w:bookmarkStart w:id="255" w:name="__Fieldmark__454_1161369189"/>
+      <w:bookmarkStart w:id="256" w:name="__Fieldmark__481_2964632802"/>
+      <w:bookmarkStart w:id="257" w:name="__Fieldmark__219_3430005620"/>
+      <w:bookmarkStart w:id="258" w:name="__Fieldmark__391_4112382387"/>
+      <w:bookmarkStart w:id="259" w:name="__Fieldmark__1630_4027006556"/>
+      <w:bookmarkStart w:id="260" w:name="__Fieldmark__680_1118659035"/>
+      <w:bookmarkStart w:id="261" w:name="__Fieldmark__3495_3825571921"/>
+      <w:bookmarkEnd w:id="253"/>
+      <w:bookmarkEnd w:id="254"/>
+      <w:bookmarkEnd w:id="255"/>
+      <w:bookmarkEnd w:id="256"/>
+      <w:bookmarkEnd w:id="257"/>
+      <w:bookmarkEnd w:id="258"/>
+      <w:bookmarkEnd w:id="259"/>
+      <w:bookmarkEnd w:id="260"/>
+      <w:bookmarkEnd w:id="261"/>
       <w:r>
         <w:rPr>
           <w:rStyle w:val="DamodificareEG"/>
@@ -2907,9 +2831,9 @@
         <w:rPr/>
         <w:fldChar w:fldCharType="separate"/>
       </w:r>
-      <w:bookmarkStart w:id="238" w:name="__Fieldmark__3524_3825571921"/>
-      <w:bookmarkStart w:id="239" w:name="__Fieldmark__3524_3825571921"/>
-      <w:bookmarkEnd w:id="239"/>
+      <w:bookmarkStart w:id="262" w:name="__Fieldmark__936_3357365726"/>
+      <w:bookmarkStart w:id="263" w:name="__Fieldmark__936_3357365726"/>
+      <w:bookmarkEnd w:id="263"/>
       <w:r>
         <w:rPr/>
       </w:r>
@@ -2917,22 +2841,24 @@
         <w:rPr/>
         <w:fldChar w:fldCharType="end"/>
       </w:r>
-      <w:bookmarkStart w:id="240" w:name="__Fieldmark__489_2964632802"/>
-      <w:bookmarkStart w:id="241" w:name="__Fieldmark__1936_1585666245"/>
-      <w:bookmarkStart w:id="242" w:name="__Fieldmark__225_3430005620"/>
-      <w:bookmarkStart w:id="243" w:name="__Fieldmark__402_4112382387"/>
-      <w:bookmarkStart w:id="244" w:name="__Fieldmark__468_1161369189"/>
-      <w:bookmarkStart w:id="245" w:name="__Fieldmark__1647_4027006556"/>
-      <w:bookmarkStart w:id="246" w:name="__Fieldmark__703_1118659035"/>
-      <w:bookmarkStart w:id="247" w:name="__Fieldmark__4583_1964799693"/>
-      <w:bookmarkEnd w:id="240"/>
-      <w:bookmarkEnd w:id="241"/>
-      <w:bookmarkEnd w:id="242"/>
-      <w:bookmarkEnd w:id="243"/>
-      <w:bookmarkEnd w:id="244"/>
-      <w:bookmarkEnd w:id="245"/>
-      <w:bookmarkEnd w:id="246"/>
-      <w:bookmarkEnd w:id="247"/>
+      <w:bookmarkStart w:id="264" w:name="__Fieldmark__4583_1964799693"/>
+      <w:bookmarkStart w:id="265" w:name="__Fieldmark__703_1118659035"/>
+      <w:bookmarkStart w:id="266" w:name="__Fieldmark__1647_4027006556"/>
+      <w:bookmarkStart w:id="267" w:name="__Fieldmark__468_1161369189"/>
+      <w:bookmarkStart w:id="268" w:name="__Fieldmark__402_4112382387"/>
+      <w:bookmarkStart w:id="269" w:name="__Fieldmark__225_3430005620"/>
+      <w:bookmarkStart w:id="270" w:name="__Fieldmark__1936_1585666245"/>
+      <w:bookmarkStart w:id="271" w:name="__Fieldmark__489_2964632802"/>
+      <w:bookmarkStart w:id="272" w:name="__Fieldmark__3524_3825571921"/>
+      <w:bookmarkEnd w:id="264"/>
+      <w:bookmarkEnd w:id="265"/>
+      <w:bookmarkEnd w:id="266"/>
+      <w:bookmarkEnd w:id="267"/>
+      <w:bookmarkEnd w:id="268"/>
+      <w:bookmarkEnd w:id="269"/>
+      <w:bookmarkEnd w:id="270"/>
+      <w:bookmarkEnd w:id="271"/>
+      <w:bookmarkEnd w:id="272"/>
       <w:r>
         <w:rPr>
           <w:rStyle w:val="DamodificareEG"/>
@@ -2965,9 +2891,9 @@
         <w:rPr/>
         <w:fldChar w:fldCharType="separate"/>
       </w:r>
-      <w:bookmarkStart w:id="248" w:name="__Fieldmark__3553_3825571921"/>
-      <w:bookmarkStart w:id="249" w:name="__Fieldmark__3553_3825571921"/>
-      <w:bookmarkEnd w:id="249"/>
+      <w:bookmarkStart w:id="273" w:name="__Fieldmark__968_3357365726"/>
+      <w:bookmarkStart w:id="274" w:name="__Fieldmark__968_3357365726"/>
+      <w:bookmarkEnd w:id="274"/>
       <w:r>
         <w:rPr/>
       </w:r>
@@ -2975,22 +2901,24 @@
         <w:rPr/>
         <w:fldChar w:fldCharType="end"/>
       </w:r>
-      <w:bookmarkStart w:id="250" w:name="__Fieldmark__1959_1585666245"/>
-      <w:bookmarkStart w:id="251" w:name="__Fieldmark__482_1161369189"/>
-      <w:bookmarkStart w:id="252" w:name="__Fieldmark__497_2964632802"/>
-      <w:bookmarkStart w:id="253" w:name="__Fieldmark__413_4112382387"/>
-      <w:bookmarkStart w:id="254" w:name="__Fieldmark__1664_4027006556"/>
-      <w:bookmarkStart w:id="255" w:name="__Fieldmark__726_1118659035"/>
-      <w:bookmarkStart w:id="256" w:name="__Fieldmark__231_3430005620"/>
-      <w:bookmarkStart w:id="257" w:name="__Fieldmark__4609_1964799693"/>
-      <w:bookmarkEnd w:id="250"/>
-      <w:bookmarkEnd w:id="251"/>
-      <w:bookmarkEnd w:id="252"/>
-      <w:bookmarkEnd w:id="253"/>
-      <w:bookmarkEnd w:id="254"/>
-      <w:bookmarkEnd w:id="255"/>
-      <w:bookmarkEnd w:id="256"/>
-      <w:bookmarkEnd w:id="257"/>
+      <w:bookmarkStart w:id="275" w:name="__Fieldmark__4609_1964799693"/>
+      <w:bookmarkStart w:id="276" w:name="__Fieldmark__231_3430005620"/>
+      <w:bookmarkStart w:id="277" w:name="__Fieldmark__726_1118659035"/>
+      <w:bookmarkStart w:id="278" w:name="__Fieldmark__1664_4027006556"/>
+      <w:bookmarkStart w:id="279" w:name="__Fieldmark__413_4112382387"/>
+      <w:bookmarkStart w:id="280" w:name="__Fieldmark__497_2964632802"/>
+      <w:bookmarkStart w:id="281" w:name="__Fieldmark__482_1161369189"/>
+      <w:bookmarkStart w:id="282" w:name="__Fieldmark__1959_1585666245"/>
+      <w:bookmarkStart w:id="283" w:name="__Fieldmark__3553_3825571921"/>
+      <w:bookmarkEnd w:id="275"/>
+      <w:bookmarkEnd w:id="276"/>
+      <w:bookmarkEnd w:id="277"/>
+      <w:bookmarkEnd w:id="278"/>
+      <w:bookmarkEnd w:id="279"/>
+      <w:bookmarkEnd w:id="280"/>
+      <w:bookmarkEnd w:id="281"/>
+      <w:bookmarkEnd w:id="282"/>
+      <w:bookmarkEnd w:id="283"/>
       <w:r>
         <w:rPr>
           <w:rStyle w:val="DamodificareEG"/>
@@ -3023,9 +2951,9 @@
         <w:rPr/>
         <w:fldChar w:fldCharType="separate"/>
       </w:r>
-      <w:bookmarkStart w:id="258" w:name="__Fieldmark__3582_3825571921"/>
-      <w:bookmarkStart w:id="259" w:name="__Fieldmark__3582_3825571921"/>
-      <w:bookmarkEnd w:id="259"/>
+      <w:bookmarkStart w:id="284" w:name="__Fieldmark__1000_3357365726"/>
+      <w:bookmarkStart w:id="285" w:name="__Fieldmark__1000_3357365726"/>
+      <w:bookmarkEnd w:id="285"/>
       <w:r>
         <w:rPr/>
       </w:r>
@@ -3033,22 +2961,24 @@
         <w:rPr/>
         <w:fldChar w:fldCharType="end"/>
       </w:r>
-      <w:bookmarkStart w:id="260" w:name="__Fieldmark__1981_1585666245"/>
-      <w:bookmarkStart w:id="261" w:name="__Fieldmark__507_2964632802"/>
-      <w:bookmarkStart w:id="262" w:name="__Fieldmark__496_1161369189"/>
-      <w:bookmarkStart w:id="263" w:name="__Fieldmark__424_4112382387"/>
-      <w:bookmarkStart w:id="264" w:name="__Fieldmark__1681_4027006556"/>
-      <w:bookmarkStart w:id="265" w:name="__Fieldmark__751_1118659035"/>
-      <w:bookmarkStart w:id="266" w:name="__Fieldmark__241_3430005620"/>
-      <w:bookmarkStart w:id="267" w:name="__Fieldmark__4635_1964799693"/>
-      <w:bookmarkEnd w:id="260"/>
-      <w:bookmarkEnd w:id="261"/>
-      <w:bookmarkEnd w:id="262"/>
-      <w:bookmarkEnd w:id="263"/>
-      <w:bookmarkEnd w:id="264"/>
-      <w:bookmarkEnd w:id="265"/>
-      <w:bookmarkEnd w:id="266"/>
-      <w:bookmarkEnd w:id="267"/>
+      <w:bookmarkStart w:id="286" w:name="__Fieldmark__4635_1964799693"/>
+      <w:bookmarkStart w:id="287" w:name="__Fieldmark__241_3430005620"/>
+      <w:bookmarkStart w:id="288" w:name="__Fieldmark__751_1118659035"/>
+      <w:bookmarkStart w:id="289" w:name="__Fieldmark__1681_4027006556"/>
+      <w:bookmarkStart w:id="290" w:name="__Fieldmark__424_4112382387"/>
+      <w:bookmarkStart w:id="291" w:name="__Fieldmark__496_1161369189"/>
+      <w:bookmarkStart w:id="292" w:name="__Fieldmark__507_2964632802"/>
+      <w:bookmarkStart w:id="293" w:name="__Fieldmark__1981_1585666245"/>
+      <w:bookmarkStart w:id="294" w:name="__Fieldmark__3582_3825571921"/>
+      <w:bookmarkEnd w:id="286"/>
+      <w:bookmarkEnd w:id="287"/>
+      <w:bookmarkEnd w:id="288"/>
+      <w:bookmarkEnd w:id="289"/>
+      <w:bookmarkEnd w:id="290"/>
+      <w:bookmarkEnd w:id="291"/>
+      <w:bookmarkEnd w:id="292"/>
+      <w:bookmarkEnd w:id="293"/>
+      <w:bookmarkEnd w:id="294"/>
       <w:r>
         <w:rPr>
           <w:rStyle w:val="DamodificareEG"/>
@@ -3169,9 +3099,9 @@
         <w:rPr/>
         <w:fldChar w:fldCharType="separate"/>
       </w:r>
-      <w:bookmarkStart w:id="268" w:name="__Fieldmark__3624_3825571921"/>
-      <w:bookmarkStart w:id="269" w:name="__Fieldmark__3624_3825571921"/>
-      <w:bookmarkEnd w:id="269"/>
+      <w:bookmarkStart w:id="295" w:name="__Fieldmark__1045_3357365726"/>
+      <w:bookmarkStart w:id="296" w:name="__Fieldmark__1045_3357365726"/>
+      <w:bookmarkEnd w:id="296"/>
       <w:r>
         <w:rPr/>
       </w:r>
@@ -3179,22 +3109,24 @@
         <w:rPr/>
         <w:fldChar w:fldCharType="end"/>
       </w:r>
-      <w:bookmarkStart w:id="270" w:name="__Fieldmark__787_1118659035"/>
-      <w:bookmarkStart w:id="271" w:name="__Fieldmark__1711_4027006556"/>
-      <w:bookmarkStart w:id="272" w:name="__Fieldmark__448_4112382387"/>
-      <w:bookmarkStart w:id="273" w:name="__Fieldmark__272_3430005620"/>
-      <w:bookmarkStart w:id="274" w:name="__Fieldmark__530_2964632802"/>
-      <w:bookmarkStart w:id="275" w:name="__Fieldmark__523_1161369189"/>
-      <w:bookmarkStart w:id="276" w:name="__Fieldmark__2017_1585666245"/>
-      <w:bookmarkStart w:id="277" w:name="__Fieldmark__4674_1964799693"/>
-      <w:bookmarkEnd w:id="270"/>
-      <w:bookmarkEnd w:id="271"/>
-      <w:bookmarkEnd w:id="272"/>
-      <w:bookmarkEnd w:id="273"/>
-      <w:bookmarkEnd w:id="274"/>
-      <w:bookmarkEnd w:id="275"/>
-      <w:bookmarkEnd w:id="276"/>
-      <w:bookmarkEnd w:id="277"/>
+      <w:bookmarkStart w:id="297" w:name="__Fieldmark__4674_1964799693"/>
+      <w:bookmarkStart w:id="298" w:name="__Fieldmark__2017_1585666245"/>
+      <w:bookmarkStart w:id="299" w:name="__Fieldmark__523_1161369189"/>
+      <w:bookmarkStart w:id="300" w:name="__Fieldmark__530_2964632802"/>
+      <w:bookmarkStart w:id="301" w:name="__Fieldmark__272_3430005620"/>
+      <w:bookmarkStart w:id="302" w:name="__Fieldmark__448_4112382387"/>
+      <w:bookmarkStart w:id="303" w:name="__Fieldmark__1711_4027006556"/>
+      <w:bookmarkStart w:id="304" w:name="__Fieldmark__787_1118659035"/>
+      <w:bookmarkStart w:id="305" w:name="__Fieldmark__3624_3825571921"/>
+      <w:bookmarkEnd w:id="297"/>
+      <w:bookmarkEnd w:id="298"/>
+      <w:bookmarkEnd w:id="299"/>
+      <w:bookmarkEnd w:id="300"/>
+      <w:bookmarkEnd w:id="301"/>
+      <w:bookmarkEnd w:id="302"/>
+      <w:bookmarkEnd w:id="303"/>
+      <w:bookmarkEnd w:id="304"/>
+      <w:bookmarkEnd w:id="305"/>
       <w:r>
         <w:rPr>
           <w:rStyle w:val="DamodificareEG"/>
@@ -3357,6 +3289,22 @@
           <w:lang w:val="it-IT"/>
         </w:rPr>
         <w:t>Fino a regolarizzazione, la segnalazione certificata ai fini antincendio è irricevibile e se ne sospendono gli effetti. La segnalazione sarà definitivamente archiviata e ritenuta inefficace senza ulteriori comunicazioni in caso di mancata regolarizzazione nel termine previsto.</w:t>
+      </w:r>
+    </w:p>
+    <w:p>
+      <w:pPr>
+        <w:pStyle w:val="Corpodeltesto"/>
+        <w:keepNext w:val="true"/>
+        <w:bidi w:val="0"/>
+        <w:rPr>
+          <w:lang w:val="it-IT"/>
+        </w:rPr>
+      </w:pPr>
+      <w:r>
+        <w:rPr>
+          <w:lang w:val="it-IT"/>
+        </w:rPr>
+        <w:t>Tanto si comunica al Sindaco ed al Prefetto, ai sensi dell’art. 16 del decreto legislativo 139/2006, per gli eventuali provvedimenti di competenza.</w:t>
       </w:r>
     </w:p>
     <w:tbl>
@@ -3544,7 +3492,7 @@
     </w:r>
     <w:r>
       <w:rPr/>
-      <w:t>4</w:t>
+      <w:t>2</w:t>
     </w:r>
     <w:r>
       <w:rPr/>
@@ -3895,7 +3843,7 @@
     <w:pPr>
       <w:widowControl/>
       <w:suppressAutoHyphens w:val="true"/>
-      <w:overflowPunct w:val="true"/>
+      <w:overflowPunct w:val="false"/>
       <w:bidi w:val="0"/>
       <w:spacing w:before="0" w:after="0"/>
       <w:jc w:val="left"/>

--- a/modelli/SC_SCIA, rinnovo, esposto, controllo/SC10_REG.docx
+++ b/modelli/SC_SCIA, rinnovo, esposto, controllo/SC10_REG.docx
@@ -1146,8 +1146,8 @@
         <w:rPr/>
         <w:fldChar w:fldCharType="separate"/>
       </w:r>
-      <w:bookmarkStart w:id="0" w:name="__Fieldmark__131_3357365726"/>
-      <w:bookmarkStart w:id="1" w:name="__Fieldmark__131_3357365726"/>
+      <w:bookmarkStart w:id="0" w:name="__Fieldmark__3082_4204341107"/>
+      <w:bookmarkStart w:id="1" w:name="__Fieldmark__3082_4204341107"/>
       <w:bookmarkEnd w:id="1"/>
       <w:r>
         <w:rPr/>
@@ -1156,13 +1156,15 @@
         <w:rPr/>
         <w:fldChar w:fldCharType="end"/>
       </w:r>
-      <w:bookmarkStart w:id="2" w:name="__Fieldmark__92_2156278351"/>
-      <w:bookmarkStart w:id="3" w:name="__Fieldmark__279_4027006556"/>
-      <w:bookmarkStart w:id="4" w:name="__Fieldmark__535_1921254028"/>
-      <w:bookmarkStart w:id="5" w:name="__Fieldmark__279_1585666245"/>
-      <w:bookmarkStart w:id="6" w:name="__Fieldmark__2589_1964799693"/>
-      <w:bookmarkStart w:id="7" w:name="__Fieldmark__92_2416548785"/>
-      <w:bookmarkStart w:id="8" w:name="__Fieldmark__92_3825571921"/>
+      <w:bookmarkStart w:id="2" w:name="__Fieldmark__1067_2099660439"/>
+      <w:bookmarkStart w:id="3" w:name="__Fieldmark__92_2156278351"/>
+      <w:bookmarkStart w:id="4" w:name="__Fieldmark__279_4027006556"/>
+      <w:bookmarkStart w:id="5" w:name="__Fieldmark__535_1921254028"/>
+      <w:bookmarkStart w:id="6" w:name="__Fieldmark__279_1585666245"/>
+      <w:bookmarkStart w:id="7" w:name="__Fieldmark__2589_1964799693"/>
+      <w:bookmarkStart w:id="8" w:name="__Fieldmark__92_2416548785"/>
+      <w:bookmarkStart w:id="9" w:name="__Fieldmark__92_3825571921"/>
+      <w:bookmarkStart w:id="10" w:name="__Fieldmark__3028_2828410077"/>
       <w:bookmarkEnd w:id="2"/>
       <w:bookmarkEnd w:id="3"/>
       <w:bookmarkEnd w:id="4"/>
@@ -1170,11 +1172,25 @@
       <w:bookmarkEnd w:id="6"/>
       <w:bookmarkEnd w:id="7"/>
       <w:bookmarkEnd w:id="8"/>
-      <w:r>
-        <w:rPr>
-          <w:rStyle w:val="DamodificareEG"/>
-        </w:rPr>
-        <w:t xml:space="preserve"> la presente istanza non può essere acquisita direttamente da questo Comando, ma deve pervenire tramite:</w:t>
+      <w:bookmarkEnd w:id="9"/>
+      <w:bookmarkEnd w:id="10"/>
+      <w:r>
+        <w:rPr>
+          <w:rStyle w:val="DamodificareEG"/>
+        </w:rPr>
+        <w:t xml:space="preserve"> la presente istanza non può essere acquisita direttamente da questo Comando, ma deve pervenire tramite </w:t>
+      </w:r>
+      <w:r>
+        <w:rPr>
+          <w:rStyle w:val="DamodificareEG"/>
+        </w:rPr>
+        <w:t>il competente</w:t>
+      </w:r>
+      <w:r>
+        <w:rPr>
+          <w:rStyle w:val="DamodificareEG"/>
+        </w:rPr>
+        <w:t>:</w:t>
       </w:r>
     </w:p>
     <w:p>
@@ -1190,7 +1206,35 @@
         <w:rPr>
           <w:rStyle w:val="DamodificareEG"/>
         </w:rPr>
-        <w:t>Sportello unico per le attività produttive (SUAP) competente per territorio, unico soggetto pubblico di riferimento territoriale per tutti i procedimenti che abbiano ad oggetto le attività produttive e di prestazione di servizi, ai sensi del DPR 160/2010 come richiamato dall’art. 10 del DPR 151/11;</w:t>
+        <w:t xml:space="preserve">Sportello unico per le </w:t>
+      </w:r>
+      <w:r>
+        <w:rPr>
+          <w:rStyle w:val="DamodificareEG"/>
+          <w:i/>
+          <w:iCs/>
+        </w:rPr>
+        <w:t>attività produttive</w:t>
+      </w:r>
+      <w:r>
+        <w:rPr>
+          <w:rStyle w:val="DamodificareEG"/>
+        </w:rPr>
+        <w:t xml:space="preserve"> e </w:t>
+      </w:r>
+      <w:r>
+        <w:rPr>
+          <w:rStyle w:val="DamodificareEG"/>
+          <w:i/>
+          <w:iCs/>
+        </w:rPr>
+        <w:t>di prestazione di servizi</w:t>
+      </w:r>
+      <w:r>
+        <w:rPr>
+          <w:rStyle w:val="DamodificareEG"/>
+        </w:rPr>
+        <w:t xml:space="preserve"> (SUAP), ai sensi del DPR 160/2010;</w:t>
       </w:r>
     </w:p>
     <w:p>
@@ -1206,7 +1250,81 @@
         <w:rPr>
           <w:rStyle w:val="DamodificareEG"/>
         </w:rPr>
-        <w:t>Sportello unico per l’edilizia (SUE) competente per territorio, unico punto di accesso per il privato interessato in relazione a tutte le vicende amministrative riguardanti il titolo abilitativo e l'intervento edilizio oggetto dello stesso, ai sensi dell’art. 5 del DPR 380/2001.</w:t>
+        <w:t>Sportello unico per l’</w:t>
+      </w:r>
+      <w:r>
+        <w:rPr>
+          <w:rStyle w:val="DamodificareEG"/>
+          <w:i/>
+          <w:iCs/>
+        </w:rPr>
+        <w:t>edilizia</w:t>
+      </w:r>
+      <w:r>
+        <w:rPr>
+          <w:rStyle w:val="DamodificareEG"/>
+        </w:rPr>
+        <w:t xml:space="preserve"> (SUE), ai sensi del DPR 380/2001;</w:t>
+      </w:r>
+    </w:p>
+    <w:p>
+      <w:pPr>
+        <w:pStyle w:val="Corpodeltesto"/>
+        <w:numPr>
+          <w:ilvl w:val="0"/>
+          <w:numId w:val="1"/>
+        </w:numPr>
+        <w:rPr/>
+      </w:pPr>
+      <w:r>
+        <w:rPr>
+          <w:rStyle w:val="DamodificareEG"/>
+        </w:rPr>
+        <w:t xml:space="preserve">Sportello unico amministrativo (SUA), per </w:t>
+      </w:r>
+      <w:r>
+        <w:rPr>
+          <w:rStyle w:val="DamodificareEG"/>
+        </w:rPr>
+        <w:t>attività svolte ne</w:t>
+      </w:r>
+      <w:r>
+        <w:rPr>
+          <w:rStyle w:val="DamodificareEG"/>
+        </w:rPr>
+        <w:t xml:space="preserve">l comprensorio </w:t>
+      </w:r>
+      <w:r>
+        <w:rPr>
+          <w:rStyle w:val="DamodificareEG"/>
+        </w:rPr>
+        <w:t>dell’</w:t>
+      </w:r>
+      <w:r>
+        <w:rPr>
+          <w:rStyle w:val="DamodificareEG"/>
+          <w:i/>
+          <w:iCs/>
+        </w:rPr>
+        <w:t>Autorità di Sistema portuale</w:t>
+      </w:r>
+      <w:r>
+        <w:rPr>
+          <w:rStyle w:val="DamodificareEG"/>
+        </w:rPr>
+        <w:t xml:space="preserve">, ai sensi della </w:t>
+      </w:r>
+      <w:r>
+        <w:rPr>
+          <w:rStyle w:val="DamodificareEG"/>
+        </w:rPr>
+        <w:t>legge </w:t>
+      </w:r>
+      <w:r>
+        <w:rPr>
+          <w:rStyle w:val="DamodificareEG"/>
+        </w:rPr>
+        <w:t>84/1994.</w:t>
       </w:r>
     </w:p>
     <w:p>
@@ -1234,9 +1352,9 @@
         <w:rPr/>
         <w:fldChar w:fldCharType="separate"/>
       </w:r>
-      <w:bookmarkStart w:id="9" w:name="__Fieldmark__168_3357365726"/>
-      <w:bookmarkStart w:id="10" w:name="__Fieldmark__168_3357365726"/>
-      <w:bookmarkEnd w:id="10"/>
+      <w:bookmarkStart w:id="11" w:name="__Fieldmark__1588_4204341107"/>
+      <w:bookmarkStart w:id="12" w:name="__Fieldmark__1588_4204341107"/>
+      <w:bookmarkEnd w:id="12"/>
       <w:r>
         <w:rPr/>
       </w:r>
@@ -1244,17 +1362,17 @@
         <w:rPr/>
         <w:fldChar w:fldCharType="end"/>
       </w:r>
-      <w:bookmarkStart w:id="11" w:name="__Fieldmark__3962_1964799693"/>
-      <w:bookmarkStart w:id="12" w:name="__Fieldmark__1396_1585666245"/>
-      <w:bookmarkStart w:id="13" w:name="__Fieldmark__268_2964632802"/>
-      <w:bookmarkStart w:id="14" w:name="__Fieldmark__23_3430005620"/>
-      <w:bookmarkStart w:id="15" w:name="__Fieldmark__132_1161369189"/>
-      <w:bookmarkStart w:id="16" w:name="__Fieldmark__132_4112382387"/>
-      <w:bookmarkStart w:id="17" w:name="__Fieldmark__1245_4027006556"/>
-      <w:bookmarkStart w:id="18" w:name="__Fieldmark__151_1118659035"/>
-      <w:bookmarkStart w:id="19" w:name="__Fieldmark__2834_3825571921"/>
-      <w:bookmarkEnd w:id="11"/>
-      <w:bookmarkEnd w:id="12"/>
+      <w:bookmarkStart w:id="13" w:name="__Fieldmark__168_3357365726"/>
+      <w:bookmarkStart w:id="14" w:name="__Fieldmark__3962_1964799693"/>
+      <w:bookmarkStart w:id="15" w:name="__Fieldmark__1396_1585666245"/>
+      <w:bookmarkStart w:id="16" w:name="__Fieldmark__268_2964632802"/>
+      <w:bookmarkStart w:id="17" w:name="__Fieldmark__23_3430005620"/>
+      <w:bookmarkStart w:id="18" w:name="__Fieldmark__132_1161369189"/>
+      <w:bookmarkStart w:id="19" w:name="__Fieldmark__132_4112382387"/>
+      <w:bookmarkStart w:id="20" w:name="__Fieldmark__1245_4027006556"/>
+      <w:bookmarkStart w:id="21" w:name="__Fieldmark__151_1118659035"/>
+      <w:bookmarkStart w:id="22" w:name="__Fieldmark__2834_3825571921"/>
+      <w:bookmarkStart w:id="23" w:name="__Fieldmark__1613_2828410077"/>
       <w:bookmarkEnd w:id="13"/>
       <w:bookmarkEnd w:id="14"/>
       <w:bookmarkEnd w:id="15"/>
@@ -1262,6 +1380,10 @@
       <w:bookmarkEnd w:id="17"/>
       <w:bookmarkEnd w:id="18"/>
       <w:bookmarkEnd w:id="19"/>
+      <w:bookmarkEnd w:id="20"/>
+      <w:bookmarkEnd w:id="21"/>
+      <w:bookmarkEnd w:id="22"/>
+      <w:bookmarkEnd w:id="23"/>
       <w:r>
         <w:rPr>
           <w:rStyle w:val="DamodificareEG"/>
@@ -1294,9 +1416,9 @@
         <w:rPr/>
         <w:fldChar w:fldCharType="separate"/>
       </w:r>
-      <w:bookmarkStart w:id="20" w:name="__Fieldmark__200_3357365726"/>
-      <w:bookmarkStart w:id="21" w:name="__Fieldmark__200_3357365726"/>
-      <w:bookmarkEnd w:id="21"/>
+      <w:bookmarkStart w:id="24" w:name="__Fieldmark__1626_4204341107"/>
+      <w:bookmarkStart w:id="25" w:name="__Fieldmark__1626_4204341107"/>
+      <w:bookmarkEnd w:id="25"/>
       <w:r>
         <w:rPr/>
       </w:r>
@@ -1304,24 +1426,28 @@
         <w:rPr/>
         <w:fldChar w:fldCharType="end"/>
       </w:r>
-      <w:bookmarkStart w:id="22" w:name="__Fieldmark__3988_1964799693"/>
-      <w:bookmarkStart w:id="23" w:name="__Fieldmark__1262_4027006556"/>
-      <w:bookmarkStart w:id="24" w:name="__Fieldmark__174_1118659035"/>
-      <w:bookmarkStart w:id="25" w:name="__Fieldmark__143_4112382387"/>
-      <w:bookmarkStart w:id="26" w:name="__Fieldmark__276_2964632802"/>
-      <w:bookmarkStart w:id="27" w:name="__Fieldmark__1418_1585666245"/>
-      <w:bookmarkStart w:id="28" w:name="__Fieldmark__146_1161369189"/>
-      <w:bookmarkStart w:id="29" w:name="__Fieldmark__29_3430005620"/>
-      <w:bookmarkStart w:id="30" w:name="__Fieldmark__2863_3825571921"/>
-      <w:bookmarkEnd w:id="22"/>
-      <w:bookmarkEnd w:id="23"/>
-      <w:bookmarkEnd w:id="24"/>
-      <w:bookmarkEnd w:id="25"/>
+      <w:bookmarkStart w:id="26" w:name="__Fieldmark__200_3357365726"/>
+      <w:bookmarkStart w:id="27" w:name="__Fieldmark__3988_1964799693"/>
+      <w:bookmarkStart w:id="28" w:name="__Fieldmark__1262_4027006556"/>
+      <w:bookmarkStart w:id="29" w:name="__Fieldmark__174_1118659035"/>
+      <w:bookmarkStart w:id="30" w:name="__Fieldmark__143_4112382387"/>
+      <w:bookmarkStart w:id="31" w:name="__Fieldmark__276_2964632802"/>
+      <w:bookmarkStart w:id="32" w:name="__Fieldmark__1418_1585666245"/>
+      <w:bookmarkStart w:id="33" w:name="__Fieldmark__146_1161369189"/>
+      <w:bookmarkStart w:id="34" w:name="__Fieldmark__29_3430005620"/>
+      <w:bookmarkStart w:id="35" w:name="__Fieldmark__2863_3825571921"/>
+      <w:bookmarkStart w:id="36" w:name="__Fieldmark__1648_2828410077"/>
       <w:bookmarkEnd w:id="26"/>
       <w:bookmarkEnd w:id="27"/>
       <w:bookmarkEnd w:id="28"/>
       <w:bookmarkEnd w:id="29"/>
       <w:bookmarkEnd w:id="30"/>
+      <w:bookmarkEnd w:id="31"/>
+      <w:bookmarkEnd w:id="32"/>
+      <w:bookmarkEnd w:id="33"/>
+      <w:bookmarkEnd w:id="34"/>
+      <w:bookmarkEnd w:id="35"/>
+      <w:bookmarkEnd w:id="36"/>
       <w:r>
         <w:rPr>
           <w:rStyle w:val="DamodificareEG"/>
@@ -1354,9 +1480,9 @@
         <w:rPr/>
         <w:fldChar w:fldCharType="separate"/>
       </w:r>
-      <w:bookmarkStart w:id="31" w:name="__Fieldmark__232_3357365726"/>
-      <w:bookmarkStart w:id="32" w:name="__Fieldmark__232_3357365726"/>
-      <w:bookmarkEnd w:id="32"/>
+      <w:bookmarkStart w:id="37" w:name="__Fieldmark__1664_4204341107"/>
+      <w:bookmarkStart w:id="38" w:name="__Fieldmark__1664_4204341107"/>
+      <w:bookmarkEnd w:id="38"/>
       <w:r>
         <w:rPr/>
       </w:r>
@@ -1364,24 +1490,28 @@
         <w:rPr/>
         <w:fldChar w:fldCharType="end"/>
       </w:r>
-      <w:bookmarkStart w:id="33" w:name="__Fieldmark__4014_1964799693"/>
-      <w:bookmarkStart w:id="34" w:name="__Fieldmark__35_3430005620"/>
-      <w:bookmarkStart w:id="35" w:name="__Fieldmark__197_1118659035"/>
-      <w:bookmarkStart w:id="36" w:name="__Fieldmark__1279_4027006556"/>
-      <w:bookmarkStart w:id="37" w:name="__Fieldmark__154_4112382387"/>
-      <w:bookmarkStart w:id="38" w:name="__Fieldmark__284_2964632802"/>
-      <w:bookmarkStart w:id="39" w:name="__Fieldmark__160_1161369189"/>
-      <w:bookmarkStart w:id="40" w:name="__Fieldmark__1440_1585666245"/>
-      <w:bookmarkStart w:id="41" w:name="__Fieldmark__2892_3825571921"/>
-      <w:bookmarkEnd w:id="33"/>
-      <w:bookmarkEnd w:id="34"/>
-      <w:bookmarkEnd w:id="35"/>
-      <w:bookmarkEnd w:id="36"/>
-      <w:bookmarkEnd w:id="37"/>
-      <w:bookmarkEnd w:id="38"/>
+      <w:bookmarkStart w:id="39" w:name="__Fieldmark__232_3357365726"/>
+      <w:bookmarkStart w:id="40" w:name="__Fieldmark__4014_1964799693"/>
+      <w:bookmarkStart w:id="41" w:name="__Fieldmark__35_3430005620"/>
+      <w:bookmarkStart w:id="42" w:name="__Fieldmark__197_1118659035"/>
+      <w:bookmarkStart w:id="43" w:name="__Fieldmark__1279_4027006556"/>
+      <w:bookmarkStart w:id="44" w:name="__Fieldmark__154_4112382387"/>
+      <w:bookmarkStart w:id="45" w:name="__Fieldmark__284_2964632802"/>
+      <w:bookmarkStart w:id="46" w:name="__Fieldmark__160_1161369189"/>
+      <w:bookmarkStart w:id="47" w:name="__Fieldmark__1440_1585666245"/>
+      <w:bookmarkStart w:id="48" w:name="__Fieldmark__2892_3825571921"/>
+      <w:bookmarkStart w:id="49" w:name="__Fieldmark__1683_2828410077"/>
       <w:bookmarkEnd w:id="39"/>
       <w:bookmarkEnd w:id="40"/>
       <w:bookmarkEnd w:id="41"/>
+      <w:bookmarkEnd w:id="42"/>
+      <w:bookmarkEnd w:id="43"/>
+      <w:bookmarkEnd w:id="44"/>
+      <w:bookmarkEnd w:id="45"/>
+      <w:bookmarkEnd w:id="46"/>
+      <w:bookmarkEnd w:id="47"/>
+      <w:bookmarkEnd w:id="48"/>
+      <w:bookmarkEnd w:id="49"/>
       <w:r>
         <w:rPr>
           <w:rStyle w:val="DamodificareEG"/>
@@ -1414,9 +1544,9 @@
         <w:rPr/>
         <w:fldChar w:fldCharType="separate"/>
       </w:r>
-      <w:bookmarkStart w:id="42" w:name="__Fieldmark__264_3357365726"/>
-      <w:bookmarkStart w:id="43" w:name="__Fieldmark__264_3357365726"/>
-      <w:bookmarkEnd w:id="43"/>
+      <w:bookmarkStart w:id="50" w:name="__Fieldmark__1702_4204341107"/>
+      <w:bookmarkStart w:id="51" w:name="__Fieldmark__1702_4204341107"/>
+      <w:bookmarkEnd w:id="51"/>
       <w:r>
         <w:rPr/>
       </w:r>
@@ -1424,24 +1554,28 @@
         <w:rPr/>
         <w:fldChar w:fldCharType="end"/>
       </w:r>
-      <w:bookmarkStart w:id="44" w:name="__Fieldmark__4040_1964799693"/>
-      <w:bookmarkStart w:id="45" w:name="__Fieldmark__220_1118659035"/>
-      <w:bookmarkStart w:id="46" w:name="__Fieldmark__174_1161369189"/>
-      <w:bookmarkStart w:id="47" w:name="__Fieldmark__1296_4027006556"/>
-      <w:bookmarkStart w:id="48" w:name="__Fieldmark__165_4112382387"/>
-      <w:bookmarkStart w:id="49" w:name="__Fieldmark__292_2964632802"/>
-      <w:bookmarkStart w:id="50" w:name="__Fieldmark__1462_1585666245"/>
-      <w:bookmarkStart w:id="51" w:name="__Fieldmark__41_3430005620"/>
-      <w:bookmarkStart w:id="52" w:name="__Fieldmark__2921_3825571921"/>
-      <w:bookmarkEnd w:id="44"/>
-      <w:bookmarkEnd w:id="45"/>
-      <w:bookmarkEnd w:id="46"/>
-      <w:bookmarkEnd w:id="47"/>
-      <w:bookmarkEnd w:id="48"/>
-      <w:bookmarkEnd w:id="49"/>
-      <w:bookmarkEnd w:id="50"/>
-      <w:bookmarkEnd w:id="51"/>
+      <w:bookmarkStart w:id="52" w:name="__Fieldmark__264_3357365726"/>
+      <w:bookmarkStart w:id="53" w:name="__Fieldmark__4040_1964799693"/>
+      <w:bookmarkStart w:id="54" w:name="__Fieldmark__220_1118659035"/>
+      <w:bookmarkStart w:id="55" w:name="__Fieldmark__174_1161369189"/>
+      <w:bookmarkStart w:id="56" w:name="__Fieldmark__1296_4027006556"/>
+      <w:bookmarkStart w:id="57" w:name="__Fieldmark__165_4112382387"/>
+      <w:bookmarkStart w:id="58" w:name="__Fieldmark__292_2964632802"/>
+      <w:bookmarkStart w:id="59" w:name="__Fieldmark__1462_1585666245"/>
+      <w:bookmarkStart w:id="60" w:name="__Fieldmark__41_3430005620"/>
+      <w:bookmarkStart w:id="61" w:name="__Fieldmark__2921_3825571921"/>
+      <w:bookmarkStart w:id="62" w:name="__Fieldmark__1718_2828410077"/>
       <w:bookmarkEnd w:id="52"/>
+      <w:bookmarkEnd w:id="53"/>
+      <w:bookmarkEnd w:id="54"/>
+      <w:bookmarkEnd w:id="55"/>
+      <w:bookmarkEnd w:id="56"/>
+      <w:bookmarkEnd w:id="57"/>
+      <w:bookmarkEnd w:id="58"/>
+      <w:bookmarkEnd w:id="59"/>
+      <w:bookmarkEnd w:id="60"/>
+      <w:bookmarkEnd w:id="61"/>
+      <w:bookmarkEnd w:id="62"/>
       <w:r>
         <w:rPr>
           <w:rStyle w:val="DamodificareEG"/>
@@ -1474,9 +1608,9 @@
         <w:rPr/>
         <w:fldChar w:fldCharType="separate"/>
       </w:r>
-      <w:bookmarkStart w:id="53" w:name="__Fieldmark__296_3357365726"/>
-      <w:bookmarkStart w:id="54" w:name="__Fieldmark__296_3357365726"/>
-      <w:bookmarkEnd w:id="54"/>
+      <w:bookmarkStart w:id="63" w:name="__Fieldmark__1740_4204341107"/>
+      <w:bookmarkStart w:id="64" w:name="__Fieldmark__1740_4204341107"/>
+      <w:bookmarkEnd w:id="64"/>
       <w:r>
         <w:rPr/>
       </w:r>
@@ -1484,24 +1618,28 @@
         <w:rPr/>
         <w:fldChar w:fldCharType="end"/>
       </w:r>
-      <w:bookmarkStart w:id="55" w:name="__Fieldmark__4066_1964799693"/>
-      <w:bookmarkStart w:id="56" w:name="__Fieldmark__1484_1585666245"/>
-      <w:bookmarkStart w:id="57" w:name="__Fieldmark__188_1161369189"/>
-      <w:bookmarkStart w:id="58" w:name="__Fieldmark__300_2964632802"/>
-      <w:bookmarkStart w:id="59" w:name="__Fieldmark__47_3430005620"/>
-      <w:bookmarkStart w:id="60" w:name="__Fieldmark__176_4112382387"/>
-      <w:bookmarkStart w:id="61" w:name="__Fieldmark__1313_4027006556"/>
-      <w:bookmarkStart w:id="62" w:name="__Fieldmark__243_1118659035"/>
-      <w:bookmarkStart w:id="63" w:name="__Fieldmark__2950_3825571921"/>
-      <w:bookmarkEnd w:id="55"/>
-      <w:bookmarkEnd w:id="56"/>
-      <w:bookmarkEnd w:id="57"/>
-      <w:bookmarkEnd w:id="58"/>
-      <w:bookmarkEnd w:id="59"/>
-      <w:bookmarkEnd w:id="60"/>
-      <w:bookmarkEnd w:id="61"/>
-      <w:bookmarkEnd w:id="62"/>
-      <w:bookmarkEnd w:id="63"/>
+      <w:bookmarkStart w:id="65" w:name="__Fieldmark__296_3357365726"/>
+      <w:bookmarkStart w:id="66" w:name="__Fieldmark__4066_1964799693"/>
+      <w:bookmarkStart w:id="67" w:name="__Fieldmark__1484_1585666245"/>
+      <w:bookmarkStart w:id="68" w:name="__Fieldmark__188_1161369189"/>
+      <w:bookmarkStart w:id="69" w:name="__Fieldmark__300_2964632802"/>
+      <w:bookmarkStart w:id="70" w:name="__Fieldmark__47_3430005620"/>
+      <w:bookmarkStart w:id="71" w:name="__Fieldmark__176_4112382387"/>
+      <w:bookmarkStart w:id="72" w:name="__Fieldmark__1313_4027006556"/>
+      <w:bookmarkStart w:id="73" w:name="__Fieldmark__243_1118659035"/>
+      <w:bookmarkStart w:id="74" w:name="__Fieldmark__2950_3825571921"/>
+      <w:bookmarkStart w:id="75" w:name="__Fieldmark__1753_2828410077"/>
+      <w:bookmarkEnd w:id="65"/>
+      <w:bookmarkEnd w:id="66"/>
+      <w:bookmarkEnd w:id="67"/>
+      <w:bookmarkEnd w:id="68"/>
+      <w:bookmarkEnd w:id="69"/>
+      <w:bookmarkEnd w:id="70"/>
+      <w:bookmarkEnd w:id="71"/>
+      <w:bookmarkEnd w:id="72"/>
+      <w:bookmarkEnd w:id="73"/>
+      <w:bookmarkEnd w:id="74"/>
+      <w:bookmarkEnd w:id="75"/>
       <w:r>
         <w:rPr>
           <w:rStyle w:val="DamodificareEG"/>
@@ -1534,9 +1672,9 @@
         <w:rPr/>
         <w:fldChar w:fldCharType="separate"/>
       </w:r>
-      <w:bookmarkStart w:id="64" w:name="__Fieldmark__328_3357365726"/>
-      <w:bookmarkStart w:id="65" w:name="__Fieldmark__328_3357365726"/>
-      <w:bookmarkEnd w:id="65"/>
+      <w:bookmarkStart w:id="76" w:name="__Fieldmark__1778_4204341107"/>
+      <w:bookmarkStart w:id="77" w:name="__Fieldmark__1778_4204341107"/>
+      <w:bookmarkEnd w:id="77"/>
       <w:r>
         <w:rPr/>
       </w:r>
@@ -1544,24 +1682,28 @@
         <w:rPr/>
         <w:fldChar w:fldCharType="end"/>
       </w:r>
-      <w:bookmarkStart w:id="66" w:name="__Fieldmark__4092_1964799693"/>
-      <w:bookmarkStart w:id="67" w:name="__Fieldmark__1506_1585666245"/>
-      <w:bookmarkStart w:id="68" w:name="__Fieldmark__266_1118659035"/>
-      <w:bookmarkStart w:id="69" w:name="__Fieldmark__1330_4027006556"/>
-      <w:bookmarkStart w:id="70" w:name="__Fieldmark__187_4112382387"/>
-      <w:bookmarkStart w:id="71" w:name="__Fieldmark__53_3430005620"/>
-      <w:bookmarkStart w:id="72" w:name="__Fieldmark__308_2964632802"/>
-      <w:bookmarkStart w:id="73" w:name="__Fieldmark__202_1161369189"/>
-      <w:bookmarkStart w:id="74" w:name="__Fieldmark__2979_3825571921"/>
-      <w:bookmarkEnd w:id="66"/>
-      <w:bookmarkEnd w:id="67"/>
-      <w:bookmarkEnd w:id="68"/>
-      <w:bookmarkEnd w:id="69"/>
-      <w:bookmarkEnd w:id="70"/>
-      <w:bookmarkEnd w:id="71"/>
-      <w:bookmarkEnd w:id="72"/>
-      <w:bookmarkEnd w:id="73"/>
-      <w:bookmarkEnd w:id="74"/>
+      <w:bookmarkStart w:id="78" w:name="__Fieldmark__328_3357365726"/>
+      <w:bookmarkStart w:id="79" w:name="__Fieldmark__4092_1964799693"/>
+      <w:bookmarkStart w:id="80" w:name="__Fieldmark__1506_1585666245"/>
+      <w:bookmarkStart w:id="81" w:name="__Fieldmark__266_1118659035"/>
+      <w:bookmarkStart w:id="82" w:name="__Fieldmark__1330_4027006556"/>
+      <w:bookmarkStart w:id="83" w:name="__Fieldmark__187_4112382387"/>
+      <w:bookmarkStart w:id="84" w:name="__Fieldmark__53_3430005620"/>
+      <w:bookmarkStart w:id="85" w:name="__Fieldmark__308_2964632802"/>
+      <w:bookmarkStart w:id="86" w:name="__Fieldmark__202_1161369189"/>
+      <w:bookmarkStart w:id="87" w:name="__Fieldmark__2979_3825571921"/>
+      <w:bookmarkStart w:id="88" w:name="__Fieldmark__1788_2828410077"/>
+      <w:bookmarkEnd w:id="78"/>
+      <w:bookmarkEnd w:id="79"/>
+      <w:bookmarkEnd w:id="80"/>
+      <w:bookmarkEnd w:id="81"/>
+      <w:bookmarkEnd w:id="82"/>
+      <w:bookmarkEnd w:id="83"/>
+      <w:bookmarkEnd w:id="84"/>
+      <w:bookmarkEnd w:id="85"/>
+      <w:bookmarkEnd w:id="86"/>
+      <w:bookmarkEnd w:id="87"/>
+      <w:bookmarkEnd w:id="88"/>
       <w:r>
         <w:rPr>
           <w:rStyle w:val="DamodificareEG"/>
@@ -1594,9 +1736,9 @@
         <w:rPr/>
         <w:fldChar w:fldCharType="separate"/>
       </w:r>
-      <w:bookmarkStart w:id="75" w:name="__Fieldmark__360_3357365726"/>
-      <w:bookmarkStart w:id="76" w:name="__Fieldmark__360_3357365726"/>
-      <w:bookmarkEnd w:id="76"/>
+      <w:bookmarkStart w:id="89" w:name="__Fieldmark__1816_4204341107"/>
+      <w:bookmarkStart w:id="90" w:name="__Fieldmark__1816_4204341107"/>
+      <w:bookmarkEnd w:id="90"/>
       <w:r>
         <w:rPr/>
       </w:r>
@@ -1604,24 +1746,28 @@
         <w:rPr/>
         <w:fldChar w:fldCharType="end"/>
       </w:r>
-      <w:bookmarkStart w:id="77" w:name="__Fieldmark__4118_1964799693"/>
-      <w:bookmarkStart w:id="78" w:name="__Fieldmark__289_1118659035"/>
-      <w:bookmarkStart w:id="79" w:name="__Fieldmark__1347_4027006556"/>
-      <w:bookmarkStart w:id="80" w:name="__Fieldmark__198_4112382387"/>
-      <w:bookmarkStart w:id="81" w:name="__Fieldmark__59_3430005620"/>
-      <w:bookmarkStart w:id="82" w:name="__Fieldmark__216_1161369189"/>
-      <w:bookmarkStart w:id="83" w:name="__Fieldmark__1528_1585666245"/>
-      <w:bookmarkStart w:id="84" w:name="__Fieldmark__316_2964632802"/>
-      <w:bookmarkStart w:id="85" w:name="__Fieldmark__3008_3825571921"/>
-      <w:bookmarkEnd w:id="77"/>
-      <w:bookmarkEnd w:id="78"/>
-      <w:bookmarkEnd w:id="79"/>
-      <w:bookmarkEnd w:id="80"/>
-      <w:bookmarkEnd w:id="81"/>
-      <w:bookmarkEnd w:id="82"/>
-      <w:bookmarkEnd w:id="83"/>
-      <w:bookmarkEnd w:id="84"/>
-      <w:bookmarkEnd w:id="85"/>
+      <w:bookmarkStart w:id="91" w:name="__Fieldmark__360_3357365726"/>
+      <w:bookmarkStart w:id="92" w:name="__Fieldmark__4118_1964799693"/>
+      <w:bookmarkStart w:id="93" w:name="__Fieldmark__289_1118659035"/>
+      <w:bookmarkStart w:id="94" w:name="__Fieldmark__1347_4027006556"/>
+      <w:bookmarkStart w:id="95" w:name="__Fieldmark__198_4112382387"/>
+      <w:bookmarkStart w:id="96" w:name="__Fieldmark__59_3430005620"/>
+      <w:bookmarkStart w:id="97" w:name="__Fieldmark__216_1161369189"/>
+      <w:bookmarkStart w:id="98" w:name="__Fieldmark__1528_1585666245"/>
+      <w:bookmarkStart w:id="99" w:name="__Fieldmark__316_2964632802"/>
+      <w:bookmarkStart w:id="100" w:name="__Fieldmark__3008_3825571921"/>
+      <w:bookmarkStart w:id="101" w:name="__Fieldmark__1823_2828410077"/>
+      <w:bookmarkEnd w:id="91"/>
+      <w:bookmarkEnd w:id="92"/>
+      <w:bookmarkEnd w:id="93"/>
+      <w:bookmarkEnd w:id="94"/>
+      <w:bookmarkEnd w:id="95"/>
+      <w:bookmarkEnd w:id="96"/>
+      <w:bookmarkEnd w:id="97"/>
+      <w:bookmarkEnd w:id="98"/>
+      <w:bookmarkEnd w:id="99"/>
+      <w:bookmarkEnd w:id="100"/>
+      <w:bookmarkEnd w:id="101"/>
       <w:r>
         <w:rPr>
           <w:rStyle w:val="DamodificareEG"/>
@@ -1654,9 +1800,9 @@
         <w:rPr/>
         <w:fldChar w:fldCharType="separate"/>
       </w:r>
-      <w:bookmarkStart w:id="86" w:name="__Fieldmark__392_3357365726"/>
-      <w:bookmarkStart w:id="87" w:name="__Fieldmark__392_3357365726"/>
-      <w:bookmarkEnd w:id="87"/>
+      <w:bookmarkStart w:id="102" w:name="__Fieldmark__1854_4204341107"/>
+      <w:bookmarkStart w:id="103" w:name="__Fieldmark__1854_4204341107"/>
+      <w:bookmarkEnd w:id="103"/>
       <w:r>
         <w:rPr/>
       </w:r>
@@ -1664,24 +1810,28 @@
         <w:rPr/>
         <w:fldChar w:fldCharType="end"/>
       </w:r>
-      <w:bookmarkStart w:id="88" w:name="__Fieldmark__4144_1964799693"/>
-      <w:bookmarkStart w:id="89" w:name="__Fieldmark__1550_1585666245"/>
-      <w:bookmarkStart w:id="90" w:name="__Fieldmark__209_4112382387"/>
-      <w:bookmarkStart w:id="91" w:name="__Fieldmark__230_1161369189"/>
-      <w:bookmarkStart w:id="92" w:name="__Fieldmark__324_2964632802"/>
-      <w:bookmarkStart w:id="93" w:name="__Fieldmark__65_3430005620"/>
-      <w:bookmarkStart w:id="94" w:name="__Fieldmark__1364_4027006556"/>
-      <w:bookmarkStart w:id="95" w:name="__Fieldmark__312_1118659035"/>
-      <w:bookmarkStart w:id="96" w:name="__Fieldmark__3037_3825571921"/>
-      <w:bookmarkEnd w:id="88"/>
-      <w:bookmarkEnd w:id="89"/>
-      <w:bookmarkEnd w:id="90"/>
-      <w:bookmarkEnd w:id="91"/>
-      <w:bookmarkEnd w:id="92"/>
-      <w:bookmarkEnd w:id="93"/>
-      <w:bookmarkEnd w:id="94"/>
-      <w:bookmarkEnd w:id="95"/>
-      <w:bookmarkEnd w:id="96"/>
+      <w:bookmarkStart w:id="104" w:name="__Fieldmark__392_3357365726"/>
+      <w:bookmarkStart w:id="105" w:name="__Fieldmark__4144_1964799693"/>
+      <w:bookmarkStart w:id="106" w:name="__Fieldmark__1550_1585666245"/>
+      <w:bookmarkStart w:id="107" w:name="__Fieldmark__209_4112382387"/>
+      <w:bookmarkStart w:id="108" w:name="__Fieldmark__230_1161369189"/>
+      <w:bookmarkStart w:id="109" w:name="__Fieldmark__324_2964632802"/>
+      <w:bookmarkStart w:id="110" w:name="__Fieldmark__65_3430005620"/>
+      <w:bookmarkStart w:id="111" w:name="__Fieldmark__1364_4027006556"/>
+      <w:bookmarkStart w:id="112" w:name="__Fieldmark__312_1118659035"/>
+      <w:bookmarkStart w:id="113" w:name="__Fieldmark__3037_3825571921"/>
+      <w:bookmarkStart w:id="114" w:name="__Fieldmark__1858_2828410077"/>
+      <w:bookmarkEnd w:id="104"/>
+      <w:bookmarkEnd w:id="105"/>
+      <w:bookmarkEnd w:id="106"/>
+      <w:bookmarkEnd w:id="107"/>
+      <w:bookmarkEnd w:id="108"/>
+      <w:bookmarkEnd w:id="109"/>
+      <w:bookmarkEnd w:id="110"/>
+      <w:bookmarkEnd w:id="111"/>
+      <w:bookmarkEnd w:id="112"/>
+      <w:bookmarkEnd w:id="113"/>
+      <w:bookmarkEnd w:id="114"/>
       <w:r>
         <w:rPr>
           <w:rStyle w:val="DamodificareEG"/>
@@ -1714,9 +1864,9 @@
         <w:rPr/>
         <w:fldChar w:fldCharType="separate"/>
       </w:r>
-      <w:bookmarkStart w:id="97" w:name="__Fieldmark__424_3357365726"/>
-      <w:bookmarkStart w:id="98" w:name="__Fieldmark__424_3357365726"/>
-      <w:bookmarkEnd w:id="98"/>
+      <w:bookmarkStart w:id="115" w:name="__Fieldmark__1892_4204341107"/>
+      <w:bookmarkStart w:id="116" w:name="__Fieldmark__1892_4204341107"/>
+      <w:bookmarkEnd w:id="116"/>
       <w:r>
         <w:rPr/>
       </w:r>
@@ -1724,24 +1874,28 @@
         <w:rPr/>
         <w:fldChar w:fldCharType="end"/>
       </w:r>
-      <w:bookmarkStart w:id="99" w:name="__Fieldmark__4170_1964799693"/>
-      <w:bookmarkStart w:id="100" w:name="__Fieldmark__1572_1585666245"/>
-      <w:bookmarkStart w:id="101" w:name="__Fieldmark__220_4112382387"/>
-      <w:bookmarkStart w:id="102" w:name="__Fieldmark__71_3430005620"/>
-      <w:bookmarkStart w:id="103" w:name="__Fieldmark__332_2964632802"/>
-      <w:bookmarkStart w:id="104" w:name="__Fieldmark__244_1161369189"/>
-      <w:bookmarkStart w:id="105" w:name="__Fieldmark__1381_4027006556"/>
-      <w:bookmarkStart w:id="106" w:name="__Fieldmark__335_1118659035"/>
-      <w:bookmarkStart w:id="107" w:name="__Fieldmark__3066_3825571921"/>
-      <w:bookmarkEnd w:id="99"/>
-      <w:bookmarkEnd w:id="100"/>
-      <w:bookmarkEnd w:id="101"/>
-      <w:bookmarkEnd w:id="102"/>
-      <w:bookmarkEnd w:id="103"/>
-      <w:bookmarkEnd w:id="104"/>
-      <w:bookmarkEnd w:id="105"/>
-      <w:bookmarkEnd w:id="106"/>
-      <w:bookmarkEnd w:id="107"/>
+      <w:bookmarkStart w:id="117" w:name="__Fieldmark__424_3357365726"/>
+      <w:bookmarkStart w:id="118" w:name="__Fieldmark__4170_1964799693"/>
+      <w:bookmarkStart w:id="119" w:name="__Fieldmark__1572_1585666245"/>
+      <w:bookmarkStart w:id="120" w:name="__Fieldmark__220_4112382387"/>
+      <w:bookmarkStart w:id="121" w:name="__Fieldmark__71_3430005620"/>
+      <w:bookmarkStart w:id="122" w:name="__Fieldmark__332_2964632802"/>
+      <w:bookmarkStart w:id="123" w:name="__Fieldmark__244_1161369189"/>
+      <w:bookmarkStart w:id="124" w:name="__Fieldmark__1381_4027006556"/>
+      <w:bookmarkStart w:id="125" w:name="__Fieldmark__335_1118659035"/>
+      <w:bookmarkStart w:id="126" w:name="__Fieldmark__3066_3825571921"/>
+      <w:bookmarkStart w:id="127" w:name="__Fieldmark__1893_2828410077"/>
+      <w:bookmarkEnd w:id="117"/>
+      <w:bookmarkEnd w:id="118"/>
+      <w:bookmarkEnd w:id="119"/>
+      <w:bookmarkEnd w:id="120"/>
+      <w:bookmarkEnd w:id="121"/>
+      <w:bookmarkEnd w:id="122"/>
+      <w:bookmarkEnd w:id="123"/>
+      <w:bookmarkEnd w:id="124"/>
+      <w:bookmarkEnd w:id="125"/>
+      <w:bookmarkEnd w:id="126"/>
+      <w:bookmarkEnd w:id="127"/>
       <w:r>
         <w:rPr>
           <w:rStyle w:val="DamodificareEG"/>
@@ -1774,9 +1928,9 @@
         <w:rPr/>
         <w:fldChar w:fldCharType="separate"/>
       </w:r>
-      <w:bookmarkStart w:id="108" w:name="__Fieldmark__456_3357365726"/>
-      <w:bookmarkStart w:id="109" w:name="__Fieldmark__456_3357365726"/>
-      <w:bookmarkEnd w:id="109"/>
+      <w:bookmarkStart w:id="128" w:name="__Fieldmark__1930_4204341107"/>
+      <w:bookmarkStart w:id="129" w:name="__Fieldmark__1930_4204341107"/>
+      <w:bookmarkEnd w:id="129"/>
       <w:r>
         <w:rPr/>
       </w:r>
@@ -1784,24 +1938,28 @@
         <w:rPr/>
         <w:fldChar w:fldCharType="end"/>
       </w:r>
-      <w:bookmarkStart w:id="110" w:name="__Fieldmark__4196_1964799693"/>
-      <w:bookmarkStart w:id="111" w:name="__Fieldmark__358_1118659035"/>
-      <w:bookmarkStart w:id="112" w:name="__Fieldmark__1398_4027006556"/>
-      <w:bookmarkStart w:id="113" w:name="__Fieldmark__231_4112382387"/>
-      <w:bookmarkStart w:id="114" w:name="__Fieldmark__340_2964632802"/>
-      <w:bookmarkStart w:id="115" w:name="__Fieldmark__258_1161369189"/>
-      <w:bookmarkStart w:id="116" w:name="__Fieldmark__1594_1585666245"/>
-      <w:bookmarkStart w:id="117" w:name="__Fieldmark__77_3430005620"/>
-      <w:bookmarkStart w:id="118" w:name="__Fieldmark__3095_3825571921"/>
-      <w:bookmarkEnd w:id="110"/>
-      <w:bookmarkEnd w:id="111"/>
-      <w:bookmarkEnd w:id="112"/>
-      <w:bookmarkEnd w:id="113"/>
-      <w:bookmarkEnd w:id="114"/>
-      <w:bookmarkEnd w:id="115"/>
-      <w:bookmarkEnd w:id="116"/>
-      <w:bookmarkEnd w:id="117"/>
-      <w:bookmarkEnd w:id="118"/>
+      <w:bookmarkStart w:id="130" w:name="__Fieldmark__456_3357365726"/>
+      <w:bookmarkStart w:id="131" w:name="__Fieldmark__4196_1964799693"/>
+      <w:bookmarkStart w:id="132" w:name="__Fieldmark__358_1118659035"/>
+      <w:bookmarkStart w:id="133" w:name="__Fieldmark__1398_4027006556"/>
+      <w:bookmarkStart w:id="134" w:name="__Fieldmark__231_4112382387"/>
+      <w:bookmarkStart w:id="135" w:name="__Fieldmark__340_2964632802"/>
+      <w:bookmarkStart w:id="136" w:name="__Fieldmark__258_1161369189"/>
+      <w:bookmarkStart w:id="137" w:name="__Fieldmark__1594_1585666245"/>
+      <w:bookmarkStart w:id="138" w:name="__Fieldmark__77_3430005620"/>
+      <w:bookmarkStart w:id="139" w:name="__Fieldmark__3095_3825571921"/>
+      <w:bookmarkStart w:id="140" w:name="__Fieldmark__1928_2828410077"/>
+      <w:bookmarkEnd w:id="130"/>
+      <w:bookmarkEnd w:id="131"/>
+      <w:bookmarkEnd w:id="132"/>
+      <w:bookmarkEnd w:id="133"/>
+      <w:bookmarkEnd w:id="134"/>
+      <w:bookmarkEnd w:id="135"/>
+      <w:bookmarkEnd w:id="136"/>
+      <w:bookmarkEnd w:id="137"/>
+      <w:bookmarkEnd w:id="138"/>
+      <w:bookmarkEnd w:id="139"/>
+      <w:bookmarkEnd w:id="140"/>
       <w:r>
         <w:rPr>
           <w:rStyle w:val="DamodificareEG"/>
@@ -1834,9 +1992,9 @@
         <w:rPr/>
         <w:fldChar w:fldCharType="separate"/>
       </w:r>
-      <w:bookmarkStart w:id="119" w:name="__Fieldmark__488_3357365726"/>
-      <w:bookmarkStart w:id="120" w:name="__Fieldmark__488_3357365726"/>
-      <w:bookmarkEnd w:id="120"/>
+      <w:bookmarkStart w:id="141" w:name="__Fieldmark__1968_4204341107"/>
+      <w:bookmarkStart w:id="142" w:name="__Fieldmark__1968_4204341107"/>
+      <w:bookmarkEnd w:id="142"/>
       <w:r>
         <w:rPr/>
       </w:r>
@@ -1844,24 +2002,28 @@
         <w:rPr/>
         <w:fldChar w:fldCharType="end"/>
       </w:r>
-      <w:bookmarkStart w:id="121" w:name="__Fieldmark__4222_1964799693"/>
-      <w:bookmarkStart w:id="122" w:name="__Fieldmark__272_1161369189"/>
-      <w:bookmarkStart w:id="123" w:name="__Fieldmark__381_1118659035"/>
-      <w:bookmarkStart w:id="124" w:name="__Fieldmark__1415_4027006556"/>
-      <w:bookmarkStart w:id="125" w:name="__Fieldmark__242_4112382387"/>
-      <w:bookmarkStart w:id="126" w:name="__Fieldmark__348_2964632802"/>
-      <w:bookmarkStart w:id="127" w:name="__Fieldmark__83_3430005620"/>
-      <w:bookmarkStart w:id="128" w:name="__Fieldmark__1617_1585666245"/>
-      <w:bookmarkStart w:id="129" w:name="__Fieldmark__3124_3825571921"/>
-      <w:bookmarkEnd w:id="121"/>
-      <w:bookmarkEnd w:id="122"/>
-      <w:bookmarkEnd w:id="123"/>
-      <w:bookmarkEnd w:id="124"/>
-      <w:bookmarkEnd w:id="125"/>
-      <w:bookmarkEnd w:id="126"/>
-      <w:bookmarkEnd w:id="127"/>
-      <w:bookmarkEnd w:id="128"/>
-      <w:bookmarkEnd w:id="129"/>
+      <w:bookmarkStart w:id="143" w:name="__Fieldmark__488_3357365726"/>
+      <w:bookmarkStart w:id="144" w:name="__Fieldmark__4222_1964799693"/>
+      <w:bookmarkStart w:id="145" w:name="__Fieldmark__272_1161369189"/>
+      <w:bookmarkStart w:id="146" w:name="__Fieldmark__381_1118659035"/>
+      <w:bookmarkStart w:id="147" w:name="__Fieldmark__1415_4027006556"/>
+      <w:bookmarkStart w:id="148" w:name="__Fieldmark__242_4112382387"/>
+      <w:bookmarkStart w:id="149" w:name="__Fieldmark__348_2964632802"/>
+      <w:bookmarkStart w:id="150" w:name="__Fieldmark__83_3430005620"/>
+      <w:bookmarkStart w:id="151" w:name="__Fieldmark__1617_1585666245"/>
+      <w:bookmarkStart w:id="152" w:name="__Fieldmark__3124_3825571921"/>
+      <w:bookmarkStart w:id="153" w:name="__Fieldmark__1963_2828410077"/>
+      <w:bookmarkEnd w:id="143"/>
+      <w:bookmarkEnd w:id="144"/>
+      <w:bookmarkEnd w:id="145"/>
+      <w:bookmarkEnd w:id="146"/>
+      <w:bookmarkEnd w:id="147"/>
+      <w:bookmarkEnd w:id="148"/>
+      <w:bookmarkEnd w:id="149"/>
+      <w:bookmarkEnd w:id="150"/>
+      <w:bookmarkEnd w:id="151"/>
+      <w:bookmarkEnd w:id="152"/>
+      <w:bookmarkEnd w:id="153"/>
       <w:r>
         <w:rPr>
           <w:rStyle w:val="DamodificareEG"/>
@@ -1894,9 +2056,9 @@
         <w:rPr/>
         <w:fldChar w:fldCharType="separate"/>
       </w:r>
-      <w:bookmarkStart w:id="130" w:name="__Fieldmark__520_3357365726"/>
-      <w:bookmarkStart w:id="131" w:name="__Fieldmark__520_3357365726"/>
-      <w:bookmarkEnd w:id="131"/>
+      <w:bookmarkStart w:id="154" w:name="__Fieldmark__2006_4204341107"/>
+      <w:bookmarkStart w:id="155" w:name="__Fieldmark__2006_4204341107"/>
+      <w:bookmarkEnd w:id="155"/>
       <w:r>
         <w:rPr/>
       </w:r>
@@ -1904,24 +2066,28 @@
         <w:rPr/>
         <w:fldChar w:fldCharType="end"/>
       </w:r>
-      <w:bookmarkStart w:id="132" w:name="__Fieldmark__4248_1964799693"/>
-      <w:bookmarkStart w:id="133" w:name="__Fieldmark__360_2964632802"/>
-      <w:bookmarkStart w:id="134" w:name="__Fieldmark__404_1118659035"/>
-      <w:bookmarkStart w:id="135" w:name="__Fieldmark__1432_4027006556"/>
-      <w:bookmarkStart w:id="136" w:name="__Fieldmark__253_4112382387"/>
-      <w:bookmarkStart w:id="137" w:name="__Fieldmark__97_3430005620"/>
-      <w:bookmarkStart w:id="138" w:name="__Fieldmark__286_1161369189"/>
-      <w:bookmarkStart w:id="139" w:name="__Fieldmark__1639_1585666245"/>
-      <w:bookmarkStart w:id="140" w:name="__Fieldmark__3153_3825571921"/>
-      <w:bookmarkEnd w:id="132"/>
-      <w:bookmarkEnd w:id="133"/>
-      <w:bookmarkEnd w:id="134"/>
-      <w:bookmarkEnd w:id="135"/>
-      <w:bookmarkEnd w:id="136"/>
-      <w:bookmarkEnd w:id="137"/>
-      <w:bookmarkEnd w:id="138"/>
-      <w:bookmarkEnd w:id="139"/>
-      <w:bookmarkEnd w:id="140"/>
+      <w:bookmarkStart w:id="156" w:name="__Fieldmark__520_3357365726"/>
+      <w:bookmarkStart w:id="157" w:name="__Fieldmark__4248_1964799693"/>
+      <w:bookmarkStart w:id="158" w:name="__Fieldmark__360_2964632802"/>
+      <w:bookmarkStart w:id="159" w:name="__Fieldmark__404_1118659035"/>
+      <w:bookmarkStart w:id="160" w:name="__Fieldmark__1432_4027006556"/>
+      <w:bookmarkStart w:id="161" w:name="__Fieldmark__253_4112382387"/>
+      <w:bookmarkStart w:id="162" w:name="__Fieldmark__97_3430005620"/>
+      <w:bookmarkStart w:id="163" w:name="__Fieldmark__286_1161369189"/>
+      <w:bookmarkStart w:id="164" w:name="__Fieldmark__1639_1585666245"/>
+      <w:bookmarkStart w:id="165" w:name="__Fieldmark__3153_3825571921"/>
+      <w:bookmarkStart w:id="166" w:name="__Fieldmark__1998_2828410077"/>
+      <w:bookmarkEnd w:id="156"/>
+      <w:bookmarkEnd w:id="157"/>
+      <w:bookmarkEnd w:id="158"/>
+      <w:bookmarkEnd w:id="159"/>
+      <w:bookmarkEnd w:id="160"/>
+      <w:bookmarkEnd w:id="161"/>
+      <w:bookmarkEnd w:id="162"/>
+      <w:bookmarkEnd w:id="163"/>
+      <w:bookmarkEnd w:id="164"/>
+      <w:bookmarkEnd w:id="165"/>
+      <w:bookmarkEnd w:id="166"/>
       <w:r>
         <w:rPr>
           <w:rStyle w:val="DamodificareEG"/>
@@ -1961,9 +2127,9 @@
         <w:rPr/>
         <w:fldChar w:fldCharType="separate"/>
       </w:r>
-      <w:bookmarkStart w:id="141" w:name="__Fieldmark__553_3357365726"/>
-      <w:bookmarkStart w:id="142" w:name="__Fieldmark__553_3357365726"/>
-      <w:bookmarkEnd w:id="142"/>
+      <w:bookmarkStart w:id="167" w:name="__Fieldmark__2045_4204341107"/>
+      <w:bookmarkStart w:id="168" w:name="__Fieldmark__2045_4204341107"/>
+      <w:bookmarkEnd w:id="168"/>
       <w:r>
         <w:rPr/>
       </w:r>
@@ -1971,26 +2137,30 @@
         <w:rPr/>
         <w:fldChar w:fldCharType="end"/>
       </w:r>
-      <w:bookmarkStart w:id="143" w:name="__Fieldmark__4275_1964799693"/>
-      <w:bookmarkStart w:id="144" w:name="__Fieldmark__1662_1585666245"/>
-      <w:bookmarkStart w:id="145" w:name="__Fieldmark__301_1161369189"/>
-      <w:bookmarkStart w:id="146" w:name="__Fieldmark__369_2964632802"/>
-      <w:bookmarkStart w:id="147" w:name="__Fieldmark__106_3430005620"/>
-      <w:bookmarkStart w:id="148" w:name="__Fieldmark__238_39269199991"/>
-      <w:bookmarkStart w:id="149" w:name="__Fieldmark__265_4112382387"/>
-      <w:bookmarkStart w:id="150" w:name="__Fieldmark__1450_4027006556"/>
-      <w:bookmarkStart w:id="151" w:name="__Fieldmark__428_1118659035"/>
-      <w:bookmarkStart w:id="152" w:name="__Fieldmark__3183_3825571921"/>
-      <w:bookmarkEnd w:id="143"/>
-      <w:bookmarkEnd w:id="144"/>
-      <w:bookmarkEnd w:id="145"/>
-      <w:bookmarkEnd w:id="146"/>
-      <w:bookmarkEnd w:id="147"/>
-      <w:bookmarkEnd w:id="148"/>
-      <w:bookmarkEnd w:id="149"/>
-      <w:bookmarkEnd w:id="150"/>
-      <w:bookmarkEnd w:id="151"/>
-      <w:bookmarkEnd w:id="152"/>
+      <w:bookmarkStart w:id="169" w:name="__Fieldmark__553_3357365726"/>
+      <w:bookmarkStart w:id="170" w:name="__Fieldmark__4275_1964799693"/>
+      <w:bookmarkStart w:id="171" w:name="__Fieldmark__1662_1585666245"/>
+      <w:bookmarkStart w:id="172" w:name="__Fieldmark__301_1161369189"/>
+      <w:bookmarkStart w:id="173" w:name="__Fieldmark__369_2964632802"/>
+      <w:bookmarkStart w:id="174" w:name="__Fieldmark__106_3430005620"/>
+      <w:bookmarkStart w:id="175" w:name="__Fieldmark__238_39269199991"/>
+      <w:bookmarkStart w:id="176" w:name="__Fieldmark__265_4112382387"/>
+      <w:bookmarkStart w:id="177" w:name="__Fieldmark__1450_4027006556"/>
+      <w:bookmarkStart w:id="178" w:name="__Fieldmark__428_1118659035"/>
+      <w:bookmarkStart w:id="179" w:name="__Fieldmark__3183_3825571921"/>
+      <w:bookmarkStart w:id="180" w:name="__Fieldmark__2034_2828410077"/>
+      <w:bookmarkEnd w:id="169"/>
+      <w:bookmarkEnd w:id="170"/>
+      <w:bookmarkEnd w:id="171"/>
+      <w:bookmarkEnd w:id="172"/>
+      <w:bookmarkEnd w:id="173"/>
+      <w:bookmarkEnd w:id="174"/>
+      <w:bookmarkEnd w:id="175"/>
+      <w:bookmarkEnd w:id="176"/>
+      <w:bookmarkEnd w:id="177"/>
+      <w:bookmarkEnd w:id="178"/>
+      <w:bookmarkEnd w:id="179"/>
+      <w:bookmarkEnd w:id="180"/>
       <w:r>
         <w:rPr>
           <w:rStyle w:val="DamodificareEG"/>
@@ -2023,9 +2193,9 @@
         <w:rPr/>
         <w:fldChar w:fldCharType="separate"/>
       </w:r>
-      <w:bookmarkStart w:id="153" w:name="__Fieldmark__588_3357365726"/>
-      <w:bookmarkStart w:id="154" w:name="__Fieldmark__588_3357365726"/>
-      <w:bookmarkEnd w:id="154"/>
+      <w:bookmarkStart w:id="181" w:name="__Fieldmark__2086_4204341107"/>
+      <w:bookmarkStart w:id="182" w:name="__Fieldmark__2086_4204341107"/>
+      <w:bookmarkEnd w:id="182"/>
       <w:r>
         <w:rPr/>
       </w:r>
@@ -2033,26 +2203,30 @@
         <w:rPr/>
         <w:fldChar w:fldCharType="end"/>
       </w:r>
-      <w:bookmarkStart w:id="155" w:name="__Fieldmark__4304_1964799693"/>
-      <w:bookmarkStart w:id="156" w:name="__Fieldmark__380_2964632802"/>
-      <w:bookmarkStart w:id="157" w:name="__Fieldmark__114_3430005620"/>
-      <w:bookmarkStart w:id="158" w:name="__Fieldmark__318_1161369189"/>
-      <w:bookmarkStart w:id="159" w:name="__Fieldmark__279_4112382387"/>
-      <w:bookmarkStart w:id="160" w:name="__Fieldmark__238_392691999911"/>
-      <w:bookmarkStart w:id="161" w:name="__Fieldmark__1470_4027006556"/>
-      <w:bookmarkStart w:id="162" w:name="__Fieldmark__454_1118659035"/>
-      <w:bookmarkStart w:id="163" w:name="__Fieldmark__1687_1585666245"/>
-      <w:bookmarkStart w:id="164" w:name="__Fieldmark__3215_3825571921"/>
-      <w:bookmarkEnd w:id="155"/>
-      <w:bookmarkEnd w:id="156"/>
-      <w:bookmarkEnd w:id="157"/>
-      <w:bookmarkEnd w:id="158"/>
-      <w:bookmarkEnd w:id="159"/>
-      <w:bookmarkEnd w:id="160"/>
-      <w:bookmarkEnd w:id="161"/>
-      <w:bookmarkEnd w:id="162"/>
-      <w:bookmarkEnd w:id="163"/>
-      <w:bookmarkEnd w:id="164"/>
+      <w:bookmarkStart w:id="183" w:name="__Fieldmark__588_3357365726"/>
+      <w:bookmarkStart w:id="184" w:name="__Fieldmark__4304_1964799693"/>
+      <w:bookmarkStart w:id="185" w:name="__Fieldmark__380_2964632802"/>
+      <w:bookmarkStart w:id="186" w:name="__Fieldmark__114_3430005620"/>
+      <w:bookmarkStart w:id="187" w:name="__Fieldmark__318_1161369189"/>
+      <w:bookmarkStart w:id="188" w:name="__Fieldmark__279_4112382387"/>
+      <w:bookmarkStart w:id="189" w:name="__Fieldmark__238_392691999911"/>
+      <w:bookmarkStart w:id="190" w:name="__Fieldmark__1470_4027006556"/>
+      <w:bookmarkStart w:id="191" w:name="__Fieldmark__454_1118659035"/>
+      <w:bookmarkStart w:id="192" w:name="__Fieldmark__1687_1585666245"/>
+      <w:bookmarkStart w:id="193" w:name="__Fieldmark__3215_3825571921"/>
+      <w:bookmarkStart w:id="194" w:name="__Fieldmark__2072_2828410077"/>
+      <w:bookmarkEnd w:id="183"/>
+      <w:bookmarkEnd w:id="184"/>
+      <w:bookmarkEnd w:id="185"/>
+      <w:bookmarkEnd w:id="186"/>
+      <w:bookmarkEnd w:id="187"/>
+      <w:bookmarkEnd w:id="188"/>
+      <w:bookmarkEnd w:id="189"/>
+      <w:bookmarkEnd w:id="190"/>
+      <w:bookmarkEnd w:id="191"/>
+      <w:bookmarkEnd w:id="192"/>
+      <w:bookmarkEnd w:id="193"/>
+      <w:bookmarkEnd w:id="194"/>
       <w:r>
         <w:rPr>
           <w:rStyle w:val="DamodificareEG"/>
@@ -2085,9 +2259,9 @@
         <w:rPr/>
         <w:fldChar w:fldCharType="separate"/>
       </w:r>
-      <w:bookmarkStart w:id="165" w:name="__Fieldmark__623_3357365726"/>
-      <w:bookmarkStart w:id="166" w:name="__Fieldmark__623_3357365726"/>
-      <w:bookmarkEnd w:id="166"/>
+      <w:bookmarkStart w:id="195" w:name="__Fieldmark__2127_4204341107"/>
+      <w:bookmarkStart w:id="196" w:name="__Fieldmark__2127_4204341107"/>
+      <w:bookmarkEnd w:id="196"/>
       <w:r>
         <w:rPr/>
       </w:r>
@@ -2095,24 +2269,28 @@
         <w:rPr/>
         <w:fldChar w:fldCharType="end"/>
       </w:r>
-      <w:bookmarkStart w:id="167" w:name="__Fieldmark__4333_1964799693"/>
-      <w:bookmarkStart w:id="168" w:name="__Fieldmark__1491_4027006556"/>
-      <w:bookmarkStart w:id="169" w:name="__Fieldmark__480_1118659035"/>
-      <w:bookmarkStart w:id="170" w:name="__Fieldmark__294_4112382387"/>
-      <w:bookmarkStart w:id="171" w:name="__Fieldmark__124_3430005620"/>
-      <w:bookmarkStart w:id="172" w:name="__Fieldmark__396_2964632802"/>
-      <w:bookmarkStart w:id="173" w:name="__Fieldmark__336_1161369189"/>
-      <w:bookmarkStart w:id="174" w:name="__Fieldmark__1712_1585666245"/>
-      <w:bookmarkStart w:id="175" w:name="__Fieldmark__3247_3825571921"/>
-      <w:bookmarkEnd w:id="167"/>
-      <w:bookmarkEnd w:id="168"/>
-      <w:bookmarkEnd w:id="169"/>
-      <w:bookmarkEnd w:id="170"/>
-      <w:bookmarkEnd w:id="171"/>
-      <w:bookmarkEnd w:id="172"/>
-      <w:bookmarkEnd w:id="173"/>
-      <w:bookmarkEnd w:id="174"/>
-      <w:bookmarkEnd w:id="175"/>
+      <w:bookmarkStart w:id="197" w:name="__Fieldmark__623_3357365726"/>
+      <w:bookmarkStart w:id="198" w:name="__Fieldmark__4333_1964799693"/>
+      <w:bookmarkStart w:id="199" w:name="__Fieldmark__1491_4027006556"/>
+      <w:bookmarkStart w:id="200" w:name="__Fieldmark__480_1118659035"/>
+      <w:bookmarkStart w:id="201" w:name="__Fieldmark__294_4112382387"/>
+      <w:bookmarkStart w:id="202" w:name="__Fieldmark__124_3430005620"/>
+      <w:bookmarkStart w:id="203" w:name="__Fieldmark__396_2964632802"/>
+      <w:bookmarkStart w:id="204" w:name="__Fieldmark__336_1161369189"/>
+      <w:bookmarkStart w:id="205" w:name="__Fieldmark__1712_1585666245"/>
+      <w:bookmarkStart w:id="206" w:name="__Fieldmark__3247_3825571921"/>
+      <w:bookmarkStart w:id="207" w:name="__Fieldmark__2110_2828410077"/>
+      <w:bookmarkEnd w:id="197"/>
+      <w:bookmarkEnd w:id="198"/>
+      <w:bookmarkEnd w:id="199"/>
+      <w:bookmarkEnd w:id="200"/>
+      <w:bookmarkEnd w:id="201"/>
+      <w:bookmarkEnd w:id="202"/>
+      <w:bookmarkEnd w:id="203"/>
+      <w:bookmarkEnd w:id="204"/>
+      <w:bookmarkEnd w:id="205"/>
+      <w:bookmarkEnd w:id="206"/>
+      <w:bookmarkEnd w:id="207"/>
       <w:r>
         <w:rPr>
           <w:rStyle w:val="DamodificareEG"/>
@@ -2233,9 +2411,9 @@
         <w:rPr/>
         <w:fldChar w:fldCharType="separate"/>
       </w:r>
-      <w:bookmarkStart w:id="176" w:name="__Fieldmark__668_3357365726"/>
-      <w:bookmarkStart w:id="177" w:name="__Fieldmark__668_3357365726"/>
-      <w:bookmarkEnd w:id="177"/>
+      <w:bookmarkStart w:id="208" w:name="__Fieldmark__2178_4204341107"/>
+      <w:bookmarkStart w:id="209" w:name="__Fieldmark__2178_4204341107"/>
+      <w:bookmarkEnd w:id="209"/>
       <w:r>
         <w:rPr/>
       </w:r>
@@ -2243,24 +2421,28 @@
         <w:rPr/>
         <w:fldChar w:fldCharType="end"/>
       </w:r>
-      <w:bookmarkStart w:id="178" w:name="__Fieldmark__4372_1964799693"/>
-      <w:bookmarkStart w:id="179" w:name="__Fieldmark__1748_1585666245"/>
-      <w:bookmarkStart w:id="180" w:name="__Fieldmark__363_1161369189"/>
-      <w:bookmarkStart w:id="181" w:name="__Fieldmark__419_2964632802"/>
-      <w:bookmarkStart w:id="182" w:name="__Fieldmark__155_3430005620"/>
-      <w:bookmarkStart w:id="183" w:name="__Fieldmark__318_4112382387"/>
-      <w:bookmarkStart w:id="184" w:name="__Fieldmark__1521_4027006556"/>
-      <w:bookmarkStart w:id="185" w:name="__Fieldmark__516_1118659035"/>
-      <w:bookmarkStart w:id="186" w:name="__Fieldmark__3289_3825571921"/>
-      <w:bookmarkEnd w:id="178"/>
-      <w:bookmarkEnd w:id="179"/>
-      <w:bookmarkEnd w:id="180"/>
-      <w:bookmarkEnd w:id="181"/>
-      <w:bookmarkEnd w:id="182"/>
-      <w:bookmarkEnd w:id="183"/>
-      <w:bookmarkEnd w:id="184"/>
-      <w:bookmarkEnd w:id="185"/>
-      <w:bookmarkEnd w:id="186"/>
+      <w:bookmarkStart w:id="210" w:name="__Fieldmark__668_3357365726"/>
+      <w:bookmarkStart w:id="211" w:name="__Fieldmark__4372_1964799693"/>
+      <w:bookmarkStart w:id="212" w:name="__Fieldmark__1748_1585666245"/>
+      <w:bookmarkStart w:id="213" w:name="__Fieldmark__363_1161369189"/>
+      <w:bookmarkStart w:id="214" w:name="__Fieldmark__419_2964632802"/>
+      <w:bookmarkStart w:id="215" w:name="__Fieldmark__155_3430005620"/>
+      <w:bookmarkStart w:id="216" w:name="__Fieldmark__318_4112382387"/>
+      <w:bookmarkStart w:id="217" w:name="__Fieldmark__1521_4027006556"/>
+      <w:bookmarkStart w:id="218" w:name="__Fieldmark__516_1118659035"/>
+      <w:bookmarkStart w:id="219" w:name="__Fieldmark__3289_3825571921"/>
+      <w:bookmarkStart w:id="220" w:name="__Fieldmark__2158_2828410077"/>
+      <w:bookmarkEnd w:id="210"/>
+      <w:bookmarkEnd w:id="211"/>
+      <w:bookmarkEnd w:id="212"/>
+      <w:bookmarkEnd w:id="213"/>
+      <w:bookmarkEnd w:id="214"/>
+      <w:bookmarkEnd w:id="215"/>
+      <w:bookmarkEnd w:id="216"/>
+      <w:bookmarkEnd w:id="217"/>
+      <w:bookmarkEnd w:id="218"/>
+      <w:bookmarkEnd w:id="219"/>
+      <w:bookmarkEnd w:id="220"/>
       <w:r>
         <w:rPr>
           <w:rStyle w:val="DamodificareEG"/>
@@ -2293,9 +2475,9 @@
         <w:rPr/>
         <w:fldChar w:fldCharType="separate"/>
       </w:r>
-      <w:bookmarkStart w:id="187" w:name="__Fieldmark__700_3357365726"/>
-      <w:bookmarkStart w:id="188" w:name="__Fieldmark__700_3357365726"/>
-      <w:bookmarkEnd w:id="188"/>
+      <w:bookmarkStart w:id="221" w:name="__Fieldmark__2216_4204341107"/>
+      <w:bookmarkStart w:id="222" w:name="__Fieldmark__2216_4204341107"/>
+      <w:bookmarkEnd w:id="222"/>
       <w:r>
         <w:rPr/>
       </w:r>
@@ -2303,24 +2485,28 @@
         <w:rPr/>
         <w:fldChar w:fldCharType="end"/>
       </w:r>
-      <w:bookmarkStart w:id="189" w:name="__Fieldmark__4398_1964799693"/>
-      <w:bookmarkStart w:id="190" w:name="__Fieldmark__427_2964632802"/>
-      <w:bookmarkStart w:id="191" w:name="__Fieldmark__539_1118659035"/>
-      <w:bookmarkStart w:id="192" w:name="__Fieldmark__1538_4027006556"/>
-      <w:bookmarkStart w:id="193" w:name="__Fieldmark__377_1161369189"/>
-      <w:bookmarkStart w:id="194" w:name="__Fieldmark__161_3430005620"/>
-      <w:bookmarkStart w:id="195" w:name="__Fieldmark__329_4112382387"/>
-      <w:bookmarkStart w:id="196" w:name="__Fieldmark__1771_1585666245"/>
-      <w:bookmarkStart w:id="197" w:name="__Fieldmark__3318_3825571921"/>
-      <w:bookmarkEnd w:id="189"/>
-      <w:bookmarkEnd w:id="190"/>
-      <w:bookmarkEnd w:id="191"/>
-      <w:bookmarkEnd w:id="192"/>
-      <w:bookmarkEnd w:id="193"/>
-      <w:bookmarkEnd w:id="194"/>
-      <w:bookmarkEnd w:id="195"/>
-      <w:bookmarkEnd w:id="196"/>
-      <w:bookmarkEnd w:id="197"/>
+      <w:bookmarkStart w:id="223" w:name="__Fieldmark__700_3357365726"/>
+      <w:bookmarkStart w:id="224" w:name="__Fieldmark__4398_1964799693"/>
+      <w:bookmarkStart w:id="225" w:name="__Fieldmark__427_2964632802"/>
+      <w:bookmarkStart w:id="226" w:name="__Fieldmark__539_1118659035"/>
+      <w:bookmarkStart w:id="227" w:name="__Fieldmark__1538_4027006556"/>
+      <w:bookmarkStart w:id="228" w:name="__Fieldmark__377_1161369189"/>
+      <w:bookmarkStart w:id="229" w:name="__Fieldmark__161_3430005620"/>
+      <w:bookmarkStart w:id="230" w:name="__Fieldmark__329_4112382387"/>
+      <w:bookmarkStart w:id="231" w:name="__Fieldmark__1771_1585666245"/>
+      <w:bookmarkStart w:id="232" w:name="__Fieldmark__3318_3825571921"/>
+      <w:bookmarkStart w:id="233" w:name="__Fieldmark__2193_2828410077"/>
+      <w:bookmarkEnd w:id="223"/>
+      <w:bookmarkEnd w:id="224"/>
+      <w:bookmarkEnd w:id="225"/>
+      <w:bookmarkEnd w:id="226"/>
+      <w:bookmarkEnd w:id="227"/>
+      <w:bookmarkEnd w:id="228"/>
+      <w:bookmarkEnd w:id="229"/>
+      <w:bookmarkEnd w:id="230"/>
+      <w:bookmarkEnd w:id="231"/>
+      <w:bookmarkEnd w:id="232"/>
+      <w:bookmarkEnd w:id="233"/>
       <w:r>
         <w:rPr>
           <w:rStyle w:val="DamodificareEG"/>
@@ -2353,9 +2539,9 @@
         <w:rPr/>
         <w:fldChar w:fldCharType="separate"/>
       </w:r>
-      <w:bookmarkStart w:id="198" w:name="__Fieldmark__732_3357365726"/>
-      <w:bookmarkStart w:id="199" w:name="__Fieldmark__732_3357365726"/>
-      <w:bookmarkEnd w:id="199"/>
+      <w:bookmarkStart w:id="234" w:name="__Fieldmark__2254_4204341107"/>
+      <w:bookmarkStart w:id="235" w:name="__Fieldmark__2254_4204341107"/>
+      <w:bookmarkEnd w:id="235"/>
       <w:r>
         <w:rPr/>
       </w:r>
@@ -2363,24 +2549,28 @@
         <w:rPr/>
         <w:fldChar w:fldCharType="end"/>
       </w:r>
-      <w:bookmarkStart w:id="200" w:name="__Fieldmark__4424_1964799693"/>
-      <w:bookmarkStart w:id="201" w:name="__Fieldmark__1794_1585666245"/>
-      <w:bookmarkStart w:id="202" w:name="__Fieldmark__391_1161369189"/>
-      <w:bookmarkStart w:id="203" w:name="__Fieldmark__437_2964632802"/>
-      <w:bookmarkStart w:id="204" w:name="__Fieldmark__171_3430005620"/>
-      <w:bookmarkStart w:id="205" w:name="__Fieldmark__340_4112382387"/>
-      <w:bookmarkStart w:id="206" w:name="__Fieldmark__1555_4027006556"/>
-      <w:bookmarkStart w:id="207" w:name="__Fieldmark__562_1118659035"/>
-      <w:bookmarkStart w:id="208" w:name="__Fieldmark__3347_3825571921"/>
-      <w:bookmarkEnd w:id="200"/>
-      <w:bookmarkEnd w:id="201"/>
-      <w:bookmarkEnd w:id="202"/>
-      <w:bookmarkEnd w:id="203"/>
-      <w:bookmarkEnd w:id="204"/>
-      <w:bookmarkEnd w:id="205"/>
-      <w:bookmarkEnd w:id="206"/>
-      <w:bookmarkEnd w:id="207"/>
-      <w:bookmarkEnd w:id="208"/>
+      <w:bookmarkStart w:id="236" w:name="__Fieldmark__732_3357365726"/>
+      <w:bookmarkStart w:id="237" w:name="__Fieldmark__4424_1964799693"/>
+      <w:bookmarkStart w:id="238" w:name="__Fieldmark__1794_1585666245"/>
+      <w:bookmarkStart w:id="239" w:name="__Fieldmark__391_1161369189"/>
+      <w:bookmarkStart w:id="240" w:name="__Fieldmark__437_2964632802"/>
+      <w:bookmarkStart w:id="241" w:name="__Fieldmark__171_3430005620"/>
+      <w:bookmarkStart w:id="242" w:name="__Fieldmark__340_4112382387"/>
+      <w:bookmarkStart w:id="243" w:name="__Fieldmark__1555_4027006556"/>
+      <w:bookmarkStart w:id="244" w:name="__Fieldmark__562_1118659035"/>
+      <w:bookmarkStart w:id="245" w:name="__Fieldmark__3347_3825571921"/>
+      <w:bookmarkStart w:id="246" w:name="__Fieldmark__2228_2828410077"/>
+      <w:bookmarkEnd w:id="236"/>
+      <w:bookmarkEnd w:id="237"/>
+      <w:bookmarkEnd w:id="238"/>
+      <w:bookmarkEnd w:id="239"/>
+      <w:bookmarkEnd w:id="240"/>
+      <w:bookmarkEnd w:id="241"/>
+      <w:bookmarkEnd w:id="242"/>
+      <w:bookmarkEnd w:id="243"/>
+      <w:bookmarkEnd w:id="244"/>
+      <w:bookmarkEnd w:id="245"/>
+      <w:bookmarkEnd w:id="246"/>
       <w:r>
         <w:rPr>
           <w:rStyle w:val="DamodificareEG"/>
@@ -2479,9 +2669,9 @@
         <w:rPr/>
         <w:fldChar w:fldCharType="separate"/>
       </w:r>
-      <w:bookmarkStart w:id="209" w:name="__Fieldmark__769_3357365726"/>
-      <w:bookmarkStart w:id="210" w:name="__Fieldmark__769_3357365726"/>
-      <w:bookmarkEnd w:id="210"/>
+      <w:bookmarkStart w:id="247" w:name="__Fieldmark__3610_4204341107"/>
+      <w:bookmarkStart w:id="248" w:name="__Fieldmark__3610_4204341107"/>
+      <w:bookmarkEnd w:id="248"/>
       <w:r>
         <w:rPr/>
       </w:r>
@@ -2489,25 +2679,41 @@
         <w:rPr/>
         <w:fldChar w:fldCharType="end"/>
       </w:r>
-      <w:bookmarkStart w:id="211" w:name="__Fieldmark__92_21562783511"/>
-      <w:bookmarkStart w:id="212" w:name="__Fieldmark__279_40270065561"/>
-      <w:bookmarkStart w:id="213" w:name="__Fieldmark__535_19212540281"/>
-      <w:bookmarkStart w:id="214" w:name="__Fieldmark__279_15856662451"/>
-      <w:bookmarkStart w:id="215" w:name="__Fieldmark__2589_19647996931"/>
-      <w:bookmarkStart w:id="216" w:name="__Fieldmark__92_24165487851"/>
-      <w:bookmarkStart w:id="217" w:name="__Fieldmark__4461_3825571921"/>
-      <w:bookmarkEnd w:id="211"/>
-      <w:bookmarkEnd w:id="212"/>
-      <w:bookmarkEnd w:id="213"/>
-      <w:bookmarkEnd w:id="214"/>
-      <w:bookmarkEnd w:id="215"/>
-      <w:bookmarkEnd w:id="216"/>
-      <w:bookmarkEnd w:id="217"/>
-      <w:r>
-        <w:rPr>
-          <w:rStyle w:val="DamodificareEG"/>
-        </w:rPr>
-        <w:t xml:space="preserve"> la presente istanza non può essere acquisita direttamente da questo Comando, ma deve pervenire tramite:</w:t>
+      <w:bookmarkStart w:id="249" w:name="__Fieldmark__1067_20996604391"/>
+      <w:bookmarkStart w:id="250" w:name="__Fieldmark__92_21562783511"/>
+      <w:bookmarkStart w:id="251" w:name="__Fieldmark__279_40270065561"/>
+      <w:bookmarkStart w:id="252" w:name="__Fieldmark__535_19212540281"/>
+      <w:bookmarkStart w:id="253" w:name="__Fieldmark__279_15856662451"/>
+      <w:bookmarkStart w:id="254" w:name="__Fieldmark__2589_19647996931"/>
+      <w:bookmarkStart w:id="255" w:name="__Fieldmark__92_24165487851"/>
+      <w:bookmarkStart w:id="256" w:name="__Fieldmark__92_38255719211"/>
+      <w:bookmarkStart w:id="257" w:name="__Fieldmark__3028_28284100771"/>
+      <w:bookmarkEnd w:id="249"/>
+      <w:bookmarkEnd w:id="250"/>
+      <w:bookmarkEnd w:id="251"/>
+      <w:bookmarkEnd w:id="252"/>
+      <w:bookmarkEnd w:id="253"/>
+      <w:bookmarkEnd w:id="254"/>
+      <w:bookmarkEnd w:id="255"/>
+      <w:bookmarkEnd w:id="256"/>
+      <w:bookmarkEnd w:id="257"/>
+      <w:r>
+        <w:rPr>
+          <w:rStyle w:val="DamodificareEG"/>
+        </w:rPr>
+        <w:t xml:space="preserve"> la presente istanza non può essere acquisita direttamente da questo Comando, ma deve pervenire tramite </w:t>
+      </w:r>
+      <w:r>
+        <w:rPr>
+          <w:rStyle w:val="DamodificareEG"/>
+        </w:rPr>
+        <w:t>il competente</w:t>
+      </w:r>
+      <w:r>
+        <w:rPr>
+          <w:rStyle w:val="DamodificareEG"/>
+        </w:rPr>
+        <w:t>:</w:t>
       </w:r>
     </w:p>
     <w:p>
@@ -2523,7 +2729,35 @@
         <w:rPr>
           <w:rStyle w:val="DamodificareEG"/>
         </w:rPr>
-        <w:t>Sportello unico per le attività produttive (SUAP) competente per territorio, unico soggetto pubblico di riferimento territoriale per tutti i procedimenti che abbiano ad oggetto le attività produttive e di prestazione di servizi, ai sensi del DPR 160/2010 come richiamato dall’art. 10 del DPR 151/11;</w:t>
+        <w:t xml:space="preserve">Sportello unico per le </w:t>
+      </w:r>
+      <w:r>
+        <w:rPr>
+          <w:rStyle w:val="DamodificareEG"/>
+          <w:i/>
+          <w:iCs/>
+        </w:rPr>
+        <w:t>attività produttive</w:t>
+      </w:r>
+      <w:r>
+        <w:rPr>
+          <w:rStyle w:val="DamodificareEG"/>
+        </w:rPr>
+        <w:t xml:space="preserve"> e </w:t>
+      </w:r>
+      <w:r>
+        <w:rPr>
+          <w:rStyle w:val="DamodificareEG"/>
+          <w:i/>
+          <w:iCs/>
+        </w:rPr>
+        <w:t>di prestazione di servizi</w:t>
+      </w:r>
+      <w:r>
+        <w:rPr>
+          <w:rStyle w:val="DamodificareEG"/>
+        </w:rPr>
+        <w:t xml:space="preserve"> (SUAP), ai sensi del DPR 160/2010;</w:t>
       </w:r>
     </w:p>
     <w:p>
@@ -2533,13 +2767,37 @@
           <w:ilvl w:val="0"/>
           <w:numId w:val="1"/>
         </w:numPr>
-        <w:rPr>
-          <w:rFonts w:ascii="Times New Roman" w:hAnsi="Times New Roman" w:eastAsia="Times New Roman" w:cs="Times New Roman"/>
-          <w:color w:val="auto"/>
-          <w:sz w:val="24"/>
-          <w:szCs w:val="20"/>
-          <w:lang w:val="it-IT" w:eastAsia="zh-CN" w:bidi="ar-SA"/>
-        </w:rPr>
+        <w:rPr/>
+      </w:pPr>
+      <w:r>
+        <w:rPr>
+          <w:rStyle w:val="DamodificareEG"/>
+        </w:rPr>
+        <w:t>Sportello unico per l’</w:t>
+      </w:r>
+      <w:r>
+        <w:rPr>
+          <w:rStyle w:val="DamodificareEG"/>
+          <w:i/>
+          <w:iCs/>
+        </w:rPr>
+        <w:t>edilizia</w:t>
+      </w:r>
+      <w:r>
+        <w:rPr>
+          <w:rStyle w:val="DamodificareEG"/>
+        </w:rPr>
+        <w:t xml:space="preserve"> (SUE), ai sensi del DPR 380/2001;</w:t>
+      </w:r>
+    </w:p>
+    <w:p>
+      <w:pPr>
+        <w:pStyle w:val="Corpodeltesto"/>
+        <w:numPr>
+          <w:ilvl w:val="0"/>
+          <w:numId w:val="1"/>
+        </w:numPr>
+        <w:rPr/>
       </w:pPr>
       <w:r>
         <w:rPr>
@@ -2549,7 +2807,79 @@
           <w:szCs w:val="20"/>
           <w:lang w:val="it-IT" w:eastAsia="zh-CN" w:bidi="ar-SA"/>
         </w:rPr>
-        <w:t>Sportello unico per l’edilizia (SUE) competente per territorio, unico punto di accesso per il privato interessato in relazione a tutte le vicende amministrative riguardanti il titolo abilitativo e l'intervento edilizio oggetto dello stesso, ai sensi dell’art. 5 del DPR 380/2001.</w:t>
+        <w:t xml:space="preserve">Sportello unico amministrativo (SUA), per </w:t>
+      </w:r>
+      <w:r>
+        <w:rPr>
+          <w:rStyle w:val="DamodificareEG"/>
+          <w:rFonts w:eastAsia="Times New Roman" w:cs="Times New Roman" w:ascii="Times New Roman" w:hAnsi="Times New Roman"/>
+          <w:sz w:val="24"/>
+          <w:szCs w:val="20"/>
+          <w:lang w:val="it-IT" w:eastAsia="zh-CN" w:bidi="ar-SA"/>
+        </w:rPr>
+        <w:t>attività svolte ne</w:t>
+      </w:r>
+      <w:r>
+        <w:rPr>
+          <w:rStyle w:val="DamodificareEG"/>
+          <w:rFonts w:eastAsia="Times New Roman" w:cs="Times New Roman" w:ascii="Times New Roman" w:hAnsi="Times New Roman"/>
+          <w:sz w:val="24"/>
+          <w:szCs w:val="20"/>
+          <w:lang w:val="it-IT" w:eastAsia="zh-CN" w:bidi="ar-SA"/>
+        </w:rPr>
+        <w:t xml:space="preserve">l comprensorio </w:t>
+      </w:r>
+      <w:r>
+        <w:rPr>
+          <w:rStyle w:val="DamodificareEG"/>
+          <w:rFonts w:eastAsia="Times New Roman" w:cs="Times New Roman" w:ascii="Times New Roman" w:hAnsi="Times New Roman"/>
+          <w:sz w:val="24"/>
+          <w:szCs w:val="20"/>
+          <w:lang w:val="it-IT" w:eastAsia="zh-CN" w:bidi="ar-SA"/>
+        </w:rPr>
+        <w:t>dell’</w:t>
+      </w:r>
+      <w:r>
+        <w:rPr>
+          <w:rStyle w:val="DamodificareEG"/>
+          <w:rFonts w:eastAsia="Times New Roman" w:cs="Times New Roman" w:ascii="Times New Roman" w:hAnsi="Times New Roman"/>
+          <w:i/>
+          <w:iCs/>
+          <w:sz w:val="24"/>
+          <w:szCs w:val="20"/>
+          <w:lang w:val="it-IT" w:eastAsia="zh-CN" w:bidi="ar-SA"/>
+        </w:rPr>
+        <w:t>Autorità di Sistema portuale</w:t>
+      </w:r>
+      <w:r>
+        <w:rPr>
+          <w:rStyle w:val="DamodificareEG"/>
+          <w:rFonts w:eastAsia="Times New Roman" w:cs="Times New Roman" w:ascii="Times New Roman" w:hAnsi="Times New Roman"/>
+          <w:sz w:val="24"/>
+          <w:szCs w:val="20"/>
+          <w:lang w:val="it-IT" w:eastAsia="zh-CN" w:bidi="ar-SA"/>
+        </w:rPr>
+        <w:t xml:space="preserve">, ai sensi della </w:t>
+      </w:r>
+      <w:r>
+        <w:rPr>
+          <w:rStyle w:val="DamodificareEG"/>
+          <w:rFonts w:eastAsia="Times New Roman" w:cs="Times New Roman" w:ascii="Times New Roman" w:hAnsi="Times New Roman"/>
+          <w:sz w:val="24"/>
+          <w:szCs w:val="20"/>
+          <w:lang w:val="it-IT" w:eastAsia="zh-CN" w:bidi="ar-SA"/>
+        </w:rPr>
+        <w:t>legge </w:t>
+      </w:r>
+      <w:r>
+        <w:rPr>
+          <w:rStyle w:val="DamodificareEG"/>
+          <w:rFonts w:eastAsia="Times New Roman" w:cs="Times New Roman" w:ascii="Times New Roman" w:hAnsi="Times New Roman"/>
+          <w:sz w:val="24"/>
+          <w:szCs w:val="20"/>
+          <w:lang w:val="it-IT" w:eastAsia="zh-CN" w:bidi="ar-SA"/>
+        </w:rPr>
+        <w:t>84/1994.</w:t>
       </w:r>
     </w:p>
     <w:p>
@@ -2577,9 +2907,9 @@
         <w:rPr/>
         <w:fldChar w:fldCharType="separate"/>
       </w:r>
-      <w:bookmarkStart w:id="218" w:name="__Fieldmark__806_3357365726"/>
-      <w:bookmarkStart w:id="219" w:name="__Fieldmark__806_3357365726"/>
-      <w:bookmarkEnd w:id="219"/>
+      <w:bookmarkStart w:id="258" w:name="__Fieldmark__2331_4204341107"/>
+      <w:bookmarkStart w:id="259" w:name="__Fieldmark__2331_4204341107"/>
+      <w:bookmarkEnd w:id="259"/>
       <w:r>
         <w:rPr/>
       </w:r>
@@ -2587,24 +2917,28 @@
         <w:rPr/>
         <w:fldChar w:fldCharType="end"/>
       </w:r>
-      <w:bookmarkStart w:id="220" w:name="__Fieldmark__4477_1964799693"/>
-      <w:bookmarkStart w:id="221" w:name="__Fieldmark__1848_1585666245"/>
-      <w:bookmarkStart w:id="222" w:name="__Fieldmark__410_1161369189"/>
-      <w:bookmarkStart w:id="223" w:name="__Fieldmark__453_2964632802"/>
-      <w:bookmarkStart w:id="224" w:name="__Fieldmark__193_3430005620"/>
-      <w:bookmarkStart w:id="225" w:name="__Fieldmark__356_4112382387"/>
-      <w:bookmarkStart w:id="226" w:name="__Fieldmark__1577_4027006556"/>
-      <w:bookmarkStart w:id="227" w:name="__Fieldmark__609_1118659035"/>
-      <w:bookmarkStart w:id="228" w:name="__Fieldmark__3406_3825571921"/>
-      <w:bookmarkEnd w:id="220"/>
-      <w:bookmarkEnd w:id="221"/>
-      <w:bookmarkEnd w:id="222"/>
-      <w:bookmarkEnd w:id="223"/>
-      <w:bookmarkEnd w:id="224"/>
-      <w:bookmarkEnd w:id="225"/>
-      <w:bookmarkEnd w:id="226"/>
-      <w:bookmarkEnd w:id="227"/>
-      <w:bookmarkEnd w:id="228"/>
+      <w:bookmarkStart w:id="260" w:name="__Fieldmark__806_3357365726"/>
+      <w:bookmarkStart w:id="261" w:name="__Fieldmark__4477_1964799693"/>
+      <w:bookmarkStart w:id="262" w:name="__Fieldmark__1848_1585666245"/>
+      <w:bookmarkStart w:id="263" w:name="__Fieldmark__410_1161369189"/>
+      <w:bookmarkStart w:id="264" w:name="__Fieldmark__453_2964632802"/>
+      <w:bookmarkStart w:id="265" w:name="__Fieldmark__193_3430005620"/>
+      <w:bookmarkStart w:id="266" w:name="__Fieldmark__356_4112382387"/>
+      <w:bookmarkStart w:id="267" w:name="__Fieldmark__1577_4027006556"/>
+      <w:bookmarkStart w:id="268" w:name="__Fieldmark__609_1118659035"/>
+      <w:bookmarkStart w:id="269" w:name="__Fieldmark__3406_3825571921"/>
+      <w:bookmarkStart w:id="270" w:name="__Fieldmark__2299_2828410077"/>
+      <w:bookmarkEnd w:id="260"/>
+      <w:bookmarkEnd w:id="261"/>
+      <w:bookmarkEnd w:id="262"/>
+      <w:bookmarkEnd w:id="263"/>
+      <w:bookmarkEnd w:id="264"/>
+      <w:bookmarkEnd w:id="265"/>
+      <w:bookmarkEnd w:id="266"/>
+      <w:bookmarkEnd w:id="267"/>
+      <w:bookmarkEnd w:id="268"/>
+      <w:bookmarkEnd w:id="269"/>
+      <w:bookmarkEnd w:id="270"/>
       <w:r>
         <w:rPr>
           <w:rStyle w:val="DamodificareEG"/>
@@ -2644,9 +2978,9 @@
         <w:rPr/>
         <w:fldChar w:fldCharType="separate"/>
       </w:r>
-      <w:bookmarkStart w:id="229" w:name="__Fieldmark__839_3357365726"/>
-      <w:bookmarkStart w:id="230" w:name="__Fieldmark__839_3357365726"/>
-      <w:bookmarkEnd w:id="230"/>
+      <w:bookmarkStart w:id="271" w:name="__Fieldmark__2370_4204341107"/>
+      <w:bookmarkStart w:id="272" w:name="__Fieldmark__2370_4204341107"/>
+      <w:bookmarkEnd w:id="272"/>
       <w:r>
         <w:rPr/>
       </w:r>
@@ -2654,24 +2988,28 @@
         <w:rPr/>
         <w:fldChar w:fldCharType="end"/>
       </w:r>
-      <w:bookmarkStart w:id="231" w:name="__Fieldmark__4504_1964799693"/>
-      <w:bookmarkStart w:id="232" w:name="__Fieldmark__425_1161369189"/>
-      <w:bookmarkStart w:id="233" w:name="__Fieldmark__1595_4027006556"/>
-      <w:bookmarkStart w:id="234" w:name="__Fieldmark__633_1118659035"/>
-      <w:bookmarkStart w:id="235" w:name="__Fieldmark__1870_1585666245"/>
-      <w:bookmarkStart w:id="236" w:name="__Fieldmark__368_4112382387"/>
-      <w:bookmarkStart w:id="237" w:name="__Fieldmark__462_2964632802"/>
-      <w:bookmarkStart w:id="238" w:name="__Fieldmark__201_3430005620"/>
-      <w:bookmarkStart w:id="239" w:name="__Fieldmark__3436_3825571921"/>
-      <w:bookmarkEnd w:id="231"/>
-      <w:bookmarkEnd w:id="232"/>
-      <w:bookmarkEnd w:id="233"/>
-      <w:bookmarkEnd w:id="234"/>
-      <w:bookmarkEnd w:id="235"/>
-      <w:bookmarkEnd w:id="236"/>
-      <w:bookmarkEnd w:id="237"/>
-      <w:bookmarkEnd w:id="238"/>
-      <w:bookmarkEnd w:id="239"/>
+      <w:bookmarkStart w:id="273" w:name="__Fieldmark__839_3357365726"/>
+      <w:bookmarkStart w:id="274" w:name="__Fieldmark__4504_1964799693"/>
+      <w:bookmarkStart w:id="275" w:name="__Fieldmark__425_1161369189"/>
+      <w:bookmarkStart w:id="276" w:name="__Fieldmark__1595_4027006556"/>
+      <w:bookmarkStart w:id="277" w:name="__Fieldmark__633_1118659035"/>
+      <w:bookmarkStart w:id="278" w:name="__Fieldmark__1870_1585666245"/>
+      <w:bookmarkStart w:id="279" w:name="__Fieldmark__368_4112382387"/>
+      <w:bookmarkStart w:id="280" w:name="__Fieldmark__462_2964632802"/>
+      <w:bookmarkStart w:id="281" w:name="__Fieldmark__201_3430005620"/>
+      <w:bookmarkStart w:id="282" w:name="__Fieldmark__3436_3825571921"/>
+      <w:bookmarkStart w:id="283" w:name="__Fieldmark__2335_2828410077"/>
+      <w:bookmarkEnd w:id="273"/>
+      <w:bookmarkEnd w:id="274"/>
+      <w:bookmarkEnd w:id="275"/>
+      <w:bookmarkEnd w:id="276"/>
+      <w:bookmarkEnd w:id="277"/>
+      <w:bookmarkEnd w:id="278"/>
+      <w:bookmarkEnd w:id="279"/>
+      <w:bookmarkEnd w:id="280"/>
+      <w:bookmarkEnd w:id="281"/>
+      <w:bookmarkEnd w:id="282"/>
+      <w:bookmarkEnd w:id="283"/>
       <w:r>
         <w:rPr>
           <w:rStyle w:val="DamodificareEG"/>
@@ -2711,9 +3049,9 @@
         <w:rPr/>
         <w:fldChar w:fldCharType="separate"/>
       </w:r>
-      <w:bookmarkStart w:id="240" w:name="__Fieldmark__872_3357365726"/>
-      <w:bookmarkStart w:id="241" w:name="__Fieldmark__872_3357365726"/>
-      <w:bookmarkEnd w:id="241"/>
+      <w:bookmarkStart w:id="284" w:name="__Fieldmark__2409_4204341107"/>
+      <w:bookmarkStart w:id="285" w:name="__Fieldmark__2409_4204341107"/>
+      <w:bookmarkEnd w:id="285"/>
       <w:r>
         <w:rPr/>
       </w:r>
@@ -2721,24 +3059,28 @@
         <w:rPr/>
         <w:fldChar w:fldCharType="end"/>
       </w:r>
-      <w:bookmarkStart w:id="242" w:name="__Fieldmark__4531_1964799693"/>
-      <w:bookmarkStart w:id="243" w:name="__Fieldmark__1892_1585666245"/>
-      <w:bookmarkStart w:id="244" w:name="__Fieldmark__440_1161369189"/>
-      <w:bookmarkStart w:id="245" w:name="__Fieldmark__473_2964632802"/>
-      <w:bookmarkStart w:id="246" w:name="__Fieldmark__213_3430005620"/>
-      <w:bookmarkStart w:id="247" w:name="__Fieldmark__380_4112382387"/>
-      <w:bookmarkStart w:id="248" w:name="__Fieldmark__1613_4027006556"/>
-      <w:bookmarkStart w:id="249" w:name="__Fieldmark__657_1118659035"/>
-      <w:bookmarkStart w:id="250" w:name="__Fieldmark__3466_3825571921"/>
-      <w:bookmarkEnd w:id="242"/>
-      <w:bookmarkEnd w:id="243"/>
-      <w:bookmarkEnd w:id="244"/>
-      <w:bookmarkEnd w:id="245"/>
-      <w:bookmarkEnd w:id="246"/>
-      <w:bookmarkEnd w:id="247"/>
-      <w:bookmarkEnd w:id="248"/>
-      <w:bookmarkEnd w:id="249"/>
-      <w:bookmarkEnd w:id="250"/>
+      <w:bookmarkStart w:id="286" w:name="__Fieldmark__872_3357365726"/>
+      <w:bookmarkStart w:id="287" w:name="__Fieldmark__4531_1964799693"/>
+      <w:bookmarkStart w:id="288" w:name="__Fieldmark__1892_1585666245"/>
+      <w:bookmarkStart w:id="289" w:name="__Fieldmark__440_1161369189"/>
+      <w:bookmarkStart w:id="290" w:name="__Fieldmark__473_2964632802"/>
+      <w:bookmarkStart w:id="291" w:name="__Fieldmark__213_3430005620"/>
+      <w:bookmarkStart w:id="292" w:name="__Fieldmark__380_4112382387"/>
+      <w:bookmarkStart w:id="293" w:name="__Fieldmark__1613_4027006556"/>
+      <w:bookmarkStart w:id="294" w:name="__Fieldmark__657_1118659035"/>
+      <w:bookmarkStart w:id="295" w:name="__Fieldmark__3466_3825571921"/>
+      <w:bookmarkStart w:id="296" w:name="__Fieldmark__2371_2828410077"/>
+      <w:bookmarkEnd w:id="286"/>
+      <w:bookmarkEnd w:id="287"/>
+      <w:bookmarkEnd w:id="288"/>
+      <w:bookmarkEnd w:id="289"/>
+      <w:bookmarkEnd w:id="290"/>
+      <w:bookmarkEnd w:id="291"/>
+      <w:bookmarkEnd w:id="292"/>
+      <w:bookmarkEnd w:id="293"/>
+      <w:bookmarkEnd w:id="294"/>
+      <w:bookmarkEnd w:id="295"/>
+      <w:bookmarkEnd w:id="296"/>
       <w:r>
         <w:rPr>
           <w:rStyle w:val="DamodificareEG"/>
@@ -2771,9 +3113,9 @@
         <w:rPr/>
         <w:fldChar w:fldCharType="separate"/>
       </w:r>
-      <w:bookmarkStart w:id="251" w:name="__Fieldmark__904_3357365726"/>
-      <w:bookmarkStart w:id="252" w:name="__Fieldmark__904_3357365726"/>
-      <w:bookmarkEnd w:id="252"/>
+      <w:bookmarkStart w:id="297" w:name="__Fieldmark__2447_4204341107"/>
+      <w:bookmarkStart w:id="298" w:name="__Fieldmark__2447_4204341107"/>
+      <w:bookmarkEnd w:id="298"/>
       <w:r>
         <w:rPr/>
       </w:r>
@@ -2781,24 +3123,28 @@
         <w:rPr/>
         <w:fldChar w:fldCharType="end"/>
       </w:r>
-      <w:bookmarkStart w:id="253" w:name="__Fieldmark__4557_1964799693"/>
-      <w:bookmarkStart w:id="254" w:name="__Fieldmark__1914_1585666245"/>
-      <w:bookmarkStart w:id="255" w:name="__Fieldmark__454_1161369189"/>
-      <w:bookmarkStart w:id="256" w:name="__Fieldmark__481_2964632802"/>
-      <w:bookmarkStart w:id="257" w:name="__Fieldmark__219_3430005620"/>
-      <w:bookmarkStart w:id="258" w:name="__Fieldmark__391_4112382387"/>
-      <w:bookmarkStart w:id="259" w:name="__Fieldmark__1630_4027006556"/>
-      <w:bookmarkStart w:id="260" w:name="__Fieldmark__680_1118659035"/>
-      <w:bookmarkStart w:id="261" w:name="__Fieldmark__3495_3825571921"/>
-      <w:bookmarkEnd w:id="253"/>
-      <w:bookmarkEnd w:id="254"/>
-      <w:bookmarkEnd w:id="255"/>
-      <w:bookmarkEnd w:id="256"/>
-      <w:bookmarkEnd w:id="257"/>
-      <w:bookmarkEnd w:id="258"/>
-      <w:bookmarkEnd w:id="259"/>
-      <w:bookmarkEnd w:id="260"/>
-      <w:bookmarkEnd w:id="261"/>
+      <w:bookmarkStart w:id="299" w:name="__Fieldmark__904_3357365726"/>
+      <w:bookmarkStart w:id="300" w:name="__Fieldmark__4557_1964799693"/>
+      <w:bookmarkStart w:id="301" w:name="__Fieldmark__1914_1585666245"/>
+      <w:bookmarkStart w:id="302" w:name="__Fieldmark__454_1161369189"/>
+      <w:bookmarkStart w:id="303" w:name="__Fieldmark__481_2964632802"/>
+      <w:bookmarkStart w:id="304" w:name="__Fieldmark__219_3430005620"/>
+      <w:bookmarkStart w:id="305" w:name="__Fieldmark__391_4112382387"/>
+      <w:bookmarkStart w:id="306" w:name="__Fieldmark__1630_4027006556"/>
+      <w:bookmarkStart w:id="307" w:name="__Fieldmark__680_1118659035"/>
+      <w:bookmarkStart w:id="308" w:name="__Fieldmark__3495_3825571921"/>
+      <w:bookmarkStart w:id="309" w:name="__Fieldmark__2406_2828410077"/>
+      <w:bookmarkEnd w:id="299"/>
+      <w:bookmarkEnd w:id="300"/>
+      <w:bookmarkEnd w:id="301"/>
+      <w:bookmarkEnd w:id="302"/>
+      <w:bookmarkEnd w:id="303"/>
+      <w:bookmarkEnd w:id="304"/>
+      <w:bookmarkEnd w:id="305"/>
+      <w:bookmarkEnd w:id="306"/>
+      <w:bookmarkEnd w:id="307"/>
+      <w:bookmarkEnd w:id="308"/>
+      <w:bookmarkEnd w:id="309"/>
       <w:r>
         <w:rPr>
           <w:rStyle w:val="DamodificareEG"/>
@@ -2831,9 +3177,9 @@
         <w:rPr/>
         <w:fldChar w:fldCharType="separate"/>
       </w:r>
-      <w:bookmarkStart w:id="262" w:name="__Fieldmark__936_3357365726"/>
-      <w:bookmarkStart w:id="263" w:name="__Fieldmark__936_3357365726"/>
-      <w:bookmarkEnd w:id="263"/>
+      <w:bookmarkStart w:id="310" w:name="__Fieldmark__2485_4204341107"/>
+      <w:bookmarkStart w:id="311" w:name="__Fieldmark__2485_4204341107"/>
+      <w:bookmarkEnd w:id="311"/>
       <w:r>
         <w:rPr/>
       </w:r>
@@ -2841,24 +3187,28 @@
         <w:rPr/>
         <w:fldChar w:fldCharType="end"/>
       </w:r>
-      <w:bookmarkStart w:id="264" w:name="__Fieldmark__4583_1964799693"/>
-      <w:bookmarkStart w:id="265" w:name="__Fieldmark__703_1118659035"/>
-      <w:bookmarkStart w:id="266" w:name="__Fieldmark__1647_4027006556"/>
-      <w:bookmarkStart w:id="267" w:name="__Fieldmark__468_1161369189"/>
-      <w:bookmarkStart w:id="268" w:name="__Fieldmark__402_4112382387"/>
-      <w:bookmarkStart w:id="269" w:name="__Fieldmark__225_3430005620"/>
-      <w:bookmarkStart w:id="270" w:name="__Fieldmark__1936_1585666245"/>
-      <w:bookmarkStart w:id="271" w:name="__Fieldmark__489_2964632802"/>
-      <w:bookmarkStart w:id="272" w:name="__Fieldmark__3524_3825571921"/>
-      <w:bookmarkEnd w:id="264"/>
-      <w:bookmarkEnd w:id="265"/>
-      <w:bookmarkEnd w:id="266"/>
-      <w:bookmarkEnd w:id="267"/>
-      <w:bookmarkEnd w:id="268"/>
-      <w:bookmarkEnd w:id="269"/>
-      <w:bookmarkEnd w:id="270"/>
-      <w:bookmarkEnd w:id="271"/>
-      <w:bookmarkEnd w:id="272"/>
+      <w:bookmarkStart w:id="312" w:name="__Fieldmark__936_3357365726"/>
+      <w:bookmarkStart w:id="313" w:name="__Fieldmark__4583_1964799693"/>
+      <w:bookmarkStart w:id="314" w:name="__Fieldmark__703_1118659035"/>
+      <w:bookmarkStart w:id="315" w:name="__Fieldmark__1647_4027006556"/>
+      <w:bookmarkStart w:id="316" w:name="__Fieldmark__468_1161369189"/>
+      <w:bookmarkStart w:id="317" w:name="__Fieldmark__402_4112382387"/>
+      <w:bookmarkStart w:id="318" w:name="__Fieldmark__225_3430005620"/>
+      <w:bookmarkStart w:id="319" w:name="__Fieldmark__1936_1585666245"/>
+      <w:bookmarkStart w:id="320" w:name="__Fieldmark__489_2964632802"/>
+      <w:bookmarkStart w:id="321" w:name="__Fieldmark__3524_3825571921"/>
+      <w:bookmarkStart w:id="322" w:name="__Fieldmark__2441_2828410077"/>
+      <w:bookmarkEnd w:id="312"/>
+      <w:bookmarkEnd w:id="313"/>
+      <w:bookmarkEnd w:id="314"/>
+      <w:bookmarkEnd w:id="315"/>
+      <w:bookmarkEnd w:id="316"/>
+      <w:bookmarkEnd w:id="317"/>
+      <w:bookmarkEnd w:id="318"/>
+      <w:bookmarkEnd w:id="319"/>
+      <w:bookmarkEnd w:id="320"/>
+      <w:bookmarkEnd w:id="321"/>
+      <w:bookmarkEnd w:id="322"/>
       <w:r>
         <w:rPr>
           <w:rStyle w:val="DamodificareEG"/>
@@ -2891,9 +3241,9 @@
         <w:rPr/>
         <w:fldChar w:fldCharType="separate"/>
       </w:r>
-      <w:bookmarkStart w:id="273" w:name="__Fieldmark__968_3357365726"/>
-      <w:bookmarkStart w:id="274" w:name="__Fieldmark__968_3357365726"/>
-      <w:bookmarkEnd w:id="274"/>
+      <w:bookmarkStart w:id="323" w:name="__Fieldmark__2523_4204341107"/>
+      <w:bookmarkStart w:id="324" w:name="__Fieldmark__2523_4204341107"/>
+      <w:bookmarkEnd w:id="324"/>
       <w:r>
         <w:rPr/>
       </w:r>
@@ -2901,24 +3251,28 @@
         <w:rPr/>
         <w:fldChar w:fldCharType="end"/>
       </w:r>
-      <w:bookmarkStart w:id="275" w:name="__Fieldmark__4609_1964799693"/>
-      <w:bookmarkStart w:id="276" w:name="__Fieldmark__231_3430005620"/>
-      <w:bookmarkStart w:id="277" w:name="__Fieldmark__726_1118659035"/>
-      <w:bookmarkStart w:id="278" w:name="__Fieldmark__1664_4027006556"/>
-      <w:bookmarkStart w:id="279" w:name="__Fieldmark__413_4112382387"/>
-      <w:bookmarkStart w:id="280" w:name="__Fieldmark__497_2964632802"/>
-      <w:bookmarkStart w:id="281" w:name="__Fieldmark__482_1161369189"/>
-      <w:bookmarkStart w:id="282" w:name="__Fieldmark__1959_1585666245"/>
-      <w:bookmarkStart w:id="283" w:name="__Fieldmark__3553_3825571921"/>
-      <w:bookmarkEnd w:id="275"/>
-      <w:bookmarkEnd w:id="276"/>
-      <w:bookmarkEnd w:id="277"/>
-      <w:bookmarkEnd w:id="278"/>
-      <w:bookmarkEnd w:id="279"/>
-      <w:bookmarkEnd w:id="280"/>
-      <w:bookmarkEnd w:id="281"/>
-      <w:bookmarkEnd w:id="282"/>
-      <w:bookmarkEnd w:id="283"/>
+      <w:bookmarkStart w:id="325" w:name="__Fieldmark__968_3357365726"/>
+      <w:bookmarkStart w:id="326" w:name="__Fieldmark__4609_1964799693"/>
+      <w:bookmarkStart w:id="327" w:name="__Fieldmark__231_3430005620"/>
+      <w:bookmarkStart w:id="328" w:name="__Fieldmark__726_1118659035"/>
+      <w:bookmarkStart w:id="329" w:name="__Fieldmark__1664_4027006556"/>
+      <w:bookmarkStart w:id="330" w:name="__Fieldmark__413_4112382387"/>
+      <w:bookmarkStart w:id="331" w:name="__Fieldmark__497_2964632802"/>
+      <w:bookmarkStart w:id="332" w:name="__Fieldmark__482_1161369189"/>
+      <w:bookmarkStart w:id="333" w:name="__Fieldmark__1959_1585666245"/>
+      <w:bookmarkStart w:id="334" w:name="__Fieldmark__3553_3825571921"/>
+      <w:bookmarkStart w:id="335" w:name="__Fieldmark__2476_2828410077"/>
+      <w:bookmarkEnd w:id="325"/>
+      <w:bookmarkEnd w:id="326"/>
+      <w:bookmarkEnd w:id="327"/>
+      <w:bookmarkEnd w:id="328"/>
+      <w:bookmarkEnd w:id="329"/>
+      <w:bookmarkEnd w:id="330"/>
+      <w:bookmarkEnd w:id="331"/>
+      <w:bookmarkEnd w:id="332"/>
+      <w:bookmarkEnd w:id="333"/>
+      <w:bookmarkEnd w:id="334"/>
+      <w:bookmarkEnd w:id="335"/>
       <w:r>
         <w:rPr>
           <w:rStyle w:val="DamodificareEG"/>
@@ -2951,9 +3305,9 @@
         <w:rPr/>
         <w:fldChar w:fldCharType="separate"/>
       </w:r>
-      <w:bookmarkStart w:id="284" w:name="__Fieldmark__1000_3357365726"/>
-      <w:bookmarkStart w:id="285" w:name="__Fieldmark__1000_3357365726"/>
-      <w:bookmarkEnd w:id="285"/>
+      <w:bookmarkStart w:id="336" w:name="__Fieldmark__2561_4204341107"/>
+      <w:bookmarkStart w:id="337" w:name="__Fieldmark__2561_4204341107"/>
+      <w:bookmarkEnd w:id="337"/>
       <w:r>
         <w:rPr/>
       </w:r>
@@ -2961,24 +3315,28 @@
         <w:rPr/>
         <w:fldChar w:fldCharType="end"/>
       </w:r>
-      <w:bookmarkStart w:id="286" w:name="__Fieldmark__4635_1964799693"/>
-      <w:bookmarkStart w:id="287" w:name="__Fieldmark__241_3430005620"/>
-      <w:bookmarkStart w:id="288" w:name="__Fieldmark__751_1118659035"/>
-      <w:bookmarkStart w:id="289" w:name="__Fieldmark__1681_4027006556"/>
-      <w:bookmarkStart w:id="290" w:name="__Fieldmark__424_4112382387"/>
-      <w:bookmarkStart w:id="291" w:name="__Fieldmark__496_1161369189"/>
-      <w:bookmarkStart w:id="292" w:name="__Fieldmark__507_2964632802"/>
-      <w:bookmarkStart w:id="293" w:name="__Fieldmark__1981_1585666245"/>
-      <w:bookmarkStart w:id="294" w:name="__Fieldmark__3582_3825571921"/>
-      <w:bookmarkEnd w:id="286"/>
-      <w:bookmarkEnd w:id="287"/>
-      <w:bookmarkEnd w:id="288"/>
-      <w:bookmarkEnd w:id="289"/>
-      <w:bookmarkEnd w:id="290"/>
-      <w:bookmarkEnd w:id="291"/>
-      <w:bookmarkEnd w:id="292"/>
-      <w:bookmarkEnd w:id="293"/>
-      <w:bookmarkEnd w:id="294"/>
+      <w:bookmarkStart w:id="338" w:name="__Fieldmark__1000_3357365726"/>
+      <w:bookmarkStart w:id="339" w:name="__Fieldmark__4635_1964799693"/>
+      <w:bookmarkStart w:id="340" w:name="__Fieldmark__241_3430005620"/>
+      <w:bookmarkStart w:id="341" w:name="__Fieldmark__751_1118659035"/>
+      <w:bookmarkStart w:id="342" w:name="__Fieldmark__1681_4027006556"/>
+      <w:bookmarkStart w:id="343" w:name="__Fieldmark__424_4112382387"/>
+      <w:bookmarkStart w:id="344" w:name="__Fieldmark__496_1161369189"/>
+      <w:bookmarkStart w:id="345" w:name="__Fieldmark__507_2964632802"/>
+      <w:bookmarkStart w:id="346" w:name="__Fieldmark__1981_1585666245"/>
+      <w:bookmarkStart w:id="347" w:name="__Fieldmark__3582_3825571921"/>
+      <w:bookmarkStart w:id="348" w:name="__Fieldmark__2511_2828410077"/>
+      <w:bookmarkEnd w:id="338"/>
+      <w:bookmarkEnd w:id="339"/>
+      <w:bookmarkEnd w:id="340"/>
+      <w:bookmarkEnd w:id="341"/>
+      <w:bookmarkEnd w:id="342"/>
+      <w:bookmarkEnd w:id="343"/>
+      <w:bookmarkEnd w:id="344"/>
+      <w:bookmarkEnd w:id="345"/>
+      <w:bookmarkEnd w:id="346"/>
+      <w:bookmarkEnd w:id="347"/>
+      <w:bookmarkEnd w:id="348"/>
       <w:r>
         <w:rPr>
           <w:rStyle w:val="DamodificareEG"/>
@@ -3099,9 +3457,9 @@
         <w:rPr/>
         <w:fldChar w:fldCharType="separate"/>
       </w:r>
-      <w:bookmarkStart w:id="295" w:name="__Fieldmark__1045_3357365726"/>
-      <w:bookmarkStart w:id="296" w:name="__Fieldmark__1045_3357365726"/>
-      <w:bookmarkEnd w:id="296"/>
+      <w:bookmarkStart w:id="349" w:name="__Fieldmark__2612_4204341107"/>
+      <w:bookmarkStart w:id="350" w:name="__Fieldmark__2612_4204341107"/>
+      <w:bookmarkEnd w:id="350"/>
       <w:r>
         <w:rPr/>
       </w:r>
@@ -3109,24 +3467,28 @@
         <w:rPr/>
         <w:fldChar w:fldCharType="end"/>
       </w:r>
-      <w:bookmarkStart w:id="297" w:name="__Fieldmark__4674_1964799693"/>
-      <w:bookmarkStart w:id="298" w:name="__Fieldmark__2017_1585666245"/>
-      <w:bookmarkStart w:id="299" w:name="__Fieldmark__523_1161369189"/>
-      <w:bookmarkStart w:id="300" w:name="__Fieldmark__530_2964632802"/>
-      <w:bookmarkStart w:id="301" w:name="__Fieldmark__272_3430005620"/>
-      <w:bookmarkStart w:id="302" w:name="__Fieldmark__448_4112382387"/>
-      <w:bookmarkStart w:id="303" w:name="__Fieldmark__1711_4027006556"/>
-      <w:bookmarkStart w:id="304" w:name="__Fieldmark__787_1118659035"/>
-      <w:bookmarkStart w:id="305" w:name="__Fieldmark__3624_3825571921"/>
-      <w:bookmarkEnd w:id="297"/>
-      <w:bookmarkEnd w:id="298"/>
-      <w:bookmarkEnd w:id="299"/>
-      <w:bookmarkEnd w:id="300"/>
-      <w:bookmarkEnd w:id="301"/>
-      <w:bookmarkEnd w:id="302"/>
-      <w:bookmarkEnd w:id="303"/>
-      <w:bookmarkEnd w:id="304"/>
-      <w:bookmarkEnd w:id="305"/>
+      <w:bookmarkStart w:id="351" w:name="__Fieldmark__1045_3357365726"/>
+      <w:bookmarkStart w:id="352" w:name="__Fieldmark__4674_1964799693"/>
+      <w:bookmarkStart w:id="353" w:name="__Fieldmark__2017_1585666245"/>
+      <w:bookmarkStart w:id="354" w:name="__Fieldmark__523_1161369189"/>
+      <w:bookmarkStart w:id="355" w:name="__Fieldmark__530_2964632802"/>
+      <w:bookmarkStart w:id="356" w:name="__Fieldmark__272_3430005620"/>
+      <w:bookmarkStart w:id="357" w:name="__Fieldmark__448_4112382387"/>
+      <w:bookmarkStart w:id="358" w:name="__Fieldmark__1711_4027006556"/>
+      <w:bookmarkStart w:id="359" w:name="__Fieldmark__787_1118659035"/>
+      <w:bookmarkStart w:id="360" w:name="__Fieldmark__3624_3825571921"/>
+      <w:bookmarkStart w:id="361" w:name="__Fieldmark__2559_2828410077"/>
+      <w:bookmarkEnd w:id="351"/>
+      <w:bookmarkEnd w:id="352"/>
+      <w:bookmarkEnd w:id="353"/>
+      <w:bookmarkEnd w:id="354"/>
+      <w:bookmarkEnd w:id="355"/>
+      <w:bookmarkEnd w:id="356"/>
+      <w:bookmarkEnd w:id="357"/>
+      <w:bookmarkEnd w:id="358"/>
+      <w:bookmarkEnd w:id="359"/>
+      <w:bookmarkEnd w:id="360"/>
+      <w:bookmarkEnd w:id="361"/>
       <w:r>
         <w:rPr>
           <w:rStyle w:val="DamodificareEG"/>
@@ -3214,88 +3576,24 @@
         <w:rPr>
           <w:lang w:val="it-IT"/>
         </w:rPr>
-        <w:t xml:space="preserve"> entro il termine di 10 giorni dalla ricezione di questa comunicazione, </w:t>
-      </w:r>
-      <w:r>
-        <w:rPr>
-          <w:rFonts w:eastAsia="Noto Serif CJK SC" w:cs="Lohit Devanagari"/>
-          <w:color w:val="auto"/>
-          <w:kern w:val="2"/>
-          <w:sz w:val="24"/>
-          <w:szCs w:val="24"/>
-          <w:lang w:val="it-IT" w:eastAsia="zh-CN" w:bidi="hi-IN"/>
-        </w:rPr>
-        <w:t xml:space="preserve">tramite </w:t>
-      </w:r>
+        <w:t xml:space="preserve"> entro il termine di 10 giorni dalla ricezione di questa comunicazione.</w:t>
+      </w:r>
+    </w:p>
+    <w:p>
+      <w:pPr>
+        <w:pStyle w:val="Corpodeltesto"/>
+        <w:rPr/>
+      </w:pPr>
       <w:r>
         <w:rPr>
           <w:lang w:val="it-IT"/>
         </w:rPr>
-        <w:t>l’indirizzo di posta elettronica certificata:</w:t>
-      </w:r>
-    </w:p>
-    <w:p>
-      <w:pPr>
-        <w:pStyle w:val="Corpodeltesto"/>
-        <w:rPr/>
-      </w:pPr>
-      <w:r>
-        <w:rPr>
-          <w:rStyle w:val="CollegamentoInternet"/>
-          <w:lang w:val="it-IT"/>
-        </w:rPr>
-        <w:fldChar w:fldCharType="begin"/>
-      </w:r>
-      <w:r>
-        <w:rPr>
-          <w:rStyle w:val="CollegamentoInternet"/>
-          <w:lang w:val="it-IT"/>
-        </w:rPr>
-        <w:instrText> MERGEFIELD $PEC_COMANDO </w:instrText>
-      </w:r>
-      <w:r>
-        <w:rPr>
-          <w:rStyle w:val="CollegamentoInternet"/>
-          <w:lang w:val="it-IT"/>
-        </w:rPr>
-        <w:fldChar w:fldCharType="separate"/>
-      </w:r>
-      <w:r>
-        <w:rPr>
-          <w:rStyle w:val="CollegamentoInternet"/>
-          <w:lang w:val="it-IT"/>
-        </w:rPr>
-        <w:t>&lt;$PEC_COMANDO&gt;</w:t>
-      </w:r>
-      <w:r>
-        <w:rPr>
-          <w:rStyle w:val="CollegamentoInternet"/>
-          <w:lang w:val="it-IT"/>
-        </w:rPr>
-        <w:fldChar w:fldCharType="end"/>
-      </w:r>
-    </w:p>
-    <w:p>
-      <w:pPr>
-        <w:pStyle w:val="Corpodeltesto"/>
-        <w:keepNext w:val="true"/>
-        <w:bidi w:val="0"/>
-        <w:rPr>
-          <w:lang w:val="it-IT"/>
-        </w:rPr>
-      </w:pPr>
-      <w:r>
-        <w:rPr>
-          <w:lang w:val="it-IT"/>
-        </w:rPr>
         <w:t>Fino a regolarizzazione, la segnalazione certificata ai fini antincendio è irricevibile e se ne sospendono gli effetti. La segnalazione sarà definitivamente archiviata e ritenuta inefficace senza ulteriori comunicazioni in caso di mancata regolarizzazione nel termine previsto.</w:t>
       </w:r>
     </w:p>
     <w:p>
       <w:pPr>
         <w:pStyle w:val="Corpodeltesto"/>
-        <w:keepNext w:val="true"/>
-        <w:bidi w:val="0"/>
         <w:rPr>
           <w:lang w:val="it-IT"/>
         </w:rPr>
@@ -3492,7 +3790,7 @@
     </w:r>
     <w:r>
       <w:rPr/>
-      <w:t>2</w:t>
+      <w:t>4</w:t>
     </w:r>
     <w:r>
       <w:rPr/>
